--- a/File/BAB III.docx
+++ b/File/BAB III.docx
@@ -509,7 +509,17 @@
           <w:szCs w:val="24"/>
           <w:lang w:val="en-US"/>
         </w:rPr>
-        <w:t xml:space="preserve"> dilakukan pengembangan ulang hingga sesuai dengan perencanaan. </w:t>
+        <w:t xml:space="preserve"> dilakukan pengembangan ulang hingga sesuai dengan perencanaan. Tahap selanjutnya adalah mengimplementasikan sistem yang</w:t>
+      </w:r>
+      <w:r>
+        <w:rPr>
+          <w:rFonts w:ascii="Times New Roman" w:hAnsi="Times New Roman"/>
+          <w:color w:val="000000"/>
+          <w:sz w:val="24"/>
+          <w:szCs w:val="24"/>
+          <w:lang w:val="en-US"/>
+        </w:rPr>
+        <w:t xml:space="preserve"> telah dibuat pada </w:t>
       </w:r>
       <w:proofErr w:type="gramStart"/>
       <w:r>
@@ -520,9 +530,19 @@
           <w:szCs w:val="24"/>
           <w:lang w:val="en-US"/>
         </w:rPr>
-        <w:t>Tahap selanjutnya adalah mengimplementasikan sistem yang telah dibuat pada sepeda motor.</w:t>
+        <w:t>cctv</w:t>
       </w:r>
       <w:proofErr w:type="gramEnd"/>
+      <w:r>
+        <w:rPr>
+          <w:rFonts w:ascii="Times New Roman" w:hAnsi="Times New Roman"/>
+          <w:color w:val="000000"/>
+          <w:sz w:val="24"/>
+          <w:szCs w:val="24"/>
+          <w:lang w:val="en-US"/>
+        </w:rPr>
+        <w:t>.</w:t>
+      </w:r>
       <w:r>
         <w:rPr>
           <w:rFonts w:ascii="Times New Roman" w:hAnsi="Times New Roman"/>
@@ -586,7 +606,47 @@
           <w:szCs w:val="24"/>
           <w:lang w:val="en-US"/>
         </w:rPr>
-        <w:t xml:space="preserve"> dilakukan analisa terhadap sistem sakaligus uji kelayakan terhadap alat yang di implementasikan ke sepeda motor dengan menggunakan kuisioner dengan sampel pengguna atau pemilik sepeda motor. Kritik dan saran juga </w:t>
+        <w:t xml:space="preserve"> dilakukan analisa terhadap sistem sakaligus uji kelayakan terhadap alat yang di</w:t>
+      </w:r>
+      <w:r>
+        <w:rPr>
+          <w:rFonts w:ascii="Times New Roman" w:hAnsi="Times New Roman"/>
+          <w:color w:val="000000"/>
+          <w:sz w:val="24"/>
+          <w:szCs w:val="24"/>
+          <w:lang w:val="en-US"/>
+        </w:rPr>
+        <w:t xml:space="preserve"> implementasikan ke cctv</w:t>
+      </w:r>
+      <w:r>
+        <w:rPr>
+          <w:rFonts w:ascii="Times New Roman" w:hAnsi="Times New Roman"/>
+          <w:color w:val="000000"/>
+          <w:sz w:val="24"/>
+          <w:szCs w:val="24"/>
+          <w:lang w:val="en-US"/>
+        </w:rPr>
+        <w:t xml:space="preserve"> dengan menggunakan kuisioner dengan sampel pe</w:t>
+      </w:r>
+      <w:r>
+        <w:rPr>
+          <w:rFonts w:ascii="Times New Roman" w:hAnsi="Times New Roman"/>
+          <w:color w:val="000000"/>
+          <w:sz w:val="24"/>
+          <w:szCs w:val="24"/>
+          <w:lang w:val="en-US"/>
+        </w:rPr>
+        <w:t>ngguna atau pemilik cctv</w:t>
+      </w:r>
+      <w:r>
+        <w:rPr>
+          <w:rFonts w:ascii="Times New Roman" w:hAnsi="Times New Roman"/>
+          <w:color w:val="000000"/>
+          <w:sz w:val="24"/>
+          <w:szCs w:val="24"/>
+          <w:lang w:val="en-US"/>
+        </w:rPr>
+        <w:t xml:space="preserve">. Kritik dan saran juga </w:t>
       </w:r>
       <w:proofErr w:type="gramStart"/>
       <w:r>
@@ -714,6 +774,7 @@
         <w:jc w:val="center"/>
         <w:rPr>
           <w:rFonts w:ascii="Times New Roman" w:hAnsi="Times New Roman"/>
+          <w:noProof/>
           <w:color w:val="000000"/>
           <w:sz w:val="24"/>
           <w:szCs w:val="24"/>
@@ -789,6 +850,42 @@
     </w:p>
     <w:p>
       <w:pPr>
+        <w:pStyle w:val="ListParagraph"/>
+        <w:widowControl w:val="0"/>
+        <w:tabs>
+          <w:tab w:val="left" w:leader="dot" w:pos="8222"/>
+          <w:tab w:val="right" w:pos="8788"/>
+        </w:tabs>
+        <w:autoSpaceDE w:val="0"/>
+        <w:autoSpaceDN w:val="0"/>
+        <w:adjustRightInd w:val="0"/>
+        <w:spacing w:after="0" w:line="360" w:lineRule="auto"/>
+        <w:ind w:left="0"/>
+        <w:jc w:val="center"/>
+        <w:rPr>
+          <w:rFonts w:ascii="Times New Roman" w:hAnsi="Times New Roman"/>
+          <w:b/>
+          <w:color w:val="000000"/>
+          <w:sz w:val="24"/>
+          <w:szCs w:val="24"/>
+          <w:lang w:val="en-US"/>
+        </w:rPr>
+      </w:pPr>
+      <w:r>
+        <w:rPr>
+          <w:rFonts w:ascii="Times New Roman" w:hAnsi="Times New Roman"/>
+          <w:b/>
+          <w:noProof/>
+          <w:color w:val="000000"/>
+          <w:sz w:val="24"/>
+          <w:szCs w:val="24"/>
+          <w:lang w:val="en-US"/>
+        </w:rPr>
+        <w:t>DIGANTI</w:t>
+      </w:r>
+    </w:p>
+    <w:p>
+      <w:pPr>
         <w:widowControl w:val="0"/>
         <w:tabs>
           <w:tab w:val="left" w:leader="dot" w:pos="8222"/>
@@ -852,6 +949,8 @@
         </w:rPr>
         <w:br w:type="page"/>
       </w:r>
+      <w:bookmarkStart w:id="0" w:name="_GoBack"/>
+      <w:bookmarkEnd w:id="0"/>
     </w:p>
     <w:p>
       <w:pPr>
@@ -2645,469 +2744,6 @@
       <w:r>
         <w:rPr>
           <w:rFonts w:ascii="Times New Roman" w:hAnsi="Times New Roman"/>
-          <w:color w:val="000000"/>
-          <w:sz w:val="24"/>
-          <w:szCs w:val="24"/>
-          <w:lang w:val="en-US"/>
-        </w:rPr>
-        <w:t xml:space="preserve">GPS U-Blox Neo-6M digunakan sebagai alat yang </w:t>
-      </w:r>
-      <w:proofErr w:type="gramStart"/>
-      <w:r>
-        <w:rPr>
-          <w:rFonts w:ascii="Times New Roman" w:hAnsi="Times New Roman"/>
-          <w:color w:val="000000"/>
-          <w:sz w:val="24"/>
-          <w:szCs w:val="24"/>
-          <w:lang w:val="en-US"/>
-        </w:rPr>
-        <w:t>akan</w:t>
-      </w:r>
-      <w:proofErr w:type="gramEnd"/>
-      <w:r>
-        <w:rPr>
-          <w:rFonts w:ascii="Times New Roman" w:hAnsi="Times New Roman"/>
-          <w:color w:val="000000"/>
-          <w:sz w:val="24"/>
-          <w:szCs w:val="24"/>
-          <w:lang w:val="en-US"/>
-        </w:rPr>
-        <w:t xml:space="preserve"> menerima koordinat lokasi yang selanjutnya akan di proses oleh mikrokontroler dan kemudian akan dikirimkan ke </w:t>
-      </w:r>
-      <w:r>
-        <w:rPr>
-          <w:rFonts w:ascii="Times New Roman" w:hAnsi="Times New Roman"/>
-          <w:i/>
-          <w:iCs/>
-          <w:color w:val="000000"/>
-          <w:sz w:val="24"/>
-          <w:szCs w:val="24"/>
-          <w:lang w:val="en-US"/>
-        </w:rPr>
-        <w:t xml:space="preserve">database. </w:t>
-      </w:r>
-      <w:r>
-        <w:rPr>
-          <w:rFonts w:ascii="Times New Roman" w:hAnsi="Times New Roman"/>
-          <w:color w:val="000000"/>
-          <w:sz w:val="24"/>
-          <w:szCs w:val="24"/>
-          <w:lang w:val="en-US"/>
-        </w:rPr>
-        <w:t xml:space="preserve">Modul ini dipilih karena memiliki dimensi yang cukup </w:t>
-      </w:r>
-      <w:r>
-        <w:rPr>
-          <w:rFonts w:ascii="Times New Roman" w:hAnsi="Times New Roman"/>
-          <w:i/>
-          <w:iCs/>
-          <w:color w:val="000000"/>
-          <w:sz w:val="24"/>
-          <w:szCs w:val="24"/>
-          <w:lang w:val="en-US"/>
-        </w:rPr>
-        <w:t>compact</w:t>
-      </w:r>
-      <w:r>
-        <w:rPr>
-          <w:rFonts w:ascii="Times New Roman" w:hAnsi="Times New Roman"/>
-          <w:color w:val="000000"/>
-          <w:sz w:val="24"/>
-          <w:szCs w:val="24"/>
-          <w:lang w:val="en-US"/>
-        </w:rPr>
-        <w:t xml:space="preserve">, waktu </w:t>
-      </w:r>
-      <w:r>
-        <w:rPr>
-          <w:rFonts w:ascii="Times New Roman" w:hAnsi="Times New Roman"/>
-          <w:i/>
-          <w:iCs/>
-          <w:color w:val="000000"/>
-          <w:sz w:val="24"/>
-          <w:szCs w:val="24"/>
-          <w:lang w:val="en-US"/>
-        </w:rPr>
-        <w:t>booting</w:t>
-      </w:r>
-      <w:r>
-        <w:rPr>
-          <w:rFonts w:ascii="Times New Roman" w:hAnsi="Times New Roman"/>
-          <w:color w:val="000000"/>
-          <w:sz w:val="24"/>
-          <w:szCs w:val="24"/>
-          <w:lang w:val="en-US"/>
-        </w:rPr>
-        <w:t xml:space="preserve"> yang cepat dan tidak membutuhkan arus kerja yang tinggi.</w:t>
-      </w:r>
-    </w:p>
-    <w:p>
-      <w:pPr>
-        <w:pStyle w:val="ListParagraph"/>
-        <w:widowControl w:val="0"/>
-        <w:numPr>
-          <w:ilvl w:val="0"/>
-          <w:numId w:val="2"/>
-        </w:numPr>
-        <w:tabs>
-          <w:tab w:val="left" w:leader="dot" w:pos="8222"/>
-          <w:tab w:val="right" w:pos="8788"/>
-        </w:tabs>
-        <w:autoSpaceDE w:val="0"/>
-        <w:autoSpaceDN w:val="0"/>
-        <w:adjustRightInd w:val="0"/>
-        <w:spacing w:after="0" w:line="360" w:lineRule="auto"/>
-        <w:ind w:left="1418" w:hanging="284"/>
-        <w:jc w:val="both"/>
-        <w:rPr>
-          <w:rFonts w:ascii="Times New Roman" w:hAnsi="Times New Roman"/>
-          <w:color w:val="000000"/>
-          <w:sz w:val="24"/>
-          <w:szCs w:val="24"/>
-          <w:lang w:val="en-US"/>
-        </w:rPr>
-      </w:pPr>
-      <w:r>
-        <w:rPr>
-          <w:rFonts w:ascii="Times New Roman" w:hAnsi="Times New Roman"/>
-          <w:color w:val="000000"/>
-          <w:sz w:val="24"/>
-          <w:szCs w:val="24"/>
-          <w:lang w:val="en-US"/>
-        </w:rPr>
-        <w:t>Modul SIM800L dipilih sebagai media komunikasi menggunakan jalur GPRS karena hanya memerlukan tegangan kerja sebesar 3</w:t>
-      </w:r>
-      <w:proofErr w:type="gramStart"/>
-      <w:r>
-        <w:rPr>
-          <w:rFonts w:ascii="Times New Roman" w:hAnsi="Times New Roman"/>
-          <w:color w:val="000000"/>
-          <w:sz w:val="24"/>
-          <w:szCs w:val="24"/>
-          <w:lang w:val="en-US"/>
-        </w:rPr>
-        <w:t>,6</w:t>
-      </w:r>
-      <w:proofErr w:type="gramEnd"/>
-      <w:r>
-        <w:rPr>
-          <w:rFonts w:ascii="Times New Roman" w:hAnsi="Times New Roman"/>
-          <w:color w:val="000000"/>
-          <w:sz w:val="24"/>
-          <w:szCs w:val="24"/>
-          <w:lang w:val="en-US"/>
-        </w:rPr>
-        <w:t xml:space="preserve"> Volt sehingga dapat meningkatkan daya tahan batrai.</w:t>
-      </w:r>
-    </w:p>
-    <w:p>
-      <w:pPr>
-        <w:pStyle w:val="ListParagraph"/>
-        <w:widowControl w:val="0"/>
-        <w:numPr>
-          <w:ilvl w:val="0"/>
-          <w:numId w:val="2"/>
-        </w:numPr>
-        <w:tabs>
-          <w:tab w:val="left" w:leader="dot" w:pos="8222"/>
-          <w:tab w:val="right" w:pos="8788"/>
-        </w:tabs>
-        <w:autoSpaceDE w:val="0"/>
-        <w:autoSpaceDN w:val="0"/>
-        <w:adjustRightInd w:val="0"/>
-        <w:spacing w:after="0" w:line="360" w:lineRule="auto"/>
-        <w:ind w:left="1418" w:hanging="284"/>
-        <w:jc w:val="both"/>
-        <w:rPr>
-          <w:rFonts w:ascii="Times New Roman" w:hAnsi="Times New Roman"/>
-          <w:color w:val="000000"/>
-          <w:sz w:val="24"/>
-          <w:szCs w:val="24"/>
-          <w:lang w:val="en-US"/>
-        </w:rPr>
-      </w:pPr>
-      <w:r>
-        <w:rPr>
-          <w:rFonts w:ascii="Times New Roman" w:hAnsi="Times New Roman"/>
-          <w:color w:val="000000"/>
-          <w:sz w:val="24"/>
-          <w:szCs w:val="24"/>
-          <w:lang w:val="en-US"/>
-        </w:rPr>
-        <w:t>Modul ADXL355 digunakan sebagai akseler</w:t>
-      </w:r>
-      <w:r>
-        <w:rPr>
-          <w:rFonts w:ascii="Times New Roman" w:hAnsi="Times New Roman"/>
-          <w:color w:val="000000"/>
-          <w:sz w:val="24"/>
-          <w:szCs w:val="24"/>
-          <w:lang w:val="en-US"/>
-        </w:rPr>
-        <w:t>o</w:t>
-      </w:r>
-      <w:r>
-        <w:rPr>
-          <w:rFonts w:ascii="Times New Roman" w:hAnsi="Times New Roman"/>
-          <w:color w:val="000000"/>
-          <w:sz w:val="24"/>
-          <w:szCs w:val="24"/>
-          <w:lang w:val="en-US"/>
-        </w:rPr>
-        <w:t xml:space="preserve">meter yang </w:t>
-      </w:r>
-      <w:proofErr w:type="gramStart"/>
-      <w:r>
-        <w:rPr>
-          <w:rFonts w:ascii="Times New Roman" w:hAnsi="Times New Roman"/>
-          <w:color w:val="000000"/>
-          <w:sz w:val="24"/>
-          <w:szCs w:val="24"/>
-          <w:lang w:val="en-US"/>
-        </w:rPr>
-        <w:t>akan</w:t>
-      </w:r>
-      <w:proofErr w:type="gramEnd"/>
-      <w:r>
-        <w:rPr>
-          <w:rFonts w:ascii="Times New Roman" w:hAnsi="Times New Roman"/>
-          <w:color w:val="000000"/>
-          <w:sz w:val="24"/>
-          <w:szCs w:val="24"/>
-          <w:lang w:val="en-US"/>
-        </w:rPr>
-        <w:t xml:space="preserve"> mencatat s</w:t>
-      </w:r>
-      <w:r>
-        <w:rPr>
-          <w:rFonts w:ascii="Times New Roman" w:hAnsi="Times New Roman"/>
-          <w:color w:val="000000"/>
-          <w:sz w:val="24"/>
-          <w:szCs w:val="24"/>
-          <w:lang w:val="en-US"/>
-        </w:rPr>
-        <w:t>e</w:t>
-      </w:r>
-      <w:r>
-        <w:rPr>
-          <w:rFonts w:ascii="Times New Roman" w:hAnsi="Times New Roman"/>
-          <w:color w:val="000000"/>
-          <w:sz w:val="24"/>
-          <w:szCs w:val="24"/>
-          <w:lang w:val="en-US"/>
-        </w:rPr>
-        <w:t xml:space="preserve">tiap perubahan gerakan, getaran, guncangan pada sepeda motor. Modul ini </w:t>
-      </w:r>
-      <w:proofErr w:type="gramStart"/>
-      <w:r>
-        <w:rPr>
-          <w:rFonts w:ascii="Times New Roman" w:hAnsi="Times New Roman"/>
-          <w:color w:val="000000"/>
-          <w:sz w:val="24"/>
-          <w:szCs w:val="24"/>
-          <w:lang w:val="en-US"/>
-        </w:rPr>
-        <w:t>akan</w:t>
-      </w:r>
-      <w:proofErr w:type="gramEnd"/>
-      <w:r>
-        <w:rPr>
-          <w:rFonts w:ascii="Times New Roman" w:hAnsi="Times New Roman"/>
-          <w:color w:val="000000"/>
-          <w:sz w:val="24"/>
-          <w:szCs w:val="24"/>
-          <w:lang w:val="en-US"/>
-        </w:rPr>
-        <w:t xml:space="preserve"> digunakan sebagai pematik/</w:t>
-      </w:r>
-      <w:r>
-        <w:rPr>
-          <w:rFonts w:ascii="Times New Roman" w:hAnsi="Times New Roman"/>
-          <w:i/>
-          <w:iCs/>
-          <w:color w:val="000000"/>
-          <w:sz w:val="24"/>
-          <w:szCs w:val="24"/>
-          <w:lang w:val="en-US"/>
-        </w:rPr>
-        <w:t xml:space="preserve">trigger </w:t>
-      </w:r>
-      <w:r>
-        <w:rPr>
-          <w:rFonts w:ascii="Times New Roman" w:hAnsi="Times New Roman"/>
-          <w:color w:val="000000"/>
-          <w:sz w:val="24"/>
-          <w:szCs w:val="24"/>
-          <w:lang w:val="en-US"/>
-        </w:rPr>
-        <w:t>yang akan memberi masukan kepada kontroler untuk menjalankan fungsi tertentu. Modul ini berukuran sangat kecil sehingga membuatnya sangat cocok digunakan pada sistem ini.</w:t>
-      </w:r>
-    </w:p>
-    <w:p>
-      <w:pPr>
-        <w:pStyle w:val="ListParagraph"/>
-        <w:widowControl w:val="0"/>
-        <w:numPr>
-          <w:ilvl w:val="0"/>
-          <w:numId w:val="2"/>
-        </w:numPr>
-        <w:tabs>
-          <w:tab w:val="left" w:leader="dot" w:pos="8222"/>
-          <w:tab w:val="right" w:pos="8788"/>
-        </w:tabs>
-        <w:autoSpaceDE w:val="0"/>
-        <w:autoSpaceDN w:val="0"/>
-        <w:adjustRightInd w:val="0"/>
-        <w:spacing w:after="0" w:line="360" w:lineRule="auto"/>
-        <w:ind w:left="1418" w:hanging="284"/>
-        <w:jc w:val="both"/>
-        <w:rPr>
-          <w:rFonts w:ascii="Times New Roman" w:hAnsi="Times New Roman"/>
-          <w:color w:val="000000"/>
-          <w:sz w:val="24"/>
-          <w:szCs w:val="24"/>
-          <w:lang w:val="en-US"/>
-        </w:rPr>
-      </w:pPr>
-      <w:r>
-        <w:rPr>
-          <w:rFonts w:ascii="Times New Roman" w:hAnsi="Times New Roman"/>
-          <w:i/>
-          <w:iCs/>
-          <w:color w:val="000000"/>
-          <w:sz w:val="24"/>
-          <w:szCs w:val="24"/>
-          <w:lang w:val="en-US"/>
-        </w:rPr>
-        <w:t>Relay</w:t>
-      </w:r>
-      <w:r>
-        <w:rPr>
-          <w:rFonts w:ascii="Times New Roman" w:hAnsi="Times New Roman"/>
-          <w:color w:val="000000"/>
-          <w:sz w:val="24"/>
-          <w:szCs w:val="24"/>
-          <w:lang w:val="en-US"/>
-        </w:rPr>
-        <w:t xml:space="preserve"> jenis SPDT sebagai saklar menghubung dan pemutus daya yang ada pada sepeda motor digunakan karena </w:t>
-      </w:r>
-      <w:r>
-        <w:rPr>
-          <w:rFonts w:ascii="Times New Roman" w:hAnsi="Times New Roman"/>
-          <w:i/>
-          <w:iCs/>
-          <w:color w:val="000000"/>
-          <w:sz w:val="24"/>
-          <w:szCs w:val="24"/>
-          <w:lang w:val="en-US"/>
-        </w:rPr>
-        <w:t>relay</w:t>
-      </w:r>
-      <w:r>
-        <w:rPr>
-          <w:rFonts w:ascii="Times New Roman" w:hAnsi="Times New Roman"/>
-          <w:color w:val="000000"/>
-          <w:sz w:val="24"/>
-          <w:szCs w:val="24"/>
-          <w:lang w:val="en-US"/>
-        </w:rPr>
-        <w:t xml:space="preserve"> jenis ini memiliki 2 </w:t>
-      </w:r>
-      <w:r>
-        <w:rPr>
-          <w:rFonts w:ascii="Times New Roman" w:hAnsi="Times New Roman"/>
-          <w:i/>
-          <w:iCs/>
-          <w:color w:val="000000"/>
-          <w:sz w:val="24"/>
-          <w:szCs w:val="24"/>
-          <w:lang w:val="en-US"/>
-        </w:rPr>
-        <w:t>state</w:t>
-      </w:r>
-      <w:r>
-        <w:rPr>
-          <w:rFonts w:ascii="Times New Roman" w:hAnsi="Times New Roman"/>
-          <w:color w:val="000000"/>
-          <w:sz w:val="24"/>
-          <w:szCs w:val="24"/>
-          <w:lang w:val="en-US"/>
-        </w:rPr>
-        <w:t xml:space="preserve">/keadaan dengan 1 jenis </w:t>
-      </w:r>
-      <w:r>
-        <w:rPr>
-          <w:rFonts w:ascii="Times New Roman" w:hAnsi="Times New Roman"/>
-          <w:i/>
-          <w:iCs/>
-          <w:color w:val="000000"/>
-          <w:sz w:val="24"/>
-          <w:szCs w:val="24"/>
-          <w:lang w:val="en-US"/>
-        </w:rPr>
-        <w:t xml:space="preserve">input Low-High </w:t>
-      </w:r>
-      <w:r>
-        <w:rPr>
-          <w:rFonts w:ascii="Times New Roman" w:hAnsi="Times New Roman"/>
-          <w:color w:val="000000"/>
-          <w:sz w:val="24"/>
-          <w:szCs w:val="24"/>
-          <w:lang w:val="en-US"/>
-        </w:rPr>
-        <w:t>sebagai penentu saklar nya.</w:t>
-      </w:r>
-    </w:p>
-    <w:p>
-      <w:pPr>
-        <w:pStyle w:val="ListParagraph"/>
-        <w:widowControl w:val="0"/>
-        <w:numPr>
-          <w:ilvl w:val="0"/>
-          <w:numId w:val="2"/>
-        </w:numPr>
-        <w:tabs>
-          <w:tab w:val="left" w:leader="dot" w:pos="8222"/>
-          <w:tab w:val="right" w:pos="8788"/>
-        </w:tabs>
-        <w:autoSpaceDE w:val="0"/>
-        <w:autoSpaceDN w:val="0"/>
-        <w:adjustRightInd w:val="0"/>
-        <w:spacing w:after="0" w:line="360" w:lineRule="auto"/>
-        <w:ind w:left="1418" w:hanging="284"/>
-        <w:jc w:val="both"/>
-        <w:rPr>
-          <w:rFonts w:ascii="Times New Roman" w:hAnsi="Times New Roman"/>
-          <w:color w:val="000000"/>
-          <w:sz w:val="24"/>
-          <w:szCs w:val="24"/>
-          <w:lang w:val="en-US"/>
-        </w:rPr>
-      </w:pPr>
-      <w:r>
-        <w:rPr>
-          <w:rFonts w:ascii="Times New Roman" w:hAnsi="Times New Roman"/>
-          <w:color w:val="000000"/>
-          <w:sz w:val="24"/>
-          <w:szCs w:val="24"/>
-          <w:lang w:val="en-US"/>
-        </w:rPr>
-        <w:t xml:space="preserve">Batrai tipe 18650 jenis Lithium Ion digunakan sebagai catu daya utama karena memiliki daya tahan yang tinggi, dapat diisi ulang, dan memiliki tegangan kerja 3,5 Volt sampai 4,2 Volt yang tentunya akan sangat cocok </w:t>
-      </w:r>
-      <w:r>
-        <w:rPr>
-          <w:rFonts w:ascii="Times New Roman" w:hAnsi="Times New Roman"/>
-          <w:color w:val="000000"/>
-          <w:sz w:val="24"/>
-          <w:szCs w:val="24"/>
-          <w:lang w:val="en-US"/>
-        </w:rPr>
-        <w:lastRenderedPageBreak/>
-        <w:t>dengan sistem yang akan di buat.</w:t>
-      </w:r>
-      <w:r>
-        <w:rPr>
-          <w:rFonts w:ascii="Times New Roman" w:hAnsi="Times New Roman"/>
           <w:b/>
           <w:bCs/>
           <w:color w:val="000000"/>
@@ -3199,10 +2835,10 @@
             <v:path o:extrusionok="f" gradientshapeok="t" o:connecttype="rect"/>
             <o:lock v:ext="edit" aspectratio="t"/>
           </v:shapetype>
-          <v:shape id="_x0000_i1025" type="#_x0000_t75" style="width:417pt;height:639pt" o:ole="">
+          <v:shape id="_x0000_i1025" type="#_x0000_t75" style="width:416.75pt;height:638.75pt" o:ole="">
             <v:imagedata r:id="rId10" o:title=""/>
           </v:shape>
-          <o:OLEObject Type="Embed" ProgID="Visio.Drawing.15" ShapeID="_x0000_i1025" DrawAspect="Content" ObjectID="_1668948943" r:id="rId11"/>
+          <o:OLEObject Type="Embed" ProgID="Visio.Drawing.15" ShapeID="_x0000_i1025" DrawAspect="Content" ObjectID="_1669841006" r:id="rId11"/>
         </w:object>
       </w:r>
     </w:p>
@@ -3749,65 +3385,6 @@
           <w:szCs w:val="24"/>
           <w:lang w:val="en-US"/>
         </w:rPr>
-        <w:t xml:space="preserve">Selanjutnya modul SIM800L </w:t>
-      </w:r>
-      <w:proofErr w:type="gramStart"/>
-      <w:r>
-        <w:rPr>
-          <w:rFonts w:ascii="Times New Roman" w:hAnsi="Times New Roman"/>
-          <w:color w:val="000000"/>
-          <w:sz w:val="24"/>
-          <w:szCs w:val="24"/>
-          <w:lang w:val="en-US"/>
-        </w:rPr>
-        <w:t>akan</w:t>
-      </w:r>
-      <w:proofErr w:type="gramEnd"/>
-      <w:r>
-        <w:rPr>
-          <w:rFonts w:ascii="Times New Roman" w:hAnsi="Times New Roman"/>
-          <w:color w:val="000000"/>
-          <w:sz w:val="24"/>
-          <w:szCs w:val="24"/>
-          <w:lang w:val="en-US"/>
-        </w:rPr>
-        <w:t xml:space="preserve"> menghubungkan perangkat kedalam jaringan GPSR, proses selanjutnya akan berjalan hanya jika perangkat telah terhubung kedalam jaringan.</w:t>
-      </w:r>
-    </w:p>
-    <w:p>
-      <w:pPr>
-        <w:pStyle w:val="ListParagraph"/>
-        <w:widowControl w:val="0"/>
-        <w:numPr>
-          <w:ilvl w:val="0"/>
-          <w:numId w:val="4"/>
-        </w:numPr>
-        <w:tabs>
-          <w:tab w:val="left" w:leader="dot" w:pos="8222"/>
-          <w:tab w:val="right" w:pos="8788"/>
-        </w:tabs>
-        <w:autoSpaceDE w:val="0"/>
-        <w:autoSpaceDN w:val="0"/>
-        <w:adjustRightInd w:val="0"/>
-        <w:spacing w:after="0" w:line="360" w:lineRule="auto"/>
-        <w:ind w:left="851" w:hanging="284"/>
-        <w:jc w:val="both"/>
-        <w:rPr>
-          <w:rFonts w:ascii="Times New Roman" w:hAnsi="Times New Roman"/>
-          <w:color w:val="000000"/>
-          <w:sz w:val="24"/>
-          <w:szCs w:val="24"/>
-          <w:lang w:val="en-US"/>
-        </w:rPr>
-      </w:pPr>
-      <w:r>
-        <w:rPr>
-          <w:rFonts w:ascii="Times New Roman" w:hAnsi="Times New Roman"/>
-          <w:color w:val="000000"/>
-          <w:sz w:val="24"/>
-          <w:szCs w:val="24"/>
-          <w:lang w:val="en-US"/>
-        </w:rPr>
         <w:t xml:space="preserve">Proses ini dilakukan secara ersamaan dengan menggunaan </w:t>
       </w:r>
       <w:r>
@@ -4047,515 +3624,6 @@
           <w:lang w:val="en-US"/>
         </w:rPr>
         <w:t>.</w:t>
-      </w:r>
-    </w:p>
-    <w:p>
-      <w:pPr>
-        <w:pStyle w:val="ListParagraph"/>
-        <w:widowControl w:val="0"/>
-        <w:tabs>
-          <w:tab w:val="left" w:pos="2268"/>
-          <w:tab w:val="left" w:leader="dot" w:pos="8222"/>
-          <w:tab w:val="right" w:pos="8788"/>
-        </w:tabs>
-        <w:autoSpaceDE w:val="0"/>
-        <w:autoSpaceDN w:val="0"/>
-        <w:adjustRightInd w:val="0"/>
-        <w:spacing w:after="0" w:line="360" w:lineRule="auto"/>
-        <w:ind w:left="2268" w:hanging="1417"/>
-        <w:jc w:val="both"/>
-        <w:rPr>
-          <w:rFonts w:ascii="Times New Roman" w:hAnsi="Times New Roman"/>
-          <w:color w:val="000000"/>
-          <w:sz w:val="24"/>
-          <w:szCs w:val="24"/>
-          <w:lang w:val="en-US"/>
-        </w:rPr>
-      </w:pPr>
-      <w:r>
-        <w:rPr>
-          <w:rFonts w:ascii="Times New Roman" w:hAnsi="Times New Roman"/>
-          <w:b/>
-          <w:bCs/>
-          <w:color w:val="000000"/>
-          <w:sz w:val="24"/>
-          <w:szCs w:val="24"/>
-          <w:lang w:val="en-US"/>
-        </w:rPr>
-        <w:t xml:space="preserve">[Paralel B]: </w:t>
-      </w:r>
-      <w:r>
-        <w:rPr>
-          <w:rFonts w:ascii="Times New Roman" w:hAnsi="Times New Roman"/>
-          <w:b/>
-          <w:bCs/>
-          <w:color w:val="000000"/>
-          <w:sz w:val="24"/>
-          <w:szCs w:val="24"/>
-          <w:lang w:val="en-US"/>
-        </w:rPr>
-        <w:tab/>
-      </w:r>
-      <w:r>
-        <w:rPr>
-          <w:rFonts w:ascii="Times New Roman" w:hAnsi="Times New Roman"/>
-          <w:color w:val="000000"/>
-          <w:sz w:val="24"/>
-          <w:szCs w:val="24"/>
-          <w:lang w:val="en-US"/>
-        </w:rPr>
-        <w:t xml:space="preserve">Perangkat </w:t>
-      </w:r>
-      <w:proofErr w:type="gramStart"/>
-      <w:r>
-        <w:rPr>
-          <w:rFonts w:ascii="Times New Roman" w:hAnsi="Times New Roman"/>
-          <w:color w:val="000000"/>
-          <w:sz w:val="24"/>
-          <w:szCs w:val="24"/>
-          <w:lang w:val="en-US"/>
-        </w:rPr>
-        <w:t>akan</w:t>
-      </w:r>
-      <w:proofErr w:type="gramEnd"/>
-      <w:r>
-        <w:rPr>
-          <w:rFonts w:ascii="Times New Roman" w:hAnsi="Times New Roman"/>
-          <w:color w:val="000000"/>
-          <w:sz w:val="24"/>
-          <w:szCs w:val="24"/>
-          <w:lang w:val="en-US"/>
-        </w:rPr>
-        <w:t xml:space="preserve"> menerima koordinat lokasi dari satelit GPS melalui Modul U-Blox Neo-6M, proses ini akan berulang hingga modul benar-benar menerima data berupa koordinal kokasi.</w:t>
-      </w:r>
-    </w:p>
-    <w:p>
-      <w:pPr>
-        <w:pStyle w:val="ListParagraph"/>
-        <w:widowControl w:val="0"/>
-        <w:numPr>
-          <w:ilvl w:val="0"/>
-          <w:numId w:val="4"/>
-        </w:numPr>
-        <w:tabs>
-          <w:tab w:val="left" w:leader="dot" w:pos="8222"/>
-          <w:tab w:val="right" w:pos="8788"/>
-        </w:tabs>
-        <w:autoSpaceDE w:val="0"/>
-        <w:autoSpaceDN w:val="0"/>
-        <w:adjustRightInd w:val="0"/>
-        <w:spacing w:after="0" w:line="360" w:lineRule="auto"/>
-        <w:ind w:left="851" w:hanging="284"/>
-        <w:jc w:val="both"/>
-        <w:rPr>
-          <w:rFonts w:ascii="Times New Roman" w:hAnsi="Times New Roman"/>
-          <w:color w:val="000000"/>
-          <w:sz w:val="24"/>
-          <w:szCs w:val="24"/>
-          <w:lang w:val="en-US"/>
-        </w:rPr>
-      </w:pPr>
-      <w:r>
-        <w:rPr>
-          <w:rFonts w:ascii="Times New Roman" w:hAnsi="Times New Roman"/>
-          <w:color w:val="000000"/>
-          <w:sz w:val="24"/>
-          <w:szCs w:val="24"/>
-          <w:lang w:val="en-US"/>
-        </w:rPr>
-        <w:t>Proses ini dilakukan secara ersamaan dengan menggunaan core yang bereda</w:t>
-      </w:r>
-    </w:p>
-    <w:p>
-      <w:pPr>
-        <w:pStyle w:val="ListParagraph"/>
-        <w:widowControl w:val="0"/>
-        <w:tabs>
-          <w:tab w:val="left" w:pos="2268"/>
-          <w:tab w:val="left" w:leader="dot" w:pos="8222"/>
-          <w:tab w:val="right" w:pos="8788"/>
-        </w:tabs>
-        <w:autoSpaceDE w:val="0"/>
-        <w:autoSpaceDN w:val="0"/>
-        <w:adjustRightInd w:val="0"/>
-        <w:spacing w:after="0" w:line="360" w:lineRule="auto"/>
-        <w:ind w:left="2268" w:hanging="1417"/>
-        <w:jc w:val="both"/>
-        <w:rPr>
-          <w:rFonts w:ascii="Times New Roman" w:hAnsi="Times New Roman"/>
-          <w:color w:val="000000"/>
-          <w:sz w:val="24"/>
-          <w:szCs w:val="24"/>
-          <w:lang w:val="en-US"/>
-        </w:rPr>
-      </w:pPr>
-      <w:r>
-        <w:rPr>
-          <w:rFonts w:ascii="Times New Roman" w:hAnsi="Times New Roman"/>
-          <w:b/>
-          <w:bCs/>
-          <w:color w:val="000000"/>
-          <w:sz w:val="24"/>
-          <w:szCs w:val="24"/>
-          <w:lang w:val="en-US"/>
-        </w:rPr>
-        <w:t xml:space="preserve">[Paralel </w:t>
-      </w:r>
-      <w:r>
-        <w:rPr>
-          <w:rFonts w:ascii="Times New Roman" w:hAnsi="Times New Roman"/>
-          <w:b/>
-          <w:bCs/>
-          <w:color w:val="000000"/>
-          <w:sz w:val="24"/>
-          <w:szCs w:val="24"/>
-          <w:lang w:val="en-US"/>
-        </w:rPr>
-        <w:t>A</w:t>
-      </w:r>
-      <w:r>
-        <w:rPr>
-          <w:rFonts w:ascii="Times New Roman" w:hAnsi="Times New Roman"/>
-          <w:b/>
-          <w:bCs/>
-          <w:color w:val="000000"/>
-          <w:sz w:val="24"/>
-          <w:szCs w:val="24"/>
-          <w:lang w:val="en-US"/>
-        </w:rPr>
-        <w:t xml:space="preserve">]: </w:t>
-      </w:r>
-      <w:r>
-        <w:rPr>
-          <w:rFonts w:ascii="Times New Roman" w:hAnsi="Times New Roman"/>
-          <w:b/>
-          <w:bCs/>
-          <w:color w:val="000000"/>
-          <w:sz w:val="24"/>
-          <w:szCs w:val="24"/>
-          <w:lang w:val="en-US"/>
-        </w:rPr>
-        <w:tab/>
-      </w:r>
-      <w:r>
-        <w:rPr>
-          <w:rFonts w:ascii="Times New Roman" w:hAnsi="Times New Roman"/>
-          <w:color w:val="000000"/>
-          <w:sz w:val="24"/>
-          <w:szCs w:val="24"/>
-          <w:lang w:val="en-US"/>
-        </w:rPr>
-        <w:t>D</w:t>
-      </w:r>
-      <w:r>
-        <w:rPr>
-          <w:rFonts w:ascii="Times New Roman" w:hAnsi="Times New Roman"/>
-          <w:color w:val="000000"/>
-          <w:sz w:val="24"/>
-          <w:szCs w:val="24"/>
-          <w:lang w:val="en-US"/>
-        </w:rPr>
-        <w:t xml:space="preserve">ari data </w:t>
-      </w:r>
-      <w:r>
-        <w:rPr>
-          <w:rFonts w:ascii="Times New Roman" w:hAnsi="Times New Roman"/>
-          <w:i/>
-          <w:iCs/>
-          <w:color w:val="000000"/>
-          <w:sz w:val="24"/>
-          <w:szCs w:val="24"/>
-          <w:lang w:val="en-US"/>
-        </w:rPr>
-        <w:t>array</w:t>
-      </w:r>
-      <w:r>
-        <w:rPr>
-          <w:rFonts w:ascii="Times New Roman" w:hAnsi="Times New Roman"/>
-          <w:color w:val="000000"/>
-          <w:sz w:val="24"/>
-          <w:szCs w:val="24"/>
-          <w:lang w:val="en-US"/>
-        </w:rPr>
-        <w:t xml:space="preserve"> yang telah diterima sebelumnya akan digunakan untuk mengendalikan relay 1 dan 2 dimana </w:t>
-      </w:r>
-      <w:r>
-        <w:rPr>
-          <w:rFonts w:ascii="Times New Roman" w:hAnsi="Times New Roman"/>
-          <w:i/>
-          <w:iCs/>
-          <w:color w:val="000000"/>
-          <w:sz w:val="24"/>
-          <w:szCs w:val="24"/>
-          <w:lang w:val="en-US"/>
-        </w:rPr>
-        <w:t>relay</w:t>
-      </w:r>
-      <w:r>
-        <w:rPr>
-          <w:rFonts w:ascii="Times New Roman" w:hAnsi="Times New Roman"/>
-          <w:color w:val="000000"/>
-          <w:sz w:val="24"/>
-          <w:szCs w:val="24"/>
-          <w:lang w:val="en-US"/>
-        </w:rPr>
-        <w:t xml:space="preserve"> tersebut terhubung ke sistem kelistrikan  dan mesin pada sepeda motor, apabila array yang ditetima berupa perintah menyalakan </w:t>
-      </w:r>
-      <w:r>
-        <w:rPr>
-          <w:rFonts w:ascii="Times New Roman" w:hAnsi="Times New Roman"/>
-          <w:i/>
-          <w:iCs/>
-          <w:color w:val="000000"/>
-          <w:sz w:val="24"/>
-          <w:szCs w:val="24"/>
-          <w:lang w:val="en-US"/>
-        </w:rPr>
-        <w:t>relay</w:t>
-      </w:r>
-      <w:r>
-        <w:rPr>
-          <w:rFonts w:ascii="Times New Roman" w:hAnsi="Times New Roman"/>
-          <w:color w:val="000000"/>
-          <w:sz w:val="24"/>
-          <w:szCs w:val="24"/>
-          <w:lang w:val="en-US"/>
-        </w:rPr>
-        <w:t xml:space="preserve"> 1 maka </w:t>
-      </w:r>
-      <w:r>
-        <w:rPr>
-          <w:rFonts w:ascii="Times New Roman" w:hAnsi="Times New Roman"/>
-          <w:i/>
-          <w:iCs/>
-          <w:color w:val="000000"/>
-          <w:sz w:val="24"/>
-          <w:szCs w:val="24"/>
-          <w:lang w:val="en-US"/>
-        </w:rPr>
-        <w:t>relay</w:t>
-      </w:r>
-      <w:r>
-        <w:rPr>
-          <w:rFonts w:ascii="Times New Roman" w:hAnsi="Times New Roman"/>
-          <w:color w:val="000000"/>
-          <w:sz w:val="24"/>
-          <w:szCs w:val="24"/>
-          <w:lang w:val="en-US"/>
-        </w:rPr>
-        <w:t xml:space="preserve"> 1 akan dinyalakan, apabila </w:t>
-      </w:r>
-      <w:r>
-        <w:rPr>
-          <w:rFonts w:ascii="Times New Roman" w:hAnsi="Times New Roman"/>
-          <w:i/>
-          <w:iCs/>
-          <w:color w:val="000000"/>
-          <w:sz w:val="24"/>
-          <w:szCs w:val="24"/>
-          <w:lang w:val="en-US"/>
-        </w:rPr>
-        <w:t>array</w:t>
-      </w:r>
-      <w:r>
-        <w:rPr>
-          <w:rFonts w:ascii="Times New Roman" w:hAnsi="Times New Roman"/>
-          <w:color w:val="000000"/>
-          <w:sz w:val="24"/>
-          <w:szCs w:val="24"/>
-          <w:lang w:val="en-US"/>
-        </w:rPr>
-        <w:t xml:space="preserve"> yang ditetima berupa perintah menyalakan </w:t>
-      </w:r>
-      <w:r>
-        <w:rPr>
-          <w:rFonts w:ascii="Times New Roman" w:hAnsi="Times New Roman"/>
-          <w:i/>
-          <w:iCs/>
-          <w:color w:val="000000"/>
-          <w:sz w:val="24"/>
-          <w:szCs w:val="24"/>
-          <w:lang w:val="en-US"/>
-        </w:rPr>
-        <w:t>relay</w:t>
-      </w:r>
-      <w:r>
-        <w:rPr>
-          <w:rFonts w:ascii="Times New Roman" w:hAnsi="Times New Roman"/>
-          <w:color w:val="000000"/>
-          <w:sz w:val="24"/>
-          <w:szCs w:val="24"/>
-          <w:lang w:val="en-US"/>
-        </w:rPr>
-        <w:t xml:space="preserve"> 2 maka </w:t>
-      </w:r>
-      <w:r>
-        <w:rPr>
-          <w:rFonts w:ascii="Times New Roman" w:hAnsi="Times New Roman"/>
-          <w:i/>
-          <w:iCs/>
-          <w:color w:val="000000"/>
-          <w:sz w:val="24"/>
-          <w:szCs w:val="24"/>
-          <w:lang w:val="en-US"/>
-        </w:rPr>
-        <w:t>relay</w:t>
-      </w:r>
-      <w:r>
-        <w:rPr>
-          <w:rFonts w:ascii="Times New Roman" w:hAnsi="Times New Roman"/>
-          <w:color w:val="000000"/>
-          <w:sz w:val="24"/>
-          <w:szCs w:val="24"/>
-          <w:lang w:val="en-US"/>
-        </w:rPr>
-        <w:t xml:space="preserve"> 2 akan dinyalakan. Sedangkan apaila salah satu dari kedua kondisi tersebut tidak terpenuhi maka intruksi progaram </w:t>
-      </w:r>
-      <w:proofErr w:type="gramStart"/>
-      <w:r>
-        <w:rPr>
-          <w:rFonts w:ascii="Times New Roman" w:hAnsi="Times New Roman"/>
-          <w:color w:val="000000"/>
-          <w:sz w:val="24"/>
-          <w:szCs w:val="24"/>
-          <w:lang w:val="en-US"/>
-        </w:rPr>
-        <w:t>akan</w:t>
-      </w:r>
-      <w:proofErr w:type="gramEnd"/>
-      <w:r>
-        <w:rPr>
-          <w:rFonts w:ascii="Times New Roman" w:hAnsi="Times New Roman"/>
-          <w:color w:val="000000"/>
-          <w:sz w:val="24"/>
-          <w:szCs w:val="24"/>
-          <w:lang w:val="en-US"/>
-        </w:rPr>
-        <w:t xml:space="preserve"> diakhiri.</w:t>
-      </w:r>
-    </w:p>
-    <w:p>
-      <w:pPr>
-        <w:pStyle w:val="ListParagraph"/>
-        <w:widowControl w:val="0"/>
-        <w:tabs>
-          <w:tab w:val="left" w:pos="2268"/>
-          <w:tab w:val="left" w:leader="dot" w:pos="8222"/>
-          <w:tab w:val="right" w:pos="8788"/>
-        </w:tabs>
-        <w:autoSpaceDE w:val="0"/>
-        <w:autoSpaceDN w:val="0"/>
-        <w:adjustRightInd w:val="0"/>
-        <w:spacing w:after="0" w:line="360" w:lineRule="auto"/>
-        <w:ind w:left="2268" w:hanging="1417"/>
-        <w:jc w:val="both"/>
-        <w:rPr>
-          <w:rFonts w:ascii="Times New Roman" w:hAnsi="Times New Roman"/>
-          <w:color w:val="000000"/>
-          <w:sz w:val="24"/>
-          <w:szCs w:val="24"/>
-          <w:lang w:val="en-US"/>
-        </w:rPr>
-      </w:pPr>
-      <w:r>
-        <w:rPr>
-          <w:rFonts w:ascii="Times New Roman" w:hAnsi="Times New Roman"/>
-          <w:b/>
-          <w:bCs/>
-          <w:color w:val="000000"/>
-          <w:sz w:val="24"/>
-          <w:szCs w:val="24"/>
-          <w:lang w:val="en-US"/>
-        </w:rPr>
-        <w:t xml:space="preserve">[Paralel B]: </w:t>
-      </w:r>
-      <w:r>
-        <w:rPr>
-          <w:rFonts w:ascii="Times New Roman" w:hAnsi="Times New Roman"/>
-          <w:b/>
-          <w:bCs/>
-          <w:color w:val="000000"/>
-          <w:sz w:val="24"/>
-          <w:szCs w:val="24"/>
-          <w:lang w:val="en-US"/>
-        </w:rPr>
-        <w:tab/>
-      </w:r>
-      <w:r>
-        <w:rPr>
-          <w:rFonts w:ascii="Times New Roman" w:hAnsi="Times New Roman"/>
-          <w:color w:val="000000"/>
-          <w:sz w:val="24"/>
-          <w:szCs w:val="24"/>
-          <w:lang w:val="en-US"/>
-        </w:rPr>
-        <w:t>Se</w:t>
-      </w:r>
-      <w:r>
-        <w:rPr>
-          <w:rFonts w:ascii="Times New Roman" w:hAnsi="Times New Roman"/>
-          <w:color w:val="000000"/>
-          <w:sz w:val="24"/>
-          <w:szCs w:val="24"/>
-          <w:lang w:val="en-US"/>
-        </w:rPr>
-        <w:t xml:space="preserve">telah data koordinat diterima selanjutnya data </w:t>
-      </w:r>
-      <w:proofErr w:type="gramStart"/>
-      <w:r>
-        <w:rPr>
-          <w:rFonts w:ascii="Times New Roman" w:hAnsi="Times New Roman"/>
-          <w:color w:val="000000"/>
-          <w:sz w:val="24"/>
-          <w:szCs w:val="24"/>
-          <w:lang w:val="en-US"/>
-        </w:rPr>
-        <w:t>akan</w:t>
-      </w:r>
-      <w:proofErr w:type="gramEnd"/>
-      <w:r>
-        <w:rPr>
-          <w:rFonts w:ascii="Times New Roman" w:hAnsi="Times New Roman"/>
-          <w:color w:val="000000"/>
-          <w:sz w:val="24"/>
-          <w:szCs w:val="24"/>
-          <w:lang w:val="en-US"/>
-        </w:rPr>
-        <w:t xml:space="preserve"> disimpan pada </w:t>
-      </w:r>
-      <w:r>
-        <w:rPr>
-          <w:rFonts w:ascii="Times New Roman" w:hAnsi="Times New Roman"/>
-          <w:i/>
-          <w:iCs/>
-          <w:color w:val="000000"/>
-          <w:sz w:val="24"/>
-          <w:szCs w:val="24"/>
-          <w:lang w:val="en-US"/>
-        </w:rPr>
-        <w:t>online database</w:t>
-      </w:r>
-      <w:r>
-        <w:rPr>
-          <w:rFonts w:ascii="Times New Roman" w:hAnsi="Times New Roman"/>
-          <w:i/>
-          <w:iCs/>
-          <w:color w:val="000000"/>
-          <w:sz w:val="24"/>
-          <w:szCs w:val="24"/>
-          <w:lang w:val="en-US"/>
-        </w:rPr>
-        <w:t xml:space="preserve">, </w:t>
-      </w:r>
-      <w:r>
-        <w:rPr>
-          <w:rFonts w:ascii="Times New Roman" w:hAnsi="Times New Roman"/>
-          <w:color w:val="000000"/>
-          <w:sz w:val="24"/>
-          <w:szCs w:val="24"/>
-          <w:lang w:val="en-US"/>
-        </w:rPr>
-        <w:t>selanjutnya perangkat akan membaca data analog dari akselerometer yang akan digunakan sebagai salah satu parameter utama dari sistem ini untuk memberikan notifikasi keadaan dari sepeda motor kepada pengguna.</w:t>
       </w:r>
     </w:p>
     <w:p>
@@ -4617,7 +3685,6 @@
           <w:szCs w:val="24"/>
           <w:lang w:val="en-US"/>
         </w:rPr>
-        <w:lastRenderedPageBreak/>
         <w:t>Spesifikasi Program yang akan digunakan</w:t>
       </w:r>
     </w:p>
@@ -5072,7 +4139,18 @@
           <w:szCs w:val="24"/>
           <w:lang w:val="en-US"/>
         </w:rPr>
-        <w:t xml:space="preserve"> langsung dari google selaku pengembang android, aplikasi akan dikembangkan menggunakan baasa pemerograman Java. Sedangkan pada Aplikasi Web </w:t>
+        <w:t xml:space="preserve"> langsung dari google selaku pengembang android, aplikasi akan dikembangkan menggunakan baasa pemerograman </w:t>
+      </w:r>
+      <w:r>
+        <w:rPr>
+          <w:rFonts w:ascii="Times New Roman" w:hAnsi="Times New Roman"/>
+          <w:color w:val="000000"/>
+          <w:sz w:val="24"/>
+          <w:szCs w:val="24"/>
+          <w:lang w:val="en-US"/>
+        </w:rPr>
+        <w:lastRenderedPageBreak/>
+        <w:t xml:space="preserve">Java. Sedangkan pada Aplikasi Web </w:t>
       </w:r>
       <w:proofErr w:type="gramStart"/>
       <w:r>
@@ -5404,18 +4482,7 @@
           <w:szCs w:val="24"/>
           <w:lang w:val="en-US"/>
         </w:rPr>
-        <w:t xml:space="preserve"> dalam file </w:t>
-      </w:r>
-      <w:r>
-        <w:rPr>
-          <w:rFonts w:ascii="Times New Roman" w:hAnsi="Times New Roman"/>
-          <w:color w:val="000000"/>
-          <w:sz w:val="24"/>
-          <w:szCs w:val="24"/>
-          <w:lang w:val="en-US"/>
-        </w:rPr>
-        <w:lastRenderedPageBreak/>
-        <w:t xml:space="preserve">yang terpisah sehingga dapan meningkatkan keamanan dari </w:t>
+        <w:t xml:space="preserve"> dalam file yang terpisah sehingga dapan meningkatkan keamanan dari </w:t>
       </w:r>
       <w:r>
         <w:rPr>
@@ -5523,10 +4590,10 @@
       </w:pPr>
       <w:r>
         <w:object w:dxaOrig="3871" w:dyaOrig="11071">
-          <v:shape id="_x0000_i1026" type="#_x0000_t75" style="width:193.8pt;height:553.8pt" o:ole="">
+          <v:shape id="_x0000_i1026" type="#_x0000_t75" style="width:193.85pt;height:553.4pt" o:ole="">
             <v:imagedata r:id="rId12" o:title=""/>
           </v:shape>
-          <o:OLEObject Type="Embed" ProgID="Visio.Drawing.15" ShapeID="_x0000_i1026" DrawAspect="Content" ObjectID="_1668948944" r:id="rId13"/>
+          <o:OLEObject Type="Embed" ProgID="Visio.Drawing.15" ShapeID="_x0000_i1026" DrawAspect="Content" ObjectID="_1669841007" r:id="rId13"/>
         </w:object>
       </w:r>
     </w:p>
@@ -5743,10 +4810,10 @@
       </w:pPr>
       <w:r>
         <w:object w:dxaOrig="2910" w:dyaOrig="10756">
-          <v:shape id="_x0000_i1027" type="#_x0000_t75" style="width:150pt;height:513.6pt" o:ole="">
+          <v:shape id="_x0000_i1027" type="#_x0000_t75" style="width:150pt;height:513.7pt" o:ole="">
             <v:imagedata r:id="rId14" o:title=""/>
           </v:shape>
-          <o:OLEObject Type="Embed" ProgID="Visio.Drawing.15" ShapeID="_x0000_i1027" DrawAspect="Content" ObjectID="_1668948945" r:id="rId15"/>
+          <o:OLEObject Type="Embed" ProgID="Visio.Drawing.15" ShapeID="_x0000_i1027" DrawAspect="Content" ObjectID="_1669841008" r:id="rId15"/>
         </w:object>
       </w:r>
     </w:p>
@@ -5906,7 +4973,27 @@
           <w:szCs w:val="24"/>
           <w:lang w:val="en-US"/>
         </w:rPr>
-        <w:t xml:space="preserve"> menampilkan menu utama yang menampilkan koordinat terkini dari kendaraan yang telah dipasangkan. Koordinat tersebut disimpan pada </w:t>
+        <w:t xml:space="preserve"> menampilkan menu utama yang menampilkan k</w:t>
+      </w:r>
+      <w:r>
+        <w:rPr>
+          <w:rFonts w:ascii="Times New Roman" w:hAnsi="Times New Roman"/>
+          <w:color w:val="000000"/>
+          <w:sz w:val="24"/>
+          <w:szCs w:val="24"/>
+          <w:lang w:val="en-US"/>
+        </w:rPr>
+        <w:t xml:space="preserve">oordinat terkini dari rumah atau perusahaan </w:t>
+      </w:r>
+      <w:r>
+        <w:rPr>
+          <w:rFonts w:ascii="Times New Roman" w:hAnsi="Times New Roman"/>
+          <w:color w:val="000000"/>
+          <w:sz w:val="24"/>
+          <w:szCs w:val="24"/>
+          <w:lang w:val="en-US"/>
+        </w:rPr>
+        <w:t xml:space="preserve">yang telah dipasangkan. Koordinat tersebut disimpan pada </w:t>
       </w:r>
       <w:r>
         <w:rPr>
@@ -6116,7 +5203,7 @@
           <w:szCs w:val="24"/>
           <w:lang w:val="en-US"/>
         </w:rPr>
-        <w:t xml:space="preserve"> menjadi </w:t>
+        <w:t xml:space="preserve"> </w:t>
       </w:r>
       <w:r>
         <w:rPr>
@@ -6127,7 +5214,7 @@
           <w:lang w:val="en-US"/>
         </w:rPr>
         <w:lastRenderedPageBreak/>
-        <w:t xml:space="preserve">gambar yang dapat dimengerti oleh pengguna </w:t>
+        <w:t xml:space="preserve">menjadi gambar yang dapat dimengerti oleh pengguna </w:t>
       </w:r>
     </w:p>
     <w:p>
@@ -6144,236 +5231,10 @@
         <w:spacing w:after="0" w:line="360" w:lineRule="auto"/>
         <w:ind w:left="0"/>
         <w:jc w:val="center"/>
-      </w:pPr>
-      <w:r>
-        <w:object w:dxaOrig="4381" w:dyaOrig="12361">
-          <v:shape id="_x0000_i1028" type="#_x0000_t75" style="width:203.4pt;height:554.4pt" o:ole="">
-            <v:imagedata r:id="rId16" o:title=""/>
-          </v:shape>
-          <o:OLEObject Type="Embed" ProgID="Visio.Drawing.15" ShapeID="_x0000_i1028" DrawAspect="Content" ObjectID="_1668948946" r:id="rId17"/>
-        </w:object>
-      </w:r>
-    </w:p>
-    <w:p>
-      <w:pPr>
-        <w:widowControl w:val="0"/>
-        <w:tabs>
-          <w:tab w:val="left" w:leader="dot" w:pos="8222"/>
-          <w:tab w:val="right" w:pos="8788"/>
-        </w:tabs>
-        <w:autoSpaceDE w:val="0"/>
-        <w:autoSpaceDN w:val="0"/>
-        <w:adjustRightInd w:val="0"/>
-        <w:spacing w:after="120" w:line="360" w:lineRule="auto"/>
-        <w:jc w:val="center"/>
-        <w:rPr>
-          <w:rFonts w:ascii="Times New Roman" w:hAnsi="Times New Roman"/>
-          <w:color w:val="000000"/>
-          <w:sz w:val="24"/>
-          <w:szCs w:val="24"/>
-          <w:lang w:val="en-US"/>
-        </w:rPr>
-      </w:pPr>
-      <w:proofErr w:type="gramStart"/>
-      <w:r>
-        <w:rPr>
-          <w:rFonts w:ascii="Times New Roman" w:hAnsi="Times New Roman"/>
-          <w:color w:val="000000"/>
-          <w:sz w:val="24"/>
-          <w:szCs w:val="24"/>
-          <w:lang w:val="en-US"/>
-        </w:rPr>
-        <w:t>Gambar 3.8.</w:t>
-      </w:r>
-      <w:proofErr w:type="gramEnd"/>
-      <w:r>
-        <w:rPr>
-          <w:rFonts w:ascii="Times New Roman" w:hAnsi="Times New Roman"/>
-          <w:color w:val="000000"/>
-          <w:sz w:val="24"/>
-          <w:szCs w:val="24"/>
-          <w:lang w:val="en-US"/>
-        </w:rPr>
-        <w:t xml:space="preserve"> </w:t>
-      </w:r>
-      <w:r>
-        <w:rPr>
-          <w:rFonts w:ascii="Times New Roman" w:hAnsi="Times New Roman"/>
-          <w:i/>
-          <w:iCs/>
-          <w:color w:val="000000"/>
-          <w:sz w:val="24"/>
-          <w:szCs w:val="24"/>
-          <w:lang w:val="en-US"/>
-        </w:rPr>
-        <w:t>Flowchart</w:t>
-      </w:r>
-      <w:r>
-        <w:rPr>
-          <w:rFonts w:ascii="Times New Roman" w:hAnsi="Times New Roman"/>
-          <w:color w:val="000000"/>
-          <w:sz w:val="24"/>
-          <w:szCs w:val="24"/>
-          <w:lang w:val="en-US"/>
-        </w:rPr>
-        <w:t xml:space="preserve"> Membaca </w:t>
-      </w:r>
-      <w:r>
-        <w:rPr>
-          <w:rFonts w:ascii="Times New Roman" w:hAnsi="Times New Roman"/>
-          <w:i/>
-          <w:iCs/>
-          <w:color w:val="000000"/>
-          <w:sz w:val="24"/>
-          <w:szCs w:val="24"/>
-          <w:lang w:val="en-US"/>
-        </w:rPr>
-        <w:t>State</w:t>
-      </w:r>
-      <w:r>
-        <w:rPr>
-          <w:rFonts w:ascii="Times New Roman" w:hAnsi="Times New Roman"/>
-          <w:color w:val="000000"/>
-          <w:sz w:val="24"/>
-          <w:szCs w:val="24"/>
-          <w:lang w:val="en-US"/>
-        </w:rPr>
-        <w:t xml:space="preserve"> Pada </w:t>
-      </w:r>
-      <w:r>
-        <w:rPr>
-          <w:rFonts w:ascii="Times New Roman" w:hAnsi="Times New Roman"/>
-          <w:i/>
-          <w:iCs/>
-          <w:color w:val="000000"/>
-          <w:sz w:val="24"/>
-          <w:szCs w:val="24"/>
-          <w:lang w:val="en-US"/>
-        </w:rPr>
-        <w:t>Relay</w:t>
-      </w:r>
-    </w:p>
-    <w:p>
-      <w:pPr>
-        <w:pStyle w:val="ListParagraph"/>
-        <w:widowControl w:val="0"/>
-        <w:tabs>
-          <w:tab w:val="left" w:leader="dot" w:pos="8222"/>
-          <w:tab w:val="right" w:pos="8788"/>
-        </w:tabs>
-        <w:autoSpaceDE w:val="0"/>
-        <w:autoSpaceDN w:val="0"/>
-        <w:adjustRightInd w:val="0"/>
-        <w:spacing w:after="0" w:line="360" w:lineRule="auto"/>
-        <w:ind w:left="567" w:firstLine="567"/>
-        <w:jc w:val="both"/>
-        <w:rPr>
-          <w:rFonts w:ascii="Times New Roman" w:hAnsi="Times New Roman"/>
-          <w:color w:val="000000"/>
-          <w:sz w:val="24"/>
-          <w:szCs w:val="24"/>
-          <w:lang w:val="en-US"/>
-        </w:rPr>
-      </w:pPr>
-      <w:r>
-        <w:rPr>
-          <w:rFonts w:ascii="Times New Roman" w:hAnsi="Times New Roman"/>
-          <w:color w:val="000000"/>
-          <w:sz w:val="24"/>
-          <w:szCs w:val="24"/>
-          <w:lang w:val="en-US"/>
-        </w:rPr>
-        <w:t xml:space="preserve">Untuk menampilkan keadaan dari relay yang berfungsi sebagai saklar kunci kontak dan mesin sepeda motor pada aplikasi diperlukan proses konversi dari array menjadi gambar menggunakan fungsi logika </w:t>
-      </w:r>
-      <w:r>
-        <w:rPr>
-          <w:rFonts w:ascii="Times New Roman" w:hAnsi="Times New Roman"/>
-          <w:i/>
-          <w:iCs/>
-          <w:color w:val="000000"/>
-          <w:sz w:val="24"/>
-          <w:szCs w:val="24"/>
-          <w:lang w:val="en-US"/>
-        </w:rPr>
-        <w:t>if</w:t>
-      </w:r>
-      <w:r>
-        <w:rPr>
-          <w:rFonts w:ascii="Times New Roman" w:hAnsi="Times New Roman"/>
-          <w:i/>
-          <w:iCs/>
-          <w:color w:val="000000"/>
-          <w:sz w:val="24"/>
-          <w:szCs w:val="24"/>
-          <w:lang w:val="en-US"/>
-        </w:rPr>
-        <w:t xml:space="preserve"> </w:t>
-      </w:r>
-      <w:r>
-        <w:rPr>
-          <w:rFonts w:ascii="Times New Roman" w:hAnsi="Times New Roman"/>
-          <w:color w:val="000000"/>
-          <w:sz w:val="24"/>
-          <w:szCs w:val="24"/>
-          <w:lang w:val="en-US"/>
-        </w:rPr>
-        <w:t xml:space="preserve">sehingga data dapat dipahami dengan mudah oleh </w:t>
-      </w:r>
-      <w:r>
-        <w:rPr>
-          <w:rFonts w:ascii="Times New Roman" w:hAnsi="Times New Roman"/>
-          <w:i/>
-          <w:iCs/>
-          <w:color w:val="000000"/>
-          <w:sz w:val="24"/>
-          <w:szCs w:val="24"/>
-          <w:lang w:val="en-US"/>
-        </w:rPr>
-        <w:t>user</w:t>
-      </w:r>
-      <w:r>
-        <w:rPr>
-          <w:rFonts w:ascii="Times New Roman" w:hAnsi="Times New Roman"/>
-          <w:color w:val="000000"/>
-          <w:sz w:val="24"/>
-          <w:szCs w:val="24"/>
-          <w:lang w:val="en-US"/>
-        </w:rPr>
-        <w:t xml:space="preserve"> dibandingkan dengan menampilkan data berupa nilai array yang </w:t>
-      </w:r>
-      <w:r>
-        <w:rPr>
-          <w:rFonts w:ascii="Times New Roman" w:hAnsi="Times New Roman"/>
-          <w:color w:val="000000"/>
-          <w:sz w:val="24"/>
-          <w:szCs w:val="24"/>
-          <w:lang w:val="en-US"/>
-        </w:rPr>
-        <w:lastRenderedPageBreak/>
-        <w:t xml:space="preserve">cukup membinggungkan </w:t>
-      </w:r>
-      <w:r>
-        <w:rPr>
-          <w:rFonts w:ascii="Times New Roman" w:hAnsi="Times New Roman"/>
-          <w:i/>
-          <w:iCs/>
-          <w:color w:val="000000"/>
-          <w:sz w:val="24"/>
-          <w:szCs w:val="24"/>
-          <w:lang w:val="en-US"/>
-        </w:rPr>
-        <w:t>user</w:t>
-      </w:r>
-      <w:r>
-        <w:rPr>
-          <w:rFonts w:ascii="Times New Roman" w:hAnsi="Times New Roman"/>
-          <w:color w:val="000000"/>
-          <w:sz w:val="24"/>
-          <w:szCs w:val="24"/>
-          <w:lang w:val="en-US"/>
-        </w:rPr>
-        <w:t xml:space="preserve"> pemula</w:t>
-      </w:r>
+        <w:rPr>
+          <w:lang w:val="en-US"/>
+        </w:rPr>
+      </w:pPr>
     </w:p>
     <w:p>
       <w:pPr>
@@ -6392,10 +5253,10 @@
       </w:pPr>
       <w:r>
         <w:object w:dxaOrig="5445" w:dyaOrig="16201">
-          <v:shape id="_x0000_i1029" type="#_x0000_t75" style="width:200.4pt;height:574.2pt" o:ole="">
-            <v:imagedata r:id="rId18" o:title=""/>
+          <v:shape id="_x0000_i1028" type="#_x0000_t75" style="width:200.3pt;height:574.15pt" o:ole="">
+            <v:imagedata r:id="rId16" o:title=""/>
           </v:shape>
-          <o:OLEObject Type="Embed" ProgID="Visio.Drawing.15" ShapeID="_x0000_i1029" DrawAspect="Content" ObjectID="_1668948947" r:id="rId19"/>
+          <o:OLEObject Type="Embed" ProgID="Visio.Drawing.15" ShapeID="_x0000_i1028" DrawAspect="Content" ObjectID="_1669841009" r:id="rId17"/>
         </w:object>
       </w:r>
     </w:p>
@@ -6513,34 +5374,17 @@
           <w:sz w:val="24"/>
           <w:lang w:val="en-US"/>
         </w:rPr>
-        <w:t xml:space="preserve">Pengendalian relay dilakukan secara online menggunakan aplikasi yang </w:t>
-      </w:r>
-      <w:proofErr w:type="gramStart"/>
-      <w:r>
-        <w:rPr>
-          <w:rFonts w:ascii="Times New Roman" w:hAnsi="Times New Roman"/>
-          <w:sz w:val="24"/>
-          <w:lang w:val="en-US"/>
-        </w:rPr>
-        <w:t>akan</w:t>
-      </w:r>
-      <w:proofErr w:type="gramEnd"/>
-      <w:r>
-        <w:rPr>
-          <w:rFonts w:ascii="Times New Roman" w:hAnsi="Times New Roman"/>
-          <w:sz w:val="24"/>
-          <w:lang w:val="en-US"/>
-        </w:rPr>
-        <w:t xml:space="preserve"> mengirimkan nilai integer yang akan dikonversikan menjadi array lalu dikirim ke </w:t>
-      </w:r>
-      <w:r>
-        <w:rPr>
-          <w:rFonts w:ascii="Times New Roman" w:hAnsi="Times New Roman"/>
-          <w:i/>
-          <w:iCs/>
-          <w:sz w:val="24"/>
-          <w:lang w:val="en-US"/>
-        </w:rPr>
+        <w:t xml:space="preserve">Pengendalian relay dilakukan secara online menggunakan aplikasi yang akan mengirimkan nilai integer yang akan dikonversikan menjadi array lalu dikirim ke </w:t>
+      </w:r>
+      <w:r>
+        <w:rPr>
+          <w:rFonts w:ascii="Times New Roman" w:hAnsi="Times New Roman"/>
+          <w:i/>
+          <w:iCs/>
+          <w:sz w:val="24"/>
+          <w:lang w:val="en-US"/>
+        </w:rPr>
+        <w:lastRenderedPageBreak/>
         <w:t>online database</w:t>
       </w:r>
       <w:r>
@@ -6559,16 +5403,15 @@
           <w:sz w:val="24"/>
           <w:lang w:val="en-US"/>
         </w:rPr>
-        <w:t xml:space="preserve">sehingga array tersebut dapat diproses menjadi trigger oleh </w:t>
-      </w:r>
-      <w:r>
-        <w:rPr>
-          <w:rFonts w:ascii="Times New Roman" w:hAnsi="Times New Roman"/>
-          <w:sz w:val="24"/>
-          <w:lang w:val="en-US"/>
-        </w:rPr>
-        <w:lastRenderedPageBreak/>
-        <w:t>perangkat hardware untuk menentukan logika yang akan digunakan relay pada sepeda motor.</w:t>
+        <w:t>sehingga array tersebut dapat diproses menjadi trigger oleh perangkat hardware untuk menentukan logika yang akan di</w:t>
+      </w:r>
+      <w:r>
+        <w:rPr>
+          <w:rFonts w:ascii="Times New Roman" w:hAnsi="Times New Roman"/>
+          <w:sz w:val="24"/>
+          <w:lang w:val="en-US"/>
+        </w:rPr>
+        <w:t>gunakan relay pada cctv</w:t>
       </w:r>
     </w:p>
     <w:p>
@@ -6588,10 +5431,10 @@
       </w:pPr>
       <w:r>
         <w:object w:dxaOrig="3826" w:dyaOrig="14476">
-          <v:shape id="_x0000_i1030" type="#_x0000_t75" style="width:158.4pt;height:595.8pt" o:ole="">
-            <v:imagedata r:id="rId20" o:title=""/>
+          <v:shape id="_x0000_i1029" type="#_x0000_t75" style="width:158.3pt;height:595.85pt" o:ole="">
+            <v:imagedata r:id="rId18" o:title=""/>
           </v:shape>
-          <o:OLEObject Type="Embed" ProgID="Visio.Drawing.15" ShapeID="_x0000_i1030" DrawAspect="Content" ObjectID="_1668948948" r:id="rId21"/>
+          <o:OLEObject Type="Embed" ProgID="Visio.Drawing.15" ShapeID="_x0000_i1029" DrawAspect="Content" ObjectID="_1669841010" r:id="rId19"/>
         </w:object>
       </w:r>
     </w:p>
@@ -6827,10 +5670,10 @@
                     <pic:cNvPicPr/>
                   </pic:nvPicPr>
                   <pic:blipFill>
-                    <a:blip r:embed="rId22">
+                    <a:blip r:embed="rId20">
                       <a:extLst>
                         <a:ext uri="{96DAC541-7B7A-43D3-8B79-37D633B846F1}">
-                          <asvg:svgBlip xmlns:asvg="http://schemas.microsoft.com/office/drawing/2016/SVG/main" xmlns:w16se="http://schemas.microsoft.com/office/word/2015/wordml/symex" xmlns:w16="http://schemas.microsoft.com/office/word/2018/wordml" xmlns:w16cid="http://schemas.microsoft.com/office/word/2016/wordml/cid" xmlns:w16cex="http://schemas.microsoft.com/office/word/2018/wordml/cex" xmlns:w15="http://schemas.microsoft.com/office/word/2012/wordml" xmlns:w="http://schemas.openxmlformats.org/wordprocessingml/2006/main" xmlns:w10="urn:schemas-microsoft-com:office:word" xmlns:v="urn:schemas-microsoft-com:vml" xmlns:o="urn:schemas-microsoft-com:office:office" xmlns:am3d="http://schemas.microsoft.com/office/drawing/2017/model3d" xmlns:aink="http://schemas.microsoft.com/office/drawing/2016/ink" xmlns:cx8="http://schemas.microsoft.com/office/drawing/2016/5/14/chartex" xmlns:cx7="http://schemas.microsoft.com/office/drawing/2016/5/13/chartex" xmlns:cx6="http://schemas.microsoft.com/office/drawing/2016/5/12/chartex" xmlns:cx5="http://schemas.microsoft.com/office/drawing/2016/5/11/chartex" xmlns:cx4="http://schemas.microsoft.com/office/drawing/2016/5/10/chartex" xmlns:cx3="http://schemas.microsoft.com/office/drawing/2016/5/9/chartex" xmlns:cx2="http://schemas.microsoft.com/office/drawing/2015/10/21/chartex" xmlns:cx1="http://schemas.microsoft.com/office/drawing/2015/9/8/chartex" xmlns:cx="http://schemas.microsoft.com/office/drawing/2014/chartex" xmlns="" r:embed="rId51"/>
+                          <asvg:svgBlip xmlns="" xmlns:cx="http://schemas.microsoft.com/office/drawing/2014/chartex" xmlns:cx1="http://schemas.microsoft.com/office/drawing/2015/9/8/chartex" xmlns:cx2="http://schemas.microsoft.com/office/drawing/2015/10/21/chartex" xmlns:cx3="http://schemas.microsoft.com/office/drawing/2016/5/9/chartex" xmlns:cx4="http://schemas.microsoft.com/office/drawing/2016/5/10/chartex" xmlns:cx5="http://schemas.microsoft.com/office/drawing/2016/5/11/chartex" xmlns:cx6="http://schemas.microsoft.com/office/drawing/2016/5/12/chartex" xmlns:cx7="http://schemas.microsoft.com/office/drawing/2016/5/13/chartex" xmlns:cx8="http://schemas.microsoft.com/office/drawing/2016/5/14/chartex" xmlns:aink="http://schemas.microsoft.com/office/drawing/2016/ink" xmlns:am3d="http://schemas.microsoft.com/office/drawing/2017/model3d" xmlns:o="urn:schemas-microsoft-com:office:office" xmlns:v="urn:schemas-microsoft-com:vml" xmlns:w10="urn:schemas-microsoft-com:office:word" xmlns:w="http://schemas.openxmlformats.org/wordprocessingml/2006/main" xmlns:w15="http://schemas.microsoft.com/office/word/2012/wordml" xmlns:w16cex="http://schemas.microsoft.com/office/word/2018/wordml/cex" xmlns:w16cid="http://schemas.microsoft.com/office/word/2016/wordml/cid" xmlns:w16="http://schemas.microsoft.com/office/word/2018/wordml" xmlns:w16se="http://schemas.microsoft.com/office/word/2015/wordml/symex" xmlns:asvg="http://schemas.microsoft.com/office/drawing/2016/SVG/main" r:embed="rId51"/>
                         </a:ext>
                       </a:extLst>
                     </a:blip>
@@ -7171,7 +6014,7 @@
                     <a:blip r:embed="rId52">
                       <a:extLst>
                         <a:ext uri="{96DAC541-7B7A-43D3-8B79-37D633B846F1}">
-                          <asvg:svgBlip xmlns:asvg="http://schemas.microsoft.com/office/drawing/2016/SVG/main" xmlns:w16se="http://schemas.microsoft.com/office/word/2015/wordml/symex" xmlns:w16="http://schemas.microsoft.com/office/word/2018/wordml" xmlns:w16cid="http://schemas.microsoft.com/office/word/2016/wordml/cid" xmlns:w16cex="http://schemas.microsoft.com/office/word/2018/wordml/cex" xmlns:w15="http://schemas.microsoft.com/office/word/2012/wordml" xmlns:w="http://schemas.openxmlformats.org/wordprocessingml/2006/main" xmlns:w10="urn:schemas-microsoft-com:office:word" xmlns:v="urn:schemas-microsoft-com:vml" xmlns:o="urn:schemas-microsoft-com:office:office" xmlns:am3d="http://schemas.microsoft.com/office/drawing/2017/model3d" xmlns:aink="http://schemas.microsoft.com/office/drawing/2016/ink" xmlns:cx8="http://schemas.microsoft.com/office/drawing/2016/5/14/chartex" xmlns:cx7="http://schemas.microsoft.com/office/drawing/2016/5/13/chartex" xmlns:cx6="http://schemas.microsoft.com/office/drawing/2016/5/12/chartex" xmlns:cx5="http://schemas.microsoft.com/office/drawing/2016/5/11/chartex" xmlns:cx4="http://schemas.microsoft.com/office/drawing/2016/5/10/chartex" xmlns:cx3="http://schemas.microsoft.com/office/drawing/2016/5/9/chartex" xmlns:cx2="http://schemas.microsoft.com/office/drawing/2015/10/21/chartex" xmlns:cx1="http://schemas.microsoft.com/office/drawing/2015/9/8/chartex" xmlns:cx="http://schemas.microsoft.com/office/drawing/2014/chartex" xmlns="" r:embed="rId53"/>
+                          <asvg:svgBlip xmlns="" xmlns:cx="http://schemas.microsoft.com/office/drawing/2014/chartex" xmlns:cx1="http://schemas.microsoft.com/office/drawing/2015/9/8/chartex" xmlns:cx2="http://schemas.microsoft.com/office/drawing/2015/10/21/chartex" xmlns:cx3="http://schemas.microsoft.com/office/drawing/2016/5/9/chartex" xmlns:cx4="http://schemas.microsoft.com/office/drawing/2016/5/10/chartex" xmlns:cx5="http://schemas.microsoft.com/office/drawing/2016/5/11/chartex" xmlns:cx6="http://schemas.microsoft.com/office/drawing/2016/5/12/chartex" xmlns:cx7="http://schemas.microsoft.com/office/drawing/2016/5/13/chartex" xmlns:cx8="http://schemas.microsoft.com/office/drawing/2016/5/14/chartex" xmlns:aink="http://schemas.microsoft.com/office/drawing/2016/ink" xmlns:am3d="http://schemas.microsoft.com/office/drawing/2017/model3d" xmlns:o="urn:schemas-microsoft-com:office:office" xmlns:v="urn:schemas-microsoft-com:vml" xmlns:w10="urn:schemas-microsoft-com:office:word" xmlns:w="http://schemas.openxmlformats.org/wordprocessingml/2006/main" xmlns:w15="http://schemas.microsoft.com/office/word/2012/wordml" xmlns:w16cex="http://schemas.microsoft.com/office/word/2018/wordml/cex" xmlns:w16cid="http://schemas.microsoft.com/office/word/2016/wordml/cid" xmlns:w16="http://schemas.microsoft.com/office/word/2018/wordml" xmlns:w16se="http://schemas.microsoft.com/office/word/2015/wordml/symex" xmlns:asvg="http://schemas.microsoft.com/office/drawing/2016/SVG/main" r:embed="rId53"/>
                         </a:ext>
                       </a:extLst>
                     </a:blip>
@@ -7464,7 +6307,7 @@
                     <a:blip r:embed="rId54">
                       <a:extLst>
                         <a:ext uri="{96DAC541-7B7A-43D3-8B79-37D633B846F1}">
-                          <asvg:svgBlip xmlns:asvg="http://schemas.microsoft.com/office/drawing/2016/SVG/main" xmlns:w16se="http://schemas.microsoft.com/office/word/2015/wordml/symex" xmlns:w16="http://schemas.microsoft.com/office/word/2018/wordml" xmlns:w16cid="http://schemas.microsoft.com/office/word/2016/wordml/cid" xmlns:w16cex="http://schemas.microsoft.com/office/word/2018/wordml/cex" xmlns:w15="http://schemas.microsoft.com/office/word/2012/wordml" xmlns:w="http://schemas.openxmlformats.org/wordprocessingml/2006/main" xmlns:w10="urn:schemas-microsoft-com:office:word" xmlns:v="urn:schemas-microsoft-com:vml" xmlns:o="urn:schemas-microsoft-com:office:office" xmlns:am3d="http://schemas.microsoft.com/office/drawing/2017/model3d" xmlns:aink="http://schemas.microsoft.com/office/drawing/2016/ink" xmlns:cx8="http://schemas.microsoft.com/office/drawing/2016/5/14/chartex" xmlns:cx7="http://schemas.microsoft.com/office/drawing/2016/5/13/chartex" xmlns:cx6="http://schemas.microsoft.com/office/drawing/2016/5/12/chartex" xmlns:cx5="http://schemas.microsoft.com/office/drawing/2016/5/11/chartex" xmlns:cx4="http://schemas.microsoft.com/office/drawing/2016/5/10/chartex" xmlns:cx3="http://schemas.microsoft.com/office/drawing/2016/5/9/chartex" xmlns:cx2="http://schemas.microsoft.com/office/drawing/2015/10/21/chartex" xmlns:cx1="http://schemas.microsoft.com/office/drawing/2015/9/8/chartex" xmlns:cx="http://schemas.microsoft.com/office/drawing/2014/chartex" xmlns="" r:embed="rId55"/>
+                          <asvg:svgBlip xmlns="" xmlns:cx="http://schemas.microsoft.com/office/drawing/2014/chartex" xmlns:cx1="http://schemas.microsoft.com/office/drawing/2015/9/8/chartex" xmlns:cx2="http://schemas.microsoft.com/office/drawing/2015/10/21/chartex" xmlns:cx3="http://schemas.microsoft.com/office/drawing/2016/5/9/chartex" xmlns:cx4="http://schemas.microsoft.com/office/drawing/2016/5/10/chartex" xmlns:cx5="http://schemas.microsoft.com/office/drawing/2016/5/11/chartex" xmlns:cx6="http://schemas.microsoft.com/office/drawing/2016/5/12/chartex" xmlns:cx7="http://schemas.microsoft.com/office/drawing/2016/5/13/chartex" xmlns:cx8="http://schemas.microsoft.com/office/drawing/2016/5/14/chartex" xmlns:aink="http://schemas.microsoft.com/office/drawing/2016/ink" xmlns:am3d="http://schemas.microsoft.com/office/drawing/2017/model3d" xmlns:o="urn:schemas-microsoft-com:office:office" xmlns:v="urn:schemas-microsoft-com:vml" xmlns:w10="urn:schemas-microsoft-com:office:word" xmlns:w="http://schemas.openxmlformats.org/wordprocessingml/2006/main" xmlns:w15="http://schemas.microsoft.com/office/word/2012/wordml" xmlns:w16cex="http://schemas.microsoft.com/office/word/2018/wordml/cex" xmlns:w16cid="http://schemas.microsoft.com/office/word/2016/wordml/cid" xmlns:w16="http://schemas.microsoft.com/office/word/2018/wordml" xmlns:w16se="http://schemas.microsoft.com/office/word/2015/wordml/symex" xmlns:asvg="http://schemas.microsoft.com/office/drawing/2016/SVG/main" r:embed="rId55"/>
                         </a:ext>
                       </a:extLst>
                     </a:blip>
@@ -7794,7 +6637,27 @@
           <w:szCs w:val="24"/>
           <w:lang w:val="en-US"/>
         </w:rPr>
-        <w:t xml:space="preserve"> mengoperasikan alat yang telah dibuat dengan beberapa skenario seperti sepeda motor dipindah posisinya, diletakan didalam ruangan tertutup atau terbuka, dan sebagainya. Proses pengujian ini terbagi menjadi 2 bagian yaitu </w:t>
+        <w:t xml:space="preserve"> mengoperasikan alat yang telah dibuat dengan beberapa skenario seperti</w:t>
+      </w:r>
+      <w:r>
+        <w:rPr>
+          <w:rFonts w:ascii="Times New Roman" w:hAnsi="Times New Roman"/>
+          <w:color w:val="000000"/>
+          <w:sz w:val="24"/>
+          <w:szCs w:val="24"/>
+          <w:lang w:val="en-US"/>
+        </w:rPr>
+        <w:t xml:space="preserve"> pemilik rumah atau bukan pemilik ruamah</w:t>
+      </w:r>
+      <w:r>
+        <w:rPr>
+          <w:rFonts w:ascii="Times New Roman" w:hAnsi="Times New Roman"/>
+          <w:color w:val="000000"/>
+          <w:sz w:val="24"/>
+          <w:szCs w:val="24"/>
+          <w:lang w:val="en-US"/>
+        </w:rPr>
+        <w:t xml:space="preserve">, diletakan didalam ruangan tertutup atau terbuka, dan sebagainya. Proses pengujian ini terbagi menjadi 2 bagian yaitu </w:t>
       </w:r>
       <w:r>
         <w:rPr>
@@ -8128,6 +6991,66 @@
           <w:lang w:val="en-US"/>
         </w:rPr>
       </w:pPr>
+      <w:r>
+        <w:rPr>
+          <w:rFonts w:ascii="Times New Roman" w:hAnsi="Times New Roman"/>
+          <w:color w:val="000000"/>
+          <w:sz w:val="24"/>
+          <w:szCs w:val="24"/>
+          <w:lang w:val="en-US"/>
+        </w:rPr>
+        <w:t>Pada bagian perangkat keras dilakukan pengujian di setiap</w:t>
+      </w:r>
+      <w:r>
+        <w:rPr>
+          <w:rFonts w:ascii="Times New Roman" w:hAnsi="Times New Roman"/>
+          <w:color w:val="000000"/>
+          <w:sz w:val="24"/>
+          <w:szCs w:val="24"/>
+          <w:lang w:val="en-US"/>
+        </w:rPr>
+        <w:t xml:space="preserve"> </w:t>
+      </w:r>
+      <w:r>
+        <w:rPr>
+          <w:rFonts w:ascii="Times New Roman" w:hAnsi="Times New Roman"/>
+          <w:color w:val="000000"/>
+          <w:sz w:val="24"/>
+          <w:szCs w:val="24"/>
+          <w:lang w:val="en-US"/>
+        </w:rPr>
+        <w:t>sub komponen yang terpasang pada perangkat. Tahapan ini akan dilakukan untuk mengetahui apa</w:t>
+      </w:r>
+      <w:r>
+        <w:rPr>
+          <w:rFonts w:ascii="Times New Roman" w:hAnsi="Times New Roman"/>
+          <w:color w:val="000000"/>
+          <w:sz w:val="24"/>
+          <w:szCs w:val="24"/>
+          <w:lang w:val="en-US"/>
+        </w:rPr>
+        <w:t xml:space="preserve">kah sistem pada mikrokontroler </w:t>
+      </w:r>
+      <w:r>
+        <w:rPr>
+          <w:rFonts w:ascii="Times New Roman" w:hAnsi="Times New Roman"/>
+          <w:color w:val="000000"/>
+          <w:sz w:val="24"/>
+          <w:szCs w:val="24"/>
+          <w:lang w:val="en-US"/>
+        </w:rPr>
+        <w:t>berjalan sesuai dengan</w:t>
+      </w:r>
+      <w:r>
+        <w:rPr>
+          <w:rFonts w:ascii="Times New Roman" w:hAnsi="Times New Roman"/>
+          <w:color w:val="000000"/>
+          <w:sz w:val="24"/>
+          <w:szCs w:val="24"/>
+          <w:lang w:val="en-US"/>
+        </w:rPr>
+        <w:t xml:space="preserve"> perintah yang diberikan</w:t>
+      </w:r>
       <w:proofErr w:type="gramStart"/>
       <w:r>
         <w:rPr>
@@ -8137,7 +7060,17 @@
           <w:szCs w:val="24"/>
           <w:lang w:val="en-US"/>
         </w:rPr>
-        <w:t>Pada bagian perangkat keras dilakukan pengujian di setiapsub komponen yang terpasang pada perangkat.</w:t>
+        <w:t xml:space="preserve">, </w:t>
+      </w:r>
+      <w:r>
+        <w:rPr>
+          <w:rFonts w:ascii="Times New Roman" w:hAnsi="Times New Roman"/>
+          <w:color w:val="000000"/>
+          <w:sz w:val="24"/>
+          <w:szCs w:val="24"/>
+          <w:lang w:val="en-US"/>
+        </w:rPr>
+        <w:t xml:space="preserve"> apakah</w:t>
       </w:r>
       <w:proofErr w:type="gramEnd"/>
       <w:r>
@@ -8148,7 +7081,7 @@
           <w:szCs w:val="24"/>
           <w:lang w:val="en-US"/>
         </w:rPr>
-        <w:t xml:space="preserve"> Tahapan ini akan dilakukan untuk mengetahui apakah sistem pada mikrokontroler bberjalan sesuai dengan perintah yang diberikan, apakah sinyal GPRS dapat diterima dengan baik, berapa lama perangkat dapat bertahan dalam masa waktu satu kali proses pengisian daya pada batrai, apakah temperatur operasional perangkat masih dalam batas wajar sesuai dengan </w:t>
+        <w:t xml:space="preserve"> temperatur operasional perangkat masih dalam batas wajar sesuai dengan </w:t>
       </w:r>
       <w:r>
         <w:rPr>
@@ -8255,7 +7188,6 @@
           <w:szCs w:val="24"/>
           <w:lang w:val="en-US"/>
         </w:rPr>
-        <w:lastRenderedPageBreak/>
         <w:t>apa</w:t>
       </w:r>
       <w:proofErr w:type="gramEnd"/>
@@ -8304,6 +7236,7 @@
           <w:szCs w:val="24"/>
           <w:lang w:val="en-US"/>
         </w:rPr>
+        <w:lastRenderedPageBreak/>
         <w:t>Efektifitas biaya dari prosesor yang digunakan</w:t>
       </w:r>
     </w:p>
@@ -8601,7 +7534,17 @@
           <w:szCs w:val="24"/>
           <w:lang w:val="en-US"/>
         </w:rPr>
-        <w:t xml:space="preserve"> ditampilkan pada sisi pengguna haruslah sama sehingga tidak menimbulkan kerancuan. Maksudnya saat keadaan sepeda motor dinyalakan maka pada aplikasi pengguna harus menampilkan keadaan yang </w:t>
+        <w:t xml:space="preserve"> ditampilkan pada sisi pengguna haruslah sama sehingga tidak menimbulkan kerancuan. Maks</w:t>
+      </w:r>
+      <w:r>
+        <w:rPr>
+          <w:rFonts w:ascii="Times New Roman" w:hAnsi="Times New Roman"/>
+          <w:color w:val="000000"/>
+          <w:sz w:val="24"/>
+          <w:szCs w:val="24"/>
+          <w:lang w:val="en-US"/>
+        </w:rPr>
+        <w:t xml:space="preserve">udnya saat keadaan </w:t>
       </w:r>
       <w:proofErr w:type="gramStart"/>
       <w:r>
@@ -8612,7 +7555,7 @@
           <w:szCs w:val="24"/>
           <w:lang w:val="en-US"/>
         </w:rPr>
-        <w:t>sama</w:t>
+        <w:t>cctv</w:t>
       </w:r>
       <w:proofErr w:type="gramEnd"/>
       <w:r>
@@ -8623,7 +7566,17 @@
           <w:szCs w:val="24"/>
           <w:lang w:val="en-US"/>
         </w:rPr>
-        <w:t xml:space="preserve"> pula.</w:t>
+        <w:t xml:space="preserve"> </w:t>
+      </w:r>
+      <w:r>
+        <w:rPr>
+          <w:rFonts w:ascii="Times New Roman" w:hAnsi="Times New Roman"/>
+          <w:color w:val="000000"/>
+          <w:sz w:val="24"/>
+          <w:szCs w:val="24"/>
+          <w:lang w:val="en-US"/>
+        </w:rPr>
+        <w:t>dinyalakan maka pada aplikasi pengguna harus menampilkan keadaan yang sama pula.</w:t>
       </w:r>
     </w:p>
     <w:p>
@@ -8697,6 +7650,7 @@
           <w:lang w:val="en-US"/>
         </w:rPr>
       </w:pPr>
+      <w:proofErr w:type="gramStart"/>
       <w:r>
         <w:rPr>
           <w:rFonts w:ascii="Times New Roman" w:hAnsi="Times New Roman"/>
@@ -8739,30 +7693,19 @@
           <w:szCs w:val="24"/>
           <w:lang w:val="en-US"/>
         </w:rPr>
-        <w:t xml:space="preserve">atau tepat waktu, karena data yang dibutuhkan sudah terlalu lama menjadi tidak terlalu dibutuhkan, seperti data tentang getaran yang diterima oleh sepeda motor saat ini tidak </w:t>
-      </w:r>
-      <w:proofErr w:type="gramStart"/>
-      <w:r>
-        <w:rPr>
-          <w:rFonts w:ascii="Times New Roman" w:hAnsi="Times New Roman"/>
-          <w:color w:val="000000"/>
-          <w:sz w:val="24"/>
-          <w:szCs w:val="24"/>
-          <w:lang w:val="en-US"/>
-        </w:rPr>
-        <w:t>akan</w:t>
+        <w:t>atau tepat waktu, karena data yang dibutuhkan sudah terlalu lama menjadi tidak terla</w:t>
+      </w:r>
+      <w:r>
+        <w:rPr>
+          <w:rFonts w:ascii="Times New Roman" w:hAnsi="Times New Roman"/>
+          <w:color w:val="000000"/>
+          <w:sz w:val="24"/>
+          <w:szCs w:val="24"/>
+          <w:lang w:val="en-US"/>
+        </w:rPr>
+        <w:t>lu dibutuhkan.</w:t>
       </w:r>
       <w:proofErr w:type="gramEnd"/>
-      <w:r>
-        <w:rPr>
-          <w:rFonts w:ascii="Times New Roman" w:hAnsi="Times New Roman"/>
-          <w:color w:val="000000"/>
-          <w:sz w:val="24"/>
-          <w:szCs w:val="24"/>
-          <w:lang w:val="en-US"/>
-        </w:rPr>
-        <w:t xml:space="preserve"> berguna untuk bebrapa hari kedepan, </w:t>
-      </w:r>
     </w:p>
     <w:p>
       <w:pPr>
@@ -8798,122 +7741,6 @@
           <w:szCs w:val="24"/>
           <w:lang w:val="en-US"/>
         </w:rPr>
-        <w:t>Konsumsi Daya pada sistem</w:t>
-      </w:r>
-    </w:p>
-    <w:p>
-      <w:pPr>
-        <w:pStyle w:val="ListParagraph"/>
-        <w:widowControl w:val="0"/>
-        <w:tabs>
-          <w:tab w:val="left" w:leader="dot" w:pos="8222"/>
-          <w:tab w:val="right" w:pos="8788"/>
-        </w:tabs>
-        <w:autoSpaceDE w:val="0"/>
-        <w:autoSpaceDN w:val="0"/>
-        <w:adjustRightInd w:val="0"/>
-        <w:spacing w:after="0" w:line="360" w:lineRule="auto"/>
-        <w:ind w:left="851"/>
-        <w:jc w:val="both"/>
-        <w:rPr>
-          <w:rFonts w:ascii="Times New Roman" w:hAnsi="Times New Roman"/>
-          <w:color w:val="000000"/>
-          <w:sz w:val="24"/>
-          <w:szCs w:val="24"/>
-          <w:lang w:val="en-US"/>
-        </w:rPr>
-      </w:pPr>
-      <w:proofErr w:type="gramStart"/>
-      <w:r>
-        <w:rPr>
-          <w:rFonts w:ascii="Times New Roman" w:hAnsi="Times New Roman"/>
-          <w:color w:val="000000"/>
-          <w:sz w:val="24"/>
-          <w:szCs w:val="24"/>
-          <w:lang w:val="en-US"/>
-        </w:rPr>
-        <w:t>Sietem ini menggunakan komponen elektronik yang tentunya membutuhkan energi listrik untuk mengoperasikannya.</w:t>
-      </w:r>
-      <w:proofErr w:type="gramEnd"/>
-      <w:r>
-        <w:rPr>
-          <w:rFonts w:ascii="Times New Roman" w:hAnsi="Times New Roman"/>
-          <w:color w:val="000000"/>
-          <w:sz w:val="24"/>
-          <w:szCs w:val="24"/>
-          <w:lang w:val="en-US"/>
-        </w:rPr>
-        <w:t xml:space="preserve"> </w:t>
-      </w:r>
-      <w:proofErr w:type="gramStart"/>
-      <w:r>
-        <w:rPr>
-          <w:rFonts w:ascii="Times New Roman" w:hAnsi="Times New Roman"/>
-          <w:color w:val="000000"/>
-          <w:sz w:val="24"/>
-          <w:szCs w:val="24"/>
-          <w:lang w:val="en-US"/>
-        </w:rPr>
-        <w:t>Maka perlu dilakukan analisa megenai konsumsi daya yang dibutuhkan oleh sistem ini.</w:t>
-      </w:r>
-      <w:proofErr w:type="gramEnd"/>
-      <w:r>
-        <w:rPr>
-          <w:rFonts w:ascii="Times New Roman" w:hAnsi="Times New Roman"/>
-          <w:color w:val="000000"/>
-          <w:sz w:val="24"/>
-          <w:szCs w:val="24"/>
-          <w:lang w:val="en-US"/>
-        </w:rPr>
-        <w:t xml:space="preserve"> </w:t>
-      </w:r>
-      <w:proofErr w:type="gramStart"/>
-      <w:r>
-        <w:rPr>
-          <w:rFonts w:ascii="Times New Roman" w:hAnsi="Times New Roman"/>
-          <w:color w:val="000000"/>
-          <w:sz w:val="24"/>
-          <w:szCs w:val="24"/>
-          <w:lang w:val="en-US"/>
-        </w:rPr>
-        <w:t>Dari hasil analisa tersebut nantinya dapat menjadi acuan berapa lama perangkat dapat dioperasikan dalam waktu satu kali pengisian daya batrai.</w:t>
-      </w:r>
-      <w:proofErr w:type="gramEnd"/>
-    </w:p>
-    <w:p>
-      <w:pPr>
-        <w:pStyle w:val="ListParagraph"/>
-        <w:widowControl w:val="0"/>
-        <w:numPr>
-          <w:ilvl w:val="0"/>
-          <w:numId w:val="3"/>
-        </w:numPr>
-        <w:tabs>
-          <w:tab w:val="left" w:leader="dot" w:pos="8222"/>
-          <w:tab w:val="right" w:pos="8788"/>
-        </w:tabs>
-        <w:autoSpaceDE w:val="0"/>
-        <w:autoSpaceDN w:val="0"/>
-        <w:adjustRightInd w:val="0"/>
-        <w:spacing w:after="0" w:line="360" w:lineRule="auto"/>
-        <w:ind w:left="851" w:hanging="284"/>
-        <w:jc w:val="both"/>
-        <w:rPr>
-          <w:rFonts w:ascii="Times New Roman" w:hAnsi="Times New Roman"/>
-          <w:color w:val="000000"/>
-          <w:sz w:val="24"/>
-          <w:szCs w:val="24"/>
-          <w:lang w:val="en-US"/>
-        </w:rPr>
-      </w:pPr>
-      <w:r>
-        <w:rPr>
-          <w:rFonts w:ascii="Times New Roman" w:hAnsi="Times New Roman"/>
-          <w:color w:val="000000"/>
-          <w:sz w:val="24"/>
-          <w:szCs w:val="24"/>
-          <w:lang w:val="en-US"/>
-        </w:rPr>
         <w:t xml:space="preserve">Pengujian </w:t>
       </w:r>
       <w:r>
@@ -8992,18 +7819,7 @@
           <w:szCs w:val="24"/>
           <w:lang w:val="en-US"/>
         </w:rPr>
-        <w:t xml:space="preserve"> mengunakan partisipan untuk mencoba </w:t>
-      </w:r>
-      <w:r>
-        <w:rPr>
-          <w:rFonts w:ascii="Times New Roman" w:hAnsi="Times New Roman"/>
-          <w:color w:val="000000"/>
-          <w:sz w:val="24"/>
-          <w:szCs w:val="24"/>
-          <w:lang w:val="en-US"/>
-        </w:rPr>
-        <w:lastRenderedPageBreak/>
-        <w:t xml:space="preserve">menggunakan aplikasi </w:t>
+        <w:t xml:space="preserve"> mengunakan partisipan untuk mencoba menggunakan aplikasi </w:t>
       </w:r>
       <w:r>
         <w:rPr>
@@ -9282,6 +8098,49 @@
           <w:lang w:val="en-US"/>
         </w:rPr>
       </w:pPr>
+      <w:r>
+        <w:rPr>
+          <w:rFonts w:ascii="Times New Roman" w:hAnsi="Times New Roman"/>
+          <w:color w:val="000000"/>
+          <w:sz w:val="24"/>
+          <w:szCs w:val="24"/>
+          <w:lang w:val="en-US"/>
+        </w:rPr>
+        <w:t xml:space="preserve">Responden </w:t>
+      </w:r>
+      <w:r>
+        <w:rPr>
+          <w:rFonts w:ascii="Times New Roman" w:hAnsi="Times New Roman"/>
+          <w:i/>
+          <w:iCs/>
+          <w:color w:val="000000"/>
+          <w:sz w:val="24"/>
+          <w:szCs w:val="24"/>
+          <w:lang w:val="en-US"/>
+        </w:rPr>
+        <w:t>minimum</w:t>
+      </w:r>
+      <w:r>
+        <w:rPr>
+          <w:rFonts w:ascii="Times New Roman" w:hAnsi="Times New Roman"/>
+          <w:color w:val="000000"/>
+          <w:sz w:val="24"/>
+          <w:szCs w:val="24"/>
+          <w:lang w:val="en-US"/>
+        </w:rPr>
+        <w:t xml:space="preserve"> yang ditetapkan pada tahapan ini adalah 50 orang responden </w:t>
+      </w:r>
+      <w:r>
+        <w:rPr>
+          <w:rFonts w:ascii="Times New Roman" w:hAnsi="Times New Roman"/>
+          <w:color w:val="000000"/>
+          <w:sz w:val="24"/>
+          <w:szCs w:val="24"/>
+          <w:lang w:val="en-US"/>
+        </w:rPr>
+        <w:lastRenderedPageBreak/>
+        <w:t xml:space="preserve">pengguna/pemilik </w:t>
+      </w:r>
       <w:proofErr w:type="gramStart"/>
       <w:r>
         <w:rPr>
@@ -9291,29 +8150,7 @@
           <w:szCs w:val="24"/>
           <w:lang w:val="en-US"/>
         </w:rPr>
-        <w:t xml:space="preserve">Responden </w:t>
-      </w:r>
-      <w:r>
-        <w:rPr>
-          <w:rFonts w:ascii="Times New Roman" w:hAnsi="Times New Roman"/>
-          <w:i/>
-          <w:iCs/>
-          <w:color w:val="000000"/>
-          <w:sz w:val="24"/>
-          <w:szCs w:val="24"/>
-          <w:lang w:val="en-US"/>
-        </w:rPr>
-        <w:t>minimum</w:t>
-      </w:r>
-      <w:r>
-        <w:rPr>
-          <w:rFonts w:ascii="Times New Roman" w:hAnsi="Times New Roman"/>
-          <w:color w:val="000000"/>
-          <w:sz w:val="24"/>
-          <w:szCs w:val="24"/>
-          <w:lang w:val="en-US"/>
-        </w:rPr>
-        <w:t xml:space="preserve"> yang ditetapkan pada tahapan ini adalah 50 orang responden pengguna/pemilik sepeda motor.</w:t>
+        <w:t>cctv</w:t>
       </w:r>
       <w:proofErr w:type="gramEnd"/>
       <w:r>
@@ -9324,7 +8161,7 @@
           <w:szCs w:val="24"/>
           <w:lang w:val="en-US"/>
         </w:rPr>
-        <w:t xml:space="preserve"> Pada </w:t>
+        <w:t xml:space="preserve">. Pada </w:t>
       </w:r>
       <w:r>
         <w:rPr>
@@ -9371,10 +8208,7 @@
         <w:t xml:space="preserve"> diajukan seperti, kepuasan pengguna, kebergunaan sistem, kehandalan sistem, kemudahan pengoperasian dan kemudahan instalasi.</w:t>
       </w:r>
     </w:p>
-    <w:p>
-      <w:bookmarkStart w:id="0" w:name="_GoBack"/>
-      <w:bookmarkEnd w:id="0"/>
-    </w:p>
+    <w:p/>
     <w:sectPr>
       <w:pgSz w:w="11907" w:h="16840" w:code="9"/>
       <w:pgMar w:top="1701" w:right="1418" w:bottom="1418" w:left="1701" w:header="709" w:footer="709" w:gutter="0"/>

--- a/File/BAB III.docx
+++ b/File/BAB III.docx
@@ -805,7 +805,7 @@
                     </pic:cNvPicPr>
                   </pic:nvPicPr>
                   <pic:blipFill>
-                    <a:blip r:embed="rId6" cstate="print">
+                    <a:blip r:embed="rId7" cstate="print">
                       <a:extLst>
                         <a:ext uri="{28A0092B-C50C-407E-A947-70E740481C1C}">
                           <a14:useLocalDpi xmlns:a14="http://schemas.microsoft.com/office/drawing/2010/main" val="0"/>
@@ -871,18 +871,6 @@
           <w:lang w:val="en-US"/>
         </w:rPr>
       </w:pPr>
-      <w:r>
-        <w:rPr>
-          <w:rFonts w:ascii="Times New Roman" w:hAnsi="Times New Roman"/>
-          <w:b/>
-          <w:noProof/>
-          <w:color w:val="000000"/>
-          <w:sz w:val="24"/>
-          <w:szCs w:val="24"/>
-          <w:lang w:val="en-US"/>
-        </w:rPr>
-        <w:t>DIGANTI</w:t>
-      </w:r>
     </w:p>
     <w:p>
       <w:pPr>
@@ -949,8 +937,6 @@
         </w:rPr>
         <w:br w:type="page"/>
       </w:r>
-      <w:bookmarkStart w:id="0" w:name="_GoBack"/>
-      <w:bookmarkEnd w:id="0"/>
     </w:p>
     <w:p>
       <w:pPr>
@@ -1421,14 +1407,18 @@
       </w:pPr>
       <w:r>
         <w:rPr>
+          <w:rFonts w:ascii="Times New Roman" w:hAnsi="Times New Roman"/>
           <w:noProof/>
+          <w:color w:val="000000"/>
+          <w:sz w:val="24"/>
+          <w:szCs w:val="24"/>
           <w:lang w:val="en-US" w:eastAsia="en-US"/>
         </w:rPr>
         <w:drawing>
-          <wp:inline distT="0" distB="0" distL="0" distR="0" wp14:anchorId="52DB4DB7" wp14:editId="42413C9F">
-            <wp:extent cx="4705231" cy="2880000"/>
-            <wp:effectExtent l="0" t="0" r="635" b="0"/>
-            <wp:docPr id="23" name="Picture 23"/>
+          <wp:inline distT="0" distB="0" distL="0" distR="0">
+            <wp:extent cx="5580380" cy="4086265"/>
+            <wp:effectExtent l="0" t="0" r="1270" b="9525"/>
+            <wp:docPr id="1" name="Picture 1" descr="E:\TA_PandiCo\Drawing1.png"/>
             <wp:cNvGraphicFramePr>
               <a:graphicFrameLocks xmlns:a="http://schemas.openxmlformats.org/drawingml/2006/main" noChangeAspect="1"/>
             </wp:cNvGraphicFramePr>
@@ -1436,13 +1426,13 @@
               <a:graphicData uri="http://schemas.openxmlformats.org/drawingml/2006/picture">
                 <pic:pic xmlns:pic="http://schemas.openxmlformats.org/drawingml/2006/picture">
                   <pic:nvPicPr>
-                    <pic:cNvPr id="0" name="Picture 5"/>
+                    <pic:cNvPr id="0" name="Picture 6" descr="E:\TA_PandiCo\Drawing1.png"/>
                     <pic:cNvPicPr>
                       <a:picLocks noChangeAspect="1" noChangeArrowheads="1"/>
                     </pic:cNvPicPr>
                   </pic:nvPicPr>
                   <pic:blipFill>
-                    <a:blip r:embed="rId7" cstate="print">
+                    <a:blip r:embed="rId8">
                       <a:extLst>
                         <a:ext uri="{28A0092B-C50C-407E-A947-70E740481C1C}">
                           <a14:useLocalDpi xmlns:a14="http://schemas.microsoft.com/office/drawing/2010/main" val="0"/>
@@ -1457,7 +1447,7 @@
                   <pic:spPr bwMode="auto">
                     <a:xfrm>
                       <a:off x="0" y="0"/>
-                      <a:ext cx="4705231" cy="2880000"/>
+                      <a:ext cx="5580380" cy="4086265"/>
                     </a:xfrm>
                     <a:prstGeom prst="rect">
                       <a:avLst/>
@@ -1548,29 +1538,58 @@
           <w:szCs w:val="24"/>
           <w:lang w:val="en-US"/>
         </w:rPr>
-        <w:t xml:space="preserve">Ketika perangkat diaktifkan secara otomatis </w:t>
-      </w:r>
-      <w:proofErr w:type="gramStart"/>
-      <w:r>
-        <w:rPr>
-          <w:rFonts w:ascii="Times New Roman" w:hAnsi="Times New Roman"/>
-          <w:color w:val="000000"/>
-          <w:sz w:val="24"/>
-          <w:szCs w:val="24"/>
-          <w:lang w:val="en-US"/>
-        </w:rPr>
-        <w:t>akan</w:t>
-      </w:r>
-      <w:proofErr w:type="gramEnd"/>
-      <w:r>
-        <w:rPr>
-          <w:rFonts w:ascii="Times New Roman" w:hAnsi="Times New Roman"/>
-          <w:color w:val="000000"/>
-          <w:sz w:val="24"/>
-          <w:szCs w:val="24"/>
-          <w:lang w:val="en-US"/>
-        </w:rPr>
-        <w:t xml:space="preserve"> mencari koneksi GPRS dan menerima koordinat lokasi GPS, selanjutnya data kordinat, </w:t>
+        <w:t>Ketika perangkat diaktifkan secara oto</w:t>
+      </w:r>
+      <w:r>
+        <w:rPr>
+          <w:rFonts w:ascii="Times New Roman" w:hAnsi="Times New Roman"/>
+          <w:color w:val="000000"/>
+          <w:sz w:val="24"/>
+          <w:szCs w:val="24"/>
+          <w:lang w:val="en-US"/>
+        </w:rPr>
+        <w:t xml:space="preserve">matis akan mendekteksi pola wajah yang </w:t>
+      </w:r>
+      <w:r>
+        <w:rPr>
+          <w:rFonts w:ascii="Times New Roman" w:hAnsi="Times New Roman"/>
+          <w:color w:val="000000"/>
+          <w:sz w:val="24"/>
+          <w:szCs w:val="24"/>
+          <w:lang w:val="en-US"/>
+        </w:rPr>
+        <w:lastRenderedPageBreak/>
+        <w:t xml:space="preserve">dikenal/tidak dikenal </w:t>
+      </w:r>
+      <w:r>
+        <w:rPr>
+          <w:rFonts w:ascii="Times New Roman" w:hAnsi="Times New Roman"/>
+          <w:color w:val="000000"/>
+          <w:sz w:val="24"/>
+          <w:szCs w:val="24"/>
+          <w:lang w:val="en-US"/>
+        </w:rPr>
+        <w:t xml:space="preserve">dan </w:t>
+      </w:r>
+      <w:r>
+        <w:rPr>
+          <w:rFonts w:ascii="Times New Roman" w:hAnsi="Times New Roman"/>
+          <w:color w:val="000000"/>
+          <w:sz w:val="24"/>
+          <w:szCs w:val="24"/>
+          <w:lang w:val="en-US"/>
+        </w:rPr>
+        <w:t>menerima pola wajah yang dikenal/tidak dikenal, selanjutnya data yang didektesi</w:t>
+      </w:r>
+      <w:r>
+        <w:rPr>
+          <w:rFonts w:ascii="Times New Roman" w:hAnsi="Times New Roman"/>
+          <w:color w:val="000000"/>
+          <w:sz w:val="24"/>
+          <w:szCs w:val="24"/>
+          <w:lang w:val="en-US"/>
+        </w:rPr>
+        <w:t xml:space="preserve">, </w:t>
       </w:r>
       <w:r>
         <w:rPr>
@@ -1636,7 +1655,17 @@
           <w:szCs w:val="24"/>
           <w:lang w:val="en-US"/>
         </w:rPr>
-        <w:t xml:space="preserve"> pada akselerometer akan dikirim ke </w:t>
+        <w:t xml:space="preserve"> pada cctv</w:t>
+      </w:r>
+      <w:r>
+        <w:rPr>
+          <w:rFonts w:ascii="Times New Roman" w:hAnsi="Times New Roman"/>
+          <w:color w:val="000000"/>
+          <w:sz w:val="24"/>
+          <w:szCs w:val="24"/>
+          <w:lang w:val="en-US"/>
+        </w:rPr>
+        <w:t xml:space="preserve"> akan dikirim ke </w:t>
       </w:r>
       <w:r>
         <w:rPr>
@@ -1680,7 +1709,17 @@
           <w:szCs w:val="24"/>
           <w:lang w:val="en-US"/>
         </w:rPr>
-        <w:t xml:space="preserve">melalui modul SIM800L menggunakan koneksi GPRS yang telah dilakukan saat perangkat dinyalakan pertama kali. Kemudian data pada </w:t>
+        <w:t>melalui modul ESP32 CAM  menggunakan koneksi internet</w:t>
+      </w:r>
+      <w:r>
+        <w:rPr>
+          <w:rFonts w:ascii="Times New Roman" w:hAnsi="Times New Roman"/>
+          <w:color w:val="000000"/>
+          <w:sz w:val="24"/>
+          <w:szCs w:val="24"/>
+          <w:lang w:val="en-US"/>
+        </w:rPr>
+        <w:t xml:space="preserve"> yang telah dilakukan saat perangkat dinyalakan pertama kali. Kemudian data pada </w:t>
       </w:r>
       <w:r>
         <w:rPr>
@@ -1749,15 +1788,15 @@
       </w:pPr>
       <w:r>
         <w:rPr>
+          <w:rFonts w:ascii="Times New Roman" w:hAnsi="Times New Roman"/>
           <w:noProof/>
           <w:lang w:val="en-US" w:eastAsia="en-US"/>
         </w:rPr>
-        <w:lastRenderedPageBreak/>
         <w:drawing>
-          <wp:inline distT="0" distB="0" distL="0" distR="0" wp14:anchorId="5BBF831E" wp14:editId="5D15EA31">
-            <wp:extent cx="3695348" cy="2880000"/>
-            <wp:effectExtent l="0" t="0" r="635" b="0"/>
-            <wp:docPr id="27" name="Picture 27"/>
+          <wp:inline distT="0" distB="0" distL="0" distR="0">
+            <wp:extent cx="5580380" cy="4123225"/>
+            <wp:effectExtent l="0" t="0" r="1270" b="0"/>
+            <wp:docPr id="2" name="Picture 2" descr="E:\TA_PandiCo\YUHU1.png"/>
             <wp:cNvGraphicFramePr>
               <a:graphicFrameLocks xmlns:a="http://schemas.openxmlformats.org/drawingml/2006/main" noChangeAspect="1"/>
             </wp:cNvGraphicFramePr>
@@ -1765,13 +1804,13 @@
               <a:graphicData uri="http://schemas.openxmlformats.org/drawingml/2006/picture">
                 <pic:pic xmlns:pic="http://schemas.openxmlformats.org/drawingml/2006/picture">
                   <pic:nvPicPr>
-                    <pic:cNvPr id="0" name="Picture 7"/>
+                    <pic:cNvPr id="0" name="Picture 7" descr="E:\TA_PandiCo\YUHU1.png"/>
                     <pic:cNvPicPr>
                       <a:picLocks noChangeAspect="1" noChangeArrowheads="1"/>
                     </pic:cNvPicPr>
                   </pic:nvPicPr>
                   <pic:blipFill>
-                    <a:blip r:embed="rId8" cstate="print">
+                    <a:blip r:embed="rId9">
                       <a:extLst>
                         <a:ext uri="{28A0092B-C50C-407E-A947-70E740481C1C}">
                           <a14:useLocalDpi xmlns:a14="http://schemas.microsoft.com/office/drawing/2010/main" val="0"/>
@@ -1786,7 +1825,7 @@
                   <pic:spPr bwMode="auto">
                     <a:xfrm>
                       <a:off x="0" y="0"/>
-                      <a:ext cx="3695348" cy="2880000"/>
+                      <a:ext cx="5580380" cy="4123225"/>
                     </a:xfrm>
                     <a:prstGeom prst="rect">
                       <a:avLst/>
@@ -1888,6 +1927,7 @@
           <w:lang w:val="en-US"/>
         </w:rPr>
       </w:pPr>
+      <w:proofErr w:type="gramStart"/>
       <w:r>
         <w:rPr>
           <w:rFonts w:ascii="Times New Roman" w:hAnsi="Times New Roman"/>
@@ -1918,7 +1958,38 @@
           <w:szCs w:val="24"/>
           <w:lang w:val="en-US"/>
         </w:rPr>
-        <w:t xml:space="preserve"> untuk mencabut kunci kontak setelah sepeda motor di parkirkan. Apabila terjadi pergerakan, guncangan, ataupun perubahan lokasi pada sepeda motor pengguna </w:t>
+        <w:t xml:space="preserve"> untuk mendektesi pola wajah yang dikenal/yang tidak dikenal </w:t>
+      </w:r>
+      <w:r>
+        <w:rPr>
+          <w:rFonts w:ascii="Times New Roman" w:hAnsi="Times New Roman"/>
+          <w:color w:val="000000"/>
+          <w:sz w:val="24"/>
+          <w:szCs w:val="24"/>
+          <w:lang w:val="en-US"/>
+        </w:rPr>
+        <w:t>s</w:t>
+      </w:r>
+      <w:r>
+        <w:rPr>
+          <w:rFonts w:ascii="Times New Roman" w:hAnsi="Times New Roman"/>
+          <w:color w:val="000000"/>
+          <w:sz w:val="24"/>
+          <w:szCs w:val="24"/>
+          <w:lang w:val="en-US"/>
+        </w:rPr>
+        <w:t>etelah stuasi rumah dalam kondisi kosong atau tidak berpenghuni.</w:t>
+      </w:r>
+      <w:proofErr w:type="gramEnd"/>
+      <w:r>
+        <w:rPr>
+          <w:rFonts w:ascii="Times New Roman" w:hAnsi="Times New Roman"/>
+          <w:color w:val="000000"/>
+          <w:sz w:val="24"/>
+          <w:szCs w:val="24"/>
+          <w:lang w:val="en-US"/>
+        </w:rPr>
+        <w:t xml:space="preserve"> Apabila terdekteksi pola wajah tidak </w:t>
       </w:r>
       <w:proofErr w:type="gramStart"/>
       <w:r>
@@ -1929,7 +2000,17 @@
           <w:szCs w:val="24"/>
           <w:lang w:val="en-US"/>
         </w:rPr>
-        <w:t>akan</w:t>
+        <w:t xml:space="preserve">dikenal </w:t>
+      </w:r>
+      <w:r>
+        <w:rPr>
+          <w:rFonts w:ascii="Times New Roman" w:hAnsi="Times New Roman"/>
+          <w:color w:val="000000"/>
+          <w:sz w:val="24"/>
+          <w:szCs w:val="24"/>
+          <w:lang w:val="en-US"/>
+        </w:rPr>
+        <w:t xml:space="preserve"> pengguna</w:t>
       </w:r>
       <w:proofErr w:type="gramEnd"/>
       <w:r>
@@ -1940,7 +2021,7 @@
           <w:szCs w:val="24"/>
           <w:lang w:val="en-US"/>
         </w:rPr>
-        <w:t xml:space="preserve"> langsung mendapatkan notifikasi pada </w:t>
+        <w:t xml:space="preserve"> akan langsung mendapatkan notifikasi pada </w:t>
       </w:r>
       <w:r>
         <w:rPr>
@@ -1962,7 +2043,7 @@
           <w:szCs w:val="24"/>
           <w:lang w:val="en-US"/>
         </w:rPr>
-        <w:t xml:space="preserve"> bahwa posisi sepeda motor mengalami perubahan. </w:t>
+        <w:t xml:space="preserve"> bahwa cctv mendekteksi pola wajah yang tidak dikenal memasuki rumah. </w:t>
       </w:r>
     </w:p>
     <w:p>
@@ -2069,7 +2150,18 @@
           <w:szCs w:val="24"/>
           <w:lang w:val="en-US"/>
         </w:rPr>
-        <w:t xml:space="preserve">Lalu seluruh aktifitasnya dikendalikan menggunakan aplikasi </w:t>
+        <w:t xml:space="preserve">Lalu seluruh </w:t>
+      </w:r>
+      <w:r>
+        <w:rPr>
+          <w:rFonts w:ascii="Times New Roman" w:hAnsi="Times New Roman"/>
+          <w:color w:val="000000"/>
+          <w:sz w:val="24"/>
+          <w:szCs w:val="24"/>
+          <w:lang w:val="en-US"/>
+        </w:rPr>
+        <w:lastRenderedPageBreak/>
+        <w:t xml:space="preserve">aktifitasnya dikendalikan menggunakan aplikasi </w:t>
       </w:r>
       <w:r>
         <w:rPr>
@@ -2247,10 +2339,10 @@
           <w:lang w:val="en-US" w:eastAsia="en-US"/>
         </w:rPr>
         <w:drawing>
-          <wp:inline distT="0" distB="0" distL="0" distR="0" wp14:anchorId="2AF27646" wp14:editId="32B02E9A">
-            <wp:extent cx="5220000" cy="1703563"/>
-            <wp:effectExtent l="0" t="0" r="0" b="0"/>
-            <wp:docPr id="24" name="Picture 24" descr="Blok Diagram Hardware"/>
+          <wp:inline distT="0" distB="0" distL="0" distR="0">
+            <wp:extent cx="3342005" cy="2165985"/>
+            <wp:effectExtent l="0" t="0" r="0" b="5715"/>
+            <wp:docPr id="4" name="Picture 4" descr="E:\TA_PandiCo\123.png"/>
             <wp:cNvGraphicFramePr>
               <a:graphicFrameLocks xmlns:a="http://schemas.openxmlformats.org/drawingml/2006/main" noChangeAspect="1"/>
             </wp:cNvGraphicFramePr>
@@ -2258,29 +2350,36 @@
               <a:graphicData uri="http://schemas.openxmlformats.org/drawingml/2006/picture">
                 <pic:pic xmlns:pic="http://schemas.openxmlformats.org/drawingml/2006/picture">
                   <pic:nvPicPr>
-                    <pic:cNvPr id="24" name="Flow_Chart_Hardware.png"/>
-                    <pic:cNvPicPr/>
+                    <pic:cNvPr id="0" name="Picture 11" descr="E:\TA_PandiCo\123.png"/>
+                    <pic:cNvPicPr>
+                      <a:picLocks noChangeAspect="1" noChangeArrowheads="1"/>
+                    </pic:cNvPicPr>
                   </pic:nvPicPr>
                   <pic:blipFill>
-                    <a:blip r:embed="rId9">
+                    <a:blip r:embed="rId10">
                       <a:extLst>
                         <a:ext uri="{28A0092B-C50C-407E-A947-70E740481C1C}">
                           <a14:useLocalDpi xmlns:a14="http://schemas.microsoft.com/office/drawing/2010/main" val="0"/>
                         </a:ext>
                       </a:extLst>
                     </a:blip>
+                    <a:srcRect/>
                     <a:stretch>
                       <a:fillRect/>
                     </a:stretch>
                   </pic:blipFill>
-                  <pic:spPr>
+                  <pic:spPr bwMode="auto">
                     <a:xfrm>
                       <a:off x="0" y="0"/>
-                      <a:ext cx="5220000" cy="1703563"/>
+                      <a:ext cx="3342005" cy="2165985"/>
                     </a:xfrm>
                     <a:prstGeom prst="rect">
                       <a:avLst/>
                     </a:prstGeom>
+                    <a:noFill/>
+                    <a:ln>
+                      <a:noFill/>
+                    </a:ln>
                   </pic:spPr>
                 </pic:pic>
               </a:graphicData>
@@ -2351,6 +2450,318 @@
     </w:p>
     <w:p>
       <w:pPr>
+        <w:spacing w:after="0" w:line="360" w:lineRule="auto"/>
+        <w:ind w:firstLine="567"/>
+        <w:jc w:val="both"/>
+        <w:rPr>
+          <w:rFonts w:ascii="Times New Roman" w:hAnsi="Times New Roman"/>
+          <w:sz w:val="24"/>
+          <w:szCs w:val="24"/>
+        </w:rPr>
+      </w:pPr>
+      <w:r>
+        <w:rPr>
+          <w:rFonts w:ascii="Times New Roman" w:hAnsi="Times New Roman"/>
+          <w:color w:val="000000"/>
+          <w:sz w:val="24"/>
+          <w:szCs w:val="24"/>
+          <w:lang w:val="en-US"/>
+        </w:rPr>
+        <w:t xml:space="preserve">Blok diagram diatas dibuat berdasarkan perencanaan </w:t>
+      </w:r>
+      <w:proofErr w:type="gramStart"/>
+      <w:r>
+        <w:rPr>
+          <w:rFonts w:ascii="Times New Roman" w:hAnsi="Times New Roman"/>
+          <w:color w:val="000000"/>
+          <w:sz w:val="24"/>
+          <w:szCs w:val="24"/>
+          <w:lang w:val="en-US"/>
+        </w:rPr>
+        <w:t>cara</w:t>
+      </w:r>
+      <w:proofErr w:type="gramEnd"/>
+      <w:r>
+        <w:rPr>
+          <w:rFonts w:ascii="Times New Roman" w:hAnsi="Times New Roman"/>
+          <w:color w:val="000000"/>
+          <w:sz w:val="24"/>
+          <w:szCs w:val="24"/>
+          <w:lang w:val="en-US"/>
+        </w:rPr>
+        <w:t xml:space="preserve"> kerja rangkaian pada bagian perangkat keras yang terdiri dari 3 bagian yaitu </w:t>
+      </w:r>
+      <w:r>
+        <w:rPr>
+          <w:rFonts w:ascii="Times New Roman" w:hAnsi="Times New Roman"/>
+          <w:i/>
+          <w:iCs/>
+          <w:color w:val="000000"/>
+          <w:sz w:val="24"/>
+          <w:szCs w:val="24"/>
+          <w:lang w:val="en-US"/>
+        </w:rPr>
+        <w:t>Input</w:t>
+      </w:r>
+      <w:r>
+        <w:rPr>
+          <w:rFonts w:ascii="Times New Roman" w:hAnsi="Times New Roman"/>
+          <w:color w:val="000000"/>
+          <w:sz w:val="24"/>
+          <w:szCs w:val="24"/>
+          <w:lang w:val="en-US"/>
+        </w:rPr>
+        <w:t xml:space="preserve">, </w:t>
+      </w:r>
+      <w:r>
+        <w:rPr>
+          <w:rFonts w:ascii="Times New Roman" w:hAnsi="Times New Roman"/>
+          <w:i/>
+          <w:iCs/>
+          <w:color w:val="000000"/>
+          <w:sz w:val="24"/>
+          <w:szCs w:val="24"/>
+          <w:lang w:val="en-US"/>
+        </w:rPr>
+        <w:t>Output</w:t>
+      </w:r>
+      <w:r>
+        <w:rPr>
+          <w:rFonts w:ascii="Times New Roman" w:hAnsi="Times New Roman"/>
+          <w:color w:val="000000"/>
+          <w:sz w:val="24"/>
+          <w:szCs w:val="24"/>
+          <w:lang w:val="en-US"/>
+        </w:rPr>
+        <w:t xml:space="preserve">, dan Kontroler. Pada bagian </w:t>
+      </w:r>
+      <w:r>
+        <w:rPr>
+          <w:rFonts w:ascii="Times New Roman" w:hAnsi="Times New Roman"/>
+          <w:i/>
+          <w:iCs/>
+          <w:color w:val="000000"/>
+          <w:sz w:val="24"/>
+          <w:szCs w:val="24"/>
+          <w:lang w:val="en-US"/>
+        </w:rPr>
+        <w:t>Input</w:t>
+      </w:r>
+      <w:r>
+        <w:rPr>
+          <w:rFonts w:ascii="Times New Roman" w:hAnsi="Times New Roman"/>
+          <w:color w:val="000000"/>
+          <w:sz w:val="24"/>
+          <w:szCs w:val="24"/>
+          <w:lang w:val="en-US"/>
+        </w:rPr>
+        <w:t xml:space="preserve"> terdiri dari modul ESP32 CAM, </w:t>
+      </w:r>
+      <w:r>
+        <w:rPr>
+          <w:rFonts w:ascii="Times New Roman" w:hAnsi="Times New Roman"/>
+          <w:sz w:val="24"/>
+          <w:szCs w:val="24"/>
+        </w:rPr>
+        <w:t>Aplikasi men</w:t>
+      </w:r>
+      <w:r>
+        <w:rPr>
+          <w:rFonts w:ascii="Times New Roman" w:hAnsi="Times New Roman"/>
+          <w:sz w:val="24"/>
+          <w:szCs w:val="24"/>
+        </w:rPr>
+        <w:t xml:space="preserve">girim data ke modul </w:t>
+      </w:r>
+      <w:r>
+        <w:rPr>
+          <w:rFonts w:ascii="Times New Roman" w:hAnsi="Times New Roman"/>
+          <w:sz w:val="24"/>
+          <w:szCs w:val="24"/>
+          <w:lang w:val="en-US"/>
+        </w:rPr>
+        <w:t xml:space="preserve">ESP32 CAM </w:t>
+      </w:r>
+      <w:r>
+        <w:rPr>
+          <w:rFonts w:ascii="Times New Roman" w:hAnsi="Times New Roman"/>
+          <w:sz w:val="24"/>
+          <w:szCs w:val="24"/>
+        </w:rPr>
+        <w:t>, dan modul</w:t>
+      </w:r>
+      <w:r>
+        <w:rPr>
+          <w:rFonts w:ascii="Times New Roman" w:hAnsi="Times New Roman"/>
+          <w:sz w:val="24"/>
+          <w:szCs w:val="24"/>
+          <w:lang w:val="en-US"/>
+        </w:rPr>
+        <w:t xml:space="preserve"> ESP32 CAM </w:t>
+      </w:r>
+      <w:r>
+        <w:rPr>
+          <w:rFonts w:ascii="Times New Roman" w:hAnsi="Times New Roman"/>
+          <w:sz w:val="24"/>
+          <w:szCs w:val="24"/>
+        </w:rPr>
+        <w:t>disini adalah media untuk menerima data dari aplikasi. Apabila data sudah</w:t>
+      </w:r>
+      <w:r>
+        <w:rPr>
+          <w:rFonts w:ascii="Times New Roman" w:hAnsi="Times New Roman"/>
+          <w:sz w:val="24"/>
+          <w:szCs w:val="24"/>
+        </w:rPr>
+        <w:t xml:space="preserve"> diterima ke modul </w:t>
+      </w:r>
+      <w:r>
+        <w:rPr>
+          <w:rFonts w:ascii="Times New Roman" w:hAnsi="Times New Roman"/>
+          <w:sz w:val="24"/>
+          <w:szCs w:val="24"/>
+          <w:lang w:val="en-US"/>
+        </w:rPr>
+        <w:t>ESP32 CAM</w:t>
+      </w:r>
+      <w:r>
+        <w:rPr>
+          <w:rFonts w:ascii="Times New Roman" w:hAnsi="Times New Roman"/>
+          <w:sz w:val="24"/>
+          <w:szCs w:val="24"/>
+        </w:rPr>
+        <w:t xml:space="preserve"> maka akan diteruskan kepada mikrokontroler. Mikrokontroler berfungsi untuk memproses </w:t>
+      </w:r>
+      <w:r>
+        <w:rPr>
+          <w:rFonts w:ascii="Times New Roman" w:hAnsi="Times New Roman"/>
+          <w:sz w:val="24"/>
+          <w:szCs w:val="24"/>
+        </w:rPr>
+        <w:t xml:space="preserve">data yang sudah diterima oleh </w:t>
+      </w:r>
+      <w:r>
+        <w:rPr>
+          <w:rFonts w:ascii="Times New Roman" w:hAnsi="Times New Roman"/>
+          <w:sz w:val="24"/>
+          <w:szCs w:val="24"/>
+          <w:lang w:val="en-US"/>
+        </w:rPr>
+        <w:t>ESP32 CAM</w:t>
+      </w:r>
+      <w:r>
+        <w:rPr>
+          <w:rFonts w:ascii="Times New Roman" w:hAnsi="Times New Roman"/>
+          <w:sz w:val="24"/>
+          <w:szCs w:val="24"/>
+        </w:rPr>
+        <w:t xml:space="preserve">. Selanjutnya </w:t>
+      </w:r>
+      <w:r>
+        <w:rPr>
+          <w:rFonts w:ascii="Times New Roman" w:hAnsi="Times New Roman"/>
+          <w:sz w:val="24"/>
+          <w:szCs w:val="24"/>
+          <w:lang w:val="en-US"/>
+        </w:rPr>
+        <w:t xml:space="preserve">CCTV </w:t>
+      </w:r>
+      <w:r>
+        <w:rPr>
+          <w:rFonts w:ascii="Times New Roman" w:hAnsi="Times New Roman"/>
+          <w:sz w:val="24"/>
+          <w:szCs w:val="24"/>
+        </w:rPr>
+        <w:t>akan akt</w:t>
+      </w:r>
+      <w:r>
+        <w:rPr>
+          <w:rFonts w:ascii="Times New Roman" w:hAnsi="Times New Roman"/>
+          <w:sz w:val="24"/>
+          <w:szCs w:val="24"/>
+        </w:rPr>
+        <w:t>if.</w:t>
+      </w:r>
+      <w:r>
+        <w:rPr>
+          <w:rFonts w:ascii="Times New Roman" w:hAnsi="Times New Roman"/>
+          <w:sz w:val="24"/>
+          <w:szCs w:val="24"/>
+          <w:lang w:val="en-US"/>
+        </w:rPr>
+        <w:t xml:space="preserve"> </w:t>
+      </w:r>
+      <w:r>
+        <w:rPr>
+          <w:rFonts w:ascii="Times New Roman" w:hAnsi="Times New Roman"/>
+          <w:sz w:val="24"/>
+          <w:szCs w:val="24"/>
+        </w:rPr>
+        <w:t xml:space="preserve">Dan </w:t>
+      </w:r>
+      <w:r>
+        <w:rPr>
+          <w:rFonts w:ascii="Times New Roman" w:hAnsi="Times New Roman"/>
+          <w:sz w:val="24"/>
+          <w:szCs w:val="24"/>
+          <w:lang w:val="en-US"/>
+        </w:rPr>
+        <w:t>CCTV</w:t>
+      </w:r>
+      <w:r>
+        <w:rPr>
+          <w:rFonts w:ascii="Times New Roman" w:hAnsi="Times New Roman"/>
+          <w:sz w:val="24"/>
+          <w:szCs w:val="24"/>
+        </w:rPr>
+        <w:t xml:space="preserve"> akan bisa dikontrol un</w:t>
+      </w:r>
+      <w:r>
+        <w:rPr>
+          <w:rFonts w:ascii="Times New Roman" w:hAnsi="Times New Roman"/>
+          <w:sz w:val="24"/>
+          <w:szCs w:val="24"/>
+        </w:rPr>
+        <w:t>tuk me</w:t>
+      </w:r>
+      <w:r>
+        <w:rPr>
+          <w:rFonts w:ascii="Times New Roman" w:hAnsi="Times New Roman"/>
+          <w:sz w:val="24"/>
+          <w:szCs w:val="24"/>
+          <w:lang w:val="en-US"/>
+        </w:rPr>
+        <w:t>mdekteksi pola wjah yang dikneal atau tidak dikena</w:t>
+      </w:r>
+      <w:r>
+        <w:rPr>
+          <w:rFonts w:ascii="Times New Roman" w:hAnsi="Times New Roman"/>
+          <w:sz w:val="24"/>
+          <w:szCs w:val="24"/>
+          <w:lang w:val="en-US"/>
+        </w:rPr>
+        <w:t>l</w:t>
+      </w:r>
+      <w:r>
+        <w:rPr>
+          <w:rFonts w:ascii="Times New Roman" w:hAnsi="Times New Roman"/>
+          <w:sz w:val="24"/>
+          <w:szCs w:val="24"/>
+          <w:lang w:val="en-US"/>
+        </w:rPr>
+        <w:t>.</w:t>
+      </w:r>
+      <w:r>
+        <w:rPr>
+          <w:rFonts w:ascii="Times New Roman" w:hAnsi="Times New Roman"/>
+          <w:sz w:val="24"/>
+          <w:szCs w:val="24"/>
+        </w:rPr>
+        <w:t>.</w:t>
+      </w:r>
+    </w:p>
+    <w:p>
+      <w:pPr>
         <w:pStyle w:val="ListParagraph"/>
         <w:widowControl w:val="0"/>
         <w:tabs>
@@ -2379,262 +2790,17 @@
           <w:szCs w:val="24"/>
           <w:lang w:val="en-US"/>
         </w:rPr>
-        <w:lastRenderedPageBreak/>
-        <w:t xml:space="preserve">Blok diagram diatas dibuat berdasarkan perencanaan </w:t>
-      </w:r>
-      <w:proofErr w:type="gramStart"/>
-      <w:r>
-        <w:rPr>
-          <w:rFonts w:ascii="Times New Roman" w:hAnsi="Times New Roman"/>
-          <w:color w:val="000000"/>
-          <w:sz w:val="24"/>
-          <w:szCs w:val="24"/>
-          <w:lang w:val="en-US"/>
-        </w:rPr>
-        <w:t>cara</w:t>
-      </w:r>
-      <w:proofErr w:type="gramEnd"/>
-      <w:r>
-        <w:rPr>
-          <w:rFonts w:ascii="Times New Roman" w:hAnsi="Times New Roman"/>
-          <w:color w:val="000000"/>
-          <w:sz w:val="24"/>
-          <w:szCs w:val="24"/>
-          <w:lang w:val="en-US"/>
-        </w:rPr>
-        <w:t xml:space="preserve"> kerja rangkaian pada bagian perangkat keras yang terdiri dari 3 bagian yaitu </w:t>
-      </w:r>
-      <w:r>
-        <w:rPr>
-          <w:rFonts w:ascii="Times New Roman" w:hAnsi="Times New Roman"/>
-          <w:i/>
-          <w:iCs/>
-          <w:color w:val="000000"/>
-          <w:sz w:val="24"/>
-          <w:szCs w:val="24"/>
-          <w:lang w:val="en-US"/>
-        </w:rPr>
-        <w:t>Input</w:t>
-      </w:r>
-      <w:r>
-        <w:rPr>
-          <w:rFonts w:ascii="Times New Roman" w:hAnsi="Times New Roman"/>
-          <w:color w:val="000000"/>
-          <w:sz w:val="24"/>
-          <w:szCs w:val="24"/>
-          <w:lang w:val="en-US"/>
-        </w:rPr>
-        <w:t xml:space="preserve">, </w:t>
-      </w:r>
-      <w:r>
-        <w:rPr>
-          <w:rFonts w:ascii="Times New Roman" w:hAnsi="Times New Roman"/>
-          <w:i/>
-          <w:iCs/>
-          <w:color w:val="000000"/>
-          <w:sz w:val="24"/>
-          <w:szCs w:val="24"/>
-          <w:lang w:val="en-US"/>
-        </w:rPr>
-        <w:t>Output</w:t>
-      </w:r>
-      <w:r>
-        <w:rPr>
-          <w:rFonts w:ascii="Times New Roman" w:hAnsi="Times New Roman"/>
-          <w:color w:val="000000"/>
-          <w:sz w:val="24"/>
-          <w:szCs w:val="24"/>
-          <w:lang w:val="en-US"/>
-        </w:rPr>
-        <w:t xml:space="preserve">, dan Kontroler. Pada bagian </w:t>
-      </w:r>
-      <w:r>
-        <w:rPr>
-          <w:rFonts w:ascii="Times New Roman" w:hAnsi="Times New Roman"/>
-          <w:i/>
-          <w:iCs/>
-          <w:color w:val="000000"/>
-          <w:sz w:val="24"/>
-          <w:szCs w:val="24"/>
-          <w:lang w:val="en-US"/>
-        </w:rPr>
-        <w:t>Input</w:t>
-      </w:r>
-      <w:r>
-        <w:rPr>
-          <w:rFonts w:ascii="Times New Roman" w:hAnsi="Times New Roman"/>
-          <w:color w:val="000000"/>
-          <w:sz w:val="24"/>
-          <w:szCs w:val="24"/>
-          <w:lang w:val="en-US"/>
-        </w:rPr>
-        <w:t xml:space="preserve"> terdiri dari modul GPS sebagai penerima koordinal lokasi perangkat, akselerometer sebagai sensor yang akan diperoses oleh mikrokontroler, SIM800L sebagai </w:t>
-      </w:r>
-      <w:r>
-        <w:rPr>
-          <w:rFonts w:ascii="Times New Roman" w:hAnsi="Times New Roman"/>
-          <w:i/>
-          <w:iCs/>
-          <w:color w:val="000000"/>
-          <w:sz w:val="24"/>
-          <w:szCs w:val="24"/>
-          <w:lang w:val="en-US"/>
-        </w:rPr>
-        <w:t>input</w:t>
-      </w:r>
-      <w:r>
-        <w:rPr>
-          <w:rFonts w:ascii="Times New Roman" w:hAnsi="Times New Roman"/>
-          <w:color w:val="000000"/>
-          <w:sz w:val="24"/>
-          <w:szCs w:val="24"/>
-          <w:lang w:val="en-US"/>
-        </w:rPr>
-        <w:t xml:space="preserve"> menerima data yang akan diperoses oleh kontroler sekaligus </w:t>
-      </w:r>
-      <w:r>
-        <w:rPr>
-          <w:rFonts w:ascii="Times New Roman" w:hAnsi="Times New Roman"/>
-          <w:i/>
-          <w:iCs/>
-          <w:color w:val="000000"/>
-          <w:sz w:val="24"/>
-          <w:szCs w:val="24"/>
-          <w:lang w:val="en-US"/>
-        </w:rPr>
-        <w:t>o</w:t>
-      </w:r>
-      <w:r>
-        <w:rPr>
-          <w:rFonts w:ascii="Times New Roman" w:hAnsi="Times New Roman"/>
-          <w:i/>
-          <w:iCs/>
-          <w:color w:val="000000"/>
-          <w:sz w:val="24"/>
-          <w:szCs w:val="24"/>
-          <w:lang w:val="en-US"/>
-        </w:rPr>
-        <w:t>utput</w:t>
-      </w:r>
-      <w:r>
-        <w:rPr>
-          <w:rFonts w:ascii="Times New Roman" w:hAnsi="Times New Roman"/>
-          <w:color w:val="000000"/>
-          <w:sz w:val="24"/>
-          <w:szCs w:val="24"/>
-          <w:lang w:val="en-US"/>
-        </w:rPr>
-        <w:t xml:space="preserve"> data hasil proses yang akan disimpan ke dalam </w:t>
-      </w:r>
-      <w:r>
-        <w:rPr>
-          <w:rFonts w:ascii="Times New Roman" w:hAnsi="Times New Roman"/>
-          <w:i/>
-          <w:iCs/>
-          <w:color w:val="000000"/>
-          <w:sz w:val="24"/>
-          <w:szCs w:val="24"/>
-          <w:lang w:val="en-US"/>
-        </w:rPr>
-        <w:t>Database Online</w:t>
-      </w:r>
-      <w:r>
-        <w:rPr>
-          <w:rFonts w:ascii="Times New Roman" w:hAnsi="Times New Roman"/>
-          <w:color w:val="000000"/>
-          <w:sz w:val="24"/>
-          <w:szCs w:val="24"/>
-          <w:lang w:val="en-US"/>
-        </w:rPr>
-        <w:t xml:space="preserve"> yang dapat diakses oleh pengguna melalui aplikasi </w:t>
-      </w:r>
-      <w:r>
-        <w:rPr>
-          <w:rFonts w:ascii="Times New Roman" w:hAnsi="Times New Roman"/>
-          <w:i/>
-          <w:iCs/>
-          <w:color w:val="000000"/>
-          <w:sz w:val="24"/>
-          <w:szCs w:val="24"/>
-          <w:lang w:val="en-US"/>
-        </w:rPr>
-        <w:t>interface</w:t>
-      </w:r>
-      <w:r>
-        <w:rPr>
-          <w:rFonts w:ascii="Times New Roman" w:hAnsi="Times New Roman"/>
-          <w:color w:val="000000"/>
-          <w:sz w:val="24"/>
-          <w:szCs w:val="24"/>
-          <w:lang w:val="en-US"/>
-        </w:rPr>
-        <w:t xml:space="preserve"> secara berkelanjutan selama </w:t>
-      </w:r>
-      <w:r>
-        <w:rPr>
-          <w:rFonts w:ascii="Times New Roman" w:hAnsi="Times New Roman"/>
-          <w:i/>
-          <w:iCs/>
-          <w:color w:val="000000"/>
-          <w:sz w:val="24"/>
-          <w:szCs w:val="24"/>
-          <w:lang w:val="en-US"/>
-        </w:rPr>
-        <w:t>server</w:t>
-      </w:r>
-      <w:r>
-        <w:rPr>
-          <w:rFonts w:ascii="Times New Roman" w:hAnsi="Times New Roman"/>
-          <w:color w:val="000000"/>
-          <w:sz w:val="24"/>
-          <w:szCs w:val="24"/>
-          <w:lang w:val="en-US"/>
-        </w:rPr>
         <w:t xml:space="preserve"> </w:t>
       </w:r>
       <w:r>
         <w:rPr>
           <w:rFonts w:ascii="Times New Roman" w:hAnsi="Times New Roman"/>
-          <w:i/>
-          <w:iCs/>
-          <w:color w:val="000000"/>
-          <w:sz w:val="24"/>
-          <w:szCs w:val="24"/>
-          <w:lang w:val="en-US"/>
-        </w:rPr>
-        <w:t>Database</w:t>
-      </w:r>
-      <w:r>
-        <w:rPr>
-          <w:rFonts w:ascii="Times New Roman" w:hAnsi="Times New Roman"/>
-          <w:color w:val="000000"/>
-          <w:sz w:val="24"/>
-          <w:szCs w:val="24"/>
-          <w:lang w:val="en-US"/>
-        </w:rPr>
-        <w:t xml:space="preserve"> aktif. Terdapat juga beberapa relay yang digunakan sebagai kontaktor yang </w:t>
-      </w:r>
-      <w:proofErr w:type="gramStart"/>
-      <w:r>
-        <w:rPr>
-          <w:rFonts w:ascii="Times New Roman" w:hAnsi="Times New Roman"/>
-          <w:color w:val="000000"/>
-          <w:sz w:val="24"/>
-          <w:szCs w:val="24"/>
-          <w:lang w:val="en-US"/>
-        </w:rPr>
-        <w:t>akan</w:t>
-      </w:r>
-      <w:proofErr w:type="gramEnd"/>
-      <w:r>
-        <w:rPr>
-          <w:rFonts w:ascii="Times New Roman" w:hAnsi="Times New Roman"/>
-          <w:color w:val="000000"/>
-          <w:sz w:val="24"/>
-          <w:szCs w:val="24"/>
-          <w:lang w:val="en-US"/>
-        </w:rPr>
-        <w:t xml:space="preserve"> mengendaikan kelistrikan pada sepeda motor. </w:t>
+          <w:color w:val="000000"/>
+          <w:sz w:val="24"/>
+          <w:szCs w:val="24"/>
+          <w:lang w:val="en-US"/>
+        </w:rPr>
+        <w:t xml:space="preserve"> </w:t>
       </w:r>
     </w:p>
     <w:p>
@@ -2815,7 +2981,1809 @@
         </w:rPr>
       </w:pPr>
       <w:r>
-        <w:object w:dxaOrig="10095" w:dyaOrig="15466">
+        <w:rPr>
+          <w:rFonts w:ascii="Times New Roman" w:hAnsi="Times New Roman"/>
+          <w:noProof/>
+          <w:lang w:val="en-US" w:eastAsia="en-US"/>
+        </w:rPr>
+        <w:drawing>
+          <wp:inline distT="0" distB="0" distL="0" distR="0">
+            <wp:extent cx="3302000" cy="6775450"/>
+            <wp:effectExtent l="0" t="0" r="0" b="6350"/>
+            <wp:docPr id="5" name="Picture 5" descr="E:\TA_PandiCo\fritzing 1.png"/>
+            <wp:cNvGraphicFramePr>
+              <a:graphicFrameLocks xmlns:a="http://schemas.openxmlformats.org/drawingml/2006/main" noChangeAspect="1"/>
+            </wp:cNvGraphicFramePr>
+            <a:graphic xmlns:a="http://schemas.openxmlformats.org/drawingml/2006/main">
+              <a:graphicData uri="http://schemas.openxmlformats.org/drawingml/2006/picture">
+                <pic:pic xmlns:pic="http://schemas.openxmlformats.org/drawingml/2006/picture">
+                  <pic:nvPicPr>
+                    <pic:cNvPr id="0" name="Picture 3" descr="E:\TA_PandiCo\fritzing 1.png"/>
+                    <pic:cNvPicPr>
+                      <a:picLocks noChangeAspect="1" noChangeArrowheads="1"/>
+                    </pic:cNvPicPr>
+                  </pic:nvPicPr>
+                  <pic:blipFill>
+                    <a:blip r:embed="rId11">
+                      <a:extLst>
+                        <a:ext uri="{28A0092B-C50C-407E-A947-70E740481C1C}">
+                          <a14:useLocalDpi xmlns:a14="http://schemas.microsoft.com/office/drawing/2010/main" val="0"/>
+                        </a:ext>
+                      </a:extLst>
+                    </a:blip>
+                    <a:srcRect/>
+                    <a:stretch>
+                      <a:fillRect/>
+                    </a:stretch>
+                  </pic:blipFill>
+                  <pic:spPr bwMode="auto">
+                    <a:xfrm>
+                      <a:off x="0" y="0"/>
+                      <a:ext cx="3302000" cy="6775450"/>
+                    </a:xfrm>
+                    <a:prstGeom prst="rect">
+                      <a:avLst/>
+                    </a:prstGeom>
+                    <a:noFill/>
+                    <a:ln>
+                      <a:noFill/>
+                    </a:ln>
+                  </pic:spPr>
+                </pic:pic>
+              </a:graphicData>
+            </a:graphic>
+          </wp:inline>
+        </w:drawing>
+      </w:r>
+    </w:p>
+    <w:p>
+      <w:pPr>
+        <w:pStyle w:val="ListParagraph"/>
+        <w:widowControl w:val="0"/>
+        <w:tabs>
+          <w:tab w:val="left" w:leader="dot" w:pos="8222"/>
+          <w:tab w:val="right" w:pos="8788"/>
+        </w:tabs>
+        <w:autoSpaceDE w:val="0"/>
+        <w:autoSpaceDN w:val="0"/>
+        <w:adjustRightInd w:val="0"/>
+        <w:spacing w:line="360" w:lineRule="auto"/>
+        <w:ind w:left="0"/>
+        <w:contextualSpacing w:val="0"/>
+        <w:jc w:val="center"/>
+        <w:rPr>
+          <w:rFonts w:ascii="Times New Roman" w:hAnsi="Times New Roman"/>
+          <w:sz w:val="24"/>
+          <w:szCs w:val="24"/>
+          <w:lang w:val="en-US"/>
+        </w:rPr>
+      </w:pPr>
+      <w:proofErr w:type="gramStart"/>
+      <w:r>
+        <w:rPr>
+          <w:rFonts w:ascii="Times New Roman" w:hAnsi="Times New Roman"/>
+          <w:sz w:val="24"/>
+          <w:szCs w:val="24"/>
+          <w:lang w:val="en-US"/>
+        </w:rPr>
+        <w:t>Gambar 3.5.</w:t>
+      </w:r>
+      <w:proofErr w:type="gramEnd"/>
+      <w:r>
+        <w:rPr>
+          <w:rFonts w:ascii="Times New Roman" w:hAnsi="Times New Roman"/>
+          <w:sz w:val="24"/>
+          <w:szCs w:val="24"/>
+          <w:lang w:val="en-US"/>
+        </w:rPr>
+        <w:t xml:space="preserve"> </w:t>
+      </w:r>
+      <w:r>
+        <w:rPr>
+          <w:rFonts w:ascii="Times New Roman" w:hAnsi="Times New Roman"/>
+          <w:i/>
+          <w:iCs/>
+          <w:sz w:val="24"/>
+          <w:szCs w:val="24"/>
+          <w:lang w:val="en-US"/>
+        </w:rPr>
+        <w:t>Flowchart</w:t>
+      </w:r>
+      <w:r>
+        <w:rPr>
+          <w:rFonts w:ascii="Times New Roman" w:hAnsi="Times New Roman"/>
+          <w:sz w:val="24"/>
+          <w:szCs w:val="24"/>
+          <w:lang w:val="en-US"/>
+        </w:rPr>
+        <w:t xml:space="preserve"> Program Pada Mikrokontroler</w:t>
+      </w:r>
+    </w:p>
+    <w:p>
+      <w:pPr>
+        <w:widowControl w:val="0"/>
+        <w:tabs>
+          <w:tab w:val="left" w:leader="dot" w:pos="8222"/>
+          <w:tab w:val="right" w:pos="8788"/>
+        </w:tabs>
+        <w:autoSpaceDE w:val="0"/>
+        <w:autoSpaceDN w:val="0"/>
+        <w:adjustRightInd w:val="0"/>
+        <w:spacing w:after="0" w:line="360" w:lineRule="auto"/>
+        <w:ind w:firstLine="567"/>
+        <w:jc w:val="both"/>
+        <w:rPr>
+          <w:rFonts w:ascii="Times New Roman" w:hAnsi="Times New Roman"/>
+          <w:color w:val="000000"/>
+          <w:sz w:val="24"/>
+          <w:szCs w:val="24"/>
+          <w:lang w:val="en-US"/>
+        </w:rPr>
+      </w:pPr>
+      <w:r>
+        <w:rPr>
+          <w:rFonts w:ascii="Times New Roman" w:hAnsi="Times New Roman"/>
+          <w:i/>
+          <w:iCs/>
+          <w:color w:val="000000"/>
+          <w:sz w:val="24"/>
+          <w:szCs w:val="24"/>
+          <w:lang w:val="en-US"/>
+        </w:rPr>
+        <w:t>Flowchart</w:t>
+      </w:r>
+      <w:r>
+        <w:rPr>
+          <w:rFonts w:ascii="Times New Roman" w:hAnsi="Times New Roman"/>
+          <w:i/>
+          <w:iCs/>
+          <w:color w:val="000000"/>
+          <w:sz w:val="24"/>
+          <w:szCs w:val="24"/>
+          <w:lang w:val="en-US"/>
+        </w:rPr>
+        <w:t xml:space="preserve"> </w:t>
+      </w:r>
+      <w:r>
+        <w:rPr>
+          <w:rFonts w:ascii="Times New Roman" w:hAnsi="Times New Roman"/>
+          <w:color w:val="000000"/>
+          <w:sz w:val="24"/>
+          <w:szCs w:val="24"/>
+          <w:lang w:val="en-US"/>
+        </w:rPr>
+        <w:t xml:space="preserve">pada </w:t>
+      </w:r>
+      <w:r>
+        <w:rPr>
+          <w:rFonts w:ascii="Times New Roman" w:hAnsi="Times New Roman"/>
+          <w:i/>
+          <w:iCs/>
+          <w:color w:val="000000"/>
+          <w:sz w:val="24"/>
+          <w:szCs w:val="24"/>
+          <w:lang w:val="en-US"/>
+        </w:rPr>
+        <w:t xml:space="preserve">listing </w:t>
+      </w:r>
+      <w:r>
+        <w:rPr>
+          <w:rFonts w:ascii="Times New Roman" w:hAnsi="Times New Roman"/>
+          <w:color w:val="000000"/>
+          <w:sz w:val="24"/>
+          <w:szCs w:val="24"/>
+          <w:lang w:val="en-US"/>
+        </w:rPr>
+        <w:t xml:space="preserve">program yang </w:t>
+      </w:r>
+      <w:proofErr w:type="gramStart"/>
+      <w:r>
+        <w:rPr>
+          <w:rFonts w:ascii="Times New Roman" w:hAnsi="Times New Roman"/>
+          <w:color w:val="000000"/>
+          <w:sz w:val="24"/>
+          <w:szCs w:val="24"/>
+          <w:lang w:val="en-US"/>
+        </w:rPr>
+        <w:t>akan</w:t>
+      </w:r>
+      <w:proofErr w:type="gramEnd"/>
+      <w:r>
+        <w:rPr>
+          <w:rFonts w:ascii="Times New Roman" w:hAnsi="Times New Roman"/>
+          <w:color w:val="000000"/>
+          <w:sz w:val="24"/>
+          <w:szCs w:val="24"/>
+          <w:lang w:val="en-US"/>
+        </w:rPr>
+        <w:t xml:space="preserve"> ditanamkan pada mikrokontroler terdapat pada gambar 3.10. </w:t>
+      </w:r>
+      <w:proofErr w:type="gramStart"/>
+      <w:r>
+        <w:rPr>
+          <w:rFonts w:ascii="Times New Roman" w:hAnsi="Times New Roman"/>
+          <w:color w:val="000000"/>
+          <w:sz w:val="24"/>
+          <w:szCs w:val="24"/>
+          <w:lang w:val="en-US"/>
+        </w:rPr>
+        <w:t>yang</w:t>
+      </w:r>
+      <w:proofErr w:type="gramEnd"/>
+      <w:r>
+        <w:rPr>
+          <w:rFonts w:ascii="Times New Roman" w:hAnsi="Times New Roman"/>
+          <w:color w:val="000000"/>
+          <w:sz w:val="24"/>
+          <w:szCs w:val="24"/>
+          <w:lang w:val="en-US"/>
+        </w:rPr>
+        <w:t xml:space="preserve"> akan menggunakan pemrosesan secara paralel dengan </w:t>
+      </w:r>
+      <w:r>
+        <w:rPr>
+          <w:rFonts w:ascii="Times New Roman" w:hAnsi="Times New Roman"/>
+          <w:i/>
+          <w:iCs/>
+          <w:color w:val="000000"/>
+          <w:sz w:val="24"/>
+          <w:szCs w:val="24"/>
+          <w:lang w:val="en-US"/>
+        </w:rPr>
+        <w:t>dual</w:t>
+      </w:r>
+      <w:r>
+        <w:rPr>
+          <w:rFonts w:ascii="Times New Roman" w:hAnsi="Times New Roman"/>
+          <w:color w:val="000000"/>
+          <w:sz w:val="24"/>
+          <w:szCs w:val="24"/>
+          <w:lang w:val="en-US"/>
+        </w:rPr>
+        <w:t>-</w:t>
+      </w:r>
+      <w:r>
+        <w:rPr>
+          <w:rFonts w:ascii="Times New Roman" w:hAnsi="Times New Roman"/>
+          <w:i/>
+          <w:iCs/>
+          <w:color w:val="000000"/>
+          <w:sz w:val="24"/>
+          <w:szCs w:val="24"/>
+          <w:lang w:val="en-US"/>
+        </w:rPr>
+        <w:t>core</w:t>
+      </w:r>
+      <w:r>
+        <w:rPr>
+          <w:rFonts w:ascii="Times New Roman" w:hAnsi="Times New Roman"/>
+          <w:color w:val="000000"/>
+          <w:sz w:val="24"/>
+          <w:szCs w:val="24"/>
+          <w:lang w:val="en-US"/>
+        </w:rPr>
+        <w:t xml:space="preserve"> prosesor yaitu;</w:t>
+      </w:r>
+    </w:p>
+    <w:p>
+      <w:pPr>
+        <w:widowControl w:val="0"/>
+        <w:tabs>
+          <w:tab w:val="left" w:leader="dot" w:pos="8222"/>
+          <w:tab w:val="right" w:pos="8788"/>
+        </w:tabs>
+        <w:autoSpaceDE w:val="0"/>
+        <w:autoSpaceDN w:val="0"/>
+        <w:adjustRightInd w:val="0"/>
+        <w:spacing w:after="0" w:line="360" w:lineRule="auto"/>
+        <w:ind w:firstLine="567"/>
+        <w:jc w:val="both"/>
+        <w:rPr>
+          <w:rFonts w:ascii="Times New Roman" w:hAnsi="Times New Roman"/>
+          <w:color w:val="000000"/>
+          <w:sz w:val="24"/>
+          <w:szCs w:val="24"/>
+          <w:lang w:val="en-US"/>
+        </w:rPr>
+      </w:pPr>
+      <w:r>
+        <w:rPr>
+          <w:rFonts w:ascii="Times New Roman" w:hAnsi="Times New Roman"/>
+          <w:color w:val="000000"/>
+          <w:sz w:val="24"/>
+          <w:szCs w:val="24"/>
+          <w:lang w:val="en-US"/>
+        </w:rPr>
+        <w:t>A. Core 0 (</w:t>
+      </w:r>
+      <w:r>
+        <w:rPr>
+          <w:rFonts w:ascii="Times New Roman" w:hAnsi="Times New Roman"/>
+          <w:b/>
+          <w:bCs/>
+          <w:i/>
+          <w:iCs/>
+          <w:color w:val="000000"/>
+          <w:sz w:val="24"/>
+          <w:szCs w:val="24"/>
+          <w:lang w:val="en-US"/>
+        </w:rPr>
+        <w:t>Protocol CPU</w:t>
+      </w:r>
+      <w:r>
+        <w:rPr>
+          <w:rFonts w:ascii="Times New Roman" w:hAnsi="Times New Roman"/>
+          <w:color w:val="000000"/>
+          <w:sz w:val="24"/>
+          <w:szCs w:val="24"/>
+          <w:lang w:val="en-US"/>
+        </w:rPr>
+        <w:t xml:space="preserve"> yang biasa disebut sebagai </w:t>
+      </w:r>
+      <w:r>
+        <w:rPr>
+          <w:rFonts w:ascii="Times New Roman" w:hAnsi="Times New Roman"/>
+          <w:b/>
+          <w:bCs/>
+          <w:color w:val="000000"/>
+          <w:sz w:val="24"/>
+          <w:szCs w:val="24"/>
+          <w:lang w:val="en-US"/>
+        </w:rPr>
+        <w:t>PRO_CPU</w:t>
+      </w:r>
+      <w:r>
+        <w:rPr>
+          <w:rFonts w:ascii="Times New Roman" w:hAnsi="Times New Roman"/>
+          <w:color w:val="000000"/>
+          <w:sz w:val="24"/>
+          <w:szCs w:val="24"/>
+          <w:lang w:val="en-US"/>
+        </w:rPr>
+        <w:t>)</w:t>
+      </w:r>
+    </w:p>
+    <w:p>
+      <w:pPr>
+        <w:widowControl w:val="0"/>
+        <w:tabs>
+          <w:tab w:val="left" w:leader="dot" w:pos="8222"/>
+          <w:tab w:val="right" w:pos="8788"/>
+        </w:tabs>
+        <w:autoSpaceDE w:val="0"/>
+        <w:autoSpaceDN w:val="0"/>
+        <w:adjustRightInd w:val="0"/>
+        <w:spacing w:after="0" w:line="360" w:lineRule="auto"/>
+        <w:ind w:firstLine="567"/>
+        <w:jc w:val="both"/>
+        <w:rPr>
+          <w:rFonts w:ascii="Times New Roman" w:hAnsi="Times New Roman"/>
+          <w:color w:val="000000"/>
+          <w:sz w:val="24"/>
+          <w:szCs w:val="24"/>
+          <w:lang w:val="en-US"/>
+        </w:rPr>
+      </w:pPr>
+      <w:r>
+        <w:rPr>
+          <w:rFonts w:ascii="Times New Roman" w:hAnsi="Times New Roman"/>
+          <w:color w:val="000000"/>
+          <w:sz w:val="24"/>
+          <w:szCs w:val="24"/>
+          <w:lang w:val="en-US"/>
+        </w:rPr>
+        <w:lastRenderedPageBreak/>
+        <w:t xml:space="preserve">B. Core 1 </w:t>
+      </w:r>
+      <w:r>
+        <w:rPr>
+          <w:rFonts w:ascii="Times New Roman" w:hAnsi="Times New Roman"/>
+          <w:color w:val="000000"/>
+          <w:sz w:val="24"/>
+          <w:szCs w:val="24"/>
+          <w:lang w:val="en-US"/>
+        </w:rPr>
+        <w:t>(</w:t>
+      </w:r>
+      <w:r>
+        <w:rPr>
+          <w:rFonts w:ascii="Times New Roman" w:hAnsi="Times New Roman"/>
+          <w:b/>
+          <w:bCs/>
+          <w:i/>
+          <w:iCs/>
+          <w:color w:val="000000"/>
+          <w:sz w:val="24"/>
+          <w:szCs w:val="24"/>
+          <w:lang w:val="en-US"/>
+        </w:rPr>
+        <w:t>Application CPU</w:t>
+      </w:r>
+      <w:r>
+        <w:rPr>
+          <w:rFonts w:ascii="Times New Roman" w:hAnsi="Times New Roman"/>
+          <w:color w:val="000000"/>
+          <w:sz w:val="24"/>
+          <w:szCs w:val="24"/>
+          <w:lang w:val="en-US"/>
+        </w:rPr>
+        <w:t xml:space="preserve"> yang biasa disebut sebagai </w:t>
+      </w:r>
+      <w:r>
+        <w:rPr>
+          <w:rFonts w:ascii="Times New Roman" w:hAnsi="Times New Roman"/>
+          <w:b/>
+          <w:bCs/>
+          <w:color w:val="000000"/>
+          <w:sz w:val="24"/>
+          <w:szCs w:val="24"/>
+          <w:lang w:val="en-US"/>
+        </w:rPr>
+        <w:t>APP_CPU</w:t>
+      </w:r>
+      <w:r>
+        <w:rPr>
+          <w:rFonts w:ascii="Times New Roman" w:hAnsi="Times New Roman"/>
+          <w:color w:val="000000"/>
+          <w:sz w:val="24"/>
+          <w:szCs w:val="24"/>
+          <w:lang w:val="en-US"/>
+        </w:rPr>
+        <w:t>)</w:t>
+      </w:r>
+    </w:p>
+    <w:p>
+      <w:pPr>
+        <w:widowControl w:val="0"/>
+        <w:tabs>
+          <w:tab w:val="left" w:leader="dot" w:pos="8222"/>
+          <w:tab w:val="right" w:pos="8788"/>
+        </w:tabs>
+        <w:autoSpaceDE w:val="0"/>
+        <w:autoSpaceDN w:val="0"/>
+        <w:adjustRightInd w:val="0"/>
+        <w:spacing w:after="0" w:line="360" w:lineRule="auto"/>
+        <w:ind w:firstLine="567"/>
+        <w:jc w:val="both"/>
+        <w:rPr>
+          <w:rFonts w:ascii="Times New Roman" w:hAnsi="Times New Roman"/>
+          <w:color w:val="000000"/>
+          <w:sz w:val="24"/>
+          <w:szCs w:val="24"/>
+          <w:lang w:val="en-US"/>
+        </w:rPr>
+      </w:pPr>
+      <w:r>
+        <w:rPr>
+          <w:rFonts w:ascii="Times New Roman" w:hAnsi="Times New Roman"/>
+          <w:color w:val="000000"/>
+          <w:sz w:val="24"/>
+          <w:szCs w:val="24"/>
+          <w:lang w:val="en-US"/>
+        </w:rPr>
+        <w:t xml:space="preserve">Setiap proses yang ada pada </w:t>
+      </w:r>
+      <w:r>
+        <w:rPr>
+          <w:rFonts w:ascii="Times New Roman" w:hAnsi="Times New Roman"/>
+          <w:i/>
+          <w:iCs/>
+          <w:color w:val="000000"/>
+          <w:sz w:val="24"/>
+          <w:szCs w:val="24"/>
+          <w:lang w:val="en-US"/>
+        </w:rPr>
+        <w:t>flowchart</w:t>
+      </w:r>
+      <w:r>
+        <w:rPr>
+          <w:rFonts w:ascii="Times New Roman" w:hAnsi="Times New Roman"/>
+          <w:color w:val="000000"/>
+          <w:sz w:val="24"/>
+          <w:szCs w:val="24"/>
+          <w:lang w:val="en-US"/>
+        </w:rPr>
+        <w:t xml:space="preserve"> adalah sebagai berikut:</w:t>
+      </w:r>
+    </w:p>
+    <w:p>
+      <w:pPr>
+        <w:pStyle w:val="ListParagraph"/>
+        <w:widowControl w:val="0"/>
+        <w:numPr>
+          <w:ilvl w:val="0"/>
+          <w:numId w:val="4"/>
+        </w:numPr>
+        <w:tabs>
+          <w:tab w:val="left" w:leader="dot" w:pos="8222"/>
+          <w:tab w:val="right" w:pos="8788"/>
+        </w:tabs>
+        <w:autoSpaceDE w:val="0"/>
+        <w:autoSpaceDN w:val="0"/>
+        <w:adjustRightInd w:val="0"/>
+        <w:spacing w:after="0" w:line="360" w:lineRule="auto"/>
+        <w:ind w:left="851" w:hanging="284"/>
+        <w:jc w:val="both"/>
+        <w:rPr>
+          <w:rFonts w:ascii="Times New Roman" w:hAnsi="Times New Roman"/>
+          <w:color w:val="000000"/>
+          <w:sz w:val="24"/>
+          <w:szCs w:val="24"/>
+          <w:lang w:val="en-US"/>
+        </w:rPr>
+      </w:pPr>
+      <w:r>
+        <w:rPr>
+          <w:rFonts w:ascii="Times New Roman" w:hAnsi="Times New Roman"/>
+          <w:color w:val="000000"/>
+          <w:sz w:val="24"/>
+          <w:szCs w:val="24"/>
+          <w:lang w:val="en-US"/>
+        </w:rPr>
+        <w:t xml:space="preserve">Perangkat </w:t>
+      </w:r>
+      <w:proofErr w:type="gramStart"/>
+      <w:r>
+        <w:rPr>
+          <w:rFonts w:ascii="Times New Roman" w:hAnsi="Times New Roman"/>
+          <w:color w:val="000000"/>
+          <w:sz w:val="24"/>
+          <w:szCs w:val="24"/>
+          <w:lang w:val="en-US"/>
+        </w:rPr>
+        <w:t>akan</w:t>
+      </w:r>
+      <w:proofErr w:type="gramEnd"/>
+      <w:r>
+        <w:rPr>
+          <w:rFonts w:ascii="Times New Roman" w:hAnsi="Times New Roman"/>
+          <w:color w:val="000000"/>
+          <w:sz w:val="24"/>
+          <w:szCs w:val="24"/>
+          <w:lang w:val="en-US"/>
+        </w:rPr>
+        <w:t xml:space="preserve"> langsung malakukan inisialisasi pada pin-pin GPIO dengan parameter dan fungsi awal yang telah ditetapkan.</w:t>
+      </w:r>
+    </w:p>
+    <w:p>
+      <w:pPr>
+        <w:pStyle w:val="ListParagraph"/>
+        <w:widowControl w:val="0"/>
+        <w:numPr>
+          <w:ilvl w:val="0"/>
+          <w:numId w:val="4"/>
+        </w:numPr>
+        <w:tabs>
+          <w:tab w:val="left" w:leader="dot" w:pos="8222"/>
+          <w:tab w:val="right" w:pos="8788"/>
+        </w:tabs>
+        <w:autoSpaceDE w:val="0"/>
+        <w:autoSpaceDN w:val="0"/>
+        <w:adjustRightInd w:val="0"/>
+        <w:spacing w:after="0" w:line="360" w:lineRule="auto"/>
+        <w:ind w:left="851" w:hanging="284"/>
+        <w:jc w:val="both"/>
+        <w:rPr>
+          <w:rFonts w:ascii="Times New Roman" w:hAnsi="Times New Roman"/>
+          <w:color w:val="000000"/>
+          <w:sz w:val="24"/>
+          <w:szCs w:val="24"/>
+          <w:lang w:val="en-US"/>
+        </w:rPr>
+      </w:pPr>
+      <w:r>
+        <w:rPr>
+          <w:rFonts w:ascii="Times New Roman" w:hAnsi="Times New Roman"/>
+          <w:color w:val="000000"/>
+          <w:sz w:val="24"/>
+          <w:szCs w:val="24"/>
+          <w:lang w:val="en-US"/>
+        </w:rPr>
+        <w:t xml:space="preserve">Proses ini dilakukan secara ersamaan dengan menggunaan </w:t>
+      </w:r>
+      <w:r>
+        <w:rPr>
+          <w:rFonts w:ascii="Times New Roman" w:hAnsi="Times New Roman"/>
+          <w:i/>
+          <w:iCs/>
+          <w:color w:val="000000"/>
+          <w:sz w:val="24"/>
+          <w:szCs w:val="24"/>
+          <w:lang w:val="en-US"/>
+        </w:rPr>
+        <w:t>core</w:t>
+      </w:r>
+      <w:r>
+        <w:rPr>
+          <w:rFonts w:ascii="Times New Roman" w:hAnsi="Times New Roman"/>
+          <w:color w:val="000000"/>
+          <w:sz w:val="24"/>
+          <w:szCs w:val="24"/>
+          <w:lang w:val="en-US"/>
+        </w:rPr>
+        <w:t xml:space="preserve"> yang bereda</w:t>
+      </w:r>
+    </w:p>
+    <w:p>
+      <w:pPr>
+        <w:pStyle w:val="ListParagraph"/>
+        <w:widowControl w:val="0"/>
+        <w:tabs>
+          <w:tab w:val="left" w:pos="2268"/>
+          <w:tab w:val="left" w:leader="dot" w:pos="8222"/>
+          <w:tab w:val="right" w:pos="8788"/>
+        </w:tabs>
+        <w:autoSpaceDE w:val="0"/>
+        <w:autoSpaceDN w:val="0"/>
+        <w:adjustRightInd w:val="0"/>
+        <w:spacing w:after="0" w:line="360" w:lineRule="auto"/>
+        <w:ind w:left="2268" w:hanging="1417"/>
+        <w:jc w:val="both"/>
+        <w:rPr>
+          <w:rFonts w:ascii="Times New Roman" w:hAnsi="Times New Roman"/>
+          <w:color w:val="000000"/>
+          <w:sz w:val="24"/>
+          <w:szCs w:val="24"/>
+          <w:lang w:val="en-US"/>
+        </w:rPr>
+      </w:pPr>
+      <w:r>
+        <w:rPr>
+          <w:rFonts w:ascii="Times New Roman" w:hAnsi="Times New Roman"/>
+          <w:b/>
+          <w:bCs/>
+          <w:color w:val="000000"/>
+          <w:sz w:val="24"/>
+          <w:szCs w:val="24"/>
+          <w:lang w:val="en-US"/>
+        </w:rPr>
+        <w:t>[Paralel A]</w:t>
+      </w:r>
+      <w:r>
+        <w:rPr>
+          <w:rFonts w:ascii="Times New Roman" w:hAnsi="Times New Roman"/>
+          <w:b/>
+          <w:bCs/>
+          <w:color w:val="000000"/>
+          <w:sz w:val="24"/>
+          <w:szCs w:val="24"/>
+          <w:lang w:val="en-US"/>
+        </w:rPr>
+        <w:t>:</w:t>
+      </w:r>
+      <w:r>
+        <w:rPr>
+          <w:rFonts w:ascii="Times New Roman" w:hAnsi="Times New Roman"/>
+          <w:b/>
+          <w:bCs/>
+          <w:color w:val="000000"/>
+          <w:sz w:val="24"/>
+          <w:szCs w:val="24"/>
+          <w:lang w:val="en-US"/>
+        </w:rPr>
+        <w:t xml:space="preserve"> </w:t>
+      </w:r>
+      <w:r>
+        <w:rPr>
+          <w:rFonts w:ascii="Times New Roman" w:hAnsi="Times New Roman"/>
+          <w:b/>
+          <w:bCs/>
+          <w:color w:val="000000"/>
+          <w:sz w:val="24"/>
+          <w:szCs w:val="24"/>
+          <w:lang w:val="en-US"/>
+        </w:rPr>
+        <w:tab/>
+      </w:r>
+      <w:r>
+        <w:rPr>
+          <w:rFonts w:ascii="Times New Roman" w:hAnsi="Times New Roman"/>
+          <w:color w:val="000000"/>
+          <w:sz w:val="24"/>
+          <w:szCs w:val="24"/>
+          <w:lang w:val="en-US"/>
+        </w:rPr>
+        <w:t xml:space="preserve">Perangkat </w:t>
+      </w:r>
+      <w:proofErr w:type="gramStart"/>
+      <w:r>
+        <w:rPr>
+          <w:rFonts w:ascii="Times New Roman" w:hAnsi="Times New Roman"/>
+          <w:color w:val="000000"/>
+          <w:sz w:val="24"/>
+          <w:szCs w:val="24"/>
+          <w:lang w:val="en-US"/>
+        </w:rPr>
+        <w:t>akan</w:t>
+      </w:r>
+      <w:proofErr w:type="gramEnd"/>
+      <w:r>
+        <w:rPr>
+          <w:rFonts w:ascii="Times New Roman" w:hAnsi="Times New Roman"/>
+          <w:color w:val="000000"/>
+          <w:sz w:val="24"/>
+          <w:szCs w:val="24"/>
+          <w:lang w:val="en-US"/>
+        </w:rPr>
+        <w:t xml:space="preserve"> melakukan koneksi ke </w:t>
+      </w:r>
+      <w:r>
+        <w:rPr>
+          <w:rFonts w:ascii="Times New Roman" w:hAnsi="Times New Roman"/>
+          <w:i/>
+          <w:iCs/>
+          <w:color w:val="000000"/>
+          <w:sz w:val="24"/>
+          <w:szCs w:val="24"/>
+          <w:lang w:val="en-US"/>
+        </w:rPr>
+        <w:t>database</w:t>
+      </w:r>
+      <w:r>
+        <w:rPr>
+          <w:rFonts w:ascii="Times New Roman" w:hAnsi="Times New Roman"/>
+          <w:color w:val="000000"/>
+          <w:sz w:val="24"/>
+          <w:szCs w:val="24"/>
+          <w:lang w:val="en-US"/>
+        </w:rPr>
+        <w:t xml:space="preserve"> secara </w:t>
+      </w:r>
+      <w:r>
+        <w:rPr>
+          <w:rFonts w:ascii="Times New Roman" w:hAnsi="Times New Roman"/>
+          <w:i/>
+          <w:iCs/>
+          <w:color w:val="000000"/>
+          <w:sz w:val="24"/>
+          <w:szCs w:val="24"/>
+          <w:lang w:val="en-US"/>
+        </w:rPr>
+        <w:t>online</w:t>
+      </w:r>
+      <w:r>
+        <w:rPr>
+          <w:rFonts w:ascii="Times New Roman" w:hAnsi="Times New Roman"/>
+          <w:color w:val="000000"/>
+          <w:sz w:val="24"/>
+          <w:szCs w:val="24"/>
+          <w:lang w:val="en-US"/>
+        </w:rPr>
+        <w:t xml:space="preserve"> melalui jaringan internet dan menerima data berupa </w:t>
+      </w:r>
+      <w:r>
+        <w:rPr>
+          <w:rFonts w:ascii="Times New Roman" w:hAnsi="Times New Roman"/>
+          <w:i/>
+          <w:iCs/>
+          <w:color w:val="000000"/>
+          <w:sz w:val="24"/>
+          <w:szCs w:val="24"/>
+          <w:lang w:val="en-US"/>
+        </w:rPr>
+        <w:t>array</w:t>
+      </w:r>
+      <w:r>
+        <w:rPr>
+          <w:rFonts w:ascii="Times New Roman" w:hAnsi="Times New Roman"/>
+          <w:color w:val="000000"/>
+          <w:sz w:val="24"/>
+          <w:szCs w:val="24"/>
+          <w:lang w:val="en-US"/>
+        </w:rPr>
+        <w:t xml:space="preserve"> yang akan digunakan sebagai </w:t>
+      </w:r>
+      <w:r>
+        <w:rPr>
+          <w:rFonts w:ascii="Times New Roman" w:hAnsi="Times New Roman"/>
+          <w:i/>
+          <w:iCs/>
+          <w:color w:val="000000"/>
+          <w:sz w:val="24"/>
+          <w:szCs w:val="24"/>
+          <w:lang w:val="en-US"/>
+        </w:rPr>
+        <w:t>trigger</w:t>
+      </w:r>
+      <w:r>
+        <w:rPr>
+          <w:rFonts w:ascii="Times New Roman" w:hAnsi="Times New Roman"/>
+          <w:color w:val="000000"/>
+          <w:sz w:val="24"/>
+          <w:szCs w:val="24"/>
+          <w:lang w:val="en-US"/>
+        </w:rPr>
+        <w:t xml:space="preserve"> untuk mengendalikan </w:t>
+      </w:r>
+      <w:r>
+        <w:rPr>
+          <w:rFonts w:ascii="Times New Roman" w:hAnsi="Times New Roman"/>
+          <w:i/>
+          <w:iCs/>
+          <w:color w:val="000000"/>
+          <w:sz w:val="24"/>
+          <w:szCs w:val="24"/>
+          <w:lang w:val="en-US"/>
+        </w:rPr>
+        <w:t>relay</w:t>
+      </w:r>
+      <w:r>
+        <w:rPr>
+          <w:rFonts w:ascii="Times New Roman" w:hAnsi="Times New Roman"/>
+          <w:i/>
+          <w:iCs/>
+          <w:color w:val="000000"/>
+          <w:sz w:val="24"/>
+          <w:szCs w:val="24"/>
+          <w:lang w:val="en-US"/>
+        </w:rPr>
+        <w:t>.</w:t>
+      </w:r>
+    </w:p>
+    <w:p>
+      <w:pPr>
+        <w:widowControl w:val="0"/>
+        <w:tabs>
+          <w:tab w:val="left" w:leader="dot" w:pos="8222"/>
+          <w:tab w:val="right" w:pos="8788"/>
+        </w:tabs>
+        <w:autoSpaceDE w:val="0"/>
+        <w:autoSpaceDN w:val="0"/>
+        <w:adjustRightInd w:val="0"/>
+        <w:spacing w:after="0" w:line="360" w:lineRule="auto"/>
+        <w:jc w:val="both"/>
+        <w:rPr>
+          <w:rFonts w:ascii="Times New Roman" w:hAnsi="Times New Roman"/>
+          <w:color w:val="000000"/>
+          <w:sz w:val="24"/>
+          <w:szCs w:val="24"/>
+          <w:lang w:val="en-US"/>
+        </w:rPr>
+      </w:pPr>
+    </w:p>
+    <w:p>
+      <w:pPr>
+        <w:pStyle w:val="ListParagraph"/>
+        <w:widowControl w:val="0"/>
+        <w:numPr>
+          <w:ilvl w:val="2"/>
+          <w:numId w:val="1"/>
+        </w:numPr>
+        <w:tabs>
+          <w:tab w:val="left" w:leader="dot" w:pos="8222"/>
+          <w:tab w:val="right" w:pos="8788"/>
+        </w:tabs>
+        <w:autoSpaceDE w:val="0"/>
+        <w:autoSpaceDN w:val="0"/>
+        <w:adjustRightInd w:val="0"/>
+        <w:spacing w:after="0" w:line="360" w:lineRule="auto"/>
+        <w:ind w:left="1134" w:hanging="567"/>
+        <w:jc w:val="both"/>
+        <w:rPr>
+          <w:rFonts w:ascii="Times New Roman" w:hAnsi="Times New Roman"/>
+          <w:b/>
+          <w:bCs/>
+          <w:color w:val="000000"/>
+          <w:sz w:val="24"/>
+          <w:szCs w:val="24"/>
+          <w:lang w:val="en-US"/>
+        </w:rPr>
+      </w:pPr>
+      <w:r>
+        <w:rPr>
+          <w:rFonts w:ascii="Times New Roman" w:hAnsi="Times New Roman"/>
+          <w:b/>
+          <w:bCs/>
+          <w:color w:val="000000"/>
+          <w:sz w:val="24"/>
+          <w:szCs w:val="24"/>
+          <w:lang w:val="en-US"/>
+        </w:rPr>
+        <w:t>Spesifikasi Program yang akan digunakan</w:t>
+      </w:r>
+    </w:p>
+    <w:p>
+      <w:pPr>
+        <w:pStyle w:val="ListParagraph"/>
+        <w:widowControl w:val="0"/>
+        <w:tabs>
+          <w:tab w:val="left" w:leader="dot" w:pos="8222"/>
+          <w:tab w:val="right" w:pos="8788"/>
+        </w:tabs>
+        <w:autoSpaceDE w:val="0"/>
+        <w:autoSpaceDN w:val="0"/>
+        <w:adjustRightInd w:val="0"/>
+        <w:spacing w:after="0" w:line="360" w:lineRule="auto"/>
+        <w:ind w:left="567" w:firstLine="567"/>
+        <w:contextualSpacing w:val="0"/>
+        <w:jc w:val="both"/>
+        <w:rPr>
+          <w:rFonts w:ascii="Times New Roman" w:hAnsi="Times New Roman"/>
+          <w:color w:val="000000"/>
+          <w:sz w:val="24"/>
+          <w:szCs w:val="24"/>
+          <w:lang w:val="en-US"/>
+        </w:rPr>
+      </w:pPr>
+      <w:r>
+        <w:rPr>
+          <w:rFonts w:ascii="Times New Roman" w:hAnsi="Times New Roman"/>
+          <w:color w:val="000000"/>
+          <w:sz w:val="24"/>
+          <w:szCs w:val="24"/>
+          <w:lang w:val="en-US"/>
+        </w:rPr>
+        <w:t xml:space="preserve">Bahasa pemrograman yang </w:t>
+      </w:r>
+      <w:proofErr w:type="gramStart"/>
+      <w:r>
+        <w:rPr>
+          <w:rFonts w:ascii="Times New Roman" w:hAnsi="Times New Roman"/>
+          <w:color w:val="000000"/>
+          <w:sz w:val="24"/>
+          <w:szCs w:val="24"/>
+          <w:lang w:val="en-US"/>
+        </w:rPr>
+        <w:t>akan</w:t>
+      </w:r>
+      <w:proofErr w:type="gramEnd"/>
+      <w:r>
+        <w:rPr>
+          <w:rFonts w:ascii="Times New Roman" w:hAnsi="Times New Roman"/>
+          <w:color w:val="000000"/>
+          <w:sz w:val="24"/>
+          <w:szCs w:val="24"/>
+          <w:lang w:val="en-US"/>
+        </w:rPr>
+        <w:t xml:space="preserve"> digunakan pada mikrokontroler adalah bahasa pemrograman C yang telah dimodifikasi. </w:t>
+      </w:r>
+      <w:proofErr w:type="gramStart"/>
+      <w:r>
+        <w:rPr>
+          <w:rFonts w:ascii="Times New Roman" w:hAnsi="Times New Roman"/>
+          <w:color w:val="000000"/>
+          <w:sz w:val="24"/>
+          <w:szCs w:val="24"/>
+          <w:lang w:val="en-US"/>
+        </w:rPr>
+        <w:t xml:space="preserve">Pemilihan bahasa pemrograman C dikarenakan </w:t>
+      </w:r>
+      <w:r>
+        <w:rPr>
+          <w:rFonts w:ascii="Times New Roman" w:hAnsi="Times New Roman"/>
+          <w:color w:val="000000"/>
+          <w:sz w:val="24"/>
+          <w:szCs w:val="24"/>
+          <w:lang w:val="en-US"/>
+        </w:rPr>
+        <w:t>Bahasa C merupakan bahasa tingkat tinggi yang sangat mudah untuk digunakan dan dipahami.</w:t>
+      </w:r>
+      <w:proofErr w:type="gramEnd"/>
+      <w:r>
+        <w:rPr>
+          <w:rFonts w:ascii="Times New Roman" w:hAnsi="Times New Roman"/>
+          <w:color w:val="000000"/>
+          <w:sz w:val="24"/>
+          <w:szCs w:val="24"/>
+          <w:lang w:val="en-US"/>
+        </w:rPr>
+        <w:t xml:space="preserve"> Selain itu banyak IDE untuk pemrograman mikrokontroler yang menggunakan bahasa C yang </w:t>
+      </w:r>
+      <w:proofErr w:type="gramStart"/>
+      <w:r>
+        <w:rPr>
+          <w:rFonts w:ascii="Times New Roman" w:hAnsi="Times New Roman"/>
+          <w:color w:val="000000"/>
+          <w:sz w:val="24"/>
+          <w:szCs w:val="24"/>
+          <w:lang w:val="en-US"/>
+        </w:rPr>
+        <w:t>akan</w:t>
+      </w:r>
+      <w:proofErr w:type="gramEnd"/>
+      <w:r>
+        <w:rPr>
+          <w:rFonts w:ascii="Times New Roman" w:hAnsi="Times New Roman"/>
+          <w:color w:val="000000"/>
+          <w:sz w:val="24"/>
+          <w:szCs w:val="24"/>
+          <w:lang w:val="en-US"/>
+        </w:rPr>
+        <w:t xml:space="preserve"> diimplementasikan kedalam sistem tertanam (</w:t>
+      </w:r>
+      <w:r>
+        <w:rPr>
+          <w:rFonts w:ascii="Times New Roman" w:hAnsi="Times New Roman"/>
+          <w:i/>
+          <w:iCs/>
+          <w:color w:val="000000"/>
+          <w:sz w:val="24"/>
+          <w:szCs w:val="24"/>
+          <w:lang w:val="en-US"/>
+        </w:rPr>
+        <w:t>embedded</w:t>
+      </w:r>
+      <w:r>
+        <w:rPr>
+          <w:rFonts w:ascii="Times New Roman" w:hAnsi="Times New Roman"/>
+          <w:i/>
+          <w:iCs/>
+          <w:color w:val="000000"/>
+          <w:sz w:val="24"/>
+          <w:szCs w:val="24"/>
+          <w:lang w:val="en-US"/>
+        </w:rPr>
+        <w:t xml:space="preserve"> system</w:t>
+      </w:r>
+      <w:r>
+        <w:rPr>
+          <w:rFonts w:ascii="Times New Roman" w:hAnsi="Times New Roman"/>
+          <w:color w:val="000000"/>
+          <w:sz w:val="24"/>
+          <w:szCs w:val="24"/>
+          <w:lang w:val="en-US"/>
+        </w:rPr>
+        <w:t xml:space="preserve">). </w:t>
+      </w:r>
+    </w:p>
+    <w:p>
+      <w:pPr>
+        <w:pStyle w:val="ListParagraph"/>
+        <w:widowControl w:val="0"/>
+        <w:tabs>
+          <w:tab w:val="left" w:leader="dot" w:pos="8222"/>
+          <w:tab w:val="right" w:pos="8788"/>
+        </w:tabs>
+        <w:autoSpaceDE w:val="0"/>
+        <w:autoSpaceDN w:val="0"/>
+        <w:adjustRightInd w:val="0"/>
+        <w:spacing w:after="240" w:line="360" w:lineRule="auto"/>
+        <w:ind w:left="567" w:firstLine="567"/>
+        <w:contextualSpacing w:val="0"/>
+        <w:jc w:val="both"/>
+        <w:rPr>
+          <w:rFonts w:ascii="Times New Roman" w:hAnsi="Times New Roman"/>
+          <w:color w:val="000000"/>
+          <w:sz w:val="24"/>
+          <w:szCs w:val="24"/>
+          <w:lang w:val="en-US"/>
+        </w:rPr>
+      </w:pPr>
+      <w:r>
+        <w:rPr>
+          <w:rFonts w:ascii="Times New Roman" w:hAnsi="Times New Roman"/>
+          <w:color w:val="000000"/>
+          <w:sz w:val="24"/>
+          <w:szCs w:val="24"/>
+          <w:lang w:val="en-US"/>
+        </w:rPr>
+        <w:t xml:space="preserve">Bahasa pemrograman ini juga bersifat </w:t>
+      </w:r>
+      <w:r>
+        <w:rPr>
+          <w:rFonts w:ascii="Times New Roman" w:hAnsi="Times New Roman"/>
+          <w:i/>
+          <w:iCs/>
+          <w:color w:val="000000"/>
+          <w:sz w:val="24"/>
+          <w:szCs w:val="24"/>
+          <w:lang w:val="en-US"/>
+        </w:rPr>
+        <w:t>portable</w:t>
+      </w:r>
+      <w:r>
+        <w:rPr>
+          <w:rFonts w:ascii="Times New Roman" w:hAnsi="Times New Roman"/>
+          <w:i/>
+          <w:iCs/>
+          <w:color w:val="000000"/>
+          <w:sz w:val="24"/>
+          <w:szCs w:val="24"/>
+          <w:lang w:val="en-US"/>
+        </w:rPr>
+        <w:t xml:space="preserve"> </w:t>
+      </w:r>
+      <w:r>
+        <w:rPr>
+          <w:rFonts w:ascii="Times New Roman" w:hAnsi="Times New Roman"/>
+          <w:color w:val="000000"/>
+          <w:sz w:val="24"/>
+          <w:szCs w:val="24"/>
+          <w:lang w:val="en-US"/>
+        </w:rPr>
+        <w:t>sehingga dalam proses pengembangan atau jika diperlukan memodifikasi program tidaklah terlalu rumit. IDE (</w:t>
+      </w:r>
+      <w:r>
+        <w:rPr>
+          <w:rFonts w:ascii="Times New Roman" w:hAnsi="Times New Roman"/>
+          <w:i/>
+          <w:iCs/>
+          <w:color w:val="000000"/>
+          <w:sz w:val="24"/>
+          <w:szCs w:val="24"/>
+          <w:lang w:val="en-US"/>
+        </w:rPr>
+        <w:t>Integrated Development Environment</w:t>
+      </w:r>
+      <w:r>
+        <w:rPr>
+          <w:rFonts w:ascii="Times New Roman" w:hAnsi="Times New Roman"/>
+          <w:color w:val="000000"/>
+          <w:sz w:val="24"/>
+          <w:szCs w:val="24"/>
+          <w:lang w:val="en-US"/>
+        </w:rPr>
+        <w:t>) resmi untuk proses pengembangan mikrokntroler ESP adalah ESP-IDF yang juga menggunakan bahasa pemrograman C.</w:t>
+      </w:r>
+    </w:p>
+    <w:p>
+      <w:pPr>
+        <w:pStyle w:val="ListParagraph"/>
+        <w:widowControl w:val="0"/>
+        <w:numPr>
+          <w:ilvl w:val="1"/>
+          <w:numId w:val="1"/>
+        </w:numPr>
+        <w:tabs>
+          <w:tab w:val="left" w:leader="dot" w:pos="8222"/>
+          <w:tab w:val="right" w:pos="8788"/>
+        </w:tabs>
+        <w:autoSpaceDE w:val="0"/>
+        <w:autoSpaceDN w:val="0"/>
+        <w:adjustRightInd w:val="0"/>
+        <w:spacing w:after="0" w:line="360" w:lineRule="auto"/>
+        <w:ind w:left="567" w:hanging="567"/>
+        <w:jc w:val="both"/>
+        <w:rPr>
+          <w:rFonts w:ascii="Times New Roman" w:hAnsi="Times New Roman"/>
+          <w:b/>
+          <w:bCs/>
+          <w:color w:val="000000"/>
+          <w:sz w:val="24"/>
+          <w:szCs w:val="24"/>
+          <w:lang w:val="en-US"/>
+        </w:rPr>
+      </w:pPr>
+      <w:r>
+        <w:rPr>
+          <w:rFonts w:ascii="Times New Roman" w:hAnsi="Times New Roman"/>
+          <w:b/>
+          <w:bCs/>
+          <w:color w:val="000000"/>
+          <w:sz w:val="24"/>
+          <w:szCs w:val="24"/>
+          <w:lang w:val="en-US"/>
+        </w:rPr>
+        <w:t xml:space="preserve">Perancangan Aplikasi </w:t>
+      </w:r>
+      <w:r>
+        <w:rPr>
+          <w:rFonts w:ascii="Times New Roman" w:hAnsi="Times New Roman"/>
+          <w:b/>
+          <w:bCs/>
+          <w:i/>
+          <w:iCs/>
+          <w:color w:val="000000"/>
+          <w:sz w:val="24"/>
+          <w:szCs w:val="24"/>
+          <w:lang w:val="en-US"/>
+        </w:rPr>
+        <w:t>Interface</w:t>
+      </w:r>
+    </w:p>
+    <w:p>
+      <w:pPr>
+        <w:pStyle w:val="ListParagraph"/>
+        <w:widowControl w:val="0"/>
+        <w:tabs>
+          <w:tab w:val="left" w:leader="dot" w:pos="8222"/>
+          <w:tab w:val="right" w:pos="8788"/>
+        </w:tabs>
+        <w:autoSpaceDE w:val="0"/>
+        <w:autoSpaceDN w:val="0"/>
+        <w:adjustRightInd w:val="0"/>
+        <w:spacing w:after="0" w:line="360" w:lineRule="auto"/>
+        <w:ind w:left="0" w:firstLine="567"/>
+        <w:jc w:val="both"/>
+        <w:rPr>
+          <w:rFonts w:ascii="Times New Roman" w:hAnsi="Times New Roman"/>
+          <w:color w:val="000000"/>
+          <w:sz w:val="24"/>
+          <w:szCs w:val="24"/>
+          <w:lang w:val="en-US"/>
+        </w:rPr>
+      </w:pPr>
+      <w:r>
+        <w:rPr>
+          <w:rFonts w:ascii="Times New Roman" w:hAnsi="Times New Roman"/>
+          <w:color w:val="000000"/>
+          <w:sz w:val="24"/>
+          <w:szCs w:val="24"/>
+          <w:lang w:val="en-US"/>
+        </w:rPr>
+        <w:t xml:space="preserve">Aplikasi </w:t>
+      </w:r>
+      <w:r>
+        <w:rPr>
+          <w:rFonts w:ascii="Times New Roman" w:hAnsi="Times New Roman"/>
+          <w:i/>
+          <w:iCs/>
+          <w:color w:val="000000"/>
+          <w:sz w:val="24"/>
+          <w:szCs w:val="24"/>
+          <w:lang w:val="en-US"/>
+        </w:rPr>
+        <w:t>interface</w:t>
+      </w:r>
+      <w:r>
+        <w:rPr>
+          <w:rFonts w:ascii="Times New Roman" w:hAnsi="Times New Roman"/>
+          <w:color w:val="000000"/>
+          <w:sz w:val="24"/>
+          <w:szCs w:val="24"/>
+          <w:lang w:val="en-US"/>
+        </w:rPr>
+        <w:t xml:space="preserve"> yang ada pada sisi pengguna dibuat berbasis android maupun web sehingga dapat meningkatkan kompabilitas pengguna dalam mengoperasikan perangkat ini, aplikasi tersebut </w:t>
+      </w:r>
+      <w:proofErr w:type="gramStart"/>
+      <w:r>
+        <w:rPr>
+          <w:rFonts w:ascii="Times New Roman" w:hAnsi="Times New Roman"/>
+          <w:color w:val="000000"/>
+          <w:sz w:val="24"/>
+          <w:szCs w:val="24"/>
+          <w:lang w:val="en-US"/>
+        </w:rPr>
+        <w:t>akan</w:t>
+      </w:r>
+      <w:proofErr w:type="gramEnd"/>
+      <w:r>
+        <w:rPr>
+          <w:rFonts w:ascii="Times New Roman" w:hAnsi="Times New Roman"/>
+          <w:color w:val="000000"/>
+          <w:sz w:val="24"/>
+          <w:szCs w:val="24"/>
+          <w:lang w:val="en-US"/>
+        </w:rPr>
+        <w:t xml:space="preserve"> terhubung ke internet untuk mengambil data dari perangkat yang tersimpan pada </w:t>
+      </w:r>
+      <w:r>
+        <w:rPr>
+          <w:rFonts w:ascii="Times New Roman" w:hAnsi="Times New Roman"/>
+          <w:i/>
+          <w:iCs/>
+          <w:color w:val="000000"/>
+          <w:sz w:val="24"/>
+          <w:szCs w:val="24"/>
+          <w:lang w:val="en-US"/>
+        </w:rPr>
+        <w:t>database</w:t>
+      </w:r>
+      <w:r>
+        <w:rPr>
+          <w:rFonts w:ascii="Times New Roman" w:hAnsi="Times New Roman"/>
+          <w:color w:val="000000"/>
+          <w:sz w:val="24"/>
+          <w:szCs w:val="24"/>
+          <w:lang w:val="en-US"/>
+        </w:rPr>
+        <w:t xml:space="preserve"> secara </w:t>
+      </w:r>
+      <w:r>
+        <w:rPr>
+          <w:rFonts w:ascii="Times New Roman" w:hAnsi="Times New Roman"/>
+          <w:i/>
+          <w:iCs/>
+          <w:color w:val="000000"/>
+          <w:sz w:val="24"/>
+          <w:szCs w:val="24"/>
+          <w:lang w:val="en-US"/>
+        </w:rPr>
+        <w:t>online</w:t>
+      </w:r>
+      <w:r>
+        <w:rPr>
+          <w:rFonts w:ascii="Times New Roman" w:hAnsi="Times New Roman"/>
+          <w:color w:val="000000"/>
+          <w:sz w:val="24"/>
+          <w:szCs w:val="24"/>
+          <w:lang w:val="en-US"/>
+        </w:rPr>
+        <w:t xml:space="preserve">. Aplikasi android </w:t>
+      </w:r>
+      <w:proofErr w:type="gramStart"/>
+      <w:r>
+        <w:rPr>
+          <w:rFonts w:ascii="Times New Roman" w:hAnsi="Times New Roman"/>
+          <w:color w:val="000000"/>
+          <w:sz w:val="24"/>
+          <w:szCs w:val="24"/>
+          <w:lang w:val="en-US"/>
+        </w:rPr>
+        <w:t>akan</w:t>
+      </w:r>
+      <w:proofErr w:type="gramEnd"/>
+      <w:r>
+        <w:rPr>
+          <w:rFonts w:ascii="Times New Roman" w:hAnsi="Times New Roman"/>
+          <w:color w:val="000000"/>
+          <w:sz w:val="24"/>
+          <w:szCs w:val="24"/>
+          <w:lang w:val="en-US"/>
+        </w:rPr>
+        <w:t xml:space="preserve"> dikembangkan menggunakan IDE Android Studio yang merupakan </w:t>
+      </w:r>
+      <w:r>
+        <w:rPr>
+          <w:rFonts w:ascii="Times New Roman" w:hAnsi="Times New Roman"/>
+          <w:i/>
+          <w:iCs/>
+          <w:color w:val="000000"/>
+          <w:sz w:val="24"/>
+          <w:szCs w:val="24"/>
+          <w:lang w:val="en-US"/>
+        </w:rPr>
+        <w:t>Official</w:t>
+      </w:r>
+      <w:r>
+        <w:rPr>
+          <w:rFonts w:ascii="Times New Roman" w:hAnsi="Times New Roman"/>
+          <w:color w:val="000000"/>
+          <w:sz w:val="24"/>
+          <w:szCs w:val="24"/>
+          <w:lang w:val="en-US"/>
+        </w:rPr>
+        <w:t xml:space="preserve"> langsung dari google selaku pengembang android, aplikasi akan dikembangkan menggunakan baasa pemerograman Java. Sedangkan pada Aplikasi Web </w:t>
+      </w:r>
+      <w:proofErr w:type="gramStart"/>
+      <w:r>
+        <w:rPr>
+          <w:rFonts w:ascii="Times New Roman" w:hAnsi="Times New Roman"/>
+          <w:color w:val="000000"/>
+          <w:sz w:val="24"/>
+          <w:szCs w:val="24"/>
+          <w:lang w:val="en-US"/>
+        </w:rPr>
+        <w:t>akan</w:t>
+      </w:r>
+      <w:proofErr w:type="gramEnd"/>
+      <w:r>
+        <w:rPr>
+          <w:rFonts w:ascii="Times New Roman" w:hAnsi="Times New Roman"/>
+          <w:color w:val="000000"/>
+          <w:sz w:val="24"/>
+          <w:szCs w:val="24"/>
+          <w:lang w:val="en-US"/>
+        </w:rPr>
+        <w:t xml:space="preserve"> dikembangkan menggunakan web </w:t>
+      </w:r>
+      <w:r>
+        <w:rPr>
+          <w:rFonts w:ascii="Times New Roman" w:hAnsi="Times New Roman"/>
+          <w:i/>
+          <w:iCs/>
+          <w:color w:val="000000"/>
+          <w:sz w:val="24"/>
+          <w:szCs w:val="24"/>
+          <w:lang w:val="en-US"/>
+        </w:rPr>
+        <w:t>hosting</w:t>
+      </w:r>
+      <w:r>
+        <w:rPr>
+          <w:rFonts w:ascii="Times New Roman" w:hAnsi="Times New Roman"/>
+          <w:color w:val="000000"/>
+          <w:sz w:val="24"/>
+          <w:szCs w:val="24"/>
+          <w:lang w:val="en-US"/>
+        </w:rPr>
+        <w:t xml:space="preserve"> dengan bahasa pemrograman PHP. </w:t>
+      </w:r>
+    </w:p>
+    <w:p>
+      <w:pPr>
+        <w:pStyle w:val="ListParagraph"/>
+        <w:widowControl w:val="0"/>
+        <w:tabs>
+          <w:tab w:val="left" w:leader="dot" w:pos="8222"/>
+          <w:tab w:val="right" w:pos="8788"/>
+        </w:tabs>
+        <w:autoSpaceDE w:val="0"/>
+        <w:autoSpaceDN w:val="0"/>
+        <w:adjustRightInd w:val="0"/>
+        <w:spacing w:after="0" w:line="360" w:lineRule="auto"/>
+        <w:ind w:left="0" w:firstLine="567"/>
+        <w:jc w:val="both"/>
+        <w:rPr>
+          <w:rFonts w:ascii="Times New Roman" w:hAnsi="Times New Roman"/>
+          <w:color w:val="000000"/>
+          <w:sz w:val="24"/>
+          <w:szCs w:val="24"/>
+          <w:lang w:val="en-US"/>
+        </w:rPr>
+      </w:pPr>
+      <w:r>
+        <w:rPr>
+          <w:rFonts w:ascii="Times New Roman" w:hAnsi="Times New Roman"/>
+          <w:color w:val="000000"/>
+          <w:sz w:val="24"/>
+          <w:szCs w:val="24"/>
+          <w:lang w:val="en-US"/>
+        </w:rPr>
+        <w:t xml:space="preserve">Pemilihan Java dan PHP sebagai bahasa pemrograman dalam pengemangan Aplikasi untuk antarmuka dengan pengguna dikarenakan kedua bahasa tersebut sangat banyak </w:t>
+      </w:r>
+      <w:r>
+        <w:rPr>
+          <w:rFonts w:ascii="Times New Roman" w:hAnsi="Times New Roman"/>
+          <w:color w:val="000000"/>
+          <w:sz w:val="24"/>
+          <w:szCs w:val="24"/>
+          <w:lang w:val="en-US"/>
+        </w:rPr>
+        <w:lastRenderedPageBreak/>
+        <w:t xml:space="preserve">digunakan sehingga tidak terlalu sulit untuk melakukan </w:t>
+      </w:r>
+      <w:r>
+        <w:rPr>
+          <w:rFonts w:ascii="Times New Roman" w:hAnsi="Times New Roman"/>
+          <w:i/>
+          <w:iCs/>
+          <w:color w:val="000000"/>
+          <w:sz w:val="24"/>
+          <w:szCs w:val="24"/>
+          <w:lang w:val="en-US"/>
+        </w:rPr>
+        <w:t xml:space="preserve">troubleshooting </w:t>
+      </w:r>
+      <w:r>
+        <w:rPr>
+          <w:rFonts w:ascii="Times New Roman" w:hAnsi="Times New Roman"/>
+          <w:color w:val="000000"/>
+          <w:sz w:val="24"/>
+          <w:szCs w:val="24"/>
+          <w:lang w:val="en-US"/>
+        </w:rPr>
+        <w:t xml:space="preserve">apabila mengakami permasalahan disaat proses pengembangan aplikasi. </w:t>
+      </w:r>
+      <w:proofErr w:type="gramStart"/>
+      <w:r>
+        <w:rPr>
+          <w:rFonts w:ascii="Times New Roman" w:hAnsi="Times New Roman"/>
+          <w:color w:val="000000"/>
+          <w:sz w:val="24"/>
+          <w:szCs w:val="24"/>
+          <w:lang w:val="en-US"/>
+        </w:rPr>
+        <w:t>Kedua bahasa pemrograman tersebut juga sangat mudah digunakan untuk pemula karena dapat menggunakan Pemrograman Berorientasi Objek/</w:t>
+      </w:r>
+      <w:r>
+        <w:rPr>
+          <w:rFonts w:ascii="Times New Roman" w:hAnsi="Times New Roman"/>
+          <w:i/>
+          <w:iCs/>
+          <w:color w:val="000000"/>
+          <w:sz w:val="24"/>
+          <w:szCs w:val="24"/>
+          <w:lang w:val="en-US"/>
+        </w:rPr>
+        <w:t>Object Oriented Programming</w:t>
+      </w:r>
+      <w:r>
+        <w:rPr>
+          <w:rFonts w:ascii="Times New Roman" w:hAnsi="Times New Roman"/>
+          <w:color w:val="000000"/>
+          <w:sz w:val="24"/>
+          <w:szCs w:val="24"/>
+          <w:lang w:val="en-US"/>
+        </w:rPr>
+        <w:t xml:space="preserve"> (OOP).</w:t>
+      </w:r>
+      <w:proofErr w:type="gramEnd"/>
+    </w:p>
+    <w:p>
+      <w:pPr>
+        <w:pStyle w:val="ListParagraph"/>
+        <w:widowControl w:val="0"/>
+        <w:tabs>
+          <w:tab w:val="left" w:leader="dot" w:pos="8222"/>
+          <w:tab w:val="right" w:pos="8788"/>
+        </w:tabs>
+        <w:autoSpaceDE w:val="0"/>
+        <w:autoSpaceDN w:val="0"/>
+        <w:adjustRightInd w:val="0"/>
+        <w:spacing w:after="0" w:line="360" w:lineRule="auto"/>
+        <w:ind w:left="0" w:firstLine="567"/>
+        <w:jc w:val="both"/>
+        <w:rPr>
+          <w:rFonts w:ascii="Times New Roman" w:hAnsi="Times New Roman"/>
+          <w:color w:val="000000"/>
+          <w:sz w:val="24"/>
+          <w:szCs w:val="24"/>
+          <w:lang w:val="en-US"/>
+        </w:rPr>
+      </w:pPr>
+      <w:proofErr w:type="gramStart"/>
+      <w:r>
+        <w:rPr>
+          <w:rFonts w:ascii="Times New Roman" w:hAnsi="Times New Roman"/>
+          <w:color w:val="000000"/>
+          <w:sz w:val="24"/>
+          <w:szCs w:val="24"/>
+          <w:lang w:val="en-US"/>
+        </w:rPr>
+        <w:t xml:space="preserve">PHP atau </w:t>
+      </w:r>
+      <w:r>
+        <w:rPr>
+          <w:rFonts w:ascii="Times New Roman" w:hAnsi="Times New Roman"/>
+          <w:i/>
+          <w:iCs/>
+          <w:color w:val="000000"/>
+          <w:sz w:val="24"/>
+          <w:szCs w:val="24"/>
+          <w:lang w:val="en-US"/>
+        </w:rPr>
+        <w:t xml:space="preserve">Hypertext Preprocessor </w:t>
+      </w:r>
+      <w:r>
+        <w:rPr>
+          <w:rFonts w:ascii="Times New Roman" w:hAnsi="Times New Roman"/>
+          <w:color w:val="000000"/>
+          <w:sz w:val="24"/>
+          <w:szCs w:val="24"/>
+          <w:lang w:val="en-US"/>
+        </w:rPr>
+        <w:t>adalah salah satu bahasa pemrograman pada web layaknya html yang bersifat dinamis.</w:t>
+      </w:r>
+      <w:proofErr w:type="gramEnd"/>
+      <w:r>
+        <w:rPr>
+          <w:rFonts w:ascii="Times New Roman" w:hAnsi="Times New Roman"/>
+          <w:color w:val="000000"/>
+          <w:sz w:val="24"/>
+          <w:szCs w:val="24"/>
+          <w:lang w:val="en-US"/>
+        </w:rPr>
+        <w:t xml:space="preserve"> Alasan </w:t>
+      </w:r>
+      <w:proofErr w:type="gramStart"/>
+      <w:r>
+        <w:rPr>
+          <w:rFonts w:ascii="Times New Roman" w:hAnsi="Times New Roman"/>
+          <w:color w:val="000000"/>
+          <w:sz w:val="24"/>
+          <w:szCs w:val="24"/>
+          <w:lang w:val="en-US"/>
+        </w:rPr>
+        <w:t>lain</w:t>
+      </w:r>
+      <w:proofErr w:type="gramEnd"/>
+      <w:r>
+        <w:rPr>
+          <w:rFonts w:ascii="Times New Roman" w:hAnsi="Times New Roman"/>
+          <w:color w:val="000000"/>
+          <w:sz w:val="24"/>
+          <w:szCs w:val="24"/>
+          <w:lang w:val="en-US"/>
+        </w:rPr>
+        <w:t xml:space="preserve"> pemilihan bahasa pemrograman ini adalah karena PHP mendukung konsep pemrograman MVC (</w:t>
+      </w:r>
+      <w:r>
+        <w:rPr>
+          <w:rFonts w:ascii="Times New Roman" w:hAnsi="Times New Roman"/>
+          <w:i/>
+          <w:iCs/>
+          <w:color w:val="000000"/>
+          <w:sz w:val="24"/>
+          <w:szCs w:val="24"/>
+          <w:lang w:val="en-US"/>
+        </w:rPr>
+        <w:t>Model-View-Controller</w:t>
+      </w:r>
+      <w:r>
+        <w:rPr>
+          <w:rFonts w:ascii="Times New Roman" w:hAnsi="Times New Roman"/>
+          <w:color w:val="000000"/>
+          <w:sz w:val="24"/>
+          <w:szCs w:val="24"/>
+          <w:lang w:val="en-US"/>
+        </w:rPr>
+        <w:t>) merupakan kerangka kerja (</w:t>
+      </w:r>
+      <w:r>
+        <w:rPr>
+          <w:rFonts w:ascii="Times New Roman" w:hAnsi="Times New Roman"/>
+          <w:i/>
+          <w:iCs/>
+          <w:color w:val="000000"/>
+          <w:sz w:val="24"/>
+          <w:szCs w:val="24"/>
+          <w:lang w:val="en-US"/>
+        </w:rPr>
+        <w:t>Framework</w:t>
+      </w:r>
+      <w:r>
+        <w:rPr>
+          <w:rFonts w:ascii="Times New Roman" w:hAnsi="Times New Roman"/>
+          <w:color w:val="000000"/>
+          <w:sz w:val="24"/>
+          <w:szCs w:val="24"/>
+          <w:lang w:val="en-US"/>
+        </w:rPr>
+        <w:t xml:space="preserve">) yang banyak dikembangkan oleh </w:t>
+      </w:r>
+      <w:r>
+        <w:rPr>
+          <w:rFonts w:ascii="Times New Roman" w:hAnsi="Times New Roman"/>
+          <w:i/>
+          <w:iCs/>
+          <w:color w:val="000000"/>
+          <w:sz w:val="24"/>
+          <w:szCs w:val="24"/>
+          <w:lang w:val="en-US"/>
+        </w:rPr>
+        <w:t>developer</w:t>
+      </w:r>
+      <w:r>
+        <w:rPr>
+          <w:rFonts w:ascii="Times New Roman" w:hAnsi="Times New Roman"/>
+          <w:color w:val="000000"/>
+          <w:sz w:val="24"/>
+          <w:szCs w:val="24"/>
+          <w:lang w:val="en-US"/>
+        </w:rPr>
+        <w:t xml:space="preserve"> web, konsep ini memisahkan pemrosesan antara Tampilan </w:t>
+      </w:r>
+      <w:r>
+        <w:rPr>
+          <w:rFonts w:ascii="Times New Roman" w:hAnsi="Times New Roman"/>
+          <w:i/>
+          <w:iCs/>
+          <w:color w:val="000000"/>
+          <w:sz w:val="24"/>
+          <w:szCs w:val="24"/>
+          <w:lang w:val="en-US"/>
+        </w:rPr>
+        <w:t xml:space="preserve">Front-End </w:t>
+      </w:r>
+      <w:r>
+        <w:rPr>
+          <w:rFonts w:ascii="Times New Roman" w:hAnsi="Times New Roman"/>
+          <w:color w:val="000000"/>
+          <w:sz w:val="24"/>
+          <w:szCs w:val="24"/>
+          <w:lang w:val="en-US"/>
+        </w:rPr>
+        <w:t>dan</w:t>
+      </w:r>
+      <w:r>
+        <w:rPr>
+          <w:rFonts w:ascii="Times New Roman" w:hAnsi="Times New Roman"/>
+          <w:i/>
+          <w:iCs/>
+          <w:color w:val="000000"/>
+          <w:sz w:val="24"/>
+          <w:szCs w:val="24"/>
+          <w:lang w:val="en-US"/>
+        </w:rPr>
+        <w:t xml:space="preserve"> Back-End</w:t>
+      </w:r>
+      <w:r>
+        <w:rPr>
+          <w:rFonts w:ascii="Times New Roman" w:hAnsi="Times New Roman"/>
+          <w:color w:val="000000"/>
+          <w:sz w:val="24"/>
+          <w:szCs w:val="24"/>
+          <w:lang w:val="en-US"/>
+        </w:rPr>
+        <w:t xml:space="preserve"> dalam file yang terpisah sehingga dapan meningkatkan keamanan dari </w:t>
+      </w:r>
+      <w:r>
+        <w:rPr>
+          <w:rFonts w:ascii="Times New Roman" w:hAnsi="Times New Roman"/>
+          <w:i/>
+          <w:iCs/>
+          <w:color w:val="000000"/>
+          <w:sz w:val="24"/>
+          <w:szCs w:val="24"/>
+          <w:lang w:val="en-US"/>
+        </w:rPr>
+        <w:t>website</w:t>
+      </w:r>
+      <w:r>
+        <w:rPr>
+          <w:rFonts w:ascii="Times New Roman" w:hAnsi="Times New Roman"/>
+          <w:color w:val="000000"/>
+          <w:sz w:val="24"/>
+          <w:szCs w:val="24"/>
+          <w:lang w:val="en-US"/>
+        </w:rPr>
+        <w:t xml:space="preserve"> yang dibangun. </w:t>
+      </w:r>
+      <w:r>
+        <w:rPr>
+          <w:rFonts w:ascii="Times New Roman" w:hAnsi="Times New Roman"/>
+          <w:color w:val="000000"/>
+          <w:sz w:val="24"/>
+          <w:szCs w:val="24"/>
+          <w:lang w:val="en-US"/>
+        </w:rPr>
+        <w:br w:type="page"/>
+      </w:r>
+    </w:p>
+    <w:p>
+      <w:pPr>
+        <w:pStyle w:val="ListParagraph"/>
+        <w:widowControl w:val="0"/>
+        <w:numPr>
+          <w:ilvl w:val="2"/>
+          <w:numId w:val="1"/>
+        </w:numPr>
+        <w:tabs>
+          <w:tab w:val="left" w:leader="dot" w:pos="8222"/>
+          <w:tab w:val="right" w:pos="8788"/>
+        </w:tabs>
+        <w:autoSpaceDE w:val="0"/>
+        <w:autoSpaceDN w:val="0"/>
+        <w:adjustRightInd w:val="0"/>
+        <w:spacing w:after="0" w:line="360" w:lineRule="auto"/>
+        <w:ind w:left="1134" w:hanging="567"/>
+        <w:jc w:val="both"/>
+        <w:rPr>
+          <w:rFonts w:ascii="Times New Roman" w:hAnsi="Times New Roman"/>
+          <w:b/>
+          <w:bCs/>
+          <w:color w:val="000000"/>
+          <w:sz w:val="24"/>
+          <w:szCs w:val="24"/>
+          <w:lang w:val="en-US"/>
+        </w:rPr>
+      </w:pPr>
+      <w:r>
+        <w:rPr>
+          <w:rFonts w:ascii="Times New Roman" w:hAnsi="Times New Roman"/>
+          <w:b/>
+          <w:bCs/>
+          <w:color w:val="000000"/>
+          <w:sz w:val="24"/>
+          <w:szCs w:val="24"/>
+          <w:lang w:val="en-US"/>
+        </w:rPr>
+        <w:lastRenderedPageBreak/>
+        <w:t xml:space="preserve">Diagram Alir Aplikasi </w:t>
+      </w:r>
+      <w:r>
+        <w:rPr>
+          <w:rFonts w:ascii="Times New Roman" w:hAnsi="Times New Roman"/>
+          <w:b/>
+          <w:bCs/>
+          <w:i/>
+          <w:iCs/>
+          <w:color w:val="000000"/>
+          <w:sz w:val="24"/>
+          <w:szCs w:val="24"/>
+          <w:lang w:val="en-US"/>
+        </w:rPr>
+        <w:t>Interface</w:t>
+      </w:r>
+    </w:p>
+    <w:p>
+      <w:pPr>
+        <w:pStyle w:val="ListParagraph"/>
+        <w:widowControl w:val="0"/>
+        <w:tabs>
+          <w:tab w:val="left" w:leader="dot" w:pos="8222"/>
+          <w:tab w:val="right" w:pos="8788"/>
+        </w:tabs>
+        <w:autoSpaceDE w:val="0"/>
+        <w:autoSpaceDN w:val="0"/>
+        <w:adjustRightInd w:val="0"/>
+        <w:spacing w:after="0" w:line="360" w:lineRule="auto"/>
+        <w:ind w:left="0"/>
+        <w:jc w:val="center"/>
+      </w:pPr>
+      <w:r>
+        <w:object w:dxaOrig="3871" w:dyaOrig="11071">
           <v:shapetype id="_x0000_t75" coordsize="21600,21600" o:spt="75" o:preferrelative="t" path="m@4@5l@4@11@9@11@9@5xe" filled="f" stroked="f">
             <v:stroke joinstyle="miter"/>
             <v:formulas>
@@ -2835,10 +4803,10 @@
             <v:path o:extrusionok="f" gradientshapeok="t" o:connecttype="rect"/>
             <o:lock v:ext="edit" aspectratio="t"/>
           </v:shapetype>
-          <v:shape id="_x0000_i1025" type="#_x0000_t75" style="width:416.75pt;height:638.75pt" o:ole="">
-            <v:imagedata r:id="rId10" o:title=""/>
+          <v:shape id="_x0000_i1025" type="#_x0000_t75" style="width:194pt;height:553.5pt" o:ole="">
+            <v:imagedata r:id="rId12" o:title=""/>
           </v:shape>
-          <o:OLEObject Type="Embed" ProgID="Visio.Drawing.15" ShapeID="_x0000_i1025" DrawAspect="Content" ObjectID="_1669841006" r:id="rId11"/>
+          <o:OLEObject Type="Embed" ProgID="Visio.Drawing.15" ShapeID="_x0000_i1025" DrawAspect="Content" ObjectID="_1670939221" r:id="rId13"/>
         </w:object>
       </w:r>
     </w:p>
@@ -2853,12 +4821,15 @@
         <w:autoSpaceDE w:val="0"/>
         <w:autoSpaceDN w:val="0"/>
         <w:adjustRightInd w:val="0"/>
-        <w:spacing w:line="360" w:lineRule="auto"/>
+        <w:spacing w:after="120" w:line="360" w:lineRule="auto"/>
         <w:ind w:left="0"/>
         <w:contextualSpacing w:val="0"/>
         <w:jc w:val="center"/>
         <w:rPr>
           <w:rFonts w:ascii="Times New Roman" w:hAnsi="Times New Roman"/>
+          <w:i/>
+          <w:iCs/>
+          <w:color w:val="000000"/>
           <w:sz w:val="24"/>
           <w:szCs w:val="24"/>
           <w:lang w:val="en-US"/>
@@ -2868,16 +4839,18 @@
       <w:r>
         <w:rPr>
           <w:rFonts w:ascii="Times New Roman" w:hAnsi="Times New Roman"/>
-          <w:sz w:val="24"/>
-          <w:szCs w:val="24"/>
-          <w:lang w:val="en-US"/>
-        </w:rPr>
-        <w:t>Gambar 3.5.</w:t>
+          <w:color w:val="000000"/>
+          <w:sz w:val="24"/>
+          <w:szCs w:val="24"/>
+          <w:lang w:val="en-US"/>
+        </w:rPr>
+        <w:t>Gambar 3.6.</w:t>
       </w:r>
       <w:proofErr w:type="gramEnd"/>
       <w:r>
         <w:rPr>
           <w:rFonts w:ascii="Times New Roman" w:hAnsi="Times New Roman"/>
+          <w:color w:val="000000"/>
           <w:sz w:val="24"/>
           <w:szCs w:val="24"/>
           <w:lang w:val="en-US"/>
@@ -2889,6 +4862,7 @@
           <w:rFonts w:ascii="Times New Roman" w:hAnsi="Times New Roman"/>
           <w:i/>
           <w:iCs/>
+          <w:color w:val="000000"/>
           <w:sz w:val="24"/>
           <w:szCs w:val="24"/>
           <w:lang w:val="en-US"/>
@@ -2898,15 +4872,87 @@
       <w:r>
         <w:rPr>
           <w:rFonts w:ascii="Times New Roman" w:hAnsi="Times New Roman"/>
-          <w:sz w:val="24"/>
-          <w:szCs w:val="24"/>
-          <w:lang w:val="en-US"/>
-        </w:rPr>
-        <w:t xml:space="preserve"> Program Pada Mikrokontroler</w:t>
-      </w:r>
-    </w:p>
-    <w:p>
-      <w:pPr>
+          <w:color w:val="000000"/>
+          <w:sz w:val="24"/>
+          <w:szCs w:val="24"/>
+          <w:lang w:val="en-US"/>
+        </w:rPr>
+        <w:t xml:space="preserve"> </w:t>
+      </w:r>
+      <w:r>
+        <w:rPr>
+          <w:rFonts w:ascii="Times New Roman" w:hAnsi="Times New Roman"/>
+          <w:i/>
+          <w:iCs/>
+          <w:color w:val="000000"/>
+          <w:sz w:val="24"/>
+          <w:szCs w:val="24"/>
+          <w:lang w:val="en-US"/>
+        </w:rPr>
+        <w:t>Log</w:t>
+      </w:r>
+      <w:r>
+        <w:rPr>
+          <w:rFonts w:ascii="Times New Roman" w:hAnsi="Times New Roman"/>
+          <w:i/>
+          <w:iCs/>
+          <w:color w:val="000000"/>
+          <w:sz w:val="24"/>
+          <w:szCs w:val="24"/>
+          <w:lang w:val="en-US"/>
+        </w:rPr>
+        <w:t>i</w:t>
+      </w:r>
+      <w:r>
+        <w:rPr>
+          <w:rFonts w:ascii="Times New Roman" w:hAnsi="Times New Roman"/>
+          <w:i/>
+          <w:iCs/>
+          <w:color w:val="000000"/>
+          <w:sz w:val="24"/>
+          <w:szCs w:val="24"/>
+          <w:lang w:val="en-US"/>
+        </w:rPr>
+        <w:t>n</w:t>
+      </w:r>
+      <w:r>
+        <w:rPr>
+          <w:rFonts w:ascii="Times New Roman" w:hAnsi="Times New Roman"/>
+          <w:color w:val="000000"/>
+          <w:sz w:val="24"/>
+          <w:szCs w:val="24"/>
+          <w:lang w:val="en-US"/>
+        </w:rPr>
+        <w:t xml:space="preserve"> Aplikasi </w:t>
+      </w:r>
+      <w:r>
+        <w:rPr>
+          <w:rFonts w:ascii="Times New Roman" w:hAnsi="Times New Roman"/>
+          <w:i/>
+          <w:iCs/>
+          <w:color w:val="000000"/>
+          <w:sz w:val="24"/>
+          <w:szCs w:val="24"/>
+          <w:lang w:val="en-US"/>
+        </w:rPr>
+        <w:t>Interface</w:t>
+      </w:r>
+      <w:r>
+        <w:rPr>
+          <w:rFonts w:ascii="Times New Roman" w:hAnsi="Times New Roman"/>
+          <w:i/>
+          <w:iCs/>
+          <w:color w:val="000000"/>
+          <w:sz w:val="24"/>
+          <w:szCs w:val="24"/>
+          <w:lang w:val="en-US"/>
+        </w:rPr>
+        <w:t xml:space="preserve"> </w:t>
+      </w:r>
+    </w:p>
+    <w:p>
+      <w:pPr>
+        <w:pStyle w:val="ListParagraph"/>
         <w:widowControl w:val="0"/>
         <w:tabs>
           <w:tab w:val="left" w:leader="dot" w:pos="8222"/>
@@ -2916,7 +4962,7 @@
         <w:autoSpaceDN w:val="0"/>
         <w:adjustRightInd w:val="0"/>
         <w:spacing w:after="0" w:line="360" w:lineRule="auto"/>
-        <w:ind w:firstLine="567"/>
+        <w:ind w:left="567" w:firstLine="567"/>
         <w:jc w:val="both"/>
         <w:rPr>
           <w:rFonts w:ascii="Times New Roman" w:hAnsi="Times New Roman"/>
@@ -2929,19 +4975,226 @@
       <w:r>
         <w:rPr>
           <w:rFonts w:ascii="Times New Roman" w:hAnsi="Times New Roman"/>
-          <w:i/>
-          <w:iCs/>
+          <w:color w:val="000000"/>
+          <w:sz w:val="24"/>
+          <w:szCs w:val="24"/>
+          <w:lang w:val="en-US"/>
+        </w:rPr>
+        <w:t xml:space="preserve">Gambar diatas merupakan diagram alir proses login aplikasi hingga ke tampilan halaman menu utama aplikasi. </w:t>
+      </w:r>
+      <w:proofErr w:type="gramStart"/>
+      <w:r>
+        <w:rPr>
+          <w:rFonts w:ascii="Times New Roman" w:hAnsi="Times New Roman"/>
+          <w:color w:val="000000"/>
+          <w:sz w:val="24"/>
+          <w:szCs w:val="24"/>
+          <w:lang w:val="en-US"/>
+        </w:rPr>
+        <w:t xml:space="preserve">Dimana pengguna diharuskan untuk melakukan autehentikasi terlebih dahulu sebelum dapat masuk kedalam halaman/menu utama dari aplikasi untuk meningkatkan keamanan terhadap tindakan </w:t>
+      </w:r>
+      <w:r>
+        <w:rPr>
+          <w:rFonts w:ascii="Times New Roman" w:hAnsi="Times New Roman"/>
           <w:color w:val="000000"/>
           <w:sz w:val="24"/>
           <w:szCs w:val="24"/>
           <w:lang w:val="en-US"/>
         </w:rPr>
         <w:lastRenderedPageBreak/>
+        <w:t>yang tidak diinginkan.</w:t>
+      </w:r>
+      <w:proofErr w:type="gramEnd"/>
+    </w:p>
+    <w:p>
+      <w:pPr>
+        <w:pStyle w:val="ListParagraph"/>
+        <w:widowControl w:val="0"/>
+        <w:tabs>
+          <w:tab w:val="left" w:leader="dot" w:pos="8222"/>
+          <w:tab w:val="right" w:pos="8788"/>
+        </w:tabs>
+        <w:autoSpaceDE w:val="0"/>
+        <w:autoSpaceDN w:val="0"/>
+        <w:adjustRightInd w:val="0"/>
+        <w:spacing w:after="0" w:line="360" w:lineRule="auto"/>
+        <w:ind w:left="0"/>
+        <w:jc w:val="center"/>
+      </w:pPr>
+      <w:r>
+        <w:rPr>
+          <w:noProof/>
+          <w:lang w:val="en-US" w:eastAsia="en-US"/>
+        </w:rPr>
+        <w:drawing>
+          <wp:inline distT="0" distB="0" distL="0" distR="0">
+            <wp:extent cx="1339850" cy="4914900"/>
+            <wp:effectExtent l="0" t="0" r="0" b="0"/>
+            <wp:docPr id="7" name="Picture 7" descr="E:\TA_PandiCo\fritzing ta1 2.png"/>
+            <wp:cNvGraphicFramePr>
+              <a:graphicFrameLocks xmlns:a="http://schemas.openxmlformats.org/drawingml/2006/main" noChangeAspect="1"/>
+            </wp:cNvGraphicFramePr>
+            <a:graphic xmlns:a="http://schemas.openxmlformats.org/drawingml/2006/main">
+              <a:graphicData uri="http://schemas.openxmlformats.org/drawingml/2006/picture">
+                <pic:pic xmlns:pic="http://schemas.openxmlformats.org/drawingml/2006/picture">
+                  <pic:nvPicPr>
+                    <pic:cNvPr id="0" name="Picture 5" descr="E:\TA_PandiCo\fritzing ta1 2.png"/>
+                    <pic:cNvPicPr>
+                      <a:picLocks noChangeAspect="1" noChangeArrowheads="1"/>
+                    </pic:cNvPicPr>
+                  </pic:nvPicPr>
+                  <pic:blipFill>
+                    <a:blip r:embed="rId14">
+                      <a:extLst>
+                        <a:ext uri="{28A0092B-C50C-407E-A947-70E740481C1C}">
+                          <a14:useLocalDpi xmlns:a14="http://schemas.microsoft.com/office/drawing/2010/main" val="0"/>
+                        </a:ext>
+                      </a:extLst>
+                    </a:blip>
+                    <a:srcRect/>
+                    <a:stretch>
+                      <a:fillRect/>
+                    </a:stretch>
+                  </pic:blipFill>
+                  <pic:spPr bwMode="auto">
+                    <a:xfrm>
+                      <a:off x="0" y="0"/>
+                      <a:ext cx="1339850" cy="4914900"/>
+                    </a:xfrm>
+                    <a:prstGeom prst="rect">
+                      <a:avLst/>
+                    </a:prstGeom>
+                    <a:noFill/>
+                    <a:ln>
+                      <a:noFill/>
+                    </a:ln>
+                  </pic:spPr>
+                </pic:pic>
+              </a:graphicData>
+            </a:graphic>
+          </wp:inline>
+        </w:drawing>
+      </w:r>
+      <w:bookmarkStart w:id="0" w:name="_GoBack"/>
+      <w:bookmarkEnd w:id="0"/>
+    </w:p>
+    <w:p>
+      <w:pPr>
+        <w:pStyle w:val="ListParagraph"/>
+        <w:widowControl w:val="0"/>
+        <w:tabs>
+          <w:tab w:val="left" w:leader="dot" w:pos="8222"/>
+          <w:tab w:val="right" w:pos="8788"/>
+        </w:tabs>
+        <w:autoSpaceDE w:val="0"/>
+        <w:autoSpaceDN w:val="0"/>
+        <w:adjustRightInd w:val="0"/>
+        <w:spacing w:after="120" w:line="360" w:lineRule="auto"/>
+        <w:ind w:left="0"/>
+        <w:contextualSpacing w:val="0"/>
+        <w:jc w:val="center"/>
+        <w:rPr>
+          <w:rFonts w:ascii="Times New Roman" w:hAnsi="Times New Roman"/>
+          <w:color w:val="000000"/>
+          <w:sz w:val="24"/>
+          <w:szCs w:val="24"/>
+          <w:lang w:val="en-US"/>
+        </w:rPr>
+      </w:pPr>
+      <w:proofErr w:type="gramStart"/>
+      <w:r>
+        <w:rPr>
+          <w:rFonts w:ascii="Times New Roman" w:hAnsi="Times New Roman"/>
+          <w:sz w:val="24"/>
+          <w:lang w:val="en-US"/>
+        </w:rPr>
+        <w:t>Gambar 3.7.</w:t>
+      </w:r>
+      <w:proofErr w:type="gramEnd"/>
+      <w:r>
+        <w:rPr>
+          <w:rFonts w:ascii="Times New Roman" w:hAnsi="Times New Roman"/>
+          <w:sz w:val="24"/>
+          <w:lang w:val="en-US"/>
+        </w:rPr>
+        <w:t xml:space="preserve"> </w:t>
+      </w:r>
+      <w:r>
+        <w:rPr>
+          <w:rFonts w:ascii="Times New Roman" w:hAnsi="Times New Roman"/>
+          <w:i/>
+          <w:iCs/>
+          <w:sz w:val="24"/>
+          <w:lang w:val="en-US"/>
+        </w:rPr>
         <w:t>Flowchart</w:t>
       </w:r>
       <w:r>
         <w:rPr>
           <w:rFonts w:ascii="Times New Roman" w:hAnsi="Times New Roman"/>
+          <w:sz w:val="24"/>
+          <w:lang w:val="en-US"/>
+        </w:rPr>
+        <w:t xml:space="preserve"> Mengambil koordinat dari </w:t>
+      </w:r>
+      <w:r>
+        <w:rPr>
+          <w:rFonts w:ascii="Times New Roman" w:hAnsi="Times New Roman"/>
+          <w:i/>
+          <w:iCs/>
+          <w:sz w:val="24"/>
+          <w:lang w:val="en-US"/>
+        </w:rPr>
+        <w:t>Database</w:t>
+      </w:r>
+    </w:p>
+    <w:p>
+      <w:pPr>
+        <w:pStyle w:val="ListParagraph"/>
+        <w:widowControl w:val="0"/>
+        <w:tabs>
+          <w:tab w:val="left" w:leader="dot" w:pos="8222"/>
+          <w:tab w:val="right" w:pos="8788"/>
+        </w:tabs>
+        <w:autoSpaceDE w:val="0"/>
+        <w:autoSpaceDN w:val="0"/>
+        <w:adjustRightInd w:val="0"/>
+        <w:spacing w:after="0" w:line="360" w:lineRule="auto"/>
+        <w:ind w:left="567" w:firstLine="567"/>
+        <w:jc w:val="both"/>
+        <w:rPr>
+          <w:rFonts w:ascii="Times New Roman" w:hAnsi="Times New Roman"/>
+          <w:color w:val="000000"/>
+          <w:sz w:val="24"/>
+          <w:szCs w:val="24"/>
+          <w:lang w:val="en-US"/>
+        </w:rPr>
+      </w:pPr>
+      <w:r>
+        <w:rPr>
+          <w:rFonts w:ascii="Times New Roman" w:hAnsi="Times New Roman"/>
+          <w:color w:val="000000"/>
+          <w:sz w:val="24"/>
+          <w:szCs w:val="24"/>
+          <w:lang w:val="en-US"/>
+        </w:rPr>
+        <w:t xml:space="preserve">Setelah user melakukan </w:t>
+      </w:r>
+      <w:r>
+        <w:rPr>
+          <w:rFonts w:ascii="Times New Roman" w:hAnsi="Times New Roman"/>
+          <w:i/>
+          <w:iCs/>
+          <w:color w:val="000000"/>
+          <w:sz w:val="24"/>
+          <w:szCs w:val="24"/>
+          <w:lang w:val="en-US"/>
+        </w:rPr>
+        <w:t>Log In</w:t>
+      </w:r>
+      <w:r>
+        <w:rPr>
+          <w:rFonts w:ascii="Times New Roman" w:hAnsi="Times New Roman"/>
           <w:i/>
           <w:iCs/>
           <w:color w:val="000000"/>
@@ -2959,29 +5212,7 @@
           <w:szCs w:val="24"/>
           <w:lang w:val="en-US"/>
         </w:rPr>
-        <w:t xml:space="preserve">pada </w:t>
-      </w:r>
-      <w:r>
-        <w:rPr>
-          <w:rFonts w:ascii="Times New Roman" w:hAnsi="Times New Roman"/>
-          <w:i/>
-          <w:iCs/>
-          <w:color w:val="000000"/>
-          <w:sz w:val="24"/>
-          <w:szCs w:val="24"/>
-          <w:lang w:val="en-US"/>
-        </w:rPr>
-        <w:t xml:space="preserve">listing </w:t>
-      </w:r>
-      <w:r>
-        <w:rPr>
-          <w:rFonts w:ascii="Times New Roman" w:hAnsi="Times New Roman"/>
-          <w:color w:val="000000"/>
-          <w:sz w:val="24"/>
-          <w:szCs w:val="24"/>
-          <w:lang w:val="en-US"/>
-        </w:rPr>
-        <w:t xml:space="preserve">program yang </w:t>
+        <w:t xml:space="preserve">pada aplikasi maka </w:t>
       </w:r>
       <w:proofErr w:type="gramStart"/>
       <w:r>
@@ -3003,7 +5234,127 @@
           <w:szCs w:val="24"/>
           <w:lang w:val="en-US"/>
         </w:rPr>
-        <w:t xml:space="preserve"> ditanamkan pada mikrokontroler terdapat pada gambar 3.10. </w:t>
+        <w:t xml:space="preserve"> menampilkan menu utama yang menampilkan k</w:t>
+      </w:r>
+      <w:r>
+        <w:rPr>
+          <w:rFonts w:ascii="Times New Roman" w:hAnsi="Times New Roman"/>
+          <w:color w:val="000000"/>
+          <w:sz w:val="24"/>
+          <w:szCs w:val="24"/>
+          <w:lang w:val="en-US"/>
+        </w:rPr>
+        <w:t xml:space="preserve">oordinat terkini dari rumah atau perusahaan </w:t>
+      </w:r>
+      <w:r>
+        <w:rPr>
+          <w:rFonts w:ascii="Times New Roman" w:hAnsi="Times New Roman"/>
+          <w:color w:val="000000"/>
+          <w:sz w:val="24"/>
+          <w:szCs w:val="24"/>
+          <w:lang w:val="en-US"/>
+        </w:rPr>
+        <w:t xml:space="preserve">yang telah dipasangkan. Koordinat tersebut disimpan pada </w:t>
+      </w:r>
+      <w:r>
+        <w:rPr>
+          <w:rFonts w:ascii="Times New Roman" w:hAnsi="Times New Roman"/>
+          <w:i/>
+          <w:iCs/>
+          <w:color w:val="000000"/>
+          <w:sz w:val="24"/>
+          <w:szCs w:val="24"/>
+          <w:lang w:val="en-US"/>
+        </w:rPr>
+        <w:t>database</w:t>
+      </w:r>
+      <w:r>
+        <w:rPr>
+          <w:rFonts w:ascii="Times New Roman" w:hAnsi="Times New Roman"/>
+          <w:i/>
+          <w:iCs/>
+          <w:color w:val="000000"/>
+          <w:sz w:val="24"/>
+          <w:szCs w:val="24"/>
+          <w:lang w:val="en-US"/>
+        </w:rPr>
+        <w:t xml:space="preserve"> </w:t>
+      </w:r>
+      <w:r>
+        <w:rPr>
+          <w:rFonts w:ascii="Times New Roman" w:hAnsi="Times New Roman"/>
+          <w:color w:val="000000"/>
+          <w:sz w:val="24"/>
+          <w:szCs w:val="24"/>
+          <w:lang w:val="en-US"/>
+        </w:rPr>
+        <w:t xml:space="preserve">sehingga diperlukan proses </w:t>
+      </w:r>
+      <w:r>
+        <w:rPr>
+          <w:rFonts w:ascii="Times New Roman" w:hAnsi="Times New Roman"/>
+          <w:i/>
+          <w:iCs/>
+          <w:color w:val="000000"/>
+          <w:sz w:val="24"/>
+          <w:szCs w:val="24"/>
+          <w:lang w:val="en-US"/>
+        </w:rPr>
+        <w:t>Fetching</w:t>
+      </w:r>
+      <w:r>
+        <w:rPr>
+          <w:rFonts w:ascii="Times New Roman" w:hAnsi="Times New Roman"/>
+          <w:color w:val="000000"/>
+          <w:sz w:val="24"/>
+          <w:szCs w:val="24"/>
+          <w:lang w:val="en-US"/>
+        </w:rPr>
+        <w:t xml:space="preserve"> </w:t>
+      </w:r>
+      <w:r>
+        <w:rPr>
+          <w:rFonts w:ascii="Times New Roman" w:hAnsi="Times New Roman"/>
+          <w:i/>
+          <w:iCs/>
+          <w:color w:val="000000"/>
+          <w:sz w:val="24"/>
+          <w:szCs w:val="24"/>
+          <w:lang w:val="en-US"/>
+        </w:rPr>
+        <w:t>array</w:t>
+      </w:r>
+      <w:r>
+        <w:rPr>
+          <w:rFonts w:ascii="Times New Roman" w:hAnsi="Times New Roman"/>
+          <w:color w:val="000000"/>
+          <w:sz w:val="24"/>
+          <w:szCs w:val="24"/>
+          <w:lang w:val="en-US"/>
+        </w:rPr>
+        <w:t xml:space="preserve"> pada </w:t>
+      </w:r>
+      <w:r>
+        <w:rPr>
+          <w:rFonts w:ascii="Times New Roman" w:hAnsi="Times New Roman"/>
+          <w:i/>
+          <w:iCs/>
+          <w:color w:val="000000"/>
+          <w:sz w:val="24"/>
+          <w:szCs w:val="24"/>
+          <w:lang w:val="en-US"/>
+        </w:rPr>
+        <w:t>database</w:t>
+      </w:r>
+      <w:r>
+        <w:rPr>
+          <w:rFonts w:ascii="Times New Roman" w:hAnsi="Times New Roman"/>
+          <w:color w:val="000000"/>
+          <w:sz w:val="24"/>
+          <w:szCs w:val="24"/>
+          <w:lang w:val="en-US"/>
+        </w:rPr>
+        <w:t xml:space="preserve"> ke aplikasi, dimana array </w:t>
       </w:r>
       <w:proofErr w:type="gramStart"/>
       <w:r>
@@ -3014,7 +5365,7 @@
           <w:szCs w:val="24"/>
           <w:lang w:val="en-US"/>
         </w:rPr>
-        <w:t>yang</w:t>
+        <w:t>akan</w:t>
       </w:r>
       <w:proofErr w:type="gramEnd"/>
       <w:r>
@@ -3025,55 +5376,100 @@
           <w:szCs w:val="24"/>
           <w:lang w:val="en-US"/>
         </w:rPr>
-        <w:t xml:space="preserve"> akan menggunakan pemrosesan secara paralel dengan </w:t>
-      </w:r>
-      <w:r>
-        <w:rPr>
-          <w:rFonts w:ascii="Times New Roman" w:hAnsi="Times New Roman"/>
-          <w:i/>
-          <w:iCs/>
-          <w:color w:val="000000"/>
-          <w:sz w:val="24"/>
-          <w:szCs w:val="24"/>
-          <w:lang w:val="en-US"/>
-        </w:rPr>
-        <w:t>dual</w:t>
-      </w:r>
-      <w:r>
-        <w:rPr>
-          <w:rFonts w:ascii="Times New Roman" w:hAnsi="Times New Roman"/>
-          <w:color w:val="000000"/>
-          <w:sz w:val="24"/>
-          <w:szCs w:val="24"/>
-          <w:lang w:val="en-US"/>
-        </w:rPr>
-        <w:t>-</w:t>
-      </w:r>
-      <w:r>
-        <w:rPr>
-          <w:rFonts w:ascii="Times New Roman" w:hAnsi="Times New Roman"/>
-          <w:i/>
-          <w:iCs/>
-          <w:color w:val="000000"/>
-          <w:sz w:val="24"/>
-          <w:szCs w:val="24"/>
-          <w:lang w:val="en-US"/>
-        </w:rPr>
-        <w:t>core</w:t>
-      </w:r>
-      <w:r>
-        <w:rPr>
-          <w:rFonts w:ascii="Times New Roman" w:hAnsi="Times New Roman"/>
-          <w:color w:val="000000"/>
-          <w:sz w:val="24"/>
-          <w:szCs w:val="24"/>
-          <w:lang w:val="en-US"/>
-        </w:rPr>
-        <w:t xml:space="preserve"> prosesor yaitu;</w:t>
-      </w:r>
-    </w:p>
-    <w:p>
-      <w:pPr>
+        <w:t xml:space="preserve"> disimpan pada penyimpanan lokal aplikasi. Apabila </w:t>
+      </w:r>
+      <w:r>
+        <w:rPr>
+          <w:rFonts w:ascii="Times New Roman" w:hAnsi="Times New Roman"/>
+          <w:i/>
+          <w:iCs/>
+          <w:color w:val="000000"/>
+          <w:sz w:val="24"/>
+          <w:szCs w:val="24"/>
+          <w:lang w:val="en-US"/>
+        </w:rPr>
+        <w:t>array</w:t>
+      </w:r>
+      <w:r>
+        <w:rPr>
+          <w:rFonts w:ascii="Times New Roman" w:hAnsi="Times New Roman"/>
+          <w:color w:val="000000"/>
+          <w:sz w:val="24"/>
+          <w:szCs w:val="24"/>
+          <w:lang w:val="en-US"/>
+        </w:rPr>
+        <w:t xml:space="preserve"> berhasil didapatkan selanjutnya aplikasi </w:t>
+      </w:r>
+      <w:proofErr w:type="gramStart"/>
+      <w:r>
+        <w:rPr>
+          <w:rFonts w:ascii="Times New Roman" w:hAnsi="Times New Roman"/>
+          <w:color w:val="000000"/>
+          <w:sz w:val="24"/>
+          <w:szCs w:val="24"/>
+          <w:lang w:val="en-US"/>
+        </w:rPr>
+        <w:t>akan</w:t>
+      </w:r>
+      <w:proofErr w:type="gramEnd"/>
+      <w:r>
+        <w:rPr>
+          <w:rFonts w:ascii="Times New Roman" w:hAnsi="Times New Roman"/>
+          <w:color w:val="000000"/>
+          <w:sz w:val="24"/>
+          <w:szCs w:val="24"/>
+          <w:lang w:val="en-US"/>
+        </w:rPr>
+        <w:t xml:space="preserve"> malakukan konversi kordinat yang berupa nilai </w:t>
+      </w:r>
+      <w:r>
+        <w:rPr>
+          <w:rFonts w:ascii="Times New Roman" w:hAnsi="Times New Roman"/>
+          <w:i/>
+          <w:iCs/>
+          <w:color w:val="000000"/>
+          <w:sz w:val="24"/>
+          <w:szCs w:val="24"/>
+          <w:lang w:val="en-US"/>
+        </w:rPr>
+        <w:t>Longitude</w:t>
+      </w:r>
+      <w:r>
+        <w:rPr>
+          <w:rFonts w:ascii="Times New Roman" w:hAnsi="Times New Roman"/>
+          <w:color w:val="000000"/>
+          <w:sz w:val="24"/>
+          <w:szCs w:val="24"/>
+          <w:lang w:val="en-US"/>
+        </w:rPr>
+        <w:t xml:space="preserve">, dan </w:t>
+      </w:r>
+      <w:r>
+        <w:rPr>
+          <w:rFonts w:ascii="Times New Roman" w:hAnsi="Times New Roman"/>
+          <w:i/>
+          <w:iCs/>
+          <w:color w:val="000000"/>
+          <w:sz w:val="24"/>
+          <w:szCs w:val="24"/>
+          <w:lang w:val="en-US"/>
+        </w:rPr>
+        <w:t>Latitude</w:t>
+      </w:r>
+      <w:r>
+        <w:rPr>
+          <w:rFonts w:ascii="Times New Roman" w:hAnsi="Times New Roman"/>
+          <w:color w:val="000000"/>
+          <w:sz w:val="24"/>
+          <w:szCs w:val="24"/>
+          <w:lang w:val="en-US"/>
+        </w:rPr>
+        <w:t xml:space="preserve"> menjadi gambar yang dapat dimengerti oleh pengguna </w:t>
+      </w:r>
+    </w:p>
+    <w:p>
+      <w:pPr>
+        <w:pStyle w:val="ListParagraph"/>
         <w:widowControl w:val="0"/>
         <w:tabs>
           <w:tab w:val="left" w:leader="dot" w:pos="8222"/>
@@ -3083,75 +5479,16 @@
         <w:autoSpaceDN w:val="0"/>
         <w:adjustRightInd w:val="0"/>
         <w:spacing w:after="0" w:line="360" w:lineRule="auto"/>
-        <w:ind w:firstLine="567"/>
-        <w:jc w:val="both"/>
-        <w:rPr>
-          <w:rFonts w:ascii="Times New Roman" w:hAnsi="Times New Roman"/>
-          <w:color w:val="000000"/>
-          <w:sz w:val="24"/>
-          <w:szCs w:val="24"/>
-          <w:lang w:val="en-US"/>
-        </w:rPr>
-      </w:pPr>
-      <w:r>
-        <w:rPr>
-          <w:rFonts w:ascii="Times New Roman" w:hAnsi="Times New Roman"/>
-          <w:color w:val="000000"/>
-          <w:sz w:val="24"/>
-          <w:szCs w:val="24"/>
-          <w:lang w:val="en-US"/>
-        </w:rPr>
-        <w:t>A. Core 0 (</w:t>
-      </w:r>
-      <w:r>
-        <w:rPr>
-          <w:rFonts w:ascii="Times New Roman" w:hAnsi="Times New Roman"/>
-          <w:b/>
-          <w:bCs/>
-          <w:i/>
-          <w:iCs/>
-          <w:color w:val="000000"/>
-          <w:sz w:val="24"/>
-          <w:szCs w:val="24"/>
-          <w:lang w:val="en-US"/>
-        </w:rPr>
-        <w:t>Protocol CPU</w:t>
-      </w:r>
-      <w:r>
-        <w:rPr>
-          <w:rFonts w:ascii="Times New Roman" w:hAnsi="Times New Roman"/>
-          <w:color w:val="000000"/>
-          <w:sz w:val="24"/>
-          <w:szCs w:val="24"/>
-          <w:lang w:val="en-US"/>
-        </w:rPr>
-        <w:t xml:space="preserve"> yang biasa disebut sebagai </w:t>
-      </w:r>
-      <w:r>
-        <w:rPr>
-          <w:rFonts w:ascii="Times New Roman" w:hAnsi="Times New Roman"/>
-          <w:b/>
-          <w:bCs/>
-          <w:color w:val="000000"/>
-          <w:sz w:val="24"/>
-          <w:szCs w:val="24"/>
-          <w:lang w:val="en-US"/>
-        </w:rPr>
-        <w:t>PRO_CPU</w:t>
-      </w:r>
-      <w:r>
-        <w:rPr>
-          <w:rFonts w:ascii="Times New Roman" w:hAnsi="Times New Roman"/>
-          <w:color w:val="000000"/>
-          <w:sz w:val="24"/>
-          <w:szCs w:val="24"/>
-          <w:lang w:val="en-US"/>
-        </w:rPr>
-        <w:t>)</w:t>
-      </w:r>
-    </w:p>
-    <w:p>
-      <w:pPr>
+        <w:ind w:left="0"/>
+        <w:jc w:val="center"/>
+        <w:rPr>
+          <w:lang w:val="en-US"/>
+        </w:rPr>
+      </w:pPr>
+    </w:p>
+    <w:p>
+      <w:pPr>
+        <w:pStyle w:val="ListParagraph"/>
         <w:widowControl w:val="0"/>
         <w:tabs>
           <w:tab w:val="left" w:leader="dot" w:pos="8222"/>
@@ -3161,488 +5498,30 @@
         <w:autoSpaceDN w:val="0"/>
         <w:adjustRightInd w:val="0"/>
         <w:spacing w:after="0" w:line="360" w:lineRule="auto"/>
-        <w:ind w:firstLine="567"/>
-        <w:jc w:val="both"/>
-        <w:rPr>
-          <w:rFonts w:ascii="Times New Roman" w:hAnsi="Times New Roman"/>
-          <w:color w:val="000000"/>
-          <w:sz w:val="24"/>
-          <w:szCs w:val="24"/>
-          <w:lang w:val="en-US"/>
-        </w:rPr>
-      </w:pPr>
-      <w:r>
-        <w:rPr>
-          <w:rFonts w:ascii="Times New Roman" w:hAnsi="Times New Roman"/>
-          <w:color w:val="000000"/>
-          <w:sz w:val="24"/>
-          <w:szCs w:val="24"/>
-          <w:lang w:val="en-US"/>
-        </w:rPr>
-        <w:t xml:space="preserve">B. Core 1 </w:t>
-      </w:r>
-      <w:r>
-        <w:rPr>
-          <w:rFonts w:ascii="Times New Roman" w:hAnsi="Times New Roman"/>
-          <w:color w:val="000000"/>
-          <w:sz w:val="24"/>
-          <w:szCs w:val="24"/>
-          <w:lang w:val="en-US"/>
-        </w:rPr>
-        <w:t>(</w:t>
-      </w:r>
-      <w:r>
-        <w:rPr>
-          <w:rFonts w:ascii="Times New Roman" w:hAnsi="Times New Roman"/>
-          <w:b/>
-          <w:bCs/>
-          <w:i/>
-          <w:iCs/>
-          <w:color w:val="000000"/>
-          <w:sz w:val="24"/>
-          <w:szCs w:val="24"/>
-          <w:lang w:val="en-US"/>
-        </w:rPr>
-        <w:t>Application CPU</w:t>
-      </w:r>
-      <w:r>
-        <w:rPr>
-          <w:rFonts w:ascii="Times New Roman" w:hAnsi="Times New Roman"/>
-          <w:color w:val="000000"/>
-          <w:sz w:val="24"/>
-          <w:szCs w:val="24"/>
-          <w:lang w:val="en-US"/>
-        </w:rPr>
-        <w:t xml:space="preserve"> yang biasa disebut sebagai </w:t>
-      </w:r>
-      <w:r>
-        <w:rPr>
-          <w:rFonts w:ascii="Times New Roman" w:hAnsi="Times New Roman"/>
-          <w:b/>
-          <w:bCs/>
-          <w:color w:val="000000"/>
-          <w:sz w:val="24"/>
-          <w:szCs w:val="24"/>
-          <w:lang w:val="en-US"/>
-        </w:rPr>
-        <w:t>APP_CPU</w:t>
-      </w:r>
-      <w:r>
-        <w:rPr>
-          <w:rFonts w:ascii="Times New Roman" w:hAnsi="Times New Roman"/>
-          <w:color w:val="000000"/>
-          <w:sz w:val="24"/>
-          <w:szCs w:val="24"/>
-          <w:lang w:val="en-US"/>
-        </w:rPr>
-        <w:t>)</w:t>
-      </w:r>
-    </w:p>
-    <w:p>
-      <w:pPr>
-        <w:widowControl w:val="0"/>
-        <w:tabs>
-          <w:tab w:val="left" w:leader="dot" w:pos="8222"/>
-          <w:tab w:val="right" w:pos="8788"/>
-        </w:tabs>
-        <w:autoSpaceDE w:val="0"/>
-        <w:autoSpaceDN w:val="0"/>
-        <w:adjustRightInd w:val="0"/>
-        <w:spacing w:after="0" w:line="360" w:lineRule="auto"/>
-        <w:ind w:firstLine="567"/>
-        <w:jc w:val="both"/>
-        <w:rPr>
-          <w:rFonts w:ascii="Times New Roman" w:hAnsi="Times New Roman"/>
-          <w:color w:val="000000"/>
-          <w:sz w:val="24"/>
-          <w:szCs w:val="24"/>
-          <w:lang w:val="en-US"/>
-        </w:rPr>
-      </w:pPr>
-      <w:r>
-        <w:rPr>
-          <w:rFonts w:ascii="Times New Roman" w:hAnsi="Times New Roman"/>
-          <w:color w:val="000000"/>
-          <w:sz w:val="24"/>
-          <w:szCs w:val="24"/>
-          <w:lang w:val="en-US"/>
-        </w:rPr>
-        <w:t xml:space="preserve">Setiap proses yang ada pada </w:t>
-      </w:r>
-      <w:r>
-        <w:rPr>
-          <w:rFonts w:ascii="Times New Roman" w:hAnsi="Times New Roman"/>
-          <w:i/>
-          <w:iCs/>
-          <w:color w:val="000000"/>
-          <w:sz w:val="24"/>
-          <w:szCs w:val="24"/>
-          <w:lang w:val="en-US"/>
-        </w:rPr>
-        <w:t>flowchart</w:t>
-      </w:r>
-      <w:r>
-        <w:rPr>
-          <w:rFonts w:ascii="Times New Roman" w:hAnsi="Times New Roman"/>
-          <w:color w:val="000000"/>
-          <w:sz w:val="24"/>
-          <w:szCs w:val="24"/>
-          <w:lang w:val="en-US"/>
-        </w:rPr>
-        <w:t xml:space="preserve"> adalah sebagai berikut:</w:t>
-      </w:r>
+        <w:ind w:left="0"/>
+        <w:jc w:val="center"/>
+      </w:pPr>
     </w:p>
     <w:p>
       <w:pPr>
         <w:pStyle w:val="ListParagraph"/>
         <w:widowControl w:val="0"/>
-        <w:numPr>
-          <w:ilvl w:val="0"/>
-          <w:numId w:val="4"/>
-        </w:numPr>
-        <w:tabs>
-          <w:tab w:val="left" w:leader="dot" w:pos="8222"/>
-          <w:tab w:val="right" w:pos="8788"/>
-        </w:tabs>
-        <w:autoSpaceDE w:val="0"/>
-        <w:autoSpaceDN w:val="0"/>
-        <w:adjustRightInd w:val="0"/>
-        <w:spacing w:after="0" w:line="360" w:lineRule="auto"/>
-        <w:ind w:left="851" w:hanging="284"/>
-        <w:jc w:val="both"/>
-        <w:rPr>
-          <w:rFonts w:ascii="Times New Roman" w:hAnsi="Times New Roman"/>
-          <w:color w:val="000000"/>
-          <w:sz w:val="24"/>
-          <w:szCs w:val="24"/>
-          <w:lang w:val="en-US"/>
-        </w:rPr>
-      </w:pPr>
-      <w:r>
-        <w:rPr>
-          <w:rFonts w:ascii="Times New Roman" w:hAnsi="Times New Roman"/>
-          <w:color w:val="000000"/>
-          <w:sz w:val="24"/>
-          <w:szCs w:val="24"/>
-          <w:lang w:val="en-US"/>
-        </w:rPr>
-        <w:t xml:space="preserve">Perangkat </w:t>
-      </w:r>
-      <w:proofErr w:type="gramStart"/>
-      <w:r>
-        <w:rPr>
-          <w:rFonts w:ascii="Times New Roman" w:hAnsi="Times New Roman"/>
-          <w:color w:val="000000"/>
-          <w:sz w:val="24"/>
-          <w:szCs w:val="24"/>
-          <w:lang w:val="en-US"/>
-        </w:rPr>
-        <w:t>akan</w:t>
-      </w:r>
-      <w:proofErr w:type="gramEnd"/>
-      <w:r>
-        <w:rPr>
-          <w:rFonts w:ascii="Times New Roman" w:hAnsi="Times New Roman"/>
-          <w:color w:val="000000"/>
-          <w:sz w:val="24"/>
-          <w:szCs w:val="24"/>
-          <w:lang w:val="en-US"/>
-        </w:rPr>
-        <w:t xml:space="preserve"> langsung malakukan inisialisasi pada pin-pin GPIO dengan parameter dan fungsi awal yang telah ditetapkan.</w:t>
-      </w:r>
-    </w:p>
-    <w:p>
-      <w:pPr>
-        <w:pStyle w:val="ListParagraph"/>
-        <w:widowControl w:val="0"/>
-        <w:numPr>
-          <w:ilvl w:val="0"/>
-          <w:numId w:val="4"/>
-        </w:numPr>
-        <w:tabs>
-          <w:tab w:val="left" w:leader="dot" w:pos="8222"/>
-          <w:tab w:val="right" w:pos="8788"/>
-        </w:tabs>
-        <w:autoSpaceDE w:val="0"/>
-        <w:autoSpaceDN w:val="0"/>
-        <w:adjustRightInd w:val="0"/>
-        <w:spacing w:after="0" w:line="360" w:lineRule="auto"/>
-        <w:ind w:left="851" w:hanging="284"/>
-        <w:jc w:val="both"/>
-        <w:rPr>
-          <w:rFonts w:ascii="Times New Roman" w:hAnsi="Times New Roman"/>
-          <w:color w:val="000000"/>
-          <w:sz w:val="24"/>
-          <w:szCs w:val="24"/>
-          <w:lang w:val="en-US"/>
-        </w:rPr>
-      </w:pPr>
-      <w:r>
-        <w:rPr>
-          <w:rFonts w:ascii="Times New Roman" w:hAnsi="Times New Roman"/>
-          <w:color w:val="000000"/>
-          <w:sz w:val="24"/>
-          <w:szCs w:val="24"/>
-          <w:lang w:val="en-US"/>
-        </w:rPr>
-        <w:t xml:space="preserve">Proses ini dilakukan secara ersamaan dengan menggunaan </w:t>
-      </w:r>
-      <w:r>
-        <w:rPr>
-          <w:rFonts w:ascii="Times New Roman" w:hAnsi="Times New Roman"/>
-          <w:i/>
-          <w:iCs/>
-          <w:color w:val="000000"/>
-          <w:sz w:val="24"/>
-          <w:szCs w:val="24"/>
-          <w:lang w:val="en-US"/>
-        </w:rPr>
-        <w:t>core</w:t>
-      </w:r>
-      <w:r>
-        <w:rPr>
-          <w:rFonts w:ascii="Times New Roman" w:hAnsi="Times New Roman"/>
-          <w:color w:val="000000"/>
-          <w:sz w:val="24"/>
-          <w:szCs w:val="24"/>
-          <w:lang w:val="en-US"/>
-        </w:rPr>
-        <w:t xml:space="preserve"> yang bereda</w:t>
-      </w:r>
-    </w:p>
-    <w:p>
-      <w:pPr>
-        <w:pStyle w:val="ListParagraph"/>
-        <w:widowControl w:val="0"/>
-        <w:tabs>
-          <w:tab w:val="left" w:pos="2268"/>
-          <w:tab w:val="left" w:leader="dot" w:pos="8222"/>
-          <w:tab w:val="right" w:pos="8788"/>
-        </w:tabs>
-        <w:autoSpaceDE w:val="0"/>
-        <w:autoSpaceDN w:val="0"/>
-        <w:adjustRightInd w:val="0"/>
-        <w:spacing w:after="0" w:line="360" w:lineRule="auto"/>
-        <w:ind w:left="2268" w:hanging="1417"/>
-        <w:jc w:val="both"/>
-        <w:rPr>
-          <w:rFonts w:ascii="Times New Roman" w:hAnsi="Times New Roman"/>
-          <w:color w:val="000000"/>
-          <w:sz w:val="24"/>
-          <w:szCs w:val="24"/>
-          <w:lang w:val="en-US"/>
-        </w:rPr>
-      </w:pPr>
-      <w:r>
-        <w:rPr>
-          <w:rFonts w:ascii="Times New Roman" w:hAnsi="Times New Roman"/>
-          <w:b/>
-          <w:bCs/>
-          <w:color w:val="000000"/>
-          <w:sz w:val="24"/>
-          <w:szCs w:val="24"/>
-          <w:lang w:val="en-US"/>
-        </w:rPr>
-        <w:t>[Paralel A]</w:t>
-      </w:r>
-      <w:r>
-        <w:rPr>
-          <w:rFonts w:ascii="Times New Roman" w:hAnsi="Times New Roman"/>
-          <w:b/>
-          <w:bCs/>
-          <w:color w:val="000000"/>
-          <w:sz w:val="24"/>
-          <w:szCs w:val="24"/>
-          <w:lang w:val="en-US"/>
-        </w:rPr>
-        <w:t>:</w:t>
-      </w:r>
-      <w:r>
-        <w:rPr>
-          <w:rFonts w:ascii="Times New Roman" w:hAnsi="Times New Roman"/>
-          <w:b/>
-          <w:bCs/>
-          <w:color w:val="000000"/>
-          <w:sz w:val="24"/>
-          <w:szCs w:val="24"/>
-          <w:lang w:val="en-US"/>
-        </w:rPr>
-        <w:t xml:space="preserve"> </w:t>
-      </w:r>
-      <w:r>
-        <w:rPr>
-          <w:rFonts w:ascii="Times New Roman" w:hAnsi="Times New Roman"/>
-          <w:b/>
-          <w:bCs/>
-          <w:color w:val="000000"/>
-          <w:sz w:val="24"/>
-          <w:szCs w:val="24"/>
-          <w:lang w:val="en-US"/>
-        </w:rPr>
-        <w:tab/>
-      </w:r>
-      <w:r>
-        <w:rPr>
-          <w:rFonts w:ascii="Times New Roman" w:hAnsi="Times New Roman"/>
-          <w:color w:val="000000"/>
-          <w:sz w:val="24"/>
-          <w:szCs w:val="24"/>
-          <w:lang w:val="en-US"/>
-        </w:rPr>
-        <w:t xml:space="preserve">Perangkat </w:t>
-      </w:r>
-      <w:proofErr w:type="gramStart"/>
-      <w:r>
-        <w:rPr>
-          <w:rFonts w:ascii="Times New Roman" w:hAnsi="Times New Roman"/>
-          <w:color w:val="000000"/>
-          <w:sz w:val="24"/>
-          <w:szCs w:val="24"/>
-          <w:lang w:val="en-US"/>
-        </w:rPr>
-        <w:t>akan</w:t>
-      </w:r>
-      <w:proofErr w:type="gramEnd"/>
-      <w:r>
-        <w:rPr>
-          <w:rFonts w:ascii="Times New Roman" w:hAnsi="Times New Roman"/>
-          <w:color w:val="000000"/>
-          <w:sz w:val="24"/>
-          <w:szCs w:val="24"/>
-          <w:lang w:val="en-US"/>
-        </w:rPr>
-        <w:t xml:space="preserve"> melakukan koneksi ke </w:t>
-      </w:r>
-      <w:r>
-        <w:rPr>
-          <w:rFonts w:ascii="Times New Roman" w:hAnsi="Times New Roman"/>
-          <w:i/>
-          <w:iCs/>
-          <w:color w:val="000000"/>
-          <w:sz w:val="24"/>
-          <w:szCs w:val="24"/>
-          <w:lang w:val="en-US"/>
-        </w:rPr>
-        <w:t>database</w:t>
-      </w:r>
-      <w:r>
-        <w:rPr>
-          <w:rFonts w:ascii="Times New Roman" w:hAnsi="Times New Roman"/>
-          <w:color w:val="000000"/>
-          <w:sz w:val="24"/>
-          <w:szCs w:val="24"/>
-          <w:lang w:val="en-US"/>
-        </w:rPr>
-        <w:t xml:space="preserve"> secara </w:t>
-      </w:r>
-      <w:r>
-        <w:rPr>
-          <w:rFonts w:ascii="Times New Roman" w:hAnsi="Times New Roman"/>
-          <w:i/>
-          <w:iCs/>
-          <w:color w:val="000000"/>
-          <w:sz w:val="24"/>
-          <w:szCs w:val="24"/>
-          <w:lang w:val="en-US"/>
-        </w:rPr>
-        <w:t>online</w:t>
-      </w:r>
-      <w:r>
-        <w:rPr>
-          <w:rFonts w:ascii="Times New Roman" w:hAnsi="Times New Roman"/>
-          <w:color w:val="000000"/>
-          <w:sz w:val="24"/>
-          <w:szCs w:val="24"/>
-          <w:lang w:val="en-US"/>
-        </w:rPr>
-        <w:t xml:space="preserve"> melalui jaringan internet dan menerima data berupa </w:t>
-      </w:r>
-      <w:r>
-        <w:rPr>
-          <w:rFonts w:ascii="Times New Roman" w:hAnsi="Times New Roman"/>
-          <w:i/>
-          <w:iCs/>
-          <w:color w:val="000000"/>
-          <w:sz w:val="24"/>
-          <w:szCs w:val="24"/>
-          <w:lang w:val="en-US"/>
-        </w:rPr>
-        <w:t>array</w:t>
-      </w:r>
-      <w:r>
-        <w:rPr>
-          <w:rFonts w:ascii="Times New Roman" w:hAnsi="Times New Roman"/>
-          <w:color w:val="000000"/>
-          <w:sz w:val="24"/>
-          <w:szCs w:val="24"/>
-          <w:lang w:val="en-US"/>
-        </w:rPr>
-        <w:t xml:space="preserve"> yang akan digunakan sebagai </w:t>
-      </w:r>
-      <w:r>
-        <w:rPr>
-          <w:rFonts w:ascii="Times New Roman" w:hAnsi="Times New Roman"/>
-          <w:i/>
-          <w:iCs/>
-          <w:color w:val="000000"/>
-          <w:sz w:val="24"/>
-          <w:szCs w:val="24"/>
-          <w:lang w:val="en-US"/>
-        </w:rPr>
-        <w:t>trigger</w:t>
-      </w:r>
-      <w:r>
-        <w:rPr>
-          <w:rFonts w:ascii="Times New Roman" w:hAnsi="Times New Roman"/>
-          <w:color w:val="000000"/>
-          <w:sz w:val="24"/>
-          <w:szCs w:val="24"/>
-          <w:lang w:val="en-US"/>
-        </w:rPr>
-        <w:t xml:space="preserve"> untuk mengendalikan </w:t>
-      </w:r>
-      <w:r>
-        <w:rPr>
-          <w:rFonts w:ascii="Times New Roman" w:hAnsi="Times New Roman"/>
-          <w:i/>
-          <w:iCs/>
-          <w:color w:val="000000"/>
-          <w:sz w:val="24"/>
-          <w:szCs w:val="24"/>
-          <w:lang w:val="en-US"/>
-        </w:rPr>
-        <w:t>relay</w:t>
-      </w:r>
-      <w:r>
-        <w:rPr>
-          <w:rFonts w:ascii="Times New Roman" w:hAnsi="Times New Roman"/>
-          <w:i/>
-          <w:iCs/>
-          <w:color w:val="000000"/>
-          <w:sz w:val="24"/>
-          <w:szCs w:val="24"/>
-          <w:lang w:val="en-US"/>
-        </w:rPr>
-        <w:t>.</w:t>
-      </w:r>
-    </w:p>
-    <w:p>
-      <w:pPr>
-        <w:widowControl w:val="0"/>
-        <w:tabs>
-          <w:tab w:val="left" w:leader="dot" w:pos="8222"/>
-          <w:tab w:val="right" w:pos="8788"/>
-        </w:tabs>
-        <w:autoSpaceDE w:val="0"/>
-        <w:autoSpaceDN w:val="0"/>
-        <w:adjustRightInd w:val="0"/>
-        <w:spacing w:after="0" w:line="360" w:lineRule="auto"/>
-        <w:jc w:val="both"/>
-        <w:rPr>
-          <w:rFonts w:ascii="Times New Roman" w:hAnsi="Times New Roman"/>
-          <w:color w:val="000000"/>
-          <w:sz w:val="24"/>
-          <w:szCs w:val="24"/>
+        <w:tabs>
+          <w:tab w:val="left" w:leader="dot" w:pos="8222"/>
+          <w:tab w:val="right" w:pos="8788"/>
+        </w:tabs>
+        <w:autoSpaceDE w:val="0"/>
+        <w:autoSpaceDN w:val="0"/>
+        <w:adjustRightInd w:val="0"/>
+        <w:spacing w:after="120" w:line="360" w:lineRule="auto"/>
+        <w:ind w:left="0"/>
+        <w:contextualSpacing w:val="0"/>
+        <w:jc w:val="center"/>
+        <w:rPr>
+          <w:rFonts w:ascii="Times New Roman" w:hAnsi="Times New Roman"/>
+          <w:i/>
+          <w:iCs/>
+          <w:sz w:val="24"/>
           <w:lang w:val="en-US"/>
         </w:rPr>
       </w:pPr>
@@ -3685,1943 +5564,6 @@
           <w:szCs w:val="24"/>
           <w:lang w:val="en-US"/>
         </w:rPr>
-        <w:t>Spesifikasi Program yang akan digunakan</w:t>
-      </w:r>
-    </w:p>
-    <w:p>
-      <w:pPr>
-        <w:pStyle w:val="ListParagraph"/>
-        <w:widowControl w:val="0"/>
-        <w:tabs>
-          <w:tab w:val="left" w:leader="dot" w:pos="8222"/>
-          <w:tab w:val="right" w:pos="8788"/>
-        </w:tabs>
-        <w:autoSpaceDE w:val="0"/>
-        <w:autoSpaceDN w:val="0"/>
-        <w:adjustRightInd w:val="0"/>
-        <w:spacing w:after="0" w:line="360" w:lineRule="auto"/>
-        <w:ind w:left="567" w:firstLine="567"/>
-        <w:contextualSpacing w:val="0"/>
-        <w:jc w:val="both"/>
-        <w:rPr>
-          <w:rFonts w:ascii="Times New Roman" w:hAnsi="Times New Roman"/>
-          <w:color w:val="000000"/>
-          <w:sz w:val="24"/>
-          <w:szCs w:val="24"/>
-          <w:lang w:val="en-US"/>
-        </w:rPr>
-      </w:pPr>
-      <w:r>
-        <w:rPr>
-          <w:rFonts w:ascii="Times New Roman" w:hAnsi="Times New Roman"/>
-          <w:color w:val="000000"/>
-          <w:sz w:val="24"/>
-          <w:szCs w:val="24"/>
-          <w:lang w:val="en-US"/>
-        </w:rPr>
-        <w:t xml:space="preserve">Bahasa pemrograman yang </w:t>
-      </w:r>
-      <w:proofErr w:type="gramStart"/>
-      <w:r>
-        <w:rPr>
-          <w:rFonts w:ascii="Times New Roman" w:hAnsi="Times New Roman"/>
-          <w:color w:val="000000"/>
-          <w:sz w:val="24"/>
-          <w:szCs w:val="24"/>
-          <w:lang w:val="en-US"/>
-        </w:rPr>
-        <w:t>akan</w:t>
-      </w:r>
-      <w:proofErr w:type="gramEnd"/>
-      <w:r>
-        <w:rPr>
-          <w:rFonts w:ascii="Times New Roman" w:hAnsi="Times New Roman"/>
-          <w:color w:val="000000"/>
-          <w:sz w:val="24"/>
-          <w:szCs w:val="24"/>
-          <w:lang w:val="en-US"/>
-        </w:rPr>
-        <w:t xml:space="preserve"> digunakan pada mikrokontroler adalah bahasa pemrograman C yang telah dimodifikasi. </w:t>
-      </w:r>
-      <w:proofErr w:type="gramStart"/>
-      <w:r>
-        <w:rPr>
-          <w:rFonts w:ascii="Times New Roman" w:hAnsi="Times New Roman"/>
-          <w:color w:val="000000"/>
-          <w:sz w:val="24"/>
-          <w:szCs w:val="24"/>
-          <w:lang w:val="en-US"/>
-        </w:rPr>
-        <w:t xml:space="preserve">Pemilihan bahasa pemrograman C dikarenakan </w:t>
-      </w:r>
-      <w:r>
-        <w:rPr>
-          <w:rFonts w:ascii="Times New Roman" w:hAnsi="Times New Roman"/>
-          <w:color w:val="000000"/>
-          <w:sz w:val="24"/>
-          <w:szCs w:val="24"/>
-          <w:lang w:val="en-US"/>
-        </w:rPr>
-        <w:t>Bahasa C merupakan bahasa tingkat tinggi yang sangat mudah untuk digunakan dan dipahami.</w:t>
-      </w:r>
-      <w:proofErr w:type="gramEnd"/>
-      <w:r>
-        <w:rPr>
-          <w:rFonts w:ascii="Times New Roman" w:hAnsi="Times New Roman"/>
-          <w:color w:val="000000"/>
-          <w:sz w:val="24"/>
-          <w:szCs w:val="24"/>
-          <w:lang w:val="en-US"/>
-        </w:rPr>
-        <w:t xml:space="preserve"> Selain itu banyak IDE untuk pemrograman mikrokontroler yang menggunakan bahasa C yang </w:t>
-      </w:r>
-      <w:proofErr w:type="gramStart"/>
-      <w:r>
-        <w:rPr>
-          <w:rFonts w:ascii="Times New Roman" w:hAnsi="Times New Roman"/>
-          <w:color w:val="000000"/>
-          <w:sz w:val="24"/>
-          <w:szCs w:val="24"/>
-          <w:lang w:val="en-US"/>
-        </w:rPr>
-        <w:t>akan</w:t>
-      </w:r>
-      <w:proofErr w:type="gramEnd"/>
-      <w:r>
-        <w:rPr>
-          <w:rFonts w:ascii="Times New Roman" w:hAnsi="Times New Roman"/>
-          <w:color w:val="000000"/>
-          <w:sz w:val="24"/>
-          <w:szCs w:val="24"/>
-          <w:lang w:val="en-US"/>
-        </w:rPr>
-        <w:t xml:space="preserve"> diimplementasikan kedalam sistem tertanam (</w:t>
-      </w:r>
-      <w:r>
-        <w:rPr>
-          <w:rFonts w:ascii="Times New Roman" w:hAnsi="Times New Roman"/>
-          <w:i/>
-          <w:iCs/>
-          <w:color w:val="000000"/>
-          <w:sz w:val="24"/>
-          <w:szCs w:val="24"/>
-          <w:lang w:val="en-US"/>
-        </w:rPr>
-        <w:t>embedded</w:t>
-      </w:r>
-      <w:r>
-        <w:rPr>
-          <w:rFonts w:ascii="Times New Roman" w:hAnsi="Times New Roman"/>
-          <w:i/>
-          <w:iCs/>
-          <w:color w:val="000000"/>
-          <w:sz w:val="24"/>
-          <w:szCs w:val="24"/>
-          <w:lang w:val="en-US"/>
-        </w:rPr>
-        <w:t xml:space="preserve"> system</w:t>
-      </w:r>
-      <w:r>
-        <w:rPr>
-          <w:rFonts w:ascii="Times New Roman" w:hAnsi="Times New Roman"/>
-          <w:color w:val="000000"/>
-          <w:sz w:val="24"/>
-          <w:szCs w:val="24"/>
-          <w:lang w:val="en-US"/>
-        </w:rPr>
-        <w:t xml:space="preserve">). </w:t>
-      </w:r>
-    </w:p>
-    <w:p>
-      <w:pPr>
-        <w:pStyle w:val="ListParagraph"/>
-        <w:widowControl w:val="0"/>
-        <w:tabs>
-          <w:tab w:val="left" w:leader="dot" w:pos="8222"/>
-          <w:tab w:val="right" w:pos="8788"/>
-        </w:tabs>
-        <w:autoSpaceDE w:val="0"/>
-        <w:autoSpaceDN w:val="0"/>
-        <w:adjustRightInd w:val="0"/>
-        <w:spacing w:after="240" w:line="360" w:lineRule="auto"/>
-        <w:ind w:left="567" w:firstLine="567"/>
-        <w:contextualSpacing w:val="0"/>
-        <w:jc w:val="both"/>
-        <w:rPr>
-          <w:rFonts w:ascii="Times New Roman" w:hAnsi="Times New Roman"/>
-          <w:color w:val="000000"/>
-          <w:sz w:val="24"/>
-          <w:szCs w:val="24"/>
-          <w:lang w:val="en-US"/>
-        </w:rPr>
-      </w:pPr>
-      <w:r>
-        <w:rPr>
-          <w:rFonts w:ascii="Times New Roman" w:hAnsi="Times New Roman"/>
-          <w:color w:val="000000"/>
-          <w:sz w:val="24"/>
-          <w:szCs w:val="24"/>
-          <w:lang w:val="en-US"/>
-        </w:rPr>
-        <w:t xml:space="preserve">Bahasa pemrograman ini juga bersifat </w:t>
-      </w:r>
-      <w:r>
-        <w:rPr>
-          <w:rFonts w:ascii="Times New Roman" w:hAnsi="Times New Roman"/>
-          <w:i/>
-          <w:iCs/>
-          <w:color w:val="000000"/>
-          <w:sz w:val="24"/>
-          <w:szCs w:val="24"/>
-          <w:lang w:val="en-US"/>
-        </w:rPr>
-        <w:t>portable</w:t>
-      </w:r>
-      <w:r>
-        <w:rPr>
-          <w:rFonts w:ascii="Times New Roman" w:hAnsi="Times New Roman"/>
-          <w:i/>
-          <w:iCs/>
-          <w:color w:val="000000"/>
-          <w:sz w:val="24"/>
-          <w:szCs w:val="24"/>
-          <w:lang w:val="en-US"/>
-        </w:rPr>
-        <w:t xml:space="preserve"> </w:t>
-      </w:r>
-      <w:r>
-        <w:rPr>
-          <w:rFonts w:ascii="Times New Roman" w:hAnsi="Times New Roman"/>
-          <w:color w:val="000000"/>
-          <w:sz w:val="24"/>
-          <w:szCs w:val="24"/>
-          <w:lang w:val="en-US"/>
-        </w:rPr>
-        <w:t>sehingga dalam proses pengembangan atau jika diperlukan memodifikasi program tidaklah terlalu rumit. IDE (</w:t>
-      </w:r>
-      <w:r>
-        <w:rPr>
-          <w:rFonts w:ascii="Times New Roman" w:hAnsi="Times New Roman"/>
-          <w:i/>
-          <w:iCs/>
-          <w:color w:val="000000"/>
-          <w:sz w:val="24"/>
-          <w:szCs w:val="24"/>
-          <w:lang w:val="en-US"/>
-        </w:rPr>
-        <w:t>Integrated Development Environment</w:t>
-      </w:r>
-      <w:r>
-        <w:rPr>
-          <w:rFonts w:ascii="Times New Roman" w:hAnsi="Times New Roman"/>
-          <w:color w:val="000000"/>
-          <w:sz w:val="24"/>
-          <w:szCs w:val="24"/>
-          <w:lang w:val="en-US"/>
-        </w:rPr>
-        <w:t>) resmi untuk proses pengembangan mikrokntroler ESP adalah ESP-IDF yang juga menggunakan bahasa pemrograman C.</w:t>
-      </w:r>
-    </w:p>
-    <w:p>
-      <w:pPr>
-        <w:pStyle w:val="ListParagraph"/>
-        <w:widowControl w:val="0"/>
-        <w:numPr>
-          <w:ilvl w:val="1"/>
-          <w:numId w:val="1"/>
-        </w:numPr>
-        <w:tabs>
-          <w:tab w:val="left" w:leader="dot" w:pos="8222"/>
-          <w:tab w:val="right" w:pos="8788"/>
-        </w:tabs>
-        <w:autoSpaceDE w:val="0"/>
-        <w:autoSpaceDN w:val="0"/>
-        <w:adjustRightInd w:val="0"/>
-        <w:spacing w:after="0" w:line="360" w:lineRule="auto"/>
-        <w:ind w:left="567" w:hanging="567"/>
-        <w:jc w:val="both"/>
-        <w:rPr>
-          <w:rFonts w:ascii="Times New Roman" w:hAnsi="Times New Roman"/>
-          <w:b/>
-          <w:bCs/>
-          <w:color w:val="000000"/>
-          <w:sz w:val="24"/>
-          <w:szCs w:val="24"/>
-          <w:lang w:val="en-US"/>
-        </w:rPr>
-      </w:pPr>
-      <w:r>
-        <w:rPr>
-          <w:rFonts w:ascii="Times New Roman" w:hAnsi="Times New Roman"/>
-          <w:b/>
-          <w:bCs/>
-          <w:color w:val="000000"/>
-          <w:sz w:val="24"/>
-          <w:szCs w:val="24"/>
-          <w:lang w:val="en-US"/>
-        </w:rPr>
-        <w:t xml:space="preserve">Perancangan Aplikasi </w:t>
-      </w:r>
-      <w:r>
-        <w:rPr>
-          <w:rFonts w:ascii="Times New Roman" w:hAnsi="Times New Roman"/>
-          <w:b/>
-          <w:bCs/>
-          <w:i/>
-          <w:iCs/>
-          <w:color w:val="000000"/>
-          <w:sz w:val="24"/>
-          <w:szCs w:val="24"/>
-          <w:lang w:val="en-US"/>
-        </w:rPr>
-        <w:t>Interface</w:t>
-      </w:r>
-    </w:p>
-    <w:p>
-      <w:pPr>
-        <w:pStyle w:val="ListParagraph"/>
-        <w:widowControl w:val="0"/>
-        <w:tabs>
-          <w:tab w:val="left" w:leader="dot" w:pos="8222"/>
-          <w:tab w:val="right" w:pos="8788"/>
-        </w:tabs>
-        <w:autoSpaceDE w:val="0"/>
-        <w:autoSpaceDN w:val="0"/>
-        <w:adjustRightInd w:val="0"/>
-        <w:spacing w:after="0" w:line="360" w:lineRule="auto"/>
-        <w:ind w:left="0" w:firstLine="567"/>
-        <w:jc w:val="both"/>
-        <w:rPr>
-          <w:rFonts w:ascii="Times New Roman" w:hAnsi="Times New Roman"/>
-          <w:color w:val="000000"/>
-          <w:sz w:val="24"/>
-          <w:szCs w:val="24"/>
-          <w:lang w:val="en-US"/>
-        </w:rPr>
-      </w:pPr>
-      <w:r>
-        <w:rPr>
-          <w:rFonts w:ascii="Times New Roman" w:hAnsi="Times New Roman"/>
-          <w:color w:val="000000"/>
-          <w:sz w:val="24"/>
-          <w:szCs w:val="24"/>
-          <w:lang w:val="en-US"/>
-        </w:rPr>
-        <w:t xml:space="preserve">Aplikasi </w:t>
-      </w:r>
-      <w:r>
-        <w:rPr>
-          <w:rFonts w:ascii="Times New Roman" w:hAnsi="Times New Roman"/>
-          <w:i/>
-          <w:iCs/>
-          <w:color w:val="000000"/>
-          <w:sz w:val="24"/>
-          <w:szCs w:val="24"/>
-          <w:lang w:val="en-US"/>
-        </w:rPr>
-        <w:t>interface</w:t>
-      </w:r>
-      <w:r>
-        <w:rPr>
-          <w:rFonts w:ascii="Times New Roman" w:hAnsi="Times New Roman"/>
-          <w:color w:val="000000"/>
-          <w:sz w:val="24"/>
-          <w:szCs w:val="24"/>
-          <w:lang w:val="en-US"/>
-        </w:rPr>
-        <w:t xml:space="preserve"> yang ada pada sisi pengguna dibuat berbasis android maupun web sehingga dapat meningkatkan kompabilitas pengguna dalam mengoperasikan perangkat ini, aplikasi tersebut </w:t>
-      </w:r>
-      <w:proofErr w:type="gramStart"/>
-      <w:r>
-        <w:rPr>
-          <w:rFonts w:ascii="Times New Roman" w:hAnsi="Times New Roman"/>
-          <w:color w:val="000000"/>
-          <w:sz w:val="24"/>
-          <w:szCs w:val="24"/>
-          <w:lang w:val="en-US"/>
-        </w:rPr>
-        <w:t>akan</w:t>
-      </w:r>
-      <w:proofErr w:type="gramEnd"/>
-      <w:r>
-        <w:rPr>
-          <w:rFonts w:ascii="Times New Roman" w:hAnsi="Times New Roman"/>
-          <w:color w:val="000000"/>
-          <w:sz w:val="24"/>
-          <w:szCs w:val="24"/>
-          <w:lang w:val="en-US"/>
-        </w:rPr>
-        <w:t xml:space="preserve"> terhubung ke internet untuk mengambil data dari perangkat yang tersimpan pada </w:t>
-      </w:r>
-      <w:r>
-        <w:rPr>
-          <w:rFonts w:ascii="Times New Roman" w:hAnsi="Times New Roman"/>
-          <w:i/>
-          <w:iCs/>
-          <w:color w:val="000000"/>
-          <w:sz w:val="24"/>
-          <w:szCs w:val="24"/>
-          <w:lang w:val="en-US"/>
-        </w:rPr>
-        <w:t>database</w:t>
-      </w:r>
-      <w:r>
-        <w:rPr>
-          <w:rFonts w:ascii="Times New Roman" w:hAnsi="Times New Roman"/>
-          <w:color w:val="000000"/>
-          <w:sz w:val="24"/>
-          <w:szCs w:val="24"/>
-          <w:lang w:val="en-US"/>
-        </w:rPr>
-        <w:t xml:space="preserve"> secara </w:t>
-      </w:r>
-      <w:r>
-        <w:rPr>
-          <w:rFonts w:ascii="Times New Roman" w:hAnsi="Times New Roman"/>
-          <w:i/>
-          <w:iCs/>
-          <w:color w:val="000000"/>
-          <w:sz w:val="24"/>
-          <w:szCs w:val="24"/>
-          <w:lang w:val="en-US"/>
-        </w:rPr>
-        <w:t>online</w:t>
-      </w:r>
-      <w:r>
-        <w:rPr>
-          <w:rFonts w:ascii="Times New Roman" w:hAnsi="Times New Roman"/>
-          <w:color w:val="000000"/>
-          <w:sz w:val="24"/>
-          <w:szCs w:val="24"/>
-          <w:lang w:val="en-US"/>
-        </w:rPr>
-        <w:t xml:space="preserve">. Aplikasi android </w:t>
-      </w:r>
-      <w:proofErr w:type="gramStart"/>
-      <w:r>
-        <w:rPr>
-          <w:rFonts w:ascii="Times New Roman" w:hAnsi="Times New Roman"/>
-          <w:color w:val="000000"/>
-          <w:sz w:val="24"/>
-          <w:szCs w:val="24"/>
-          <w:lang w:val="en-US"/>
-        </w:rPr>
-        <w:t>akan</w:t>
-      </w:r>
-      <w:proofErr w:type="gramEnd"/>
-      <w:r>
-        <w:rPr>
-          <w:rFonts w:ascii="Times New Roman" w:hAnsi="Times New Roman"/>
-          <w:color w:val="000000"/>
-          <w:sz w:val="24"/>
-          <w:szCs w:val="24"/>
-          <w:lang w:val="en-US"/>
-        </w:rPr>
-        <w:t xml:space="preserve"> dikembangkan menggunakan IDE Android Studio yang merupakan </w:t>
-      </w:r>
-      <w:r>
-        <w:rPr>
-          <w:rFonts w:ascii="Times New Roman" w:hAnsi="Times New Roman"/>
-          <w:i/>
-          <w:iCs/>
-          <w:color w:val="000000"/>
-          <w:sz w:val="24"/>
-          <w:szCs w:val="24"/>
-          <w:lang w:val="en-US"/>
-        </w:rPr>
-        <w:t>Official</w:t>
-      </w:r>
-      <w:r>
-        <w:rPr>
-          <w:rFonts w:ascii="Times New Roman" w:hAnsi="Times New Roman"/>
-          <w:color w:val="000000"/>
-          <w:sz w:val="24"/>
-          <w:szCs w:val="24"/>
-          <w:lang w:val="en-US"/>
-        </w:rPr>
-        <w:t xml:space="preserve"> langsung dari google selaku pengembang android, aplikasi akan dikembangkan menggunakan baasa pemerograman </w:t>
-      </w:r>
-      <w:r>
-        <w:rPr>
-          <w:rFonts w:ascii="Times New Roman" w:hAnsi="Times New Roman"/>
-          <w:color w:val="000000"/>
-          <w:sz w:val="24"/>
-          <w:szCs w:val="24"/>
-          <w:lang w:val="en-US"/>
-        </w:rPr>
-        <w:lastRenderedPageBreak/>
-        <w:t xml:space="preserve">Java. Sedangkan pada Aplikasi Web </w:t>
-      </w:r>
-      <w:proofErr w:type="gramStart"/>
-      <w:r>
-        <w:rPr>
-          <w:rFonts w:ascii="Times New Roman" w:hAnsi="Times New Roman"/>
-          <w:color w:val="000000"/>
-          <w:sz w:val="24"/>
-          <w:szCs w:val="24"/>
-          <w:lang w:val="en-US"/>
-        </w:rPr>
-        <w:t>akan</w:t>
-      </w:r>
-      <w:proofErr w:type="gramEnd"/>
-      <w:r>
-        <w:rPr>
-          <w:rFonts w:ascii="Times New Roman" w:hAnsi="Times New Roman"/>
-          <w:color w:val="000000"/>
-          <w:sz w:val="24"/>
-          <w:szCs w:val="24"/>
-          <w:lang w:val="en-US"/>
-        </w:rPr>
-        <w:t xml:space="preserve"> dikembangkan menggunakan web </w:t>
-      </w:r>
-      <w:r>
-        <w:rPr>
-          <w:rFonts w:ascii="Times New Roman" w:hAnsi="Times New Roman"/>
-          <w:i/>
-          <w:iCs/>
-          <w:color w:val="000000"/>
-          <w:sz w:val="24"/>
-          <w:szCs w:val="24"/>
-          <w:lang w:val="en-US"/>
-        </w:rPr>
-        <w:t>hosting</w:t>
-      </w:r>
-      <w:r>
-        <w:rPr>
-          <w:rFonts w:ascii="Times New Roman" w:hAnsi="Times New Roman"/>
-          <w:color w:val="000000"/>
-          <w:sz w:val="24"/>
-          <w:szCs w:val="24"/>
-          <w:lang w:val="en-US"/>
-        </w:rPr>
-        <w:t xml:space="preserve"> dengan bahasa pemrograman PHP. </w:t>
-      </w:r>
-    </w:p>
-    <w:p>
-      <w:pPr>
-        <w:pStyle w:val="ListParagraph"/>
-        <w:widowControl w:val="0"/>
-        <w:tabs>
-          <w:tab w:val="left" w:leader="dot" w:pos="8222"/>
-          <w:tab w:val="right" w:pos="8788"/>
-        </w:tabs>
-        <w:autoSpaceDE w:val="0"/>
-        <w:autoSpaceDN w:val="0"/>
-        <w:adjustRightInd w:val="0"/>
-        <w:spacing w:after="0" w:line="360" w:lineRule="auto"/>
-        <w:ind w:left="0" w:firstLine="567"/>
-        <w:jc w:val="both"/>
-        <w:rPr>
-          <w:rFonts w:ascii="Times New Roman" w:hAnsi="Times New Roman"/>
-          <w:color w:val="000000"/>
-          <w:sz w:val="24"/>
-          <w:szCs w:val="24"/>
-          <w:lang w:val="en-US"/>
-        </w:rPr>
-      </w:pPr>
-      <w:r>
-        <w:rPr>
-          <w:rFonts w:ascii="Times New Roman" w:hAnsi="Times New Roman"/>
-          <w:color w:val="000000"/>
-          <w:sz w:val="24"/>
-          <w:szCs w:val="24"/>
-          <w:lang w:val="en-US"/>
-        </w:rPr>
-        <w:t xml:space="preserve">Pemilihan Java dan PHP sebagai bahasa pemrograman dalam pengemangan Aplikasi untuk antarmuka dengan pengguna dikarenakan kedua bahasa tersebut sangat banyak digunakan sehingga tidak terlalu sulit untuk melakukan </w:t>
-      </w:r>
-      <w:r>
-        <w:rPr>
-          <w:rFonts w:ascii="Times New Roman" w:hAnsi="Times New Roman"/>
-          <w:i/>
-          <w:iCs/>
-          <w:color w:val="000000"/>
-          <w:sz w:val="24"/>
-          <w:szCs w:val="24"/>
-          <w:lang w:val="en-US"/>
-        </w:rPr>
-        <w:t xml:space="preserve">troubleshooting </w:t>
-      </w:r>
-      <w:r>
-        <w:rPr>
-          <w:rFonts w:ascii="Times New Roman" w:hAnsi="Times New Roman"/>
-          <w:color w:val="000000"/>
-          <w:sz w:val="24"/>
-          <w:szCs w:val="24"/>
-          <w:lang w:val="en-US"/>
-        </w:rPr>
-        <w:t xml:space="preserve">apabila mengakami permasalahan disaat proses pengembangan aplikasi. </w:t>
-      </w:r>
-      <w:proofErr w:type="gramStart"/>
-      <w:r>
-        <w:rPr>
-          <w:rFonts w:ascii="Times New Roman" w:hAnsi="Times New Roman"/>
-          <w:color w:val="000000"/>
-          <w:sz w:val="24"/>
-          <w:szCs w:val="24"/>
-          <w:lang w:val="en-US"/>
-        </w:rPr>
-        <w:t>Kedua bahasa pemrograman tersebut juga sangat mudah digunakan untuk pemula karena dapat menggunakan Pemrograman Berorientasi Objek/</w:t>
-      </w:r>
-      <w:r>
-        <w:rPr>
-          <w:rFonts w:ascii="Times New Roman" w:hAnsi="Times New Roman"/>
-          <w:i/>
-          <w:iCs/>
-          <w:color w:val="000000"/>
-          <w:sz w:val="24"/>
-          <w:szCs w:val="24"/>
-          <w:lang w:val="en-US"/>
-        </w:rPr>
-        <w:t>Object Oriented Programming</w:t>
-      </w:r>
-      <w:r>
-        <w:rPr>
-          <w:rFonts w:ascii="Times New Roman" w:hAnsi="Times New Roman"/>
-          <w:color w:val="000000"/>
-          <w:sz w:val="24"/>
-          <w:szCs w:val="24"/>
-          <w:lang w:val="en-US"/>
-        </w:rPr>
-        <w:t xml:space="preserve"> (OOP).</w:t>
-      </w:r>
-      <w:proofErr w:type="gramEnd"/>
-    </w:p>
-    <w:p>
-      <w:pPr>
-        <w:pStyle w:val="ListParagraph"/>
-        <w:widowControl w:val="0"/>
-        <w:tabs>
-          <w:tab w:val="left" w:leader="dot" w:pos="8222"/>
-          <w:tab w:val="right" w:pos="8788"/>
-        </w:tabs>
-        <w:autoSpaceDE w:val="0"/>
-        <w:autoSpaceDN w:val="0"/>
-        <w:adjustRightInd w:val="0"/>
-        <w:spacing w:after="0" w:line="360" w:lineRule="auto"/>
-        <w:ind w:left="0" w:firstLine="567"/>
-        <w:jc w:val="both"/>
-        <w:rPr>
-          <w:rFonts w:ascii="Times New Roman" w:hAnsi="Times New Roman"/>
-          <w:color w:val="000000"/>
-          <w:sz w:val="24"/>
-          <w:szCs w:val="24"/>
-          <w:lang w:val="en-US"/>
-        </w:rPr>
-      </w:pPr>
-      <w:proofErr w:type="gramStart"/>
-      <w:r>
-        <w:rPr>
-          <w:rFonts w:ascii="Times New Roman" w:hAnsi="Times New Roman"/>
-          <w:color w:val="000000"/>
-          <w:sz w:val="24"/>
-          <w:szCs w:val="24"/>
-          <w:lang w:val="en-US"/>
-        </w:rPr>
-        <w:t xml:space="preserve">PHP atau </w:t>
-      </w:r>
-      <w:r>
-        <w:rPr>
-          <w:rFonts w:ascii="Times New Roman" w:hAnsi="Times New Roman"/>
-          <w:i/>
-          <w:iCs/>
-          <w:color w:val="000000"/>
-          <w:sz w:val="24"/>
-          <w:szCs w:val="24"/>
-          <w:lang w:val="en-US"/>
-        </w:rPr>
-        <w:t xml:space="preserve">Hypertext Preprocessor </w:t>
-      </w:r>
-      <w:r>
-        <w:rPr>
-          <w:rFonts w:ascii="Times New Roman" w:hAnsi="Times New Roman"/>
-          <w:color w:val="000000"/>
-          <w:sz w:val="24"/>
-          <w:szCs w:val="24"/>
-          <w:lang w:val="en-US"/>
-        </w:rPr>
-        <w:t>adalah salah satu bahasa pemrograman pada web layaknya html yang bersifat dinamis.</w:t>
-      </w:r>
-      <w:proofErr w:type="gramEnd"/>
-      <w:r>
-        <w:rPr>
-          <w:rFonts w:ascii="Times New Roman" w:hAnsi="Times New Roman"/>
-          <w:color w:val="000000"/>
-          <w:sz w:val="24"/>
-          <w:szCs w:val="24"/>
-          <w:lang w:val="en-US"/>
-        </w:rPr>
-        <w:t xml:space="preserve"> Alasan </w:t>
-      </w:r>
-      <w:proofErr w:type="gramStart"/>
-      <w:r>
-        <w:rPr>
-          <w:rFonts w:ascii="Times New Roman" w:hAnsi="Times New Roman"/>
-          <w:color w:val="000000"/>
-          <w:sz w:val="24"/>
-          <w:szCs w:val="24"/>
-          <w:lang w:val="en-US"/>
-        </w:rPr>
-        <w:t>lain</w:t>
-      </w:r>
-      <w:proofErr w:type="gramEnd"/>
-      <w:r>
-        <w:rPr>
-          <w:rFonts w:ascii="Times New Roman" w:hAnsi="Times New Roman"/>
-          <w:color w:val="000000"/>
-          <w:sz w:val="24"/>
-          <w:szCs w:val="24"/>
-          <w:lang w:val="en-US"/>
-        </w:rPr>
-        <w:t xml:space="preserve"> pemilihan bahasa pemrograman ini adalah karena PHP mendukung konsep pemrograman MVC (</w:t>
-      </w:r>
-      <w:r>
-        <w:rPr>
-          <w:rFonts w:ascii="Times New Roman" w:hAnsi="Times New Roman"/>
-          <w:i/>
-          <w:iCs/>
-          <w:color w:val="000000"/>
-          <w:sz w:val="24"/>
-          <w:szCs w:val="24"/>
-          <w:lang w:val="en-US"/>
-        </w:rPr>
-        <w:t>Model-View-Controller</w:t>
-      </w:r>
-      <w:r>
-        <w:rPr>
-          <w:rFonts w:ascii="Times New Roman" w:hAnsi="Times New Roman"/>
-          <w:color w:val="000000"/>
-          <w:sz w:val="24"/>
-          <w:szCs w:val="24"/>
-          <w:lang w:val="en-US"/>
-        </w:rPr>
-        <w:t>) merupakan kerangka kerja (</w:t>
-      </w:r>
-      <w:r>
-        <w:rPr>
-          <w:rFonts w:ascii="Times New Roman" w:hAnsi="Times New Roman"/>
-          <w:i/>
-          <w:iCs/>
-          <w:color w:val="000000"/>
-          <w:sz w:val="24"/>
-          <w:szCs w:val="24"/>
-          <w:lang w:val="en-US"/>
-        </w:rPr>
-        <w:t>Framework</w:t>
-      </w:r>
-      <w:r>
-        <w:rPr>
-          <w:rFonts w:ascii="Times New Roman" w:hAnsi="Times New Roman"/>
-          <w:color w:val="000000"/>
-          <w:sz w:val="24"/>
-          <w:szCs w:val="24"/>
-          <w:lang w:val="en-US"/>
-        </w:rPr>
-        <w:t xml:space="preserve">) yang banyak dikembangkan oleh </w:t>
-      </w:r>
-      <w:r>
-        <w:rPr>
-          <w:rFonts w:ascii="Times New Roman" w:hAnsi="Times New Roman"/>
-          <w:i/>
-          <w:iCs/>
-          <w:color w:val="000000"/>
-          <w:sz w:val="24"/>
-          <w:szCs w:val="24"/>
-          <w:lang w:val="en-US"/>
-        </w:rPr>
-        <w:t>developer</w:t>
-      </w:r>
-      <w:r>
-        <w:rPr>
-          <w:rFonts w:ascii="Times New Roman" w:hAnsi="Times New Roman"/>
-          <w:color w:val="000000"/>
-          <w:sz w:val="24"/>
-          <w:szCs w:val="24"/>
-          <w:lang w:val="en-US"/>
-        </w:rPr>
-        <w:t xml:space="preserve"> web, konsep ini memisahkan pemrosesan antara Tampilan </w:t>
-      </w:r>
-      <w:r>
-        <w:rPr>
-          <w:rFonts w:ascii="Times New Roman" w:hAnsi="Times New Roman"/>
-          <w:i/>
-          <w:iCs/>
-          <w:color w:val="000000"/>
-          <w:sz w:val="24"/>
-          <w:szCs w:val="24"/>
-          <w:lang w:val="en-US"/>
-        </w:rPr>
-        <w:t xml:space="preserve">Front-End </w:t>
-      </w:r>
-      <w:r>
-        <w:rPr>
-          <w:rFonts w:ascii="Times New Roman" w:hAnsi="Times New Roman"/>
-          <w:color w:val="000000"/>
-          <w:sz w:val="24"/>
-          <w:szCs w:val="24"/>
-          <w:lang w:val="en-US"/>
-        </w:rPr>
-        <w:t>dan</w:t>
-      </w:r>
-      <w:r>
-        <w:rPr>
-          <w:rFonts w:ascii="Times New Roman" w:hAnsi="Times New Roman"/>
-          <w:i/>
-          <w:iCs/>
-          <w:color w:val="000000"/>
-          <w:sz w:val="24"/>
-          <w:szCs w:val="24"/>
-          <w:lang w:val="en-US"/>
-        </w:rPr>
-        <w:t xml:space="preserve"> Back-End</w:t>
-      </w:r>
-      <w:r>
-        <w:rPr>
-          <w:rFonts w:ascii="Times New Roman" w:hAnsi="Times New Roman"/>
-          <w:color w:val="000000"/>
-          <w:sz w:val="24"/>
-          <w:szCs w:val="24"/>
-          <w:lang w:val="en-US"/>
-        </w:rPr>
-        <w:t xml:space="preserve"> dalam file yang terpisah sehingga dapan meningkatkan keamanan dari </w:t>
-      </w:r>
-      <w:r>
-        <w:rPr>
-          <w:rFonts w:ascii="Times New Roman" w:hAnsi="Times New Roman"/>
-          <w:i/>
-          <w:iCs/>
-          <w:color w:val="000000"/>
-          <w:sz w:val="24"/>
-          <w:szCs w:val="24"/>
-          <w:lang w:val="en-US"/>
-        </w:rPr>
-        <w:t>website</w:t>
-      </w:r>
-      <w:r>
-        <w:rPr>
-          <w:rFonts w:ascii="Times New Roman" w:hAnsi="Times New Roman"/>
-          <w:color w:val="000000"/>
-          <w:sz w:val="24"/>
-          <w:szCs w:val="24"/>
-          <w:lang w:val="en-US"/>
-        </w:rPr>
-        <w:t xml:space="preserve"> yang dibangun. </w:t>
-      </w:r>
-      <w:r>
-        <w:rPr>
-          <w:rFonts w:ascii="Times New Roman" w:hAnsi="Times New Roman"/>
-          <w:color w:val="000000"/>
-          <w:sz w:val="24"/>
-          <w:szCs w:val="24"/>
-          <w:lang w:val="en-US"/>
-        </w:rPr>
-        <w:br w:type="page"/>
-      </w:r>
-    </w:p>
-    <w:p>
-      <w:pPr>
-        <w:pStyle w:val="ListParagraph"/>
-        <w:widowControl w:val="0"/>
-        <w:numPr>
-          <w:ilvl w:val="2"/>
-          <w:numId w:val="1"/>
-        </w:numPr>
-        <w:tabs>
-          <w:tab w:val="left" w:leader="dot" w:pos="8222"/>
-          <w:tab w:val="right" w:pos="8788"/>
-        </w:tabs>
-        <w:autoSpaceDE w:val="0"/>
-        <w:autoSpaceDN w:val="0"/>
-        <w:adjustRightInd w:val="0"/>
-        <w:spacing w:after="0" w:line="360" w:lineRule="auto"/>
-        <w:ind w:left="1134" w:hanging="567"/>
-        <w:jc w:val="both"/>
-        <w:rPr>
-          <w:rFonts w:ascii="Times New Roman" w:hAnsi="Times New Roman"/>
-          <w:b/>
-          <w:bCs/>
-          <w:color w:val="000000"/>
-          <w:sz w:val="24"/>
-          <w:szCs w:val="24"/>
-          <w:lang w:val="en-US"/>
-        </w:rPr>
-      </w:pPr>
-      <w:r>
-        <w:rPr>
-          <w:rFonts w:ascii="Times New Roman" w:hAnsi="Times New Roman"/>
-          <w:b/>
-          <w:bCs/>
-          <w:color w:val="000000"/>
-          <w:sz w:val="24"/>
-          <w:szCs w:val="24"/>
-          <w:lang w:val="en-US"/>
-        </w:rPr>
-        <w:lastRenderedPageBreak/>
-        <w:t xml:space="preserve">Diagram Alir Aplikasi </w:t>
-      </w:r>
-      <w:r>
-        <w:rPr>
-          <w:rFonts w:ascii="Times New Roman" w:hAnsi="Times New Roman"/>
-          <w:b/>
-          <w:bCs/>
-          <w:i/>
-          <w:iCs/>
-          <w:color w:val="000000"/>
-          <w:sz w:val="24"/>
-          <w:szCs w:val="24"/>
-          <w:lang w:val="en-US"/>
-        </w:rPr>
-        <w:t>Interface</w:t>
-      </w:r>
-    </w:p>
-    <w:p>
-      <w:pPr>
-        <w:pStyle w:val="ListParagraph"/>
-        <w:widowControl w:val="0"/>
-        <w:tabs>
-          <w:tab w:val="left" w:leader="dot" w:pos="8222"/>
-          <w:tab w:val="right" w:pos="8788"/>
-        </w:tabs>
-        <w:autoSpaceDE w:val="0"/>
-        <w:autoSpaceDN w:val="0"/>
-        <w:adjustRightInd w:val="0"/>
-        <w:spacing w:after="0" w:line="360" w:lineRule="auto"/>
-        <w:ind w:left="0"/>
-        <w:jc w:val="center"/>
-      </w:pPr>
-      <w:r>
-        <w:object w:dxaOrig="3871" w:dyaOrig="11071">
-          <v:shape id="_x0000_i1026" type="#_x0000_t75" style="width:193.85pt;height:553.4pt" o:ole="">
-            <v:imagedata r:id="rId12" o:title=""/>
-          </v:shape>
-          <o:OLEObject Type="Embed" ProgID="Visio.Drawing.15" ShapeID="_x0000_i1026" DrawAspect="Content" ObjectID="_1669841007" r:id="rId13"/>
-        </w:object>
-      </w:r>
-    </w:p>
-    <w:p>
-      <w:pPr>
-        <w:pStyle w:val="ListParagraph"/>
-        <w:widowControl w:val="0"/>
-        <w:tabs>
-          <w:tab w:val="left" w:leader="dot" w:pos="8222"/>
-          <w:tab w:val="right" w:pos="8788"/>
-        </w:tabs>
-        <w:autoSpaceDE w:val="0"/>
-        <w:autoSpaceDN w:val="0"/>
-        <w:adjustRightInd w:val="0"/>
-        <w:spacing w:after="120" w:line="360" w:lineRule="auto"/>
-        <w:ind w:left="0"/>
-        <w:contextualSpacing w:val="0"/>
-        <w:jc w:val="center"/>
-        <w:rPr>
-          <w:rFonts w:ascii="Times New Roman" w:hAnsi="Times New Roman"/>
-          <w:i/>
-          <w:iCs/>
-          <w:color w:val="000000"/>
-          <w:sz w:val="24"/>
-          <w:szCs w:val="24"/>
-          <w:lang w:val="en-US"/>
-        </w:rPr>
-      </w:pPr>
-      <w:proofErr w:type="gramStart"/>
-      <w:r>
-        <w:rPr>
-          <w:rFonts w:ascii="Times New Roman" w:hAnsi="Times New Roman"/>
-          <w:color w:val="000000"/>
-          <w:sz w:val="24"/>
-          <w:szCs w:val="24"/>
-          <w:lang w:val="en-US"/>
-        </w:rPr>
-        <w:t>Gambar 3.6.</w:t>
-      </w:r>
-      <w:proofErr w:type="gramEnd"/>
-      <w:r>
-        <w:rPr>
-          <w:rFonts w:ascii="Times New Roman" w:hAnsi="Times New Roman"/>
-          <w:color w:val="000000"/>
-          <w:sz w:val="24"/>
-          <w:szCs w:val="24"/>
-          <w:lang w:val="en-US"/>
-        </w:rPr>
-        <w:t xml:space="preserve"> </w:t>
-      </w:r>
-      <w:r>
-        <w:rPr>
-          <w:rFonts w:ascii="Times New Roman" w:hAnsi="Times New Roman"/>
-          <w:i/>
-          <w:iCs/>
-          <w:color w:val="000000"/>
-          <w:sz w:val="24"/>
-          <w:szCs w:val="24"/>
-          <w:lang w:val="en-US"/>
-        </w:rPr>
-        <w:t>Flowchart</w:t>
-      </w:r>
-      <w:r>
-        <w:rPr>
-          <w:rFonts w:ascii="Times New Roman" w:hAnsi="Times New Roman"/>
-          <w:color w:val="000000"/>
-          <w:sz w:val="24"/>
-          <w:szCs w:val="24"/>
-          <w:lang w:val="en-US"/>
-        </w:rPr>
-        <w:t xml:space="preserve"> </w:t>
-      </w:r>
-      <w:r>
-        <w:rPr>
-          <w:rFonts w:ascii="Times New Roman" w:hAnsi="Times New Roman"/>
-          <w:i/>
-          <w:iCs/>
-          <w:color w:val="000000"/>
-          <w:sz w:val="24"/>
-          <w:szCs w:val="24"/>
-          <w:lang w:val="en-US"/>
-        </w:rPr>
-        <w:t>Log</w:t>
-      </w:r>
-      <w:r>
-        <w:rPr>
-          <w:rFonts w:ascii="Times New Roman" w:hAnsi="Times New Roman"/>
-          <w:i/>
-          <w:iCs/>
-          <w:color w:val="000000"/>
-          <w:sz w:val="24"/>
-          <w:szCs w:val="24"/>
-          <w:lang w:val="en-US"/>
-        </w:rPr>
-        <w:t>i</w:t>
-      </w:r>
-      <w:r>
-        <w:rPr>
-          <w:rFonts w:ascii="Times New Roman" w:hAnsi="Times New Roman"/>
-          <w:i/>
-          <w:iCs/>
-          <w:color w:val="000000"/>
-          <w:sz w:val="24"/>
-          <w:szCs w:val="24"/>
-          <w:lang w:val="en-US"/>
-        </w:rPr>
-        <w:t>n</w:t>
-      </w:r>
-      <w:r>
-        <w:rPr>
-          <w:rFonts w:ascii="Times New Roman" w:hAnsi="Times New Roman"/>
-          <w:color w:val="000000"/>
-          <w:sz w:val="24"/>
-          <w:szCs w:val="24"/>
-          <w:lang w:val="en-US"/>
-        </w:rPr>
-        <w:t xml:space="preserve"> Aplikasi </w:t>
-      </w:r>
-      <w:r>
-        <w:rPr>
-          <w:rFonts w:ascii="Times New Roman" w:hAnsi="Times New Roman"/>
-          <w:i/>
-          <w:iCs/>
-          <w:color w:val="000000"/>
-          <w:sz w:val="24"/>
-          <w:szCs w:val="24"/>
-          <w:lang w:val="en-US"/>
-        </w:rPr>
-        <w:t>Interface</w:t>
-      </w:r>
-      <w:r>
-        <w:rPr>
-          <w:rFonts w:ascii="Times New Roman" w:hAnsi="Times New Roman"/>
-          <w:i/>
-          <w:iCs/>
-          <w:color w:val="000000"/>
-          <w:sz w:val="24"/>
-          <w:szCs w:val="24"/>
-          <w:lang w:val="en-US"/>
-        </w:rPr>
-        <w:t xml:space="preserve"> </w:t>
-      </w:r>
-    </w:p>
-    <w:p>
-      <w:pPr>
-        <w:pStyle w:val="ListParagraph"/>
-        <w:widowControl w:val="0"/>
-        <w:tabs>
-          <w:tab w:val="left" w:leader="dot" w:pos="8222"/>
-          <w:tab w:val="right" w:pos="8788"/>
-        </w:tabs>
-        <w:autoSpaceDE w:val="0"/>
-        <w:autoSpaceDN w:val="0"/>
-        <w:adjustRightInd w:val="0"/>
-        <w:spacing w:after="0" w:line="360" w:lineRule="auto"/>
-        <w:ind w:left="567" w:firstLine="567"/>
-        <w:jc w:val="both"/>
-        <w:rPr>
-          <w:rFonts w:ascii="Times New Roman" w:hAnsi="Times New Roman"/>
-          <w:color w:val="000000"/>
-          <w:sz w:val="24"/>
-          <w:szCs w:val="24"/>
-          <w:lang w:val="en-US"/>
-        </w:rPr>
-      </w:pPr>
-      <w:r>
-        <w:rPr>
-          <w:rFonts w:ascii="Times New Roman" w:hAnsi="Times New Roman"/>
-          <w:color w:val="000000"/>
-          <w:sz w:val="24"/>
-          <w:szCs w:val="24"/>
-          <w:lang w:val="en-US"/>
-        </w:rPr>
-        <w:t xml:space="preserve">Gambar diatas merupakan diagram alir proses login aplikasi hingga ke tampilan halaman menu utama aplikasi. </w:t>
-      </w:r>
-      <w:proofErr w:type="gramStart"/>
-      <w:r>
-        <w:rPr>
-          <w:rFonts w:ascii="Times New Roman" w:hAnsi="Times New Roman"/>
-          <w:color w:val="000000"/>
-          <w:sz w:val="24"/>
-          <w:szCs w:val="24"/>
-          <w:lang w:val="en-US"/>
-        </w:rPr>
-        <w:t xml:space="preserve">Dimana pengguna diharuskan untuk melakukan autehentikasi terlebih dahulu sebelum dapat masuk kedalam halaman/menu utama dari aplikasi untuk meningkatkan keamanan terhadap tindakan </w:t>
-      </w:r>
-      <w:r>
-        <w:rPr>
-          <w:rFonts w:ascii="Times New Roman" w:hAnsi="Times New Roman"/>
-          <w:color w:val="000000"/>
-          <w:sz w:val="24"/>
-          <w:szCs w:val="24"/>
-          <w:lang w:val="en-US"/>
-        </w:rPr>
-        <w:lastRenderedPageBreak/>
-        <w:t>yang tidak diinginkan.</w:t>
-      </w:r>
-      <w:proofErr w:type="gramEnd"/>
-    </w:p>
-    <w:p>
-      <w:pPr>
-        <w:pStyle w:val="ListParagraph"/>
-        <w:widowControl w:val="0"/>
-        <w:tabs>
-          <w:tab w:val="left" w:leader="dot" w:pos="8222"/>
-          <w:tab w:val="right" w:pos="8788"/>
-        </w:tabs>
-        <w:autoSpaceDE w:val="0"/>
-        <w:autoSpaceDN w:val="0"/>
-        <w:adjustRightInd w:val="0"/>
-        <w:spacing w:after="0" w:line="360" w:lineRule="auto"/>
-        <w:ind w:left="0"/>
-        <w:jc w:val="center"/>
-      </w:pPr>
-      <w:r>
-        <w:object w:dxaOrig="2910" w:dyaOrig="10756">
-          <v:shape id="_x0000_i1027" type="#_x0000_t75" style="width:150pt;height:513.7pt" o:ole="">
-            <v:imagedata r:id="rId14" o:title=""/>
-          </v:shape>
-          <o:OLEObject Type="Embed" ProgID="Visio.Drawing.15" ShapeID="_x0000_i1027" DrawAspect="Content" ObjectID="_1669841008" r:id="rId15"/>
-        </w:object>
-      </w:r>
-    </w:p>
-    <w:p>
-      <w:pPr>
-        <w:pStyle w:val="ListParagraph"/>
-        <w:widowControl w:val="0"/>
-        <w:tabs>
-          <w:tab w:val="left" w:leader="dot" w:pos="8222"/>
-          <w:tab w:val="right" w:pos="8788"/>
-        </w:tabs>
-        <w:autoSpaceDE w:val="0"/>
-        <w:autoSpaceDN w:val="0"/>
-        <w:adjustRightInd w:val="0"/>
-        <w:spacing w:after="120" w:line="360" w:lineRule="auto"/>
-        <w:ind w:left="0"/>
-        <w:contextualSpacing w:val="0"/>
-        <w:jc w:val="center"/>
-        <w:rPr>
-          <w:rFonts w:ascii="Times New Roman" w:hAnsi="Times New Roman"/>
-          <w:color w:val="000000"/>
-          <w:sz w:val="24"/>
-          <w:szCs w:val="24"/>
-          <w:lang w:val="en-US"/>
-        </w:rPr>
-      </w:pPr>
-      <w:proofErr w:type="gramStart"/>
-      <w:r>
-        <w:rPr>
-          <w:rFonts w:ascii="Times New Roman" w:hAnsi="Times New Roman"/>
-          <w:sz w:val="24"/>
-          <w:lang w:val="en-US"/>
-        </w:rPr>
-        <w:t>Gambar 3.7.</w:t>
-      </w:r>
-      <w:proofErr w:type="gramEnd"/>
-      <w:r>
-        <w:rPr>
-          <w:rFonts w:ascii="Times New Roman" w:hAnsi="Times New Roman"/>
-          <w:sz w:val="24"/>
-          <w:lang w:val="en-US"/>
-        </w:rPr>
-        <w:t xml:space="preserve"> </w:t>
-      </w:r>
-      <w:r>
-        <w:rPr>
-          <w:rFonts w:ascii="Times New Roman" w:hAnsi="Times New Roman"/>
-          <w:i/>
-          <w:iCs/>
-          <w:sz w:val="24"/>
-          <w:lang w:val="en-US"/>
-        </w:rPr>
-        <w:t>Flowchart</w:t>
-      </w:r>
-      <w:r>
-        <w:rPr>
-          <w:rFonts w:ascii="Times New Roman" w:hAnsi="Times New Roman"/>
-          <w:sz w:val="24"/>
-          <w:lang w:val="en-US"/>
-        </w:rPr>
-        <w:t xml:space="preserve"> Mengambil koordinat dari </w:t>
-      </w:r>
-      <w:r>
-        <w:rPr>
-          <w:rFonts w:ascii="Times New Roman" w:hAnsi="Times New Roman"/>
-          <w:i/>
-          <w:iCs/>
-          <w:sz w:val="24"/>
-          <w:lang w:val="en-US"/>
-        </w:rPr>
-        <w:t>Database</w:t>
-      </w:r>
-    </w:p>
-    <w:p>
-      <w:pPr>
-        <w:pStyle w:val="ListParagraph"/>
-        <w:widowControl w:val="0"/>
-        <w:tabs>
-          <w:tab w:val="left" w:leader="dot" w:pos="8222"/>
-          <w:tab w:val="right" w:pos="8788"/>
-        </w:tabs>
-        <w:autoSpaceDE w:val="0"/>
-        <w:autoSpaceDN w:val="0"/>
-        <w:adjustRightInd w:val="0"/>
-        <w:spacing w:after="0" w:line="360" w:lineRule="auto"/>
-        <w:ind w:left="567" w:firstLine="567"/>
-        <w:jc w:val="both"/>
-        <w:rPr>
-          <w:rFonts w:ascii="Times New Roman" w:hAnsi="Times New Roman"/>
-          <w:color w:val="000000"/>
-          <w:sz w:val="24"/>
-          <w:szCs w:val="24"/>
-          <w:lang w:val="en-US"/>
-        </w:rPr>
-      </w:pPr>
-      <w:r>
-        <w:rPr>
-          <w:rFonts w:ascii="Times New Roman" w:hAnsi="Times New Roman"/>
-          <w:color w:val="000000"/>
-          <w:sz w:val="24"/>
-          <w:szCs w:val="24"/>
-          <w:lang w:val="en-US"/>
-        </w:rPr>
-        <w:t xml:space="preserve">Setelah user melakukan </w:t>
-      </w:r>
-      <w:r>
-        <w:rPr>
-          <w:rFonts w:ascii="Times New Roman" w:hAnsi="Times New Roman"/>
-          <w:i/>
-          <w:iCs/>
-          <w:color w:val="000000"/>
-          <w:sz w:val="24"/>
-          <w:szCs w:val="24"/>
-          <w:lang w:val="en-US"/>
-        </w:rPr>
-        <w:t>Log In</w:t>
-      </w:r>
-      <w:r>
-        <w:rPr>
-          <w:rFonts w:ascii="Times New Roman" w:hAnsi="Times New Roman"/>
-          <w:i/>
-          <w:iCs/>
-          <w:color w:val="000000"/>
-          <w:sz w:val="24"/>
-          <w:szCs w:val="24"/>
-          <w:lang w:val="en-US"/>
-        </w:rPr>
-        <w:t xml:space="preserve"> </w:t>
-      </w:r>
-      <w:r>
-        <w:rPr>
-          <w:rFonts w:ascii="Times New Roman" w:hAnsi="Times New Roman"/>
-          <w:color w:val="000000"/>
-          <w:sz w:val="24"/>
-          <w:szCs w:val="24"/>
-          <w:lang w:val="en-US"/>
-        </w:rPr>
-        <w:t xml:space="preserve">pada aplikasi maka </w:t>
-      </w:r>
-      <w:proofErr w:type="gramStart"/>
-      <w:r>
-        <w:rPr>
-          <w:rFonts w:ascii="Times New Roman" w:hAnsi="Times New Roman"/>
-          <w:color w:val="000000"/>
-          <w:sz w:val="24"/>
-          <w:szCs w:val="24"/>
-          <w:lang w:val="en-US"/>
-        </w:rPr>
-        <w:t>akan</w:t>
-      </w:r>
-      <w:proofErr w:type="gramEnd"/>
-      <w:r>
-        <w:rPr>
-          <w:rFonts w:ascii="Times New Roman" w:hAnsi="Times New Roman"/>
-          <w:color w:val="000000"/>
-          <w:sz w:val="24"/>
-          <w:szCs w:val="24"/>
-          <w:lang w:val="en-US"/>
-        </w:rPr>
-        <w:t xml:space="preserve"> menampilkan menu utama yang menampilkan k</w:t>
-      </w:r>
-      <w:r>
-        <w:rPr>
-          <w:rFonts w:ascii="Times New Roman" w:hAnsi="Times New Roman"/>
-          <w:color w:val="000000"/>
-          <w:sz w:val="24"/>
-          <w:szCs w:val="24"/>
-          <w:lang w:val="en-US"/>
-        </w:rPr>
-        <w:t xml:space="preserve">oordinat terkini dari rumah atau perusahaan </w:t>
-      </w:r>
-      <w:r>
-        <w:rPr>
-          <w:rFonts w:ascii="Times New Roman" w:hAnsi="Times New Roman"/>
-          <w:color w:val="000000"/>
-          <w:sz w:val="24"/>
-          <w:szCs w:val="24"/>
-          <w:lang w:val="en-US"/>
-        </w:rPr>
-        <w:t xml:space="preserve">yang telah dipasangkan. Koordinat tersebut disimpan pada </w:t>
-      </w:r>
-      <w:r>
-        <w:rPr>
-          <w:rFonts w:ascii="Times New Roman" w:hAnsi="Times New Roman"/>
-          <w:i/>
-          <w:iCs/>
-          <w:color w:val="000000"/>
-          <w:sz w:val="24"/>
-          <w:szCs w:val="24"/>
-          <w:lang w:val="en-US"/>
-        </w:rPr>
-        <w:t>database</w:t>
-      </w:r>
-      <w:r>
-        <w:rPr>
-          <w:rFonts w:ascii="Times New Roman" w:hAnsi="Times New Roman"/>
-          <w:i/>
-          <w:iCs/>
-          <w:color w:val="000000"/>
-          <w:sz w:val="24"/>
-          <w:szCs w:val="24"/>
-          <w:lang w:val="en-US"/>
-        </w:rPr>
-        <w:t xml:space="preserve"> </w:t>
-      </w:r>
-      <w:r>
-        <w:rPr>
-          <w:rFonts w:ascii="Times New Roman" w:hAnsi="Times New Roman"/>
-          <w:color w:val="000000"/>
-          <w:sz w:val="24"/>
-          <w:szCs w:val="24"/>
-          <w:lang w:val="en-US"/>
-        </w:rPr>
-        <w:t xml:space="preserve">sehingga diperlukan proses </w:t>
-      </w:r>
-      <w:r>
-        <w:rPr>
-          <w:rFonts w:ascii="Times New Roman" w:hAnsi="Times New Roman"/>
-          <w:i/>
-          <w:iCs/>
-          <w:color w:val="000000"/>
-          <w:sz w:val="24"/>
-          <w:szCs w:val="24"/>
-          <w:lang w:val="en-US"/>
-        </w:rPr>
-        <w:t>Fetching</w:t>
-      </w:r>
-      <w:r>
-        <w:rPr>
-          <w:rFonts w:ascii="Times New Roman" w:hAnsi="Times New Roman"/>
-          <w:color w:val="000000"/>
-          <w:sz w:val="24"/>
-          <w:szCs w:val="24"/>
-          <w:lang w:val="en-US"/>
-        </w:rPr>
-        <w:t xml:space="preserve"> </w:t>
-      </w:r>
-      <w:r>
-        <w:rPr>
-          <w:rFonts w:ascii="Times New Roman" w:hAnsi="Times New Roman"/>
-          <w:i/>
-          <w:iCs/>
-          <w:color w:val="000000"/>
-          <w:sz w:val="24"/>
-          <w:szCs w:val="24"/>
-          <w:lang w:val="en-US"/>
-        </w:rPr>
-        <w:t>array</w:t>
-      </w:r>
-      <w:r>
-        <w:rPr>
-          <w:rFonts w:ascii="Times New Roman" w:hAnsi="Times New Roman"/>
-          <w:color w:val="000000"/>
-          <w:sz w:val="24"/>
-          <w:szCs w:val="24"/>
-          <w:lang w:val="en-US"/>
-        </w:rPr>
-        <w:t xml:space="preserve"> pada </w:t>
-      </w:r>
-      <w:r>
-        <w:rPr>
-          <w:rFonts w:ascii="Times New Roman" w:hAnsi="Times New Roman"/>
-          <w:i/>
-          <w:iCs/>
-          <w:color w:val="000000"/>
-          <w:sz w:val="24"/>
-          <w:szCs w:val="24"/>
-          <w:lang w:val="en-US"/>
-        </w:rPr>
-        <w:t>database</w:t>
-      </w:r>
-      <w:r>
-        <w:rPr>
-          <w:rFonts w:ascii="Times New Roman" w:hAnsi="Times New Roman"/>
-          <w:color w:val="000000"/>
-          <w:sz w:val="24"/>
-          <w:szCs w:val="24"/>
-          <w:lang w:val="en-US"/>
-        </w:rPr>
-        <w:t xml:space="preserve"> ke aplikasi, dimana array </w:t>
-      </w:r>
-      <w:proofErr w:type="gramStart"/>
-      <w:r>
-        <w:rPr>
-          <w:rFonts w:ascii="Times New Roman" w:hAnsi="Times New Roman"/>
-          <w:color w:val="000000"/>
-          <w:sz w:val="24"/>
-          <w:szCs w:val="24"/>
-          <w:lang w:val="en-US"/>
-        </w:rPr>
-        <w:t>akan</w:t>
-      </w:r>
-      <w:proofErr w:type="gramEnd"/>
-      <w:r>
-        <w:rPr>
-          <w:rFonts w:ascii="Times New Roman" w:hAnsi="Times New Roman"/>
-          <w:color w:val="000000"/>
-          <w:sz w:val="24"/>
-          <w:szCs w:val="24"/>
-          <w:lang w:val="en-US"/>
-        </w:rPr>
-        <w:t xml:space="preserve"> disimpan pada penyimpanan lokal aplikasi. Apabila </w:t>
-      </w:r>
-      <w:r>
-        <w:rPr>
-          <w:rFonts w:ascii="Times New Roman" w:hAnsi="Times New Roman"/>
-          <w:i/>
-          <w:iCs/>
-          <w:color w:val="000000"/>
-          <w:sz w:val="24"/>
-          <w:szCs w:val="24"/>
-          <w:lang w:val="en-US"/>
-        </w:rPr>
-        <w:t>array</w:t>
-      </w:r>
-      <w:r>
-        <w:rPr>
-          <w:rFonts w:ascii="Times New Roman" w:hAnsi="Times New Roman"/>
-          <w:color w:val="000000"/>
-          <w:sz w:val="24"/>
-          <w:szCs w:val="24"/>
-          <w:lang w:val="en-US"/>
-        </w:rPr>
-        <w:t xml:space="preserve"> berhasil didapatkan selanjutnya aplikasi </w:t>
-      </w:r>
-      <w:proofErr w:type="gramStart"/>
-      <w:r>
-        <w:rPr>
-          <w:rFonts w:ascii="Times New Roman" w:hAnsi="Times New Roman"/>
-          <w:color w:val="000000"/>
-          <w:sz w:val="24"/>
-          <w:szCs w:val="24"/>
-          <w:lang w:val="en-US"/>
-        </w:rPr>
-        <w:t>akan</w:t>
-      </w:r>
-      <w:proofErr w:type="gramEnd"/>
-      <w:r>
-        <w:rPr>
-          <w:rFonts w:ascii="Times New Roman" w:hAnsi="Times New Roman"/>
-          <w:color w:val="000000"/>
-          <w:sz w:val="24"/>
-          <w:szCs w:val="24"/>
-          <w:lang w:val="en-US"/>
-        </w:rPr>
-        <w:t xml:space="preserve"> malakukan konversi kordinat yang berupa nilai </w:t>
-      </w:r>
-      <w:r>
-        <w:rPr>
-          <w:rFonts w:ascii="Times New Roman" w:hAnsi="Times New Roman"/>
-          <w:i/>
-          <w:iCs/>
-          <w:color w:val="000000"/>
-          <w:sz w:val="24"/>
-          <w:szCs w:val="24"/>
-          <w:lang w:val="en-US"/>
-        </w:rPr>
-        <w:t>Longitude</w:t>
-      </w:r>
-      <w:r>
-        <w:rPr>
-          <w:rFonts w:ascii="Times New Roman" w:hAnsi="Times New Roman"/>
-          <w:color w:val="000000"/>
-          <w:sz w:val="24"/>
-          <w:szCs w:val="24"/>
-          <w:lang w:val="en-US"/>
-        </w:rPr>
-        <w:t xml:space="preserve">, dan </w:t>
-      </w:r>
-      <w:r>
-        <w:rPr>
-          <w:rFonts w:ascii="Times New Roman" w:hAnsi="Times New Roman"/>
-          <w:i/>
-          <w:iCs/>
-          <w:color w:val="000000"/>
-          <w:sz w:val="24"/>
-          <w:szCs w:val="24"/>
-          <w:lang w:val="en-US"/>
-        </w:rPr>
-        <w:t>Latitude</w:t>
-      </w:r>
-      <w:r>
-        <w:rPr>
-          <w:rFonts w:ascii="Times New Roman" w:hAnsi="Times New Roman"/>
-          <w:color w:val="000000"/>
-          <w:sz w:val="24"/>
-          <w:szCs w:val="24"/>
-          <w:lang w:val="en-US"/>
-        </w:rPr>
-        <w:t xml:space="preserve"> </w:t>
-      </w:r>
-      <w:r>
-        <w:rPr>
-          <w:rFonts w:ascii="Times New Roman" w:hAnsi="Times New Roman"/>
-          <w:color w:val="000000"/>
-          <w:sz w:val="24"/>
-          <w:szCs w:val="24"/>
-          <w:lang w:val="en-US"/>
-        </w:rPr>
-        <w:lastRenderedPageBreak/>
-        <w:t xml:space="preserve">menjadi gambar yang dapat dimengerti oleh pengguna </w:t>
-      </w:r>
-    </w:p>
-    <w:p>
-      <w:pPr>
-        <w:pStyle w:val="ListParagraph"/>
-        <w:widowControl w:val="0"/>
-        <w:tabs>
-          <w:tab w:val="left" w:leader="dot" w:pos="8222"/>
-          <w:tab w:val="right" w:pos="8788"/>
-        </w:tabs>
-        <w:autoSpaceDE w:val="0"/>
-        <w:autoSpaceDN w:val="0"/>
-        <w:adjustRightInd w:val="0"/>
-        <w:spacing w:after="0" w:line="360" w:lineRule="auto"/>
-        <w:ind w:left="0"/>
-        <w:jc w:val="center"/>
-        <w:rPr>
-          <w:lang w:val="en-US"/>
-        </w:rPr>
-      </w:pPr>
-    </w:p>
-    <w:p>
-      <w:pPr>
-        <w:pStyle w:val="ListParagraph"/>
-        <w:widowControl w:val="0"/>
-        <w:tabs>
-          <w:tab w:val="left" w:leader="dot" w:pos="8222"/>
-          <w:tab w:val="right" w:pos="8788"/>
-        </w:tabs>
-        <w:autoSpaceDE w:val="0"/>
-        <w:autoSpaceDN w:val="0"/>
-        <w:adjustRightInd w:val="0"/>
-        <w:spacing w:after="0" w:line="360" w:lineRule="auto"/>
-        <w:ind w:left="0"/>
-        <w:jc w:val="center"/>
-      </w:pPr>
-      <w:r>
-        <w:object w:dxaOrig="5445" w:dyaOrig="16201">
-          <v:shape id="_x0000_i1028" type="#_x0000_t75" style="width:200.3pt;height:574.15pt" o:ole="">
-            <v:imagedata r:id="rId16" o:title=""/>
-          </v:shape>
-          <o:OLEObject Type="Embed" ProgID="Visio.Drawing.15" ShapeID="_x0000_i1028" DrawAspect="Content" ObjectID="_1669841009" r:id="rId17"/>
-        </w:object>
-      </w:r>
-    </w:p>
-    <w:p>
-      <w:pPr>
-        <w:pStyle w:val="ListParagraph"/>
-        <w:widowControl w:val="0"/>
-        <w:tabs>
-          <w:tab w:val="left" w:leader="dot" w:pos="8222"/>
-          <w:tab w:val="right" w:pos="8788"/>
-        </w:tabs>
-        <w:autoSpaceDE w:val="0"/>
-        <w:autoSpaceDN w:val="0"/>
-        <w:adjustRightInd w:val="0"/>
-        <w:spacing w:after="120" w:line="360" w:lineRule="auto"/>
-        <w:ind w:left="0"/>
-        <w:contextualSpacing w:val="0"/>
-        <w:jc w:val="center"/>
-        <w:rPr>
-          <w:rFonts w:ascii="Times New Roman" w:hAnsi="Times New Roman"/>
-          <w:i/>
-          <w:iCs/>
-          <w:sz w:val="24"/>
-          <w:lang w:val="en-US"/>
-        </w:rPr>
-      </w:pPr>
-      <w:proofErr w:type="gramStart"/>
-      <w:r>
-        <w:rPr>
-          <w:rFonts w:ascii="Times New Roman" w:hAnsi="Times New Roman"/>
-          <w:sz w:val="24"/>
-          <w:lang w:val="en-US"/>
-        </w:rPr>
-        <w:t>Gambar 3.9.</w:t>
-      </w:r>
-      <w:proofErr w:type="gramEnd"/>
-      <w:r>
-        <w:rPr>
-          <w:rFonts w:ascii="Times New Roman" w:hAnsi="Times New Roman"/>
-          <w:sz w:val="24"/>
-          <w:lang w:val="en-US"/>
-        </w:rPr>
-        <w:t xml:space="preserve"> </w:t>
-      </w:r>
-      <w:r>
-        <w:rPr>
-          <w:rFonts w:ascii="Times New Roman" w:hAnsi="Times New Roman"/>
-          <w:i/>
-          <w:iCs/>
-          <w:sz w:val="24"/>
-          <w:lang w:val="en-US"/>
-        </w:rPr>
-        <w:t>Flowchart</w:t>
-      </w:r>
-      <w:r>
-        <w:rPr>
-          <w:rFonts w:ascii="Times New Roman" w:hAnsi="Times New Roman"/>
-          <w:sz w:val="24"/>
-          <w:lang w:val="en-US"/>
-        </w:rPr>
-        <w:t xml:space="preserve"> mengirim </w:t>
-      </w:r>
-      <w:r>
-        <w:rPr>
-          <w:rFonts w:ascii="Times New Roman" w:hAnsi="Times New Roman"/>
-          <w:i/>
-          <w:iCs/>
-          <w:sz w:val="24"/>
-          <w:lang w:val="en-US"/>
-        </w:rPr>
-        <w:t>array</w:t>
-      </w:r>
-      <w:r>
-        <w:rPr>
-          <w:rFonts w:ascii="Times New Roman" w:hAnsi="Times New Roman"/>
-          <w:sz w:val="24"/>
-          <w:lang w:val="en-US"/>
-        </w:rPr>
-        <w:t xml:space="preserve"> untuk </w:t>
-      </w:r>
-      <w:r>
-        <w:rPr>
-          <w:rFonts w:ascii="Times New Roman" w:hAnsi="Times New Roman"/>
-          <w:i/>
-          <w:iCs/>
-          <w:sz w:val="24"/>
-          <w:lang w:val="en-US"/>
-        </w:rPr>
-        <w:t>relay</w:t>
-      </w:r>
-    </w:p>
-    <w:p>
-      <w:pPr>
-        <w:pStyle w:val="ListParagraph"/>
-        <w:widowControl w:val="0"/>
-        <w:tabs>
-          <w:tab w:val="left" w:leader="dot" w:pos="8222"/>
-          <w:tab w:val="right" w:pos="8788"/>
-        </w:tabs>
-        <w:autoSpaceDE w:val="0"/>
-        <w:autoSpaceDN w:val="0"/>
-        <w:adjustRightInd w:val="0"/>
-        <w:spacing w:after="0" w:line="360" w:lineRule="auto"/>
-        <w:ind w:left="567" w:firstLine="567"/>
-        <w:jc w:val="both"/>
-        <w:rPr>
-          <w:rFonts w:ascii="Times New Roman" w:hAnsi="Times New Roman"/>
-          <w:sz w:val="24"/>
-          <w:lang w:val="en-US"/>
-        </w:rPr>
-      </w:pPr>
-      <w:r>
-        <w:rPr>
-          <w:rFonts w:ascii="Times New Roman" w:hAnsi="Times New Roman"/>
-          <w:sz w:val="24"/>
-          <w:lang w:val="en-US"/>
-        </w:rPr>
-        <w:t xml:space="preserve">Pengendalian relay dilakukan secara online menggunakan aplikasi yang akan mengirimkan nilai integer yang akan dikonversikan menjadi array lalu dikirim ke </w:t>
-      </w:r>
-      <w:r>
-        <w:rPr>
-          <w:rFonts w:ascii="Times New Roman" w:hAnsi="Times New Roman"/>
-          <w:i/>
-          <w:iCs/>
-          <w:sz w:val="24"/>
-          <w:lang w:val="en-US"/>
-        </w:rPr>
-        <w:lastRenderedPageBreak/>
-        <w:t>online database</w:t>
-      </w:r>
-      <w:r>
-        <w:rPr>
-          <w:rFonts w:ascii="Times New Roman" w:hAnsi="Times New Roman"/>
-          <w:i/>
-          <w:iCs/>
-          <w:sz w:val="24"/>
-          <w:lang w:val="en-US"/>
-        </w:rPr>
-        <w:t xml:space="preserve"> </w:t>
-      </w:r>
-      <w:r>
-        <w:rPr>
-          <w:rFonts w:ascii="Times New Roman" w:hAnsi="Times New Roman"/>
-          <w:sz w:val="24"/>
-          <w:lang w:val="en-US"/>
-        </w:rPr>
-        <w:t>sehingga array tersebut dapat diproses menjadi trigger oleh perangkat hardware untuk menentukan logika yang akan di</w:t>
-      </w:r>
-      <w:r>
-        <w:rPr>
-          <w:rFonts w:ascii="Times New Roman" w:hAnsi="Times New Roman"/>
-          <w:sz w:val="24"/>
-          <w:lang w:val="en-US"/>
-        </w:rPr>
-        <w:t>gunakan relay pada cctv</w:t>
-      </w:r>
-    </w:p>
-    <w:p>
-      <w:pPr>
-        <w:pStyle w:val="ListParagraph"/>
-        <w:widowControl w:val="0"/>
-        <w:tabs>
-          <w:tab w:val="left" w:leader="dot" w:pos="8222"/>
-          <w:tab w:val="right" w:pos="8788"/>
-        </w:tabs>
-        <w:autoSpaceDE w:val="0"/>
-        <w:autoSpaceDN w:val="0"/>
-        <w:adjustRightInd w:val="0"/>
-        <w:spacing w:after="0" w:line="360" w:lineRule="auto"/>
-        <w:ind w:left="0"/>
-        <w:jc w:val="center"/>
-      </w:pPr>
-      <w:r>
-        <w:object w:dxaOrig="3826" w:dyaOrig="14476">
-          <v:shape id="_x0000_i1029" type="#_x0000_t75" style="width:158.3pt;height:595.85pt" o:ole="">
-            <v:imagedata r:id="rId18" o:title=""/>
-          </v:shape>
-          <o:OLEObject Type="Embed" ProgID="Visio.Drawing.15" ShapeID="_x0000_i1029" DrawAspect="Content" ObjectID="_1669841010" r:id="rId19"/>
-        </w:object>
-      </w:r>
-    </w:p>
-    <w:p>
-      <w:pPr>
-        <w:widowControl w:val="0"/>
-        <w:tabs>
-          <w:tab w:val="left" w:leader="dot" w:pos="8222"/>
-          <w:tab w:val="right" w:pos="8788"/>
-        </w:tabs>
-        <w:autoSpaceDE w:val="0"/>
-        <w:autoSpaceDN w:val="0"/>
-        <w:adjustRightInd w:val="0"/>
-        <w:spacing w:after="120" w:line="360" w:lineRule="auto"/>
-        <w:jc w:val="center"/>
-        <w:rPr>
-          <w:rFonts w:ascii="Times New Roman" w:hAnsi="Times New Roman"/>
-          <w:sz w:val="24"/>
-          <w:lang w:val="en-US"/>
-        </w:rPr>
-      </w:pPr>
-      <w:proofErr w:type="gramStart"/>
-      <w:r>
-        <w:rPr>
-          <w:rFonts w:ascii="Times New Roman" w:hAnsi="Times New Roman"/>
-          <w:sz w:val="24"/>
-          <w:lang w:val="en-US"/>
-        </w:rPr>
-        <w:t>Gambar 3.10.</w:t>
-      </w:r>
-      <w:proofErr w:type="gramEnd"/>
-      <w:r>
-        <w:rPr>
-          <w:rFonts w:ascii="Times New Roman" w:hAnsi="Times New Roman"/>
-          <w:sz w:val="24"/>
-          <w:lang w:val="en-US"/>
-        </w:rPr>
-        <w:t xml:space="preserve"> </w:t>
-      </w:r>
-      <w:r>
-        <w:rPr>
-          <w:rFonts w:ascii="Times New Roman" w:hAnsi="Times New Roman"/>
-          <w:i/>
-          <w:iCs/>
-          <w:sz w:val="24"/>
-          <w:lang w:val="en-US"/>
-        </w:rPr>
-        <w:t>Flowchart</w:t>
-      </w:r>
-      <w:r>
-        <w:rPr>
-          <w:rFonts w:ascii="Times New Roman" w:hAnsi="Times New Roman"/>
-          <w:sz w:val="24"/>
-          <w:lang w:val="en-US"/>
-        </w:rPr>
-        <w:t xml:space="preserve"> Menerima variabel Akselerometer</w:t>
-      </w:r>
-    </w:p>
-    <w:p>
-      <w:pPr>
-        <w:widowControl w:val="0"/>
-        <w:tabs>
-          <w:tab w:val="left" w:leader="dot" w:pos="8222"/>
-          <w:tab w:val="right" w:pos="8788"/>
-        </w:tabs>
-        <w:autoSpaceDE w:val="0"/>
-        <w:autoSpaceDN w:val="0"/>
-        <w:adjustRightInd w:val="0"/>
-        <w:spacing w:after="0" w:line="360" w:lineRule="auto"/>
-        <w:ind w:left="567" w:firstLine="567"/>
-        <w:jc w:val="both"/>
-        <w:rPr>
-          <w:rFonts w:ascii="Times New Roman" w:hAnsi="Times New Roman"/>
-          <w:sz w:val="24"/>
-          <w:lang w:val="en-US"/>
-        </w:rPr>
-      </w:pPr>
-      <w:r>
-        <w:rPr>
-          <w:rFonts w:ascii="Times New Roman" w:hAnsi="Times New Roman"/>
-          <w:sz w:val="24"/>
-          <w:lang w:val="en-US"/>
-        </w:rPr>
-        <w:t xml:space="preserve">Pengambilan variabel </w:t>
-      </w:r>
-      <w:r>
-        <w:rPr>
-          <w:rFonts w:ascii="Times New Roman" w:hAnsi="Times New Roman"/>
-          <w:i/>
-          <w:iCs/>
-          <w:sz w:val="24"/>
-          <w:lang w:val="en-US"/>
-        </w:rPr>
-        <w:t>axis</w:t>
-      </w:r>
-      <w:r>
-        <w:rPr>
-          <w:rFonts w:ascii="Times New Roman" w:hAnsi="Times New Roman"/>
-          <w:sz w:val="24"/>
-          <w:lang w:val="en-US"/>
-        </w:rPr>
-        <w:t xml:space="preserve"> yang ada pada </w:t>
-      </w:r>
-      <w:r>
-        <w:rPr>
-          <w:rFonts w:ascii="Times New Roman" w:hAnsi="Times New Roman"/>
-          <w:i/>
-          <w:iCs/>
-          <w:sz w:val="24"/>
-          <w:lang w:val="en-US"/>
-        </w:rPr>
-        <w:t>database</w:t>
-      </w:r>
-      <w:r>
-        <w:rPr>
-          <w:rFonts w:ascii="Times New Roman" w:hAnsi="Times New Roman"/>
-          <w:sz w:val="24"/>
-          <w:lang w:val="en-US"/>
-        </w:rPr>
-        <w:t xml:space="preserve"> juga diperlukan untuk </w:t>
-      </w:r>
-      <w:r>
-        <w:rPr>
-          <w:rFonts w:ascii="Times New Roman" w:hAnsi="Times New Roman"/>
-          <w:sz w:val="24"/>
-          <w:lang w:val="en-US"/>
-        </w:rPr>
-        <w:lastRenderedPageBreak/>
-        <w:t xml:space="preserve">menampilkan grafik akselerometer yang direpresentasikan dengan variabel x, y, dan z. Proses ini </w:t>
-      </w:r>
-      <w:proofErr w:type="gramStart"/>
-      <w:r>
-        <w:rPr>
-          <w:rFonts w:ascii="Times New Roman" w:hAnsi="Times New Roman"/>
-          <w:sz w:val="24"/>
-          <w:lang w:val="en-US"/>
-        </w:rPr>
-        <w:t>akan</w:t>
-      </w:r>
-      <w:proofErr w:type="gramEnd"/>
-      <w:r>
-        <w:rPr>
-          <w:rFonts w:ascii="Times New Roman" w:hAnsi="Times New Roman"/>
-          <w:sz w:val="24"/>
-          <w:lang w:val="en-US"/>
-        </w:rPr>
-        <w:t xml:space="preserve"> terus berulang apabila salah satu variabel tidak didapatkan/diterima.</w:t>
-      </w:r>
-    </w:p>
-    <w:p>
-      <w:pPr>
-        <w:pStyle w:val="ListParagraph"/>
-        <w:widowControl w:val="0"/>
-        <w:numPr>
-          <w:ilvl w:val="2"/>
-          <w:numId w:val="1"/>
-        </w:numPr>
-        <w:tabs>
-          <w:tab w:val="left" w:leader="dot" w:pos="8222"/>
-          <w:tab w:val="right" w:pos="8788"/>
-        </w:tabs>
-        <w:autoSpaceDE w:val="0"/>
-        <w:autoSpaceDN w:val="0"/>
-        <w:adjustRightInd w:val="0"/>
-        <w:spacing w:after="0" w:line="360" w:lineRule="auto"/>
-        <w:ind w:left="1134" w:hanging="567"/>
-        <w:jc w:val="both"/>
-        <w:rPr>
-          <w:rFonts w:ascii="Times New Roman" w:hAnsi="Times New Roman"/>
-          <w:b/>
-          <w:bCs/>
-          <w:color w:val="000000"/>
-          <w:sz w:val="24"/>
-          <w:szCs w:val="24"/>
-          <w:lang w:val="en-US"/>
-        </w:rPr>
-      </w:pPr>
-      <w:r>
-        <w:rPr>
-          <w:rFonts w:ascii="Times New Roman" w:hAnsi="Times New Roman"/>
-          <w:b/>
-          <w:bCs/>
-          <w:color w:val="000000"/>
-          <w:sz w:val="24"/>
-          <w:szCs w:val="24"/>
-          <w:lang w:val="en-US"/>
-        </w:rPr>
         <w:t>Perencanaan Desain tampilan Aplikasi</w:t>
       </w:r>
     </w:p>
@@ -5654,6 +5596,7 @@
           <w:noProof/>
           <w:lang w:val="en-US" w:eastAsia="en-US"/>
         </w:rPr>
+        <w:lastRenderedPageBreak/>
         <w:drawing>
           <wp:inline distT="0" distB="0" distL="0" distR="0" wp14:anchorId="42283FE0" wp14:editId="1D27430D">
             <wp:extent cx="1620000" cy="3240000"/>
@@ -5670,10 +5613,10 @@
                     <pic:cNvPicPr/>
                   </pic:nvPicPr>
                   <pic:blipFill>
-                    <a:blip r:embed="rId20">
+                    <a:blip r:embed="rId15">
                       <a:extLst>
                         <a:ext uri="{96DAC541-7B7A-43D3-8B79-37D633B846F1}">
-                          <asvg:svgBlip xmlns="" xmlns:cx="http://schemas.microsoft.com/office/drawing/2014/chartex" xmlns:cx1="http://schemas.microsoft.com/office/drawing/2015/9/8/chartex" xmlns:cx2="http://schemas.microsoft.com/office/drawing/2015/10/21/chartex" xmlns:cx3="http://schemas.microsoft.com/office/drawing/2016/5/9/chartex" xmlns:cx4="http://schemas.microsoft.com/office/drawing/2016/5/10/chartex" xmlns:cx5="http://schemas.microsoft.com/office/drawing/2016/5/11/chartex" xmlns:cx6="http://schemas.microsoft.com/office/drawing/2016/5/12/chartex" xmlns:cx7="http://schemas.microsoft.com/office/drawing/2016/5/13/chartex" xmlns:cx8="http://schemas.microsoft.com/office/drawing/2016/5/14/chartex" xmlns:aink="http://schemas.microsoft.com/office/drawing/2016/ink" xmlns:am3d="http://schemas.microsoft.com/office/drawing/2017/model3d" xmlns:o="urn:schemas-microsoft-com:office:office" xmlns:v="urn:schemas-microsoft-com:vml" xmlns:w10="urn:schemas-microsoft-com:office:word" xmlns:w="http://schemas.openxmlformats.org/wordprocessingml/2006/main" xmlns:w15="http://schemas.microsoft.com/office/word/2012/wordml" xmlns:w16cex="http://schemas.microsoft.com/office/word/2018/wordml/cex" xmlns:w16cid="http://schemas.microsoft.com/office/word/2016/wordml/cid" xmlns:w16="http://schemas.microsoft.com/office/word/2018/wordml" xmlns:w16se="http://schemas.microsoft.com/office/word/2015/wordml/symex" xmlns:asvg="http://schemas.microsoft.com/office/drawing/2016/SVG/main" r:embed="rId51"/>
+                          <asvg:svgBlip xmlns:asvg="http://schemas.microsoft.com/office/drawing/2016/SVG/main" xmlns:w16se="http://schemas.microsoft.com/office/word/2015/wordml/symex" xmlns:w16="http://schemas.microsoft.com/office/word/2018/wordml" xmlns:w16cid="http://schemas.microsoft.com/office/word/2016/wordml/cid" xmlns:w16cex="http://schemas.microsoft.com/office/word/2018/wordml/cex" xmlns:w15="http://schemas.microsoft.com/office/word/2012/wordml" xmlns:w="http://schemas.openxmlformats.org/wordprocessingml/2006/main" xmlns:w10="urn:schemas-microsoft-com:office:word" xmlns:v="urn:schemas-microsoft-com:vml" xmlns:o="urn:schemas-microsoft-com:office:office" xmlns:am3d="http://schemas.microsoft.com/office/drawing/2017/model3d" xmlns:aink="http://schemas.microsoft.com/office/drawing/2016/ink" xmlns:cx8="http://schemas.microsoft.com/office/drawing/2016/5/14/chartex" xmlns:cx7="http://schemas.microsoft.com/office/drawing/2016/5/13/chartex" xmlns:cx6="http://schemas.microsoft.com/office/drawing/2016/5/12/chartex" xmlns:cx5="http://schemas.microsoft.com/office/drawing/2016/5/11/chartex" xmlns:cx4="http://schemas.microsoft.com/office/drawing/2016/5/10/chartex" xmlns:cx3="http://schemas.microsoft.com/office/drawing/2016/5/9/chartex" xmlns:cx2="http://schemas.microsoft.com/office/drawing/2015/10/21/chartex" xmlns:cx1="http://schemas.microsoft.com/office/drawing/2015/9/8/chartex" xmlns:cx="http://schemas.microsoft.com/office/drawing/2014/chartex" xmlns="" r:embed="rId51"/>
                         </a:ext>
                       </a:extLst>
                     </a:blip>
@@ -5994,7 +5937,6 @@
           <w:noProof/>
           <w:lang w:val="en-US" w:eastAsia="en-US"/>
         </w:rPr>
-        <w:lastRenderedPageBreak/>
         <w:drawing>
           <wp:inline distT="0" distB="0" distL="0" distR="0" wp14:anchorId="206F7482" wp14:editId="6ED56D99">
             <wp:extent cx="4608000" cy="2860863"/>
@@ -6014,7 +5956,7 @@
                     <a:blip r:embed="rId52">
                       <a:extLst>
                         <a:ext uri="{96DAC541-7B7A-43D3-8B79-37D633B846F1}">
-                          <asvg:svgBlip xmlns="" xmlns:cx="http://schemas.microsoft.com/office/drawing/2014/chartex" xmlns:cx1="http://schemas.microsoft.com/office/drawing/2015/9/8/chartex" xmlns:cx2="http://schemas.microsoft.com/office/drawing/2015/10/21/chartex" xmlns:cx3="http://schemas.microsoft.com/office/drawing/2016/5/9/chartex" xmlns:cx4="http://schemas.microsoft.com/office/drawing/2016/5/10/chartex" xmlns:cx5="http://schemas.microsoft.com/office/drawing/2016/5/11/chartex" xmlns:cx6="http://schemas.microsoft.com/office/drawing/2016/5/12/chartex" xmlns:cx7="http://schemas.microsoft.com/office/drawing/2016/5/13/chartex" xmlns:cx8="http://schemas.microsoft.com/office/drawing/2016/5/14/chartex" xmlns:aink="http://schemas.microsoft.com/office/drawing/2016/ink" xmlns:am3d="http://schemas.microsoft.com/office/drawing/2017/model3d" xmlns:o="urn:schemas-microsoft-com:office:office" xmlns:v="urn:schemas-microsoft-com:vml" xmlns:w10="urn:schemas-microsoft-com:office:word" xmlns:w="http://schemas.openxmlformats.org/wordprocessingml/2006/main" xmlns:w15="http://schemas.microsoft.com/office/word/2012/wordml" xmlns:w16cex="http://schemas.microsoft.com/office/word/2018/wordml/cex" xmlns:w16cid="http://schemas.microsoft.com/office/word/2016/wordml/cid" xmlns:w16="http://schemas.microsoft.com/office/word/2018/wordml" xmlns:w16se="http://schemas.microsoft.com/office/word/2015/wordml/symex" xmlns:asvg="http://schemas.microsoft.com/office/drawing/2016/SVG/main" r:embed="rId53"/>
+                          <asvg:svgBlip xmlns:asvg="http://schemas.microsoft.com/office/drawing/2016/SVG/main" xmlns:w16se="http://schemas.microsoft.com/office/word/2015/wordml/symex" xmlns:w16="http://schemas.microsoft.com/office/word/2018/wordml" xmlns:w16cid="http://schemas.microsoft.com/office/word/2016/wordml/cid" xmlns:w16cex="http://schemas.microsoft.com/office/word/2018/wordml/cex" xmlns:w15="http://schemas.microsoft.com/office/word/2012/wordml" xmlns:w="http://schemas.openxmlformats.org/wordprocessingml/2006/main" xmlns:w10="urn:schemas-microsoft-com:office:word" xmlns:v="urn:schemas-microsoft-com:vml" xmlns:o="urn:schemas-microsoft-com:office:office" xmlns:am3d="http://schemas.microsoft.com/office/drawing/2017/model3d" xmlns:aink="http://schemas.microsoft.com/office/drawing/2016/ink" xmlns:cx8="http://schemas.microsoft.com/office/drawing/2016/5/14/chartex" xmlns:cx7="http://schemas.microsoft.com/office/drawing/2016/5/13/chartex" xmlns:cx6="http://schemas.microsoft.com/office/drawing/2016/5/12/chartex" xmlns:cx5="http://schemas.microsoft.com/office/drawing/2016/5/11/chartex" xmlns:cx4="http://schemas.microsoft.com/office/drawing/2016/5/10/chartex" xmlns:cx3="http://schemas.microsoft.com/office/drawing/2016/5/9/chartex" xmlns:cx2="http://schemas.microsoft.com/office/drawing/2015/10/21/chartex" xmlns:cx1="http://schemas.microsoft.com/office/drawing/2015/9/8/chartex" xmlns:cx="http://schemas.microsoft.com/office/drawing/2014/chartex" xmlns="" r:embed="rId53"/>
                         </a:ext>
                       </a:extLst>
                     </a:blip>
@@ -6123,7 +6065,18 @@
           <w:szCs w:val="24"/>
           <w:lang w:val="en-US"/>
         </w:rPr>
-        <w:t>Sedangkan pada versi desktop untuk dapat menjalankan aplikasi web dengan baik menggunakan spesifikasi minimum sebagai berikut:</w:t>
+        <w:t xml:space="preserve">Sedangkan pada versi desktop untuk dapat menjalankan aplikasi web dengan </w:t>
+      </w:r>
+      <w:r>
+        <w:rPr>
+          <w:rFonts w:ascii="Times New Roman" w:hAnsi="Times New Roman"/>
+          <w:color w:val="000000"/>
+          <w:sz w:val="24"/>
+          <w:szCs w:val="24"/>
+          <w:lang w:val="en-US"/>
+        </w:rPr>
+        <w:lastRenderedPageBreak/>
+        <w:t>baik menggunakan spesifikasi minimum sebagai berikut:</w:t>
       </w:r>
     </w:p>
     <w:p>
@@ -6264,276 +6217,6 @@
     </w:p>
     <w:p>
       <w:pPr>
-        <w:widowControl w:val="0"/>
-        <w:tabs>
-          <w:tab w:val="left" w:pos="3119"/>
-          <w:tab w:val="left" w:leader="dot" w:pos="8222"/>
-          <w:tab w:val="right" w:pos="8788"/>
-        </w:tabs>
-        <w:autoSpaceDE w:val="0"/>
-        <w:autoSpaceDN w:val="0"/>
-        <w:adjustRightInd w:val="0"/>
-        <w:spacing w:after="0" w:line="360" w:lineRule="auto"/>
-        <w:jc w:val="center"/>
-        <w:rPr>
-          <w:rFonts w:ascii="Times New Roman" w:hAnsi="Times New Roman"/>
-          <w:color w:val="000000"/>
-          <w:sz w:val="24"/>
-          <w:szCs w:val="24"/>
-          <w:lang w:val="en-US"/>
-        </w:rPr>
-      </w:pPr>
-      <w:r>
-        <w:rPr>
-          <w:noProof/>
-          <w:lang w:val="en-US" w:eastAsia="en-US"/>
-        </w:rPr>
-        <w:drawing>
-          <wp:inline distT="0" distB="0" distL="0" distR="0" wp14:anchorId="51EAA934" wp14:editId="326A023D">
-            <wp:extent cx="5544000" cy="2683046"/>
-            <wp:effectExtent l="0" t="0" r="0" b="3175"/>
-            <wp:docPr id="25" name="Graphic 25"/>
-            <wp:cNvGraphicFramePr>
-              <a:graphicFrameLocks xmlns:a="http://schemas.openxmlformats.org/drawingml/2006/main" noChangeAspect="1"/>
-            </wp:cNvGraphicFramePr>
-            <a:graphic xmlns:a="http://schemas.openxmlformats.org/drawingml/2006/main">
-              <a:graphicData uri="http://schemas.openxmlformats.org/drawingml/2006/picture">
-                <pic:pic xmlns:pic="http://schemas.openxmlformats.org/drawingml/2006/picture">
-                  <pic:nvPicPr>
-                    <pic:cNvPr id="1" name=""/>
-                    <pic:cNvPicPr/>
-                  </pic:nvPicPr>
-                  <pic:blipFill>
-                    <a:blip r:embed="rId54">
-                      <a:extLst>
-                        <a:ext uri="{96DAC541-7B7A-43D3-8B79-37D633B846F1}">
-                          <asvg:svgBlip xmlns="" xmlns:cx="http://schemas.microsoft.com/office/drawing/2014/chartex" xmlns:cx1="http://schemas.microsoft.com/office/drawing/2015/9/8/chartex" xmlns:cx2="http://schemas.microsoft.com/office/drawing/2015/10/21/chartex" xmlns:cx3="http://schemas.microsoft.com/office/drawing/2016/5/9/chartex" xmlns:cx4="http://schemas.microsoft.com/office/drawing/2016/5/10/chartex" xmlns:cx5="http://schemas.microsoft.com/office/drawing/2016/5/11/chartex" xmlns:cx6="http://schemas.microsoft.com/office/drawing/2016/5/12/chartex" xmlns:cx7="http://schemas.microsoft.com/office/drawing/2016/5/13/chartex" xmlns:cx8="http://schemas.microsoft.com/office/drawing/2016/5/14/chartex" xmlns:aink="http://schemas.microsoft.com/office/drawing/2016/ink" xmlns:am3d="http://schemas.microsoft.com/office/drawing/2017/model3d" xmlns:o="urn:schemas-microsoft-com:office:office" xmlns:v="urn:schemas-microsoft-com:vml" xmlns:w10="urn:schemas-microsoft-com:office:word" xmlns:w="http://schemas.openxmlformats.org/wordprocessingml/2006/main" xmlns:w15="http://schemas.microsoft.com/office/word/2012/wordml" xmlns:w16cex="http://schemas.microsoft.com/office/word/2018/wordml/cex" xmlns:w16cid="http://schemas.microsoft.com/office/word/2016/wordml/cid" xmlns:w16="http://schemas.microsoft.com/office/word/2018/wordml" xmlns:w16se="http://schemas.microsoft.com/office/word/2015/wordml/symex" xmlns:asvg="http://schemas.microsoft.com/office/drawing/2016/SVG/main" r:embed="rId55"/>
-                        </a:ext>
-                      </a:extLst>
-                    </a:blip>
-                    <a:stretch>
-                      <a:fillRect/>
-                    </a:stretch>
-                  </pic:blipFill>
-                  <pic:spPr>
-                    <a:xfrm>
-                      <a:off x="0" y="0"/>
-                      <a:ext cx="5544000" cy="2683046"/>
-                    </a:xfrm>
-                    <a:prstGeom prst="rect">
-                      <a:avLst/>
-                    </a:prstGeom>
-                  </pic:spPr>
-                </pic:pic>
-              </a:graphicData>
-            </a:graphic>
-          </wp:inline>
-        </w:drawing>
-      </w:r>
-    </w:p>
-    <w:p>
-      <w:pPr>
-        <w:widowControl w:val="0"/>
-        <w:tabs>
-          <w:tab w:val="left" w:pos="3119"/>
-          <w:tab w:val="left" w:leader="dot" w:pos="8222"/>
-          <w:tab w:val="right" w:pos="8788"/>
-        </w:tabs>
-        <w:autoSpaceDE w:val="0"/>
-        <w:autoSpaceDN w:val="0"/>
-        <w:adjustRightInd w:val="0"/>
-        <w:spacing w:after="120" w:line="360" w:lineRule="auto"/>
-        <w:jc w:val="center"/>
-        <w:rPr>
-          <w:rFonts w:ascii="Times New Roman" w:hAnsi="Times New Roman"/>
-          <w:color w:val="000000"/>
-          <w:sz w:val="24"/>
-          <w:szCs w:val="24"/>
-          <w:lang w:val="en-US"/>
-        </w:rPr>
-      </w:pPr>
-      <w:proofErr w:type="gramStart"/>
-      <w:r>
-        <w:rPr>
-          <w:rFonts w:ascii="Times New Roman" w:hAnsi="Times New Roman"/>
-          <w:color w:val="000000"/>
-          <w:sz w:val="24"/>
-          <w:szCs w:val="24"/>
-          <w:lang w:val="en-US"/>
-        </w:rPr>
-        <w:t>Gambar 3.13.</w:t>
-      </w:r>
-      <w:proofErr w:type="gramEnd"/>
-      <w:r>
-        <w:rPr>
-          <w:rFonts w:ascii="Times New Roman" w:hAnsi="Times New Roman"/>
-          <w:color w:val="000000"/>
-          <w:sz w:val="24"/>
-          <w:szCs w:val="24"/>
-          <w:lang w:val="en-US"/>
-        </w:rPr>
-        <w:t xml:space="preserve"> Halaman Utama Aplikasi</w:t>
-      </w:r>
-    </w:p>
-    <w:p>
-      <w:pPr>
-        <w:widowControl w:val="0"/>
-        <w:tabs>
-          <w:tab w:val="left" w:pos="3119"/>
-          <w:tab w:val="left" w:leader="dot" w:pos="8222"/>
-          <w:tab w:val="right" w:pos="8788"/>
-        </w:tabs>
-        <w:autoSpaceDE w:val="0"/>
-        <w:autoSpaceDN w:val="0"/>
-        <w:adjustRightInd w:val="0"/>
-        <w:spacing w:after="0" w:line="360" w:lineRule="auto"/>
-        <w:ind w:left="567" w:firstLine="567"/>
-        <w:jc w:val="both"/>
-        <w:rPr>
-          <w:rFonts w:ascii="Times New Roman" w:hAnsi="Times New Roman"/>
-          <w:color w:val="000000"/>
-          <w:sz w:val="24"/>
-          <w:szCs w:val="24"/>
-          <w:lang w:val="en-US"/>
-        </w:rPr>
-      </w:pPr>
-      <w:proofErr w:type="gramStart"/>
-      <w:r>
-        <w:rPr>
-          <w:rFonts w:ascii="Times New Roman" w:hAnsi="Times New Roman"/>
-          <w:color w:val="000000"/>
-          <w:sz w:val="24"/>
-          <w:szCs w:val="24"/>
-          <w:lang w:val="en-US"/>
-        </w:rPr>
-        <w:t xml:space="preserve">Saat aplikasi dibuka pengguna diharuskan melakukan </w:t>
-      </w:r>
-      <w:r>
-        <w:rPr>
-          <w:rFonts w:ascii="Times New Roman" w:hAnsi="Times New Roman"/>
-          <w:i/>
-          <w:iCs/>
-          <w:color w:val="000000"/>
-          <w:sz w:val="24"/>
-          <w:szCs w:val="24"/>
-          <w:lang w:val="en-US"/>
-        </w:rPr>
-        <w:t>login</w:t>
-      </w:r>
-      <w:r>
-        <w:rPr>
-          <w:rFonts w:ascii="Times New Roman" w:hAnsi="Times New Roman"/>
-          <w:i/>
-          <w:iCs/>
-          <w:color w:val="000000"/>
-          <w:sz w:val="24"/>
-          <w:szCs w:val="24"/>
-          <w:lang w:val="en-US"/>
-        </w:rPr>
-        <w:t xml:space="preserve"> </w:t>
-      </w:r>
-      <w:r>
-        <w:rPr>
-          <w:rFonts w:ascii="Times New Roman" w:hAnsi="Times New Roman"/>
-          <w:color w:val="000000"/>
-          <w:sz w:val="24"/>
-          <w:szCs w:val="24"/>
-          <w:lang w:val="en-US"/>
-        </w:rPr>
-        <w:t>untuk memastikan bahwa yang menggunakan aplikasi tersebut adalah orang yang telah terdaftar atau terotorisasi.</w:t>
-      </w:r>
-      <w:proofErr w:type="gramEnd"/>
-    </w:p>
-    <w:p>
-      <w:pPr>
-        <w:widowControl w:val="0"/>
-        <w:tabs>
-          <w:tab w:val="left" w:pos="3119"/>
-          <w:tab w:val="left" w:leader="dot" w:pos="8222"/>
-          <w:tab w:val="right" w:pos="8788"/>
-        </w:tabs>
-        <w:autoSpaceDE w:val="0"/>
-        <w:autoSpaceDN w:val="0"/>
-        <w:adjustRightInd w:val="0"/>
-        <w:spacing w:after="120" w:line="360" w:lineRule="auto"/>
-        <w:ind w:left="567" w:firstLine="567"/>
-        <w:jc w:val="both"/>
-        <w:rPr>
-          <w:rFonts w:ascii="Times New Roman" w:hAnsi="Times New Roman"/>
-          <w:color w:val="000000"/>
-          <w:sz w:val="24"/>
-          <w:szCs w:val="24"/>
-          <w:lang w:val="en-US"/>
-        </w:rPr>
-      </w:pPr>
-      <w:r>
-        <w:rPr>
-          <w:rFonts w:ascii="Times New Roman" w:hAnsi="Times New Roman"/>
-          <w:color w:val="000000"/>
-          <w:sz w:val="24"/>
-          <w:szCs w:val="24"/>
-          <w:lang w:val="en-US"/>
-        </w:rPr>
-        <w:t xml:space="preserve">Setelah autentikasi penguna diterima, aplikasi </w:t>
-      </w:r>
-      <w:proofErr w:type="gramStart"/>
-      <w:r>
-        <w:rPr>
-          <w:rFonts w:ascii="Times New Roman" w:hAnsi="Times New Roman"/>
-          <w:color w:val="000000"/>
-          <w:sz w:val="24"/>
-          <w:szCs w:val="24"/>
-          <w:lang w:val="en-US"/>
-        </w:rPr>
-        <w:t>akan</w:t>
-      </w:r>
-      <w:proofErr w:type="gramEnd"/>
-      <w:r>
-        <w:rPr>
-          <w:rFonts w:ascii="Times New Roman" w:hAnsi="Times New Roman"/>
-          <w:color w:val="000000"/>
-          <w:sz w:val="24"/>
-          <w:szCs w:val="24"/>
-          <w:lang w:val="en-US"/>
-        </w:rPr>
-        <w:t xml:space="preserve"> menampilkan halaman </w:t>
-      </w:r>
-      <w:r>
-        <w:rPr>
-          <w:rFonts w:ascii="Times New Roman" w:hAnsi="Times New Roman"/>
-          <w:color w:val="000000"/>
-          <w:sz w:val="24"/>
-          <w:szCs w:val="24"/>
-          <w:lang w:val="en-US"/>
-        </w:rPr>
-        <w:lastRenderedPageBreak/>
-        <w:t xml:space="preserve">menu utama yang diilustrasikan pada sketsa gambar diatas. </w:t>
-      </w:r>
-      <w:proofErr w:type="gramStart"/>
-      <w:r>
-        <w:rPr>
-          <w:rFonts w:ascii="Times New Roman" w:hAnsi="Times New Roman"/>
-          <w:color w:val="000000"/>
-          <w:sz w:val="24"/>
-          <w:szCs w:val="24"/>
-          <w:lang w:val="en-US"/>
-        </w:rPr>
-        <w:t>Terdapat beberapa bagian dihalaman utama yaitu menu navigasi yang terletak pada bagian kiri, fitur pencarian di bagian atas halaman, di bagian tengah atas menampilka grafik akselerometer, dibawahnya terdapat tampilan koordint lokasi yang telah dikonversikan menjadi tampilan peta.</w:t>
-      </w:r>
-      <w:proofErr w:type="gramEnd"/>
-      <w:r>
-        <w:rPr>
-          <w:rFonts w:ascii="Times New Roman" w:hAnsi="Times New Roman"/>
-          <w:color w:val="000000"/>
-          <w:sz w:val="24"/>
-          <w:szCs w:val="24"/>
-          <w:lang w:val="en-US"/>
-        </w:rPr>
-        <w:t xml:space="preserve"> Pada sebelah kanan terdapan menu kontrol panel yang berfungsi untuk mengontrol kelistrikan sepeda motor maupun mengaktifkan/nonaktifkan fitur lainya.</w:t>
-      </w:r>
-    </w:p>
-    <w:p>
-      <w:pPr>
         <w:pStyle w:val="ListParagraph"/>
         <w:widowControl w:val="0"/>
         <w:numPr>
@@ -7236,7 +6919,6 @@
           <w:szCs w:val="24"/>
           <w:lang w:val="en-US"/>
         </w:rPr>
-        <w:lastRenderedPageBreak/>
         <w:t>Efektifitas biaya dari prosesor yang digunakan</w:t>
       </w:r>
     </w:p>
@@ -7271,7 +6953,18 @@
           <w:szCs w:val="24"/>
           <w:lang w:val="en-US"/>
         </w:rPr>
-        <w:t>Penelitian ini menggunakan unit pemrosesan dengan arsitektur 32-bit dimana secara teoritis prosesor jenis ini memiliki lebar jalur pemrosesan yang cukup besar dibandingkan dengan mikrokontroler pada umumnya yang masih menggunakan arsitektur 8-bit ataupun 16-bit.</w:t>
+        <w:t xml:space="preserve">Penelitian ini menggunakan unit pemrosesan dengan arsitektur 32-bit dimana </w:t>
+      </w:r>
+      <w:r>
+        <w:rPr>
+          <w:rFonts w:ascii="Times New Roman" w:hAnsi="Times New Roman"/>
+          <w:color w:val="000000"/>
+          <w:sz w:val="24"/>
+          <w:szCs w:val="24"/>
+          <w:lang w:val="en-US"/>
+        </w:rPr>
+        <w:lastRenderedPageBreak/>
+        <w:t>secara teoritis prosesor jenis ini memiliki lebar jalur pemrosesan yang cukup besar dibandingkan dengan mikrokontroler pada umumnya yang masih menggunakan arsitektur 8-bit ataupun 16-bit.</w:t>
       </w:r>
       <w:proofErr w:type="gramEnd"/>
       <w:r>
@@ -8138,74 +7831,84 @@
           <w:szCs w:val="24"/>
           <w:lang w:val="en-US"/>
         </w:rPr>
+        <w:t xml:space="preserve">pengguna/pemilik </w:t>
+      </w:r>
+      <w:proofErr w:type="gramStart"/>
+      <w:r>
+        <w:rPr>
+          <w:rFonts w:ascii="Times New Roman" w:hAnsi="Times New Roman"/>
+          <w:color w:val="000000"/>
+          <w:sz w:val="24"/>
+          <w:szCs w:val="24"/>
+          <w:lang w:val="en-US"/>
+        </w:rPr>
+        <w:t>cctv</w:t>
+      </w:r>
+      <w:proofErr w:type="gramEnd"/>
+      <w:r>
+        <w:rPr>
+          <w:rFonts w:ascii="Times New Roman" w:hAnsi="Times New Roman"/>
+          <w:color w:val="000000"/>
+          <w:sz w:val="24"/>
+          <w:szCs w:val="24"/>
+          <w:lang w:val="en-US"/>
+        </w:rPr>
+        <w:t xml:space="preserve">. Pada </w:t>
+      </w:r>
+      <w:r>
+        <w:rPr>
+          <w:rFonts w:ascii="Times New Roman" w:hAnsi="Times New Roman"/>
+          <w:i/>
+          <w:iCs/>
+          <w:color w:val="000000"/>
+          <w:sz w:val="24"/>
+          <w:szCs w:val="24"/>
+          <w:lang w:val="en-US"/>
+        </w:rPr>
+        <w:t>form</w:t>
+      </w:r>
+      <w:r>
+        <w:rPr>
+          <w:rFonts w:ascii="Times New Roman" w:hAnsi="Times New Roman"/>
+          <w:color w:val="000000"/>
+          <w:sz w:val="24"/>
+          <w:szCs w:val="24"/>
+          <w:lang w:val="en-US"/>
+        </w:rPr>
+        <w:t xml:space="preserve"> kuisioner terdapat beberapa parapeter penting yang </w:t>
+      </w:r>
+      <w:proofErr w:type="gramStart"/>
+      <w:r>
+        <w:rPr>
+          <w:rFonts w:ascii="Times New Roman" w:hAnsi="Times New Roman"/>
+          <w:color w:val="000000"/>
+          <w:sz w:val="24"/>
+          <w:szCs w:val="24"/>
+          <w:lang w:val="en-US"/>
+        </w:rPr>
+        <w:t>akan</w:t>
+      </w:r>
+      <w:proofErr w:type="gramEnd"/>
+      <w:r>
+        <w:rPr>
+          <w:rFonts w:ascii="Times New Roman" w:hAnsi="Times New Roman"/>
+          <w:color w:val="000000"/>
+          <w:sz w:val="24"/>
+          <w:szCs w:val="24"/>
+          <w:lang w:val="en-US"/>
+        </w:rPr>
+        <w:t xml:space="preserve"> diajukan seperti, kepuasan pengguna, kebergunaan sistem, kehandalan sistem, kemudahan </w:t>
+      </w:r>
+      <w:r>
+        <w:rPr>
+          <w:rFonts w:ascii="Times New Roman" w:hAnsi="Times New Roman"/>
+          <w:color w:val="000000"/>
+          <w:sz w:val="24"/>
+          <w:szCs w:val="24"/>
+          <w:lang w:val="en-US"/>
+        </w:rPr>
         <w:lastRenderedPageBreak/>
-        <w:t xml:space="preserve">pengguna/pemilik </w:t>
-      </w:r>
-      <w:proofErr w:type="gramStart"/>
-      <w:r>
-        <w:rPr>
-          <w:rFonts w:ascii="Times New Roman" w:hAnsi="Times New Roman"/>
-          <w:color w:val="000000"/>
-          <w:sz w:val="24"/>
-          <w:szCs w:val="24"/>
-          <w:lang w:val="en-US"/>
-        </w:rPr>
-        <w:t>cctv</w:t>
-      </w:r>
-      <w:proofErr w:type="gramEnd"/>
-      <w:r>
-        <w:rPr>
-          <w:rFonts w:ascii="Times New Roman" w:hAnsi="Times New Roman"/>
-          <w:color w:val="000000"/>
-          <w:sz w:val="24"/>
-          <w:szCs w:val="24"/>
-          <w:lang w:val="en-US"/>
-        </w:rPr>
-        <w:t xml:space="preserve">. Pada </w:t>
-      </w:r>
-      <w:r>
-        <w:rPr>
-          <w:rFonts w:ascii="Times New Roman" w:hAnsi="Times New Roman"/>
-          <w:i/>
-          <w:iCs/>
-          <w:color w:val="000000"/>
-          <w:sz w:val="24"/>
-          <w:szCs w:val="24"/>
-          <w:lang w:val="en-US"/>
-        </w:rPr>
-        <w:t>form</w:t>
-      </w:r>
-      <w:r>
-        <w:rPr>
-          <w:rFonts w:ascii="Times New Roman" w:hAnsi="Times New Roman"/>
-          <w:color w:val="000000"/>
-          <w:sz w:val="24"/>
-          <w:szCs w:val="24"/>
-          <w:lang w:val="en-US"/>
-        </w:rPr>
-        <w:t xml:space="preserve"> kuisioner terdapat beberapa parapeter penting yang </w:t>
-      </w:r>
-      <w:proofErr w:type="gramStart"/>
-      <w:r>
-        <w:rPr>
-          <w:rFonts w:ascii="Times New Roman" w:hAnsi="Times New Roman"/>
-          <w:color w:val="000000"/>
-          <w:sz w:val="24"/>
-          <w:szCs w:val="24"/>
-          <w:lang w:val="en-US"/>
-        </w:rPr>
-        <w:t>akan</w:t>
-      </w:r>
-      <w:proofErr w:type="gramEnd"/>
-      <w:r>
-        <w:rPr>
-          <w:rFonts w:ascii="Times New Roman" w:hAnsi="Times New Roman"/>
-          <w:color w:val="000000"/>
-          <w:sz w:val="24"/>
-          <w:szCs w:val="24"/>
-          <w:lang w:val="en-US"/>
-        </w:rPr>
-        <w:t xml:space="preserve"> diajukan seperti, kepuasan pengguna, kebergunaan sistem, kehandalan sistem, kemudahan pengoperasian dan kemudahan instalasi.</w:t>
+        <w:t>pengoperasian dan kemudahan instalasi.</w:t>
       </w:r>
     </w:p>
     <w:p/>
@@ -9534,4 +9237,16 @@
   <a:objectDefaults/>
   <a:extraClrSchemeLst/>
 </a:theme>
+</file>
+
+<file path=customXml/item1.xml><?xml version="1.0" encoding="utf-8"?>
+<b:Sources xmlns:b="http://schemas.openxmlformats.org/officeDocument/2006/bibliography" xmlns="http://schemas.openxmlformats.org/officeDocument/2006/bibliography" SelectedStyle="\IEEE2006OfficeOnline.xsl" StyleName="IEEE 2006"/>
+</file>
+
+<file path=customXml/itemProps1.xml><?xml version="1.0" encoding="utf-8"?>
+<ds:datastoreItem xmlns:ds="http://schemas.openxmlformats.org/officeDocument/2006/customXml" ds:itemID="{5E357D3D-0146-4C5D-8D74-59AC624AB913}">
+  <ds:schemaRefs>
+    <ds:schemaRef ds:uri="http://schemas.openxmlformats.org/officeDocument/2006/bibliography"/>
+  </ds:schemaRefs>
+</ds:datastoreItem>
 </file>
--- a/File/BAB III.docx
+++ b/File/BAB III.docx
@@ -19,7 +19,7 @@
           <w:b/>
           <w:bCs/>
           <w:color w:val="000000"/>
-          <w:sz w:val="28"/>
+          <w:sz w:val="24"/>
           <w:szCs w:val="24"/>
           <w:lang w:val="en-US"/>
         </w:rPr>
@@ -30,7 +30,7 @@
           <w:b/>
           <w:bCs/>
           <w:color w:val="000000"/>
-          <w:sz w:val="28"/>
+          <w:sz w:val="24"/>
           <w:szCs w:val="24"/>
           <w:lang w:val="en-US"/>
         </w:rPr>
@@ -54,7 +54,7 @@
           <w:b/>
           <w:bCs/>
           <w:color w:val="000000"/>
-          <w:sz w:val="28"/>
+          <w:sz w:val="24"/>
           <w:szCs w:val="24"/>
           <w:lang w:val="en-US"/>
         </w:rPr>
@@ -65,7 +65,7 @@
           <w:b/>
           <w:bCs/>
           <w:color w:val="000000"/>
-          <w:sz w:val="28"/>
+          <w:sz w:val="24"/>
           <w:szCs w:val="24"/>
           <w:lang w:val="en-US"/>
         </w:rPr>
@@ -93,7 +93,7 @@
           <w:rFonts w:ascii="Times New Roman" w:hAnsi="Times New Roman"/>
           <w:vanish/>
           <w:color w:val="000000"/>
-          <w:sz w:val="28"/>
+          <w:sz w:val="24"/>
           <w:szCs w:val="24"/>
           <w:lang w:val="en-US"/>
         </w:rPr>
@@ -120,7 +120,7 @@
           <w:rFonts w:ascii="Times New Roman" w:hAnsi="Times New Roman"/>
           <w:vanish/>
           <w:color w:val="000000"/>
-          <w:sz w:val="28"/>
+          <w:sz w:val="24"/>
           <w:szCs w:val="24"/>
           <w:lang w:val="en-US"/>
         </w:rPr>
@@ -147,7 +147,7 @@
           <w:rFonts w:ascii="Times New Roman" w:hAnsi="Times New Roman"/>
           <w:vanish/>
           <w:color w:val="000000"/>
-          <w:sz w:val="28"/>
+          <w:sz w:val="24"/>
           <w:szCs w:val="24"/>
           <w:lang w:val="en-US"/>
         </w:rPr>
@@ -214,7 +214,6 @@
           <w:lang w:val="en-US"/>
         </w:rPr>
       </w:pPr>
-      <w:proofErr w:type="gramStart"/>
       <w:r>
         <w:rPr>
           <w:rFonts w:ascii="Times New Roman" w:hAnsi="Times New Roman"/>
@@ -267,40 +266,7 @@
           <w:szCs w:val="24"/>
           <w:lang w:val="en-US"/>
         </w:rPr>
-        <w:t>).</w:t>
-      </w:r>
-      <w:proofErr w:type="gramEnd"/>
-      <w:r>
-        <w:rPr>
-          <w:rFonts w:ascii="Times New Roman" w:hAnsi="Times New Roman"/>
-          <w:color w:val="000000"/>
-          <w:sz w:val="24"/>
-          <w:szCs w:val="24"/>
-          <w:lang w:val="en-US"/>
-        </w:rPr>
-        <w:t xml:space="preserve"> </w:t>
-      </w:r>
-      <w:proofErr w:type="gramStart"/>
-      <w:r>
-        <w:rPr>
-          <w:rFonts w:ascii="Times New Roman" w:hAnsi="Times New Roman"/>
-          <w:color w:val="000000"/>
-          <w:sz w:val="24"/>
-          <w:szCs w:val="24"/>
-          <w:lang w:val="en-US"/>
-        </w:rPr>
-        <w:t>Metode Penelitian dan Pengembangan merupakan metode yang digunakan dalam menghasilkan produk tertentu kemudian menguji tingkat efektifitas dan efisiensi produk tersebut.</w:t>
-      </w:r>
-      <w:proofErr w:type="gramEnd"/>
-      <w:r>
-        <w:rPr>
-          <w:rFonts w:ascii="Times New Roman" w:hAnsi="Times New Roman"/>
-          <w:color w:val="000000"/>
-          <w:sz w:val="24"/>
-          <w:szCs w:val="24"/>
-          <w:lang w:val="en-US"/>
-        </w:rPr>
-        <w:t xml:space="preserve"> Penelitian ini dimulai dengan mengumpulkan data-data serta mempelajari teori yang relevan dengan penelitian ini seperti sistem keamanan, </w:t>
+        <w:t xml:space="preserve">). Metode Penelitian dan Pengembangan merupakan metode yang digunakan dalam menghasilkan produk tertentu kemudian menguji tingkat efektifitas dan efisiensi produk tersebut. Penelitian ini dimulai dengan mengumpulkan data-data serta mempelajari teori yang relevan dengan penelitian ini seperti sistem keamanan, </w:t>
       </w:r>
       <w:r>
         <w:rPr>
@@ -322,29 +288,7 @@
           <w:szCs w:val="24"/>
           <w:lang w:val="en-US"/>
         </w:rPr>
-        <w:t xml:space="preserve">, dan kendali yang </w:t>
-      </w:r>
-      <w:proofErr w:type="gramStart"/>
-      <w:r>
-        <w:rPr>
-          <w:rFonts w:ascii="Times New Roman" w:hAnsi="Times New Roman"/>
-          <w:color w:val="000000"/>
-          <w:sz w:val="24"/>
-          <w:szCs w:val="24"/>
-          <w:lang w:val="en-US"/>
-        </w:rPr>
-        <w:t>akan</w:t>
-      </w:r>
-      <w:proofErr w:type="gramEnd"/>
-      <w:r>
-        <w:rPr>
-          <w:rFonts w:ascii="Times New Roman" w:hAnsi="Times New Roman"/>
-          <w:color w:val="000000"/>
-          <w:sz w:val="24"/>
-          <w:szCs w:val="24"/>
-          <w:lang w:val="en-US"/>
-        </w:rPr>
-        <w:t xml:space="preserve"> digunakan sebagai bahan penunjang dalam perancangan dan pembuatan penelitian ini. </w:t>
+        <w:t xml:space="preserve">, dan kendali yang akan digunakan sebagai bahan penunjang dalam perancangan dan pembuatan penelitian ini. </w:t>
       </w:r>
     </w:p>
     <w:p>
@@ -421,29 +365,7 @@
           <w:szCs w:val="24"/>
           <w:lang w:val="en-US"/>
         </w:rPr>
-        <w:t xml:space="preserve">Setelah tahapan perancangan selesai dilanjutkan dengan tahapan pengujian perangkat keras dan perangkat lunak, proses ini </w:t>
-      </w:r>
-      <w:proofErr w:type="gramStart"/>
-      <w:r>
-        <w:rPr>
-          <w:rFonts w:ascii="Times New Roman" w:hAnsi="Times New Roman"/>
-          <w:color w:val="000000"/>
-          <w:sz w:val="24"/>
-          <w:szCs w:val="24"/>
-          <w:lang w:val="en-US"/>
-        </w:rPr>
-        <w:t>akan</w:t>
-      </w:r>
-      <w:proofErr w:type="gramEnd"/>
-      <w:r>
-        <w:rPr>
-          <w:rFonts w:ascii="Times New Roman" w:hAnsi="Times New Roman"/>
-          <w:color w:val="000000"/>
-          <w:sz w:val="24"/>
-          <w:szCs w:val="24"/>
-          <w:lang w:val="en-US"/>
-        </w:rPr>
-        <w:t xml:space="preserve"> dilanjutkan jika tidak terdapat masalah ada sistem. Namun jika terdapat permasalahan dalam </w:t>
+        <w:t xml:space="preserve">Setelah tahapan perancangan selesai dilanjutkan dengan tahapan pengujian perangkat keras dan perangkat lunak, proses ini akan dilanjutkan jika tidak terdapat masalah ada sistem. Namun jika terdapat permasalahan dalam </w:t>
       </w:r>
       <w:r>
         <w:rPr>
@@ -487,61 +409,17 @@
           <w:szCs w:val="24"/>
           <w:lang w:val="en-US"/>
         </w:rPr>
-        <w:t xml:space="preserve"> </w:t>
-      </w:r>
-      <w:proofErr w:type="gramStart"/>
-      <w:r>
-        <w:rPr>
-          <w:rFonts w:ascii="Times New Roman" w:hAnsi="Times New Roman"/>
-          <w:color w:val="000000"/>
-          <w:sz w:val="24"/>
-          <w:szCs w:val="24"/>
-          <w:lang w:val="en-US"/>
-        </w:rPr>
-        <w:t>akan</w:t>
-      </w:r>
-      <w:proofErr w:type="gramEnd"/>
-      <w:r>
-        <w:rPr>
-          <w:rFonts w:ascii="Times New Roman" w:hAnsi="Times New Roman"/>
-          <w:color w:val="000000"/>
-          <w:sz w:val="24"/>
-          <w:szCs w:val="24"/>
-          <w:lang w:val="en-US"/>
-        </w:rPr>
-        <w:t xml:space="preserve"> dilakukan pengembangan ulang hingga sesuai dengan perencanaan. Tahap selanjutnya adalah mengimplementasikan sistem yang</w:t>
-      </w:r>
-      <w:r>
-        <w:rPr>
-          <w:rFonts w:ascii="Times New Roman" w:hAnsi="Times New Roman"/>
-          <w:color w:val="000000"/>
-          <w:sz w:val="24"/>
-          <w:szCs w:val="24"/>
-          <w:lang w:val="en-US"/>
-        </w:rPr>
-        <w:t xml:space="preserve"> telah dibuat pada </w:t>
-      </w:r>
-      <w:proofErr w:type="gramStart"/>
-      <w:r>
-        <w:rPr>
-          <w:rFonts w:ascii="Times New Roman" w:hAnsi="Times New Roman"/>
-          <w:color w:val="000000"/>
-          <w:sz w:val="24"/>
-          <w:szCs w:val="24"/>
-          <w:lang w:val="en-US"/>
-        </w:rPr>
-        <w:t>cctv</w:t>
-      </w:r>
-      <w:proofErr w:type="gramEnd"/>
-      <w:r>
-        <w:rPr>
-          <w:rFonts w:ascii="Times New Roman" w:hAnsi="Times New Roman"/>
-          <w:color w:val="000000"/>
-          <w:sz w:val="24"/>
-          <w:szCs w:val="24"/>
-          <w:lang w:val="en-US"/>
-        </w:rPr>
-        <w:t>.</w:t>
+        <w:t xml:space="preserve"> akan dilakukan pengembangan ulang hingga sesuai dengan perencanaan. Tahap selanjutnya adalah mengimplementasikan sistem yang</w:t>
+      </w:r>
+      <w:r>
+        <w:rPr>
+          <w:rFonts w:ascii="Times New Roman" w:hAnsi="Times New Roman"/>
+          <w:color w:val="000000"/>
+          <w:sz w:val="24"/>
+          <w:szCs w:val="24"/>
+          <w:lang w:val="en-US"/>
+        </w:rPr>
+        <w:t xml:space="preserve"> telah dibuat pada cctv.</w:t>
       </w:r>
       <w:r>
         <w:rPr>
@@ -584,29 +462,7 @@
           <w:szCs w:val="24"/>
           <w:lang w:val="en-US"/>
         </w:rPr>
-        <w:t xml:space="preserve">Untuk mendapatkan data dari hasil penelitian ini </w:t>
-      </w:r>
-      <w:proofErr w:type="gramStart"/>
-      <w:r>
-        <w:rPr>
-          <w:rFonts w:ascii="Times New Roman" w:hAnsi="Times New Roman"/>
-          <w:color w:val="000000"/>
-          <w:sz w:val="24"/>
-          <w:szCs w:val="24"/>
-          <w:lang w:val="en-US"/>
-        </w:rPr>
-        <w:t>akan</w:t>
-      </w:r>
-      <w:proofErr w:type="gramEnd"/>
-      <w:r>
-        <w:rPr>
-          <w:rFonts w:ascii="Times New Roman" w:hAnsi="Times New Roman"/>
-          <w:color w:val="000000"/>
-          <w:sz w:val="24"/>
-          <w:szCs w:val="24"/>
-          <w:lang w:val="en-US"/>
-        </w:rPr>
-        <w:t xml:space="preserve"> dilakukan analisa terhadap sistem sakaligus uji kelayakan terhadap alat yang di</w:t>
+        <w:t>Untuk mendapatkan data dari hasil penelitian ini akan dilakukan analisa terhadap sistem sakaligus uji kelayakan terhadap alat yang di</w:t>
       </w:r>
       <w:r>
         <w:rPr>
@@ -646,93 +502,7 @@
           <w:szCs w:val="24"/>
           <w:lang w:val="en-US"/>
         </w:rPr>
-        <w:t xml:space="preserve">. Kritik dan saran juga </w:t>
-      </w:r>
-      <w:proofErr w:type="gramStart"/>
-      <w:r>
-        <w:rPr>
-          <w:rFonts w:ascii="Times New Roman" w:hAnsi="Times New Roman"/>
-          <w:color w:val="000000"/>
-          <w:sz w:val="24"/>
-          <w:szCs w:val="24"/>
-          <w:lang w:val="en-US"/>
-        </w:rPr>
-        <w:t>akan</w:t>
-      </w:r>
-      <w:proofErr w:type="gramEnd"/>
-      <w:r>
-        <w:rPr>
-          <w:rFonts w:ascii="Times New Roman" w:hAnsi="Times New Roman"/>
-          <w:color w:val="000000"/>
-          <w:sz w:val="24"/>
-          <w:szCs w:val="24"/>
-          <w:lang w:val="en-US"/>
-        </w:rPr>
-        <w:t xml:space="preserve"> dimasukan kedalam kuisioner agar dapat dijadikan sebagai evaluasi dan pengembangan terhadap alat yang telah dibuat pada penelitian ini. Diagram alir dalam penelitian ini </w:t>
-      </w:r>
-      <w:proofErr w:type="gramStart"/>
-      <w:r>
-        <w:rPr>
-          <w:rFonts w:ascii="Times New Roman" w:hAnsi="Times New Roman"/>
-          <w:color w:val="000000"/>
-          <w:sz w:val="24"/>
-          <w:szCs w:val="24"/>
-          <w:lang w:val="en-US"/>
-        </w:rPr>
-        <w:t>akan</w:t>
-      </w:r>
-      <w:proofErr w:type="gramEnd"/>
-      <w:r>
-        <w:rPr>
-          <w:rFonts w:ascii="Times New Roman" w:hAnsi="Times New Roman"/>
-          <w:color w:val="000000"/>
-          <w:sz w:val="24"/>
-          <w:szCs w:val="24"/>
-          <w:lang w:val="en-US"/>
-        </w:rPr>
-        <w:t xml:space="preserve"> ditunjukan </w:t>
-      </w:r>
-      <w:r>
-        <w:rPr>
-          <w:rFonts w:ascii="Times New Roman" w:hAnsi="Times New Roman"/>
-          <w:color w:val="000000"/>
-          <w:sz w:val="24"/>
-          <w:szCs w:val="24"/>
-          <w:lang w:val="en-US"/>
-        </w:rPr>
-        <w:t>p</w:t>
-      </w:r>
-      <w:r>
-        <w:rPr>
-          <w:rFonts w:ascii="Times New Roman" w:hAnsi="Times New Roman"/>
-          <w:color w:val="000000"/>
-          <w:sz w:val="24"/>
-          <w:szCs w:val="24"/>
-          <w:lang w:val="en-US"/>
-        </w:rPr>
-        <w:t xml:space="preserve">ada gambar 3.1. </w:t>
-      </w:r>
-      <w:proofErr w:type="gramStart"/>
-      <w:r>
-        <w:rPr>
-          <w:rFonts w:ascii="Times New Roman" w:hAnsi="Times New Roman"/>
-          <w:color w:val="000000"/>
-          <w:sz w:val="24"/>
-          <w:szCs w:val="24"/>
-          <w:lang w:val="en-US"/>
-        </w:rPr>
-        <w:t>yang</w:t>
-      </w:r>
-      <w:proofErr w:type="gramEnd"/>
-      <w:r>
-        <w:rPr>
-          <w:rFonts w:ascii="Times New Roman" w:hAnsi="Times New Roman"/>
-          <w:color w:val="000000"/>
-          <w:sz w:val="24"/>
-          <w:szCs w:val="24"/>
-          <w:lang w:val="en-US"/>
-        </w:rPr>
-        <w:t xml:space="preserve"> sesuai dengan yang teah dijelaskan pada awal bab ini.</w:t>
+        <w:t>. Kritik dan saran juga akan dimasukan kedalam kuisioner agar dapat dijadikan sebagai evaluasi dan pengembangan terhadap alat yang telah dibuat pada penelitian ini. Diagram alir dalam penelitian ini akan ditunjukan pada gambar 3.1. yang sesuai dengan yang teah dijelaskan pada awal bab ini.</w:t>
       </w:r>
     </w:p>
     <w:p>
@@ -757,6 +527,8 @@
         </w:rPr>
         <w:br w:type="page"/>
       </w:r>
+      <w:bookmarkStart w:id="0" w:name="_GoBack"/>
+      <w:bookmarkEnd w:id="0"/>
     </w:p>
     <w:p>
       <w:pPr>
@@ -783,12 +555,14 @@
       </w:pPr>
       <w:r>
         <w:rPr>
+          <w:rFonts w:ascii="Times New Roman" w:hAnsi="Times New Roman"/>
           <w:noProof/>
+          <w:sz w:val="24"/>
           <w:lang w:val="en-US" w:eastAsia="en-US"/>
         </w:rPr>
         <w:lastRenderedPageBreak/>
         <w:drawing>
-          <wp:inline distT="0" distB="0" distL="0" distR="0" wp14:anchorId="6B0B4E52" wp14:editId="2BC888C4">
+          <wp:inline distT="0" distB="0" distL="0" distR="0" wp14:anchorId="7E1697E2" wp14:editId="43CDA7D8">
             <wp:extent cx="5580380" cy="7122160"/>
             <wp:effectExtent l="0" t="0" r="1270" b="2540"/>
             <wp:docPr id="29" name="Picture 29"/>
@@ -892,27 +666,15 @@
           <w:lang w:val="en-US"/>
         </w:rPr>
       </w:pPr>
-      <w:proofErr w:type="gramStart"/>
-      <w:r>
-        <w:rPr>
-          <w:rFonts w:ascii="Times New Roman" w:hAnsi="Times New Roman"/>
-          <w:color w:val="000000"/>
-          <w:sz w:val="24"/>
-          <w:szCs w:val="24"/>
-          <w:lang w:val="en-US"/>
-        </w:rPr>
-        <w:t>Gambar 3.1.</w:t>
-      </w:r>
-      <w:proofErr w:type="gramEnd"/>
-      <w:r>
-        <w:rPr>
-          <w:rFonts w:ascii="Times New Roman" w:hAnsi="Times New Roman"/>
-          <w:color w:val="000000"/>
-          <w:sz w:val="24"/>
-          <w:szCs w:val="24"/>
-          <w:lang w:val="en-US"/>
-        </w:rPr>
-        <w:t xml:space="preserve"> Diagram Alir Penelitian</w:t>
+      <w:r>
+        <w:rPr>
+          <w:rFonts w:ascii="Times New Roman" w:hAnsi="Times New Roman"/>
+          <w:color w:val="000000"/>
+          <w:sz w:val="24"/>
+          <w:szCs w:val="24"/>
+          <w:lang w:val="en-US"/>
+        </w:rPr>
+        <w:t>Gambar 3.1. Diagram Alir Penelitian</w:t>
       </w:r>
     </w:p>
     <w:p>
@@ -1003,60 +765,15 @@
           <w:lang w:val="en-US"/>
         </w:rPr>
       </w:pPr>
-      <w:proofErr w:type="gramStart"/>
-      <w:r>
-        <w:rPr>
-          <w:rFonts w:ascii="Times New Roman" w:hAnsi="Times New Roman"/>
-          <w:color w:val="000000"/>
-          <w:sz w:val="24"/>
-          <w:szCs w:val="24"/>
-          <w:lang w:val="en-US"/>
-        </w:rPr>
-        <w:t>Metode Pengumpulan data yang dilakukan pada penelitian ini adalah dengan metode studi literatur.</w:t>
-      </w:r>
-      <w:proofErr w:type="gramEnd"/>
-      <w:r>
-        <w:rPr>
-          <w:rFonts w:ascii="Times New Roman" w:hAnsi="Times New Roman"/>
-          <w:color w:val="000000"/>
-          <w:sz w:val="24"/>
-          <w:szCs w:val="24"/>
-          <w:lang w:val="en-US"/>
-        </w:rPr>
-        <w:t xml:space="preserve"> Metode ini berfungsi untuk mengumpulkan dan mempelajari teori-terori yang </w:t>
-      </w:r>
-      <w:proofErr w:type="gramStart"/>
-      <w:r>
-        <w:rPr>
-          <w:rFonts w:ascii="Times New Roman" w:hAnsi="Times New Roman"/>
-          <w:color w:val="000000"/>
-          <w:sz w:val="24"/>
-          <w:szCs w:val="24"/>
-          <w:lang w:val="en-US"/>
-        </w:rPr>
-        <w:t>akan</w:t>
-      </w:r>
-      <w:proofErr w:type="gramEnd"/>
-      <w:r>
-        <w:rPr>
-          <w:rFonts w:ascii="Times New Roman" w:hAnsi="Times New Roman"/>
-          <w:color w:val="000000"/>
-          <w:sz w:val="24"/>
-          <w:szCs w:val="24"/>
-          <w:lang w:val="en-US"/>
-        </w:rPr>
-        <w:t xml:space="preserve"> menjadi pendukung dalam penelitian ini. </w:t>
-      </w:r>
-      <w:proofErr w:type="gramStart"/>
-      <w:r>
-        <w:rPr>
-          <w:rFonts w:ascii="Times New Roman" w:hAnsi="Times New Roman"/>
-          <w:color w:val="000000"/>
-          <w:sz w:val="24"/>
-          <w:szCs w:val="24"/>
-          <w:lang w:val="en-US"/>
-        </w:rPr>
-        <w:t xml:space="preserve">Studi dilakukan dari berbagai sumber literasi seperti buku, jurnal, artikel, </w:t>
+      <w:r>
+        <w:rPr>
+          <w:rFonts w:ascii="Times New Roman" w:hAnsi="Times New Roman"/>
+          <w:color w:val="000000"/>
+          <w:sz w:val="24"/>
+          <w:szCs w:val="24"/>
+          <w:lang w:val="en-US"/>
+        </w:rPr>
+        <w:t xml:space="preserve">Metode Pengumpulan data yang dilakukan pada penelitian ini adalah dengan metode studi literatur. Metode ini berfungsi untuk mengumpulkan dan mempelajari teori-terori yang akan menjadi pendukung dalam penelitian ini. Studi dilakukan dari berbagai sumber literasi seperti buku, jurnal, artikel, </w:t>
       </w:r>
       <w:r>
         <w:rPr>
@@ -1122,40 +839,7 @@
           <w:szCs w:val="24"/>
           <w:lang w:val="en-US"/>
         </w:rPr>
-        <w:t>, ataupun penelitian sejenis yang telah dilakukan sebelumnya.</w:t>
-      </w:r>
-      <w:proofErr w:type="gramEnd"/>
-      <w:r>
-        <w:rPr>
-          <w:rFonts w:ascii="Times New Roman" w:hAnsi="Times New Roman"/>
-          <w:color w:val="000000"/>
-          <w:sz w:val="24"/>
-          <w:szCs w:val="24"/>
-          <w:lang w:val="en-US"/>
-        </w:rPr>
-        <w:t xml:space="preserve"> </w:t>
-      </w:r>
-      <w:proofErr w:type="gramStart"/>
-      <w:r>
-        <w:rPr>
-          <w:rFonts w:ascii="Times New Roman" w:hAnsi="Times New Roman"/>
-          <w:color w:val="000000"/>
-          <w:sz w:val="24"/>
-          <w:szCs w:val="24"/>
-          <w:lang w:val="en-US"/>
-        </w:rPr>
-        <w:t>Tujuan dilakukanya studi literatur adalah untuk mencari data data yang berhubungan dengan topik penelitian ini.</w:t>
-      </w:r>
-      <w:proofErr w:type="gramEnd"/>
-      <w:r>
-        <w:rPr>
-          <w:rFonts w:ascii="Times New Roman" w:hAnsi="Times New Roman"/>
-          <w:color w:val="000000"/>
-          <w:sz w:val="24"/>
-          <w:szCs w:val="24"/>
-          <w:lang w:val="en-US"/>
-        </w:rPr>
-        <w:t xml:space="preserve"> </w:t>
+        <w:t xml:space="preserve">, ataupun penelitian sejenis yang telah dilakukan sebelumnya. Tujuan dilakukanya studi literatur adalah untuk mencari data data yang berhubungan dengan topik penelitian ini. </w:t>
       </w:r>
     </w:p>
     <w:p>
@@ -1230,60 +914,7 @@
           <w:szCs w:val="24"/>
           <w:lang w:val="en-US"/>
         </w:rPr>
-        <w:t xml:space="preserve">Langkah awal dalam perancangan adalah dengan membuat </w:t>
-      </w:r>
-      <w:proofErr w:type="gramStart"/>
-      <w:r>
-        <w:rPr>
-          <w:rFonts w:ascii="Times New Roman" w:hAnsi="Times New Roman"/>
-          <w:color w:val="000000"/>
-          <w:sz w:val="24"/>
-          <w:szCs w:val="24"/>
-          <w:lang w:val="en-US"/>
-        </w:rPr>
-        <w:t>blok</w:t>
-      </w:r>
-      <w:proofErr w:type="gramEnd"/>
-      <w:r>
-        <w:rPr>
-          <w:rFonts w:ascii="Times New Roman" w:hAnsi="Times New Roman"/>
-          <w:color w:val="000000"/>
-          <w:sz w:val="24"/>
-          <w:szCs w:val="24"/>
-          <w:lang w:val="en-US"/>
-        </w:rPr>
-        <w:t xml:space="preserve"> diagram sebagai gambaran umum dalam merancang suatu sistem sehingga keseluruhan blok diagram tersebut akan menghasilkan suatu sistem yang dapat berfungsi sesuai dengan perancangan di awal. </w:t>
-      </w:r>
-      <w:proofErr w:type="gramStart"/>
-      <w:r>
-        <w:rPr>
-          <w:rFonts w:ascii="Times New Roman" w:hAnsi="Times New Roman"/>
-          <w:color w:val="000000"/>
-          <w:sz w:val="24"/>
-          <w:szCs w:val="24"/>
-          <w:lang w:val="en-US"/>
-        </w:rPr>
-        <w:t xml:space="preserve">Dalam penelitian ini tahapan perancanga terbagi menjadi beberapa </w:t>
-      </w:r>
-      <w:r>
-        <w:rPr>
-          <w:rFonts w:ascii="Times New Roman" w:hAnsi="Times New Roman"/>
-          <w:color w:val="000000"/>
-          <w:sz w:val="24"/>
-          <w:szCs w:val="24"/>
-          <w:lang w:val="en-US"/>
-        </w:rPr>
-        <w:t>bagian</w:t>
-      </w:r>
-      <w:r>
-        <w:rPr>
-          <w:rFonts w:ascii="Times New Roman" w:hAnsi="Times New Roman"/>
-          <w:color w:val="000000"/>
-          <w:sz w:val="24"/>
-          <w:szCs w:val="24"/>
-          <w:lang w:val="en-US"/>
-        </w:rPr>
-        <w:t xml:space="preserve"> yaitu perancangan </w:t>
+        <w:t xml:space="preserve">Langkah awal dalam perancangan adalah dengan membuat blok diagram sebagai gambaran umum dalam merancang suatu sistem sehingga keseluruhan blok diagram tersebut akan menghasilkan suatu sistem yang dapat berfungsi sesuai dengan perancangan di awal. Dalam penelitian ini tahapan perancanga terbagi menjadi beberapa bagian yaitu perancangan </w:t>
       </w:r>
       <w:r>
         <w:rPr>
@@ -1371,18 +1002,7 @@
           <w:szCs w:val="24"/>
           <w:lang w:val="en-US"/>
         </w:rPr>
-        <w:t xml:space="preserve"> dengan pengguna akhir.</w:t>
-      </w:r>
-      <w:proofErr w:type="gramEnd"/>
-      <w:r>
-        <w:rPr>
-          <w:rFonts w:ascii="Times New Roman" w:hAnsi="Times New Roman"/>
-          <w:color w:val="000000"/>
-          <w:sz w:val="24"/>
-          <w:szCs w:val="24"/>
-          <w:lang w:val="en-US"/>
-        </w:rPr>
-        <w:t xml:space="preserve"> </w:t>
+        <w:t xml:space="preserve"> dengan pengguna akhir. </w:t>
       </w:r>
     </w:p>
     <w:p>
@@ -1415,7 +1035,7 @@
           <w:lang w:val="en-US" w:eastAsia="en-US"/>
         </w:rPr>
         <w:drawing>
-          <wp:inline distT="0" distB="0" distL="0" distR="0">
+          <wp:inline distT="0" distB="0" distL="0" distR="0" wp14:anchorId="43ACF524" wp14:editId="5D454097">
             <wp:extent cx="5580380" cy="4086265"/>
             <wp:effectExtent l="0" t="0" r="1270" b="9525"/>
             <wp:docPr id="1" name="Picture 1" descr="E:\TA_PandiCo\Drawing1.png"/>
@@ -1484,27 +1104,15 @@
           <w:lang w:val="en-US"/>
         </w:rPr>
       </w:pPr>
-      <w:proofErr w:type="gramStart"/>
-      <w:r>
-        <w:rPr>
-          <w:rFonts w:ascii="Times New Roman" w:hAnsi="Times New Roman"/>
-          <w:color w:val="000000"/>
-          <w:sz w:val="24"/>
-          <w:szCs w:val="24"/>
-          <w:lang w:val="en-US"/>
-        </w:rPr>
-        <w:t>Gambar 3.2.</w:t>
-      </w:r>
-      <w:proofErr w:type="gramEnd"/>
-      <w:r>
-        <w:rPr>
-          <w:rFonts w:ascii="Times New Roman" w:hAnsi="Times New Roman"/>
-          <w:color w:val="000000"/>
-          <w:sz w:val="24"/>
-          <w:szCs w:val="24"/>
-          <w:lang w:val="en-US"/>
-        </w:rPr>
-        <w:t xml:space="preserve"> Ilustrasi Sistem</w:t>
+      <w:r>
+        <w:rPr>
+          <w:rFonts w:ascii="Times New Roman" w:hAnsi="Times New Roman"/>
+          <w:color w:val="000000"/>
+          <w:sz w:val="24"/>
+          <w:szCs w:val="24"/>
+          <w:lang w:val="en-US"/>
+        </w:rPr>
+        <w:t>Gambar 3.2. Ilustrasi Sistem</w:t>
       </w:r>
     </w:p>
     <w:p>
@@ -1790,10 +1398,11 @@
         <w:rPr>
           <w:rFonts w:ascii="Times New Roman" w:hAnsi="Times New Roman"/>
           <w:noProof/>
+          <w:sz w:val="24"/>
           <w:lang w:val="en-US" w:eastAsia="en-US"/>
         </w:rPr>
         <w:drawing>
-          <wp:inline distT="0" distB="0" distL="0" distR="0">
+          <wp:inline distT="0" distB="0" distL="0" distR="0" wp14:anchorId="44CBCAE1" wp14:editId="5932F466">
             <wp:extent cx="5580380" cy="4123225"/>
             <wp:effectExtent l="0" t="0" r="1270" b="0"/>
             <wp:docPr id="2" name="Picture 2" descr="E:\TA_PandiCo\YUHU1.png"/>
@@ -1845,6 +1454,7 @@
         <w:rPr>
           <w:rFonts w:ascii="Times New Roman" w:hAnsi="Times New Roman"/>
           <w:noProof/>
+          <w:sz w:val="24"/>
         </w:rPr>
         <w:t xml:space="preserve"> </w:t>
       </w:r>
@@ -1869,27 +1479,15 @@
           <w:lang w:val="en-US"/>
         </w:rPr>
       </w:pPr>
-      <w:proofErr w:type="gramStart"/>
-      <w:r>
-        <w:rPr>
-          <w:rFonts w:ascii="Times New Roman" w:hAnsi="Times New Roman"/>
-          <w:color w:val="000000"/>
-          <w:sz w:val="24"/>
-          <w:szCs w:val="24"/>
-          <w:lang w:val="en-US"/>
-        </w:rPr>
-        <w:t>Gambar 3.3.</w:t>
-      </w:r>
-      <w:proofErr w:type="gramEnd"/>
-      <w:r>
-        <w:rPr>
-          <w:rFonts w:ascii="Times New Roman" w:hAnsi="Times New Roman"/>
-          <w:color w:val="000000"/>
-          <w:sz w:val="24"/>
-          <w:szCs w:val="24"/>
-          <w:lang w:val="en-US"/>
-        </w:rPr>
-        <w:t xml:space="preserve"> Ilustrasi Aplikasi </w:t>
+      <w:r>
+        <w:rPr>
+          <w:rFonts w:ascii="Times New Roman" w:hAnsi="Times New Roman"/>
+          <w:color w:val="000000"/>
+          <w:sz w:val="24"/>
+          <w:szCs w:val="24"/>
+          <w:lang w:val="en-US"/>
+        </w:rPr>
+        <w:t xml:space="preserve">Gambar 3.3. Ilustrasi Aplikasi </w:t>
       </w:r>
       <w:r>
         <w:rPr>
@@ -1927,7 +1525,6 @@
           <w:lang w:val="en-US"/>
         </w:rPr>
       </w:pPr>
-      <w:proofErr w:type="gramStart"/>
       <w:r>
         <w:rPr>
           <w:rFonts w:ascii="Times New Roman" w:hAnsi="Times New Roman"/>
@@ -1978,50 +1575,17 @@
           <w:szCs w:val="24"/>
           <w:lang w:val="en-US"/>
         </w:rPr>
-        <w:t>etelah stuasi rumah dalam kondisi kosong atau tidak berpenghuni.</w:t>
-      </w:r>
-      <w:proofErr w:type="gramEnd"/>
-      <w:r>
-        <w:rPr>
-          <w:rFonts w:ascii="Times New Roman" w:hAnsi="Times New Roman"/>
-          <w:color w:val="000000"/>
-          <w:sz w:val="24"/>
-          <w:szCs w:val="24"/>
-          <w:lang w:val="en-US"/>
-        </w:rPr>
-        <w:t xml:space="preserve"> Apabila terdekteksi pola wajah tidak </w:t>
-      </w:r>
-      <w:proofErr w:type="gramStart"/>
-      <w:r>
-        <w:rPr>
-          <w:rFonts w:ascii="Times New Roman" w:hAnsi="Times New Roman"/>
-          <w:color w:val="000000"/>
-          <w:sz w:val="24"/>
-          <w:szCs w:val="24"/>
-          <w:lang w:val="en-US"/>
-        </w:rPr>
-        <w:t xml:space="preserve">dikenal </w:t>
-      </w:r>
-      <w:r>
-        <w:rPr>
-          <w:rFonts w:ascii="Times New Roman" w:hAnsi="Times New Roman"/>
-          <w:color w:val="000000"/>
-          <w:sz w:val="24"/>
-          <w:szCs w:val="24"/>
-          <w:lang w:val="en-US"/>
-        </w:rPr>
-        <w:t xml:space="preserve"> pengguna</w:t>
-      </w:r>
-      <w:proofErr w:type="gramEnd"/>
-      <w:r>
-        <w:rPr>
-          <w:rFonts w:ascii="Times New Roman" w:hAnsi="Times New Roman"/>
-          <w:color w:val="000000"/>
-          <w:sz w:val="24"/>
-          <w:szCs w:val="24"/>
-          <w:lang w:val="en-US"/>
-        </w:rPr>
-        <w:t xml:space="preserve"> akan langsung mendapatkan notifikasi pada </w:t>
+        <w:t xml:space="preserve">etelah stuasi rumah dalam kondisi kosong atau tidak berpenghuni. Apabila terdekteksi pola wajah tidak dikenal </w:t>
+      </w:r>
+      <w:r>
+        <w:rPr>
+          <w:rFonts w:ascii="Times New Roman" w:hAnsi="Times New Roman"/>
+          <w:color w:val="000000"/>
+          <w:sz w:val="24"/>
+          <w:szCs w:val="24"/>
+          <w:lang w:val="en-US"/>
+        </w:rPr>
+        <w:t xml:space="preserve"> pengguna akan langsung mendapatkan notifikasi pada </w:t>
       </w:r>
       <w:r>
         <w:rPr>
@@ -2117,40 +1681,7 @@
           <w:szCs w:val="24"/>
           <w:lang w:val="en-US"/>
         </w:rPr>
-        <w:t xml:space="preserve">Perancangan sistem ini terdiri dari perangkat keras yang pengoprasianya dilakukan oleh listing program yang </w:t>
-      </w:r>
-      <w:proofErr w:type="gramStart"/>
-      <w:r>
-        <w:rPr>
-          <w:rFonts w:ascii="Times New Roman" w:hAnsi="Times New Roman"/>
-          <w:color w:val="000000"/>
-          <w:sz w:val="24"/>
-          <w:szCs w:val="24"/>
-          <w:lang w:val="en-US"/>
-        </w:rPr>
-        <w:t>akan</w:t>
-      </w:r>
-      <w:proofErr w:type="gramEnd"/>
-      <w:r>
-        <w:rPr>
-          <w:rFonts w:ascii="Times New Roman" w:hAnsi="Times New Roman"/>
-          <w:color w:val="000000"/>
-          <w:sz w:val="24"/>
-          <w:szCs w:val="24"/>
-          <w:lang w:val="en-US"/>
-        </w:rPr>
-        <w:t xml:space="preserve"> ditanamkan kedalam mikrokontroler. </w:t>
-      </w:r>
-      <w:proofErr w:type="gramStart"/>
-      <w:r>
-        <w:rPr>
-          <w:rFonts w:ascii="Times New Roman" w:hAnsi="Times New Roman"/>
-          <w:color w:val="000000"/>
-          <w:sz w:val="24"/>
-          <w:szCs w:val="24"/>
-          <w:lang w:val="en-US"/>
-        </w:rPr>
-        <w:t xml:space="preserve">Lalu seluruh </w:t>
+        <w:t xml:space="preserve">Perancangan sistem ini terdiri dari perangkat keras yang pengoprasianya dilakukan oleh listing program yang akan ditanamkan kedalam mikrokontroler. Lalu seluruh </w:t>
       </w:r>
       <w:r>
         <w:rPr>
@@ -2183,40 +1714,7 @@
           <w:szCs w:val="24"/>
           <w:lang w:val="en-US"/>
         </w:rPr>
-        <w:t xml:space="preserve"> yang ada di sisi pengguna.</w:t>
-      </w:r>
-      <w:proofErr w:type="gramEnd"/>
-      <w:r>
-        <w:rPr>
-          <w:rFonts w:ascii="Times New Roman" w:hAnsi="Times New Roman"/>
-          <w:color w:val="000000"/>
-          <w:sz w:val="24"/>
-          <w:szCs w:val="24"/>
-          <w:lang w:val="en-US"/>
-        </w:rPr>
-        <w:t xml:space="preserve"> Sistem yang </w:t>
-      </w:r>
-      <w:proofErr w:type="gramStart"/>
-      <w:r>
-        <w:rPr>
-          <w:rFonts w:ascii="Times New Roman" w:hAnsi="Times New Roman"/>
-          <w:color w:val="000000"/>
-          <w:sz w:val="24"/>
-          <w:szCs w:val="24"/>
-          <w:lang w:val="en-US"/>
-        </w:rPr>
-        <w:t>akan</w:t>
-      </w:r>
-      <w:proofErr w:type="gramEnd"/>
-      <w:r>
-        <w:rPr>
-          <w:rFonts w:ascii="Times New Roman" w:hAnsi="Times New Roman"/>
-          <w:color w:val="000000"/>
-          <w:sz w:val="24"/>
-          <w:szCs w:val="24"/>
-          <w:lang w:val="en-US"/>
-        </w:rPr>
-        <w:t xml:space="preserve"> dirancang dapat bekerja secara otomatis saat mendapatkan perintah/</w:t>
+        <w:t xml:space="preserve"> yang ada di sisi pengguna. Sistem yang akan dirancang dapat bekerja secara otomatis saat mendapatkan perintah/</w:t>
       </w:r>
       <w:r>
         <w:rPr>
@@ -2260,51 +1758,7 @@
           <w:szCs w:val="24"/>
           <w:lang w:val="en-US"/>
         </w:rPr>
-        <w:t xml:space="preserve">. Secara </w:t>
-      </w:r>
-      <w:proofErr w:type="gramStart"/>
-      <w:r>
-        <w:rPr>
-          <w:rFonts w:ascii="Times New Roman" w:hAnsi="Times New Roman"/>
-          <w:color w:val="000000"/>
-          <w:sz w:val="24"/>
-          <w:szCs w:val="24"/>
-          <w:lang w:val="en-US"/>
-        </w:rPr>
-        <w:t>blok</w:t>
-      </w:r>
-      <w:proofErr w:type="gramEnd"/>
-      <w:r>
-        <w:rPr>
-          <w:rFonts w:ascii="Times New Roman" w:hAnsi="Times New Roman"/>
-          <w:color w:val="000000"/>
-          <w:sz w:val="24"/>
-          <w:szCs w:val="24"/>
-          <w:lang w:val="en-US"/>
-        </w:rPr>
-        <w:t xml:space="preserve"> diagram perancangan pada sisi perangkat keras penulis ilustrasikan pada gambar 3.4. </w:t>
-      </w:r>
-      <w:proofErr w:type="gramStart"/>
-      <w:r>
-        <w:rPr>
-          <w:rFonts w:ascii="Times New Roman" w:hAnsi="Times New Roman"/>
-          <w:color w:val="000000"/>
-          <w:sz w:val="24"/>
-          <w:szCs w:val="24"/>
-          <w:lang w:val="en-US"/>
-        </w:rPr>
-        <w:t>berikut</w:t>
-      </w:r>
-      <w:proofErr w:type="gramEnd"/>
-      <w:r>
-        <w:rPr>
-          <w:rFonts w:ascii="Times New Roman" w:hAnsi="Times New Roman"/>
-          <w:color w:val="000000"/>
-          <w:sz w:val="24"/>
-          <w:szCs w:val="24"/>
-          <w:lang w:val="en-US"/>
-        </w:rPr>
-        <w:t xml:space="preserve"> ini</w:t>
+        <w:t>. Secara blok diagram perancangan pada sisi perangkat keras penulis ilustrasikan pada gambar 3.4. berikut ini</w:t>
       </w:r>
     </w:p>
     <w:p>
@@ -2339,7 +1793,7 @@
           <w:lang w:val="en-US" w:eastAsia="en-US"/>
         </w:rPr>
         <w:drawing>
-          <wp:inline distT="0" distB="0" distL="0" distR="0">
+          <wp:inline distT="0" distB="0" distL="0" distR="0" wp14:anchorId="12D6E505" wp14:editId="591C9CDF">
             <wp:extent cx="3342005" cy="2165985"/>
             <wp:effectExtent l="0" t="0" r="0" b="5715"/>
             <wp:docPr id="4" name="Picture 4" descr="E:\TA_PandiCo\123.png"/>
@@ -2413,27 +1867,15 @@
           <w:lang w:val="en-US"/>
         </w:rPr>
       </w:pPr>
-      <w:proofErr w:type="gramStart"/>
-      <w:r>
-        <w:rPr>
-          <w:rFonts w:ascii="Times New Roman" w:hAnsi="Times New Roman"/>
-          <w:color w:val="000000"/>
-          <w:sz w:val="24"/>
-          <w:szCs w:val="24"/>
-          <w:lang w:val="en-US"/>
-        </w:rPr>
-        <w:t>Gambar 3.4.</w:t>
-      </w:r>
-      <w:proofErr w:type="gramEnd"/>
-      <w:r>
-        <w:rPr>
-          <w:rFonts w:ascii="Times New Roman" w:hAnsi="Times New Roman"/>
-          <w:color w:val="000000"/>
-          <w:sz w:val="24"/>
-          <w:szCs w:val="24"/>
-          <w:lang w:val="en-US"/>
-        </w:rPr>
-        <w:t xml:space="preserve"> Blok Diagram </w:t>
+      <w:r>
+        <w:rPr>
+          <w:rFonts w:ascii="Times New Roman" w:hAnsi="Times New Roman"/>
+          <w:color w:val="000000"/>
+          <w:sz w:val="24"/>
+          <w:szCs w:val="24"/>
+          <w:lang w:val="en-US"/>
+        </w:rPr>
+        <w:t xml:space="preserve">Gambar 3.4. Blok Diagram </w:t>
       </w:r>
       <w:r>
         <w:rPr>
@@ -2467,29 +1909,7 @@
           <w:szCs w:val="24"/>
           <w:lang w:val="en-US"/>
         </w:rPr>
-        <w:t xml:space="preserve">Blok diagram diatas dibuat berdasarkan perencanaan </w:t>
-      </w:r>
-      <w:proofErr w:type="gramStart"/>
-      <w:r>
-        <w:rPr>
-          <w:rFonts w:ascii="Times New Roman" w:hAnsi="Times New Roman"/>
-          <w:color w:val="000000"/>
-          <w:sz w:val="24"/>
-          <w:szCs w:val="24"/>
-          <w:lang w:val="en-US"/>
-        </w:rPr>
-        <w:t>cara</w:t>
-      </w:r>
-      <w:proofErr w:type="gramEnd"/>
-      <w:r>
-        <w:rPr>
-          <w:rFonts w:ascii="Times New Roman" w:hAnsi="Times New Roman"/>
-          <w:color w:val="000000"/>
-          <w:sz w:val="24"/>
-          <w:szCs w:val="24"/>
-          <w:lang w:val="en-US"/>
-        </w:rPr>
-        <w:t xml:space="preserve"> kerja rangkaian pada bagian perangkat keras yang terdiri dari 3 bagian yaitu </w:t>
+        <w:t xml:space="preserve">Blok diagram diatas dibuat berdasarkan perencanaan cara kerja rangkaian pada bagian perangkat keras yang terdiri dari 3 bagian yaitu </w:t>
       </w:r>
       <w:r>
         <w:rPr>
@@ -2563,15 +1983,7 @@
           <w:sz w:val="24"/>
           <w:szCs w:val="24"/>
         </w:rPr>
-        <w:t>Aplikasi men</w:t>
-      </w:r>
-      <w:r>
-        <w:rPr>
-          <w:rFonts w:ascii="Times New Roman" w:hAnsi="Times New Roman"/>
-          <w:sz w:val="24"/>
-          <w:szCs w:val="24"/>
-        </w:rPr>
-        <w:t xml:space="preserve">girim data ke modul </w:t>
+        <w:t xml:space="preserve">Aplikasi mengirim data ke modul </w:t>
       </w:r>
       <w:r>
         <w:rPr>
@@ -2605,15 +2017,7 @@
           <w:sz w:val="24"/>
           <w:szCs w:val="24"/>
         </w:rPr>
-        <w:t>disini adalah media untuk menerima data dari aplikasi. Apabila data sudah</w:t>
-      </w:r>
-      <w:r>
-        <w:rPr>
-          <w:rFonts w:ascii="Times New Roman" w:hAnsi="Times New Roman"/>
-          <w:sz w:val="24"/>
-          <w:szCs w:val="24"/>
-        </w:rPr>
-        <w:t xml:space="preserve"> diterima ke modul </w:t>
+        <w:t xml:space="preserve">disini adalah media untuk menerima data dari aplikasi. Apabila data sudah diterima ke modul </w:t>
       </w:r>
       <w:r>
         <w:rPr>
@@ -2630,15 +2034,7 @@
           <w:sz w:val="24"/>
           <w:szCs w:val="24"/>
         </w:rPr>
-        <w:t xml:space="preserve"> maka akan diteruskan kepada mikrokontroler. Mikrokontroler berfungsi untuk memproses </w:t>
-      </w:r>
-      <w:r>
-        <w:rPr>
-          <w:rFonts w:ascii="Times New Roman" w:hAnsi="Times New Roman"/>
-          <w:sz w:val="24"/>
-          <w:szCs w:val="24"/>
-        </w:rPr>
-        <w:t xml:space="preserve">data yang sudah diterima oleh </w:t>
+        <w:t xml:space="preserve"> maka akan diteruskan kepada mikrokontroler. Mikrokontroler berfungsi untuk memproses data yang sudah diterima oleh </w:t>
       </w:r>
       <w:r>
         <w:rPr>
@@ -2978,16 +2374,18 @@
         <w:jc w:val="center"/>
         <w:rPr>
           <w:rFonts w:ascii="Times New Roman" w:hAnsi="Times New Roman"/>
+          <w:sz w:val="24"/>
         </w:rPr>
       </w:pPr>
       <w:r>
         <w:rPr>
           <w:rFonts w:ascii="Times New Roman" w:hAnsi="Times New Roman"/>
           <w:noProof/>
+          <w:sz w:val="24"/>
           <w:lang w:val="en-US" w:eastAsia="en-US"/>
         </w:rPr>
         <w:drawing>
-          <wp:inline distT="0" distB="0" distL="0" distR="0">
+          <wp:inline distT="0" distB="0" distL="0" distR="0" wp14:anchorId="39BB0FB9" wp14:editId="5856F795">
             <wp:extent cx="3302000" cy="6775450"/>
             <wp:effectExtent l="0" t="0" r="0" b="6350"/>
             <wp:docPr id="5" name="Picture 5" descr="E:\TA_PandiCo\fritzing 1.png"/>
@@ -3058,25 +2456,14 @@
           <w:lang w:val="en-US"/>
         </w:rPr>
       </w:pPr>
-      <w:proofErr w:type="gramStart"/>
-      <w:r>
-        <w:rPr>
-          <w:rFonts w:ascii="Times New Roman" w:hAnsi="Times New Roman"/>
-          <w:sz w:val="24"/>
-          <w:szCs w:val="24"/>
-          <w:lang w:val="en-US"/>
-        </w:rPr>
-        <w:t>Gambar 3.5.</w:t>
-      </w:r>
-      <w:proofErr w:type="gramEnd"/>
-      <w:r>
-        <w:rPr>
-          <w:rFonts w:ascii="Times New Roman" w:hAnsi="Times New Roman"/>
-          <w:sz w:val="24"/>
-          <w:szCs w:val="24"/>
-          <w:lang w:val="en-US"/>
-        </w:rPr>
-        <w:t xml:space="preserve"> </w:t>
+      <w:r>
+        <w:rPr>
+          <w:rFonts w:ascii="Times New Roman" w:hAnsi="Times New Roman"/>
+          <w:sz w:val="24"/>
+          <w:szCs w:val="24"/>
+          <w:lang w:val="en-US"/>
+        </w:rPr>
+        <w:t xml:space="preserve">Gambar 3.5. </w:t>
       </w:r>
       <w:r>
         <w:rPr>
@@ -3130,19 +2517,7 @@
           <w:szCs w:val="24"/>
           <w:lang w:val="en-US"/>
         </w:rPr>
-        <w:t>Flowchart</w:t>
-      </w:r>
-      <w:r>
-        <w:rPr>
-          <w:rFonts w:ascii="Times New Roman" w:hAnsi="Times New Roman"/>
-          <w:i/>
-          <w:iCs/>
-          <w:color w:val="000000"/>
-          <w:sz w:val="24"/>
-          <w:szCs w:val="24"/>
-          <w:lang w:val="en-US"/>
-        </w:rPr>
-        <w:t xml:space="preserve"> </w:t>
+        <w:t xml:space="preserve">Flowchart </w:t>
       </w:r>
       <w:r>
         <w:rPr>
@@ -3174,51 +2549,7 @@
           <w:szCs w:val="24"/>
           <w:lang w:val="en-US"/>
         </w:rPr>
-        <w:t xml:space="preserve">program yang </w:t>
-      </w:r>
-      <w:proofErr w:type="gramStart"/>
-      <w:r>
-        <w:rPr>
-          <w:rFonts w:ascii="Times New Roman" w:hAnsi="Times New Roman"/>
-          <w:color w:val="000000"/>
-          <w:sz w:val="24"/>
-          <w:szCs w:val="24"/>
-          <w:lang w:val="en-US"/>
-        </w:rPr>
-        <w:t>akan</w:t>
-      </w:r>
-      <w:proofErr w:type="gramEnd"/>
-      <w:r>
-        <w:rPr>
-          <w:rFonts w:ascii="Times New Roman" w:hAnsi="Times New Roman"/>
-          <w:color w:val="000000"/>
-          <w:sz w:val="24"/>
-          <w:szCs w:val="24"/>
-          <w:lang w:val="en-US"/>
-        </w:rPr>
-        <w:t xml:space="preserve"> ditanamkan pada mikrokontroler terdapat pada gambar 3.10. </w:t>
-      </w:r>
-      <w:proofErr w:type="gramStart"/>
-      <w:r>
-        <w:rPr>
-          <w:rFonts w:ascii="Times New Roman" w:hAnsi="Times New Roman"/>
-          <w:color w:val="000000"/>
-          <w:sz w:val="24"/>
-          <w:szCs w:val="24"/>
-          <w:lang w:val="en-US"/>
-        </w:rPr>
-        <w:t>yang</w:t>
-      </w:r>
-      <w:proofErr w:type="gramEnd"/>
-      <w:r>
-        <w:rPr>
-          <w:rFonts w:ascii="Times New Roman" w:hAnsi="Times New Roman"/>
-          <w:color w:val="000000"/>
-          <w:sz w:val="24"/>
-          <w:szCs w:val="24"/>
-          <w:lang w:val="en-US"/>
-        </w:rPr>
-        <w:t xml:space="preserve"> akan menggunakan pemrosesan secara paralel dengan </w:t>
+        <w:t xml:space="preserve">program yang akan ditanamkan pada mikrokontroler terdapat pada gambar 3.10. yang akan menggunakan pemrosesan secara paralel dengan </w:t>
       </w:r>
       <w:r>
         <w:rPr>
@@ -3373,17 +2704,7 @@
           <w:lang w:val="en-US"/>
         </w:rPr>
         <w:lastRenderedPageBreak/>
-        <w:t xml:space="preserve">B. Core 1 </w:t>
-      </w:r>
-      <w:r>
-        <w:rPr>
-          <w:rFonts w:ascii="Times New Roman" w:hAnsi="Times New Roman"/>
-          <w:color w:val="000000"/>
-          <w:sz w:val="24"/>
-          <w:szCs w:val="24"/>
-          <w:lang w:val="en-US"/>
-        </w:rPr>
-        <w:t>(</w:t>
+        <w:t>B. Core 1 (</w:t>
       </w:r>
       <w:r>
         <w:rPr>
@@ -3520,29 +2841,7 @@
           <w:szCs w:val="24"/>
           <w:lang w:val="en-US"/>
         </w:rPr>
-        <w:t xml:space="preserve">Perangkat </w:t>
-      </w:r>
-      <w:proofErr w:type="gramStart"/>
-      <w:r>
-        <w:rPr>
-          <w:rFonts w:ascii="Times New Roman" w:hAnsi="Times New Roman"/>
-          <w:color w:val="000000"/>
-          <w:sz w:val="24"/>
-          <w:szCs w:val="24"/>
-          <w:lang w:val="en-US"/>
-        </w:rPr>
-        <w:t>akan</w:t>
-      </w:r>
-      <w:proofErr w:type="gramEnd"/>
-      <w:r>
-        <w:rPr>
-          <w:rFonts w:ascii="Times New Roman" w:hAnsi="Times New Roman"/>
-          <w:color w:val="000000"/>
-          <w:sz w:val="24"/>
-          <w:szCs w:val="24"/>
-          <w:lang w:val="en-US"/>
-        </w:rPr>
-        <w:t xml:space="preserve"> langsung malakukan inisialisasi pada pin-pin GPIO dengan parameter dan fungsi awal yang telah ditetapkan.</w:t>
+        <w:t>Perangkat akan langsung malakukan inisialisasi pada pin-pin GPIO dengan parameter dan fungsi awal yang telah ditetapkan.</w:t>
       </w:r>
     </w:p>
     <w:p>
@@ -3637,7 +2936,7 @@
           <w:szCs w:val="24"/>
           <w:lang w:val="en-US"/>
         </w:rPr>
-        <w:t>[Paralel A]</w:t>
+        <w:t xml:space="preserve">[Paralel A]: </w:t>
       </w:r>
       <w:r>
         <w:rPr>
@@ -3649,30 +2948,6 @@
           <w:szCs w:val="24"/>
           <w:lang w:val="en-US"/>
         </w:rPr>
-        <w:t>:</w:t>
-      </w:r>
-      <w:r>
-        <w:rPr>
-          <w:rFonts w:ascii="Times New Roman" w:hAnsi="Times New Roman"/>
-          <w:b/>
-          <w:bCs/>
-          <w:color w:val="000000"/>
-          <w:sz w:val="24"/>
-          <w:szCs w:val="24"/>
-          <w:lang w:val="en-US"/>
-        </w:rPr>
-        <w:t xml:space="preserve"> </w:t>
-      </w:r>
-      <w:r>
-        <w:rPr>
-          <w:rFonts w:ascii="Times New Roman" w:hAnsi="Times New Roman"/>
-          <w:b/>
-          <w:bCs/>
-          <w:color w:val="000000"/>
-          <w:sz w:val="24"/>
-          <w:szCs w:val="24"/>
-          <w:lang w:val="en-US"/>
-        </w:rPr>
         <w:tab/>
       </w:r>
       <w:r>
@@ -3683,29 +2958,7 @@
           <w:szCs w:val="24"/>
           <w:lang w:val="en-US"/>
         </w:rPr>
-        <w:t xml:space="preserve">Perangkat </w:t>
-      </w:r>
-      <w:proofErr w:type="gramStart"/>
-      <w:r>
-        <w:rPr>
-          <w:rFonts w:ascii="Times New Roman" w:hAnsi="Times New Roman"/>
-          <w:color w:val="000000"/>
-          <w:sz w:val="24"/>
-          <w:szCs w:val="24"/>
-          <w:lang w:val="en-US"/>
-        </w:rPr>
-        <w:t>akan</w:t>
-      </w:r>
-      <w:proofErr w:type="gramEnd"/>
-      <w:r>
-        <w:rPr>
-          <w:rFonts w:ascii="Times New Roman" w:hAnsi="Times New Roman"/>
-          <w:color w:val="000000"/>
-          <w:sz w:val="24"/>
-          <w:szCs w:val="24"/>
-          <w:lang w:val="en-US"/>
-        </w:rPr>
-        <w:t xml:space="preserve"> melakukan koneksi ke </w:t>
+        <w:t xml:space="preserve">Perangkat akan melakukan koneksi ke </w:t>
       </w:r>
       <w:r>
         <w:rPr>
@@ -3805,19 +3058,7 @@
           <w:szCs w:val="24"/>
           <w:lang w:val="en-US"/>
         </w:rPr>
-        <w:t>relay</w:t>
-      </w:r>
-      <w:r>
-        <w:rPr>
-          <w:rFonts w:ascii="Times New Roman" w:hAnsi="Times New Roman"/>
-          <w:i/>
-          <w:iCs/>
-          <w:color w:val="000000"/>
-          <w:sz w:val="24"/>
-          <w:szCs w:val="24"/>
-          <w:lang w:val="en-US"/>
-        </w:rPr>
-        <w:t>.</w:t>
+        <w:t>relay.</w:t>
       </w:r>
     </w:p>
     <w:p>
@@ -3913,107 +3154,19 @@
           <w:szCs w:val="24"/>
           <w:lang w:val="en-US"/>
         </w:rPr>
-        <w:t xml:space="preserve">Bahasa pemrograman yang </w:t>
-      </w:r>
-      <w:proofErr w:type="gramStart"/>
-      <w:r>
-        <w:rPr>
-          <w:rFonts w:ascii="Times New Roman" w:hAnsi="Times New Roman"/>
-          <w:color w:val="000000"/>
-          <w:sz w:val="24"/>
-          <w:szCs w:val="24"/>
-          <w:lang w:val="en-US"/>
-        </w:rPr>
-        <w:t>akan</w:t>
-      </w:r>
-      <w:proofErr w:type="gramEnd"/>
-      <w:r>
-        <w:rPr>
-          <w:rFonts w:ascii="Times New Roman" w:hAnsi="Times New Roman"/>
-          <w:color w:val="000000"/>
-          <w:sz w:val="24"/>
-          <w:szCs w:val="24"/>
-          <w:lang w:val="en-US"/>
-        </w:rPr>
-        <w:t xml:space="preserve"> digunakan pada mikrokontroler adalah bahasa pemrograman C yang telah dimodifikasi. </w:t>
-      </w:r>
-      <w:proofErr w:type="gramStart"/>
-      <w:r>
-        <w:rPr>
-          <w:rFonts w:ascii="Times New Roman" w:hAnsi="Times New Roman"/>
-          <w:color w:val="000000"/>
-          <w:sz w:val="24"/>
-          <w:szCs w:val="24"/>
-          <w:lang w:val="en-US"/>
-        </w:rPr>
-        <w:t xml:space="preserve">Pemilihan bahasa pemrograman C dikarenakan </w:t>
-      </w:r>
-      <w:r>
-        <w:rPr>
-          <w:rFonts w:ascii="Times New Roman" w:hAnsi="Times New Roman"/>
-          <w:color w:val="000000"/>
-          <w:sz w:val="24"/>
-          <w:szCs w:val="24"/>
-          <w:lang w:val="en-US"/>
-        </w:rPr>
-        <w:t>Bahasa C merupakan bahasa tingkat tinggi yang sangat mudah untuk digunakan dan dipahami.</w:t>
-      </w:r>
-      <w:proofErr w:type="gramEnd"/>
-      <w:r>
-        <w:rPr>
-          <w:rFonts w:ascii="Times New Roman" w:hAnsi="Times New Roman"/>
-          <w:color w:val="000000"/>
-          <w:sz w:val="24"/>
-          <w:szCs w:val="24"/>
-          <w:lang w:val="en-US"/>
-        </w:rPr>
-        <w:t xml:space="preserve"> Selain itu banyak IDE untuk pemrograman mikrokontroler yang menggunakan bahasa C yang </w:t>
-      </w:r>
-      <w:proofErr w:type="gramStart"/>
-      <w:r>
-        <w:rPr>
-          <w:rFonts w:ascii="Times New Roman" w:hAnsi="Times New Roman"/>
-          <w:color w:val="000000"/>
-          <w:sz w:val="24"/>
-          <w:szCs w:val="24"/>
-          <w:lang w:val="en-US"/>
-        </w:rPr>
-        <w:t>akan</w:t>
-      </w:r>
-      <w:proofErr w:type="gramEnd"/>
-      <w:r>
-        <w:rPr>
-          <w:rFonts w:ascii="Times New Roman" w:hAnsi="Times New Roman"/>
-          <w:color w:val="000000"/>
-          <w:sz w:val="24"/>
-          <w:szCs w:val="24"/>
-          <w:lang w:val="en-US"/>
-        </w:rPr>
-        <w:t xml:space="preserve"> diimplementasikan kedalam sistem tertanam (</w:t>
-      </w:r>
-      <w:r>
-        <w:rPr>
-          <w:rFonts w:ascii="Times New Roman" w:hAnsi="Times New Roman"/>
-          <w:i/>
-          <w:iCs/>
-          <w:color w:val="000000"/>
-          <w:sz w:val="24"/>
-          <w:szCs w:val="24"/>
-          <w:lang w:val="en-US"/>
-        </w:rPr>
-        <w:t>embedded</w:t>
-      </w:r>
-      <w:r>
-        <w:rPr>
-          <w:rFonts w:ascii="Times New Roman" w:hAnsi="Times New Roman"/>
-          <w:i/>
-          <w:iCs/>
-          <w:color w:val="000000"/>
-          <w:sz w:val="24"/>
-          <w:szCs w:val="24"/>
-          <w:lang w:val="en-US"/>
-        </w:rPr>
-        <w:t xml:space="preserve"> system</w:t>
+        <w:t>Bahasa pemrograman yang akan digunakan pada mikrokontroler adalah bahasa pemrograman C yang telah dimodifikasi. Pemilihan bahasa pemrograman C dikarenakan Bahasa C merupakan bahasa tingkat tinggi yang sangat mudah untuk digunakan dan dipahami. Selain itu banyak IDE untuk pemrograman mikrokontroler yang menggunakan bahasa C yang akan diimplementasikan kedalam sistem tertanam (</w:t>
+      </w:r>
+      <w:r>
+        <w:rPr>
+          <w:rFonts w:ascii="Times New Roman" w:hAnsi="Times New Roman"/>
+          <w:i/>
+          <w:iCs/>
+          <w:color w:val="000000"/>
+          <w:sz w:val="24"/>
+          <w:szCs w:val="24"/>
+          <w:lang w:val="en-US"/>
+        </w:rPr>
+        <w:t>embedded system</w:t>
       </w:r>
       <w:r>
         <w:rPr>
@@ -4069,19 +3222,7 @@
           <w:szCs w:val="24"/>
           <w:lang w:val="en-US"/>
         </w:rPr>
-        <w:t>portable</w:t>
-      </w:r>
-      <w:r>
-        <w:rPr>
-          <w:rFonts w:ascii="Times New Roman" w:hAnsi="Times New Roman"/>
-          <w:i/>
-          <w:iCs/>
-          <w:color w:val="000000"/>
-          <w:sz w:val="24"/>
-          <w:szCs w:val="24"/>
-          <w:lang w:val="en-US"/>
-        </w:rPr>
-        <w:t xml:space="preserve"> </w:t>
+        <w:t xml:space="preserve">portable </w:t>
       </w:r>
       <w:r>
         <w:rPr>
@@ -4223,29 +3364,7 @@
           <w:szCs w:val="24"/>
           <w:lang w:val="en-US"/>
         </w:rPr>
-        <w:t xml:space="preserve"> yang ada pada sisi pengguna dibuat berbasis android maupun web sehingga dapat meningkatkan kompabilitas pengguna dalam mengoperasikan perangkat ini, aplikasi tersebut </w:t>
-      </w:r>
-      <w:proofErr w:type="gramStart"/>
-      <w:r>
-        <w:rPr>
-          <w:rFonts w:ascii="Times New Roman" w:hAnsi="Times New Roman"/>
-          <w:color w:val="000000"/>
-          <w:sz w:val="24"/>
-          <w:szCs w:val="24"/>
-          <w:lang w:val="en-US"/>
-        </w:rPr>
-        <w:t>akan</w:t>
-      </w:r>
-      <w:proofErr w:type="gramEnd"/>
-      <w:r>
-        <w:rPr>
-          <w:rFonts w:ascii="Times New Roman" w:hAnsi="Times New Roman"/>
-          <w:color w:val="000000"/>
-          <w:sz w:val="24"/>
-          <w:szCs w:val="24"/>
-          <w:lang w:val="en-US"/>
-        </w:rPr>
-        <w:t xml:space="preserve"> terhubung ke internet untuk mengambil data dari perangkat yang tersimpan pada </w:t>
+        <w:t xml:space="preserve"> yang ada pada sisi pengguna dibuat berbasis android maupun web sehingga dapat meningkatkan kompabilitas pengguna dalam mengoperasikan perangkat ini, aplikasi tersebut akan terhubung ke internet untuk mengambil data dari perangkat yang tersimpan pada </w:t>
       </w:r>
       <w:r>
         <w:rPr>
@@ -4289,29 +3408,7 @@
           <w:szCs w:val="24"/>
           <w:lang w:val="en-US"/>
         </w:rPr>
-        <w:t xml:space="preserve">. Aplikasi android </w:t>
-      </w:r>
-      <w:proofErr w:type="gramStart"/>
-      <w:r>
-        <w:rPr>
-          <w:rFonts w:ascii="Times New Roman" w:hAnsi="Times New Roman"/>
-          <w:color w:val="000000"/>
-          <w:sz w:val="24"/>
-          <w:szCs w:val="24"/>
-          <w:lang w:val="en-US"/>
-        </w:rPr>
-        <w:t>akan</w:t>
-      </w:r>
-      <w:proofErr w:type="gramEnd"/>
-      <w:r>
-        <w:rPr>
-          <w:rFonts w:ascii="Times New Roman" w:hAnsi="Times New Roman"/>
-          <w:color w:val="000000"/>
-          <w:sz w:val="24"/>
-          <w:szCs w:val="24"/>
-          <w:lang w:val="en-US"/>
-        </w:rPr>
-        <w:t xml:space="preserve"> dikembangkan menggunakan IDE Android Studio yang merupakan </w:t>
+        <w:t xml:space="preserve">. Aplikasi android akan dikembangkan menggunakan IDE Android Studio yang merupakan </w:t>
       </w:r>
       <w:r>
         <w:rPr>
@@ -4333,29 +3430,7 @@
           <w:szCs w:val="24"/>
           <w:lang w:val="en-US"/>
         </w:rPr>
-        <w:t xml:space="preserve"> langsung dari google selaku pengembang android, aplikasi akan dikembangkan menggunakan baasa pemerograman Java. Sedangkan pada Aplikasi Web </w:t>
-      </w:r>
-      <w:proofErr w:type="gramStart"/>
-      <w:r>
-        <w:rPr>
-          <w:rFonts w:ascii="Times New Roman" w:hAnsi="Times New Roman"/>
-          <w:color w:val="000000"/>
-          <w:sz w:val="24"/>
-          <w:szCs w:val="24"/>
-          <w:lang w:val="en-US"/>
-        </w:rPr>
-        <w:t>akan</w:t>
-      </w:r>
-      <w:proofErr w:type="gramEnd"/>
-      <w:r>
-        <w:rPr>
-          <w:rFonts w:ascii="Times New Roman" w:hAnsi="Times New Roman"/>
-          <w:color w:val="000000"/>
-          <w:sz w:val="24"/>
-          <w:szCs w:val="24"/>
-          <w:lang w:val="en-US"/>
-        </w:rPr>
-        <w:t xml:space="preserve"> dikembangkan menggunakan web </w:t>
+        <w:t xml:space="preserve"> langsung dari google selaku pengembang android, aplikasi akan dikembangkan menggunakan baasa pemerograman Java. Sedangkan pada Aplikasi Web akan dikembangkan menggunakan web </w:t>
       </w:r>
       <w:r>
         <w:rPr>
@@ -4443,18 +3518,7 @@
           <w:szCs w:val="24"/>
           <w:lang w:val="en-US"/>
         </w:rPr>
-        <w:t xml:space="preserve">apabila mengakami permasalahan disaat proses pengembangan aplikasi. </w:t>
-      </w:r>
-      <w:proofErr w:type="gramStart"/>
-      <w:r>
-        <w:rPr>
-          <w:rFonts w:ascii="Times New Roman" w:hAnsi="Times New Roman"/>
-          <w:color w:val="000000"/>
-          <w:sz w:val="24"/>
-          <w:szCs w:val="24"/>
-          <w:lang w:val="en-US"/>
-        </w:rPr>
-        <w:t>Kedua bahasa pemrograman tersebut juga sangat mudah digunakan untuk pemula karena dapat menggunakan Pemrograman Berorientasi Objek/</w:t>
+        <w:t>apabila mengakami permasalahan disaat proses pengembangan aplikasi. Kedua bahasa pemrograman tersebut juga sangat mudah digunakan untuk pemula karena dapat menggunakan Pemrograman Berorientasi Objek/</w:t>
       </w:r>
       <w:r>
         <w:rPr>
@@ -4478,7 +3542,6 @@
         </w:rPr>
         <w:t xml:space="preserve"> (OOP).</w:t>
       </w:r>
-      <w:proofErr w:type="gramEnd"/>
     </w:p>
     <w:p>
       <w:pPr>
@@ -4502,7 +3565,6 @@
           <w:lang w:val="en-US"/>
         </w:rPr>
       </w:pPr>
-      <w:proofErr w:type="gramStart"/>
       <w:r>
         <w:rPr>
           <w:rFonts w:ascii="Times New Roman" w:hAnsi="Times New Roman"/>
@@ -4533,40 +3595,7 @@
           <w:szCs w:val="24"/>
           <w:lang w:val="en-US"/>
         </w:rPr>
-        <w:t>adalah salah satu bahasa pemrograman pada web layaknya html yang bersifat dinamis.</w:t>
-      </w:r>
-      <w:proofErr w:type="gramEnd"/>
-      <w:r>
-        <w:rPr>
-          <w:rFonts w:ascii="Times New Roman" w:hAnsi="Times New Roman"/>
-          <w:color w:val="000000"/>
-          <w:sz w:val="24"/>
-          <w:szCs w:val="24"/>
-          <w:lang w:val="en-US"/>
-        </w:rPr>
-        <w:t xml:space="preserve"> Alasan </w:t>
-      </w:r>
-      <w:proofErr w:type="gramStart"/>
-      <w:r>
-        <w:rPr>
-          <w:rFonts w:ascii="Times New Roman" w:hAnsi="Times New Roman"/>
-          <w:color w:val="000000"/>
-          <w:sz w:val="24"/>
-          <w:szCs w:val="24"/>
-          <w:lang w:val="en-US"/>
-        </w:rPr>
-        <w:t>lain</w:t>
-      </w:r>
-      <w:proofErr w:type="gramEnd"/>
-      <w:r>
-        <w:rPr>
-          <w:rFonts w:ascii="Times New Roman" w:hAnsi="Times New Roman"/>
-          <w:color w:val="000000"/>
-          <w:sz w:val="24"/>
-          <w:szCs w:val="24"/>
-          <w:lang w:val="en-US"/>
-        </w:rPr>
-        <w:t xml:space="preserve"> pemilihan bahasa pemrograman ini adalah karena PHP mendukung konsep pemrograman MVC (</w:t>
+        <w:t>adalah salah satu bahasa pemrograman pada web layaknya html yang bersifat dinamis. Alasan lain pemilihan bahasa pemrograman ini adalah karena PHP mendukung konsep pemrograman MVC (</w:t>
       </w:r>
       <w:r>
         <w:rPr>
@@ -4781,8 +3810,16 @@
         <w:spacing w:after="0" w:line="360" w:lineRule="auto"/>
         <w:ind w:left="0"/>
         <w:jc w:val="center"/>
-      </w:pPr>
-      <w:r>
+        <w:rPr>
+          <w:rFonts w:ascii="Times New Roman" w:hAnsi="Times New Roman"/>
+          <w:sz w:val="24"/>
+        </w:rPr>
+      </w:pPr>
+      <w:r>
+        <w:rPr>
+          <w:rFonts w:ascii="Times New Roman" w:hAnsi="Times New Roman"/>
+          <w:sz w:val="24"/>
+        </w:rPr>
         <w:object w:dxaOrig="3871" w:dyaOrig="11071">
           <v:shapetype id="_x0000_t75" coordsize="21600,21600" o:spt="75" o:preferrelative="t" path="m@4@5l@4@11@9@11@9@5xe" filled="f" stroked="f">
             <v:stroke joinstyle="miter"/>
@@ -4806,7 +3843,7 @@
           <v:shape id="_x0000_i1025" type="#_x0000_t75" style="width:194pt;height:553.5pt" o:ole="">
             <v:imagedata r:id="rId12" o:title=""/>
           </v:shape>
-          <o:OLEObject Type="Embed" ProgID="Visio.Drawing.15" ShapeID="_x0000_i1025" DrawAspect="Content" ObjectID="_1670939221" r:id="rId13"/>
+          <o:OLEObject Type="Embed" ProgID="Visio.Drawing.15" ShapeID="_x0000_i1025" DrawAspect="Content" ObjectID="_1671040240" r:id="rId13"/>
         </w:object>
       </w:r>
     </w:p>
@@ -4835,18 +3872,28 @@
           <w:lang w:val="en-US"/>
         </w:rPr>
       </w:pPr>
-      <w:proofErr w:type="gramStart"/>
-      <w:r>
-        <w:rPr>
-          <w:rFonts w:ascii="Times New Roman" w:hAnsi="Times New Roman"/>
-          <w:color w:val="000000"/>
-          <w:sz w:val="24"/>
-          <w:szCs w:val="24"/>
-          <w:lang w:val="en-US"/>
-        </w:rPr>
-        <w:t>Gambar 3.6.</w:t>
-      </w:r>
-      <w:proofErr w:type="gramEnd"/>
+      <w:r>
+        <w:rPr>
+          <w:rFonts w:ascii="Times New Roman" w:hAnsi="Times New Roman"/>
+          <w:color w:val="000000"/>
+          <w:sz w:val="24"/>
+          <w:szCs w:val="24"/>
+          <w:lang w:val="en-US"/>
+        </w:rPr>
+        <w:t xml:space="preserve">Gambar 3.6. </w:t>
+      </w:r>
+      <w:r>
+        <w:rPr>
+          <w:rFonts w:ascii="Times New Roman" w:hAnsi="Times New Roman"/>
+          <w:i/>
+          <w:iCs/>
+          <w:color w:val="000000"/>
+          <w:sz w:val="24"/>
+          <w:szCs w:val="24"/>
+          <w:lang w:val="en-US"/>
+        </w:rPr>
+        <w:t>Flowchart</w:t>
+      </w:r>
       <w:r>
         <w:rPr>
           <w:rFonts w:ascii="Times New Roman" w:hAnsi="Times New Roman"/>
@@ -4867,53 +3914,7 @@
           <w:szCs w:val="24"/>
           <w:lang w:val="en-US"/>
         </w:rPr>
-        <w:t>Flowchart</w:t>
-      </w:r>
-      <w:r>
-        <w:rPr>
-          <w:rFonts w:ascii="Times New Roman" w:hAnsi="Times New Roman"/>
-          <w:color w:val="000000"/>
-          <w:sz w:val="24"/>
-          <w:szCs w:val="24"/>
-          <w:lang w:val="en-US"/>
-        </w:rPr>
-        <w:t xml:space="preserve"> </w:t>
-      </w:r>
-      <w:r>
-        <w:rPr>
-          <w:rFonts w:ascii="Times New Roman" w:hAnsi="Times New Roman"/>
-          <w:i/>
-          <w:iCs/>
-          <w:color w:val="000000"/>
-          <w:sz w:val="24"/>
-          <w:szCs w:val="24"/>
-          <w:lang w:val="en-US"/>
-        </w:rPr>
-        <w:t>Log</w:t>
-      </w:r>
-      <w:r>
-        <w:rPr>
-          <w:rFonts w:ascii="Times New Roman" w:hAnsi="Times New Roman"/>
-          <w:i/>
-          <w:iCs/>
-          <w:color w:val="000000"/>
-          <w:sz w:val="24"/>
-          <w:szCs w:val="24"/>
-          <w:lang w:val="en-US"/>
-        </w:rPr>
-        <w:t>i</w:t>
-      </w:r>
-      <w:r>
-        <w:rPr>
-          <w:rFonts w:ascii="Times New Roman" w:hAnsi="Times New Roman"/>
-          <w:i/>
-          <w:iCs/>
-          <w:color w:val="000000"/>
-          <w:sz w:val="24"/>
-          <w:szCs w:val="24"/>
-          <w:lang w:val="en-US"/>
-        </w:rPr>
-        <w:t>n</w:t>
+        <w:t>Login</w:t>
       </w:r>
       <w:r>
         <w:rPr>
@@ -4935,19 +3936,7 @@
           <w:szCs w:val="24"/>
           <w:lang w:val="en-US"/>
         </w:rPr>
-        <w:t>Interface</w:t>
-      </w:r>
-      <w:r>
-        <w:rPr>
-          <w:rFonts w:ascii="Times New Roman" w:hAnsi="Times New Roman"/>
-          <w:i/>
-          <w:iCs/>
-          <w:color w:val="000000"/>
-          <w:sz w:val="24"/>
-          <w:szCs w:val="24"/>
-          <w:lang w:val="en-US"/>
-        </w:rPr>
-        <w:t xml:space="preserve"> </w:t>
+        <w:t xml:space="preserve">Interface </w:t>
       </w:r>
     </w:p>
     <w:p>
@@ -4980,18 +3969,7 @@
           <w:szCs w:val="24"/>
           <w:lang w:val="en-US"/>
         </w:rPr>
-        <w:t xml:space="preserve">Gambar diatas merupakan diagram alir proses login aplikasi hingga ke tampilan halaman menu utama aplikasi. </w:t>
-      </w:r>
-      <w:proofErr w:type="gramStart"/>
-      <w:r>
-        <w:rPr>
-          <w:rFonts w:ascii="Times New Roman" w:hAnsi="Times New Roman"/>
-          <w:color w:val="000000"/>
-          <w:sz w:val="24"/>
-          <w:szCs w:val="24"/>
-          <w:lang w:val="en-US"/>
-        </w:rPr>
-        <w:t xml:space="preserve">Dimana pengguna diharuskan untuk melakukan autehentikasi terlebih dahulu sebelum dapat masuk kedalam halaman/menu utama dari aplikasi untuk meningkatkan keamanan terhadap tindakan </w:t>
+        <w:t xml:space="preserve">Gambar diatas merupakan diagram alir proses login aplikasi hingga ke tampilan halaman menu utama aplikasi. Dimana pengguna diharuskan untuk melakukan autehentikasi terlebih dahulu sebelum dapat masuk kedalam halaman/menu utama dari aplikasi untuk meningkatkan keamanan terhadap tindakan </w:t>
       </w:r>
       <w:r>
         <w:rPr>
@@ -5004,7 +3982,6 @@
         <w:lastRenderedPageBreak/>
         <w:t>yang tidak diinginkan.</w:t>
       </w:r>
-      <w:proofErr w:type="gramEnd"/>
     </w:p>
     <w:p>
       <w:pPr>
@@ -5020,14 +3997,20 @@
         <w:spacing w:after="0" w:line="360" w:lineRule="auto"/>
         <w:ind w:left="0"/>
         <w:jc w:val="center"/>
-      </w:pPr>
-      <w:r>
-        <w:rPr>
+        <w:rPr>
+          <w:rFonts w:ascii="Times New Roman" w:hAnsi="Times New Roman"/>
+          <w:sz w:val="24"/>
+        </w:rPr>
+      </w:pPr>
+      <w:r>
+        <w:rPr>
+          <w:rFonts w:ascii="Times New Roman" w:hAnsi="Times New Roman"/>
           <w:noProof/>
+          <w:sz w:val="24"/>
           <w:lang w:val="en-US" w:eastAsia="en-US"/>
         </w:rPr>
         <w:drawing>
-          <wp:inline distT="0" distB="0" distL="0" distR="0">
+          <wp:inline distT="0" distB="0" distL="0" distR="0" wp14:anchorId="1B6504FE" wp14:editId="0D7D5367">
             <wp:extent cx="1339850" cy="4914900"/>
             <wp:effectExtent l="0" t="0" r="0" b="0"/>
             <wp:docPr id="7" name="Picture 7" descr="E:\TA_PandiCo\fritzing ta1 2.png"/>
@@ -5075,8 +4058,6 @@
           </wp:inline>
         </w:drawing>
       </w:r>
-      <w:bookmarkStart w:id="0" w:name="_GoBack"/>
-      <w:bookmarkEnd w:id="0"/>
     </w:p>
     <w:p>
       <w:pPr>
@@ -5101,23 +4082,13 @@
           <w:lang w:val="en-US"/>
         </w:rPr>
       </w:pPr>
-      <w:proofErr w:type="gramStart"/>
-      <w:r>
-        <w:rPr>
-          <w:rFonts w:ascii="Times New Roman" w:hAnsi="Times New Roman"/>
-          <w:sz w:val="24"/>
-          <w:lang w:val="en-US"/>
-        </w:rPr>
-        <w:t>Gambar 3.7.</w:t>
-      </w:r>
-      <w:proofErr w:type="gramEnd"/>
-      <w:r>
-        <w:rPr>
-          <w:rFonts w:ascii="Times New Roman" w:hAnsi="Times New Roman"/>
-          <w:sz w:val="24"/>
-          <w:lang w:val="en-US"/>
-        </w:rPr>
-        <w:t xml:space="preserve"> </w:t>
+      <w:r>
+        <w:rPr>
+          <w:rFonts w:ascii="Times New Roman" w:hAnsi="Times New Roman"/>
+          <w:sz w:val="24"/>
+          <w:lang w:val="en-US"/>
+        </w:rPr>
+        <w:t xml:space="preserve">Gambar 3.7. </w:t>
       </w:r>
       <w:r>
         <w:rPr>
@@ -5190,13 +4161,75 @@
           <w:szCs w:val="24"/>
           <w:lang w:val="en-US"/>
         </w:rPr>
-        <w:t>Log In</w:t>
-      </w:r>
-      <w:r>
-        <w:rPr>
-          <w:rFonts w:ascii="Times New Roman" w:hAnsi="Times New Roman"/>
-          <w:i/>
-          <w:iCs/>
+        <w:t xml:space="preserve">Log In </w:t>
+      </w:r>
+      <w:r>
+        <w:rPr>
+          <w:rFonts w:ascii="Times New Roman" w:hAnsi="Times New Roman"/>
+          <w:color w:val="000000"/>
+          <w:sz w:val="24"/>
+          <w:szCs w:val="24"/>
+          <w:lang w:val="en-US"/>
+        </w:rPr>
+        <w:t>pada aplikasi maka akan menampilkan menu utama yang menampilkan k</w:t>
+      </w:r>
+      <w:r>
+        <w:rPr>
+          <w:rFonts w:ascii="Times New Roman" w:hAnsi="Times New Roman"/>
+          <w:color w:val="000000"/>
+          <w:sz w:val="24"/>
+          <w:szCs w:val="24"/>
+          <w:lang w:val="en-US"/>
+        </w:rPr>
+        <w:t xml:space="preserve">oordinat terkini dari rumah atau perusahaan </w:t>
+      </w:r>
+      <w:r>
+        <w:rPr>
+          <w:rFonts w:ascii="Times New Roman" w:hAnsi="Times New Roman"/>
+          <w:color w:val="000000"/>
+          <w:sz w:val="24"/>
+          <w:szCs w:val="24"/>
+          <w:lang w:val="en-US"/>
+        </w:rPr>
+        <w:t xml:space="preserve">yang telah dipasangkan. Koordinat tersebut disimpan pada </w:t>
+      </w:r>
+      <w:r>
+        <w:rPr>
+          <w:rFonts w:ascii="Times New Roman" w:hAnsi="Times New Roman"/>
+          <w:i/>
+          <w:iCs/>
+          <w:color w:val="000000"/>
+          <w:sz w:val="24"/>
+          <w:szCs w:val="24"/>
+          <w:lang w:val="en-US"/>
+        </w:rPr>
+        <w:t xml:space="preserve">database </w:t>
+      </w:r>
+      <w:r>
+        <w:rPr>
+          <w:rFonts w:ascii="Times New Roman" w:hAnsi="Times New Roman"/>
+          <w:color w:val="000000"/>
+          <w:sz w:val="24"/>
+          <w:szCs w:val="24"/>
+          <w:lang w:val="en-US"/>
+        </w:rPr>
+        <w:t xml:space="preserve">sehingga diperlukan proses </w:t>
+      </w:r>
+      <w:r>
+        <w:rPr>
+          <w:rFonts w:ascii="Times New Roman" w:hAnsi="Times New Roman"/>
+          <w:i/>
+          <w:iCs/>
+          <w:color w:val="000000"/>
+          <w:sz w:val="24"/>
+          <w:szCs w:val="24"/>
+          <w:lang w:val="en-US"/>
+        </w:rPr>
+        <w:t>Fetching</w:t>
+      </w:r>
+      <w:r>
+        <w:rPr>
+          <w:rFonts w:ascii="Times New Roman" w:hAnsi="Times New Roman"/>
           <w:color w:val="000000"/>
           <w:sz w:val="24"/>
           <w:szCs w:val="24"/>
@@ -5207,54 +4240,24 @@
       <w:r>
         <w:rPr>
           <w:rFonts w:ascii="Times New Roman" w:hAnsi="Times New Roman"/>
-          <w:color w:val="000000"/>
-          <w:sz w:val="24"/>
-          <w:szCs w:val="24"/>
-          <w:lang w:val="en-US"/>
-        </w:rPr>
-        <w:t xml:space="preserve">pada aplikasi maka </w:t>
-      </w:r>
-      <w:proofErr w:type="gramStart"/>
-      <w:r>
-        <w:rPr>
-          <w:rFonts w:ascii="Times New Roman" w:hAnsi="Times New Roman"/>
-          <w:color w:val="000000"/>
-          <w:sz w:val="24"/>
-          <w:szCs w:val="24"/>
-          <w:lang w:val="en-US"/>
-        </w:rPr>
-        <w:t>akan</w:t>
-      </w:r>
-      <w:proofErr w:type="gramEnd"/>
-      <w:r>
-        <w:rPr>
-          <w:rFonts w:ascii="Times New Roman" w:hAnsi="Times New Roman"/>
-          <w:color w:val="000000"/>
-          <w:sz w:val="24"/>
-          <w:szCs w:val="24"/>
-          <w:lang w:val="en-US"/>
-        </w:rPr>
-        <w:t xml:space="preserve"> menampilkan menu utama yang menampilkan k</w:t>
-      </w:r>
-      <w:r>
-        <w:rPr>
-          <w:rFonts w:ascii="Times New Roman" w:hAnsi="Times New Roman"/>
-          <w:color w:val="000000"/>
-          <w:sz w:val="24"/>
-          <w:szCs w:val="24"/>
-          <w:lang w:val="en-US"/>
-        </w:rPr>
-        <w:t xml:space="preserve">oordinat terkini dari rumah atau perusahaan </w:t>
-      </w:r>
-      <w:r>
-        <w:rPr>
-          <w:rFonts w:ascii="Times New Roman" w:hAnsi="Times New Roman"/>
-          <w:color w:val="000000"/>
-          <w:sz w:val="24"/>
-          <w:szCs w:val="24"/>
-          <w:lang w:val="en-US"/>
-        </w:rPr>
-        <w:t xml:space="preserve">yang telah dipasangkan. Koordinat tersebut disimpan pada </w:t>
+          <w:i/>
+          <w:iCs/>
+          <w:color w:val="000000"/>
+          <w:sz w:val="24"/>
+          <w:szCs w:val="24"/>
+          <w:lang w:val="en-US"/>
+        </w:rPr>
+        <w:t>array</w:t>
+      </w:r>
+      <w:r>
+        <w:rPr>
+          <w:rFonts w:ascii="Times New Roman" w:hAnsi="Times New Roman"/>
+          <w:color w:val="000000"/>
+          <w:sz w:val="24"/>
+          <w:szCs w:val="24"/>
+          <w:lang w:val="en-US"/>
+        </w:rPr>
+        <w:t xml:space="preserve"> pada </w:t>
       </w:r>
       <w:r>
         <w:rPr>
@@ -5271,46 +4274,12 @@
       <w:r>
         <w:rPr>
           <w:rFonts w:ascii="Times New Roman" w:hAnsi="Times New Roman"/>
-          <w:i/>
-          <w:iCs/>
-          <w:color w:val="000000"/>
-          <w:sz w:val="24"/>
-          <w:szCs w:val="24"/>
-          <w:lang w:val="en-US"/>
-        </w:rPr>
-        <w:t xml:space="preserve"> </w:t>
-      </w:r>
-      <w:r>
-        <w:rPr>
-          <w:rFonts w:ascii="Times New Roman" w:hAnsi="Times New Roman"/>
-          <w:color w:val="000000"/>
-          <w:sz w:val="24"/>
-          <w:szCs w:val="24"/>
-          <w:lang w:val="en-US"/>
-        </w:rPr>
-        <w:t xml:space="preserve">sehingga diperlukan proses </w:t>
-      </w:r>
-      <w:r>
-        <w:rPr>
-          <w:rFonts w:ascii="Times New Roman" w:hAnsi="Times New Roman"/>
-          <w:i/>
-          <w:iCs/>
-          <w:color w:val="000000"/>
-          <w:sz w:val="24"/>
-          <w:szCs w:val="24"/>
-          <w:lang w:val="en-US"/>
-        </w:rPr>
-        <w:t>Fetching</w:t>
-      </w:r>
-      <w:r>
-        <w:rPr>
-          <w:rFonts w:ascii="Times New Roman" w:hAnsi="Times New Roman"/>
-          <w:color w:val="000000"/>
-          <w:sz w:val="24"/>
-          <w:szCs w:val="24"/>
-          <w:lang w:val="en-US"/>
-        </w:rPr>
-        <w:t xml:space="preserve"> </w:t>
+          <w:color w:val="000000"/>
+          <w:sz w:val="24"/>
+          <w:szCs w:val="24"/>
+          <w:lang w:val="en-US"/>
+        </w:rPr>
+        <w:t xml:space="preserve"> ke aplikasi, dimana array akan disimpan pada penyimpanan lokal aplikasi. Apabila </w:t>
       </w:r>
       <w:r>
         <w:rPr>
@@ -5332,95 +4301,7 @@
           <w:szCs w:val="24"/>
           <w:lang w:val="en-US"/>
         </w:rPr>
-        <w:t xml:space="preserve"> pada </w:t>
-      </w:r>
-      <w:r>
-        <w:rPr>
-          <w:rFonts w:ascii="Times New Roman" w:hAnsi="Times New Roman"/>
-          <w:i/>
-          <w:iCs/>
-          <w:color w:val="000000"/>
-          <w:sz w:val="24"/>
-          <w:szCs w:val="24"/>
-          <w:lang w:val="en-US"/>
-        </w:rPr>
-        <w:t>database</w:t>
-      </w:r>
-      <w:r>
-        <w:rPr>
-          <w:rFonts w:ascii="Times New Roman" w:hAnsi="Times New Roman"/>
-          <w:color w:val="000000"/>
-          <w:sz w:val="24"/>
-          <w:szCs w:val="24"/>
-          <w:lang w:val="en-US"/>
-        </w:rPr>
-        <w:t xml:space="preserve"> ke aplikasi, dimana array </w:t>
-      </w:r>
-      <w:proofErr w:type="gramStart"/>
-      <w:r>
-        <w:rPr>
-          <w:rFonts w:ascii="Times New Roman" w:hAnsi="Times New Roman"/>
-          <w:color w:val="000000"/>
-          <w:sz w:val="24"/>
-          <w:szCs w:val="24"/>
-          <w:lang w:val="en-US"/>
-        </w:rPr>
-        <w:t>akan</w:t>
-      </w:r>
-      <w:proofErr w:type="gramEnd"/>
-      <w:r>
-        <w:rPr>
-          <w:rFonts w:ascii="Times New Roman" w:hAnsi="Times New Roman"/>
-          <w:color w:val="000000"/>
-          <w:sz w:val="24"/>
-          <w:szCs w:val="24"/>
-          <w:lang w:val="en-US"/>
-        </w:rPr>
-        <w:t xml:space="preserve"> disimpan pada penyimpanan lokal aplikasi. Apabila </w:t>
-      </w:r>
-      <w:r>
-        <w:rPr>
-          <w:rFonts w:ascii="Times New Roman" w:hAnsi="Times New Roman"/>
-          <w:i/>
-          <w:iCs/>
-          <w:color w:val="000000"/>
-          <w:sz w:val="24"/>
-          <w:szCs w:val="24"/>
-          <w:lang w:val="en-US"/>
-        </w:rPr>
-        <w:t>array</w:t>
-      </w:r>
-      <w:r>
-        <w:rPr>
-          <w:rFonts w:ascii="Times New Roman" w:hAnsi="Times New Roman"/>
-          <w:color w:val="000000"/>
-          <w:sz w:val="24"/>
-          <w:szCs w:val="24"/>
-          <w:lang w:val="en-US"/>
-        </w:rPr>
-        <w:t xml:space="preserve"> berhasil didapatkan selanjutnya aplikasi </w:t>
-      </w:r>
-      <w:proofErr w:type="gramStart"/>
-      <w:r>
-        <w:rPr>
-          <w:rFonts w:ascii="Times New Roman" w:hAnsi="Times New Roman"/>
-          <w:color w:val="000000"/>
-          <w:sz w:val="24"/>
-          <w:szCs w:val="24"/>
-          <w:lang w:val="en-US"/>
-        </w:rPr>
-        <w:t>akan</w:t>
-      </w:r>
-      <w:proofErr w:type="gramEnd"/>
-      <w:r>
-        <w:rPr>
-          <w:rFonts w:ascii="Times New Roman" w:hAnsi="Times New Roman"/>
-          <w:color w:val="000000"/>
-          <w:sz w:val="24"/>
-          <w:szCs w:val="24"/>
-          <w:lang w:val="en-US"/>
-        </w:rPr>
-        <w:t xml:space="preserve"> malakukan konversi kordinat yang berupa nilai </w:t>
+        <w:t xml:space="preserve"> berhasil didapatkan selanjutnya aplikasi akan malakukan konversi kordinat yang berupa nilai </w:t>
       </w:r>
       <w:r>
         <w:rPr>
@@ -5482,6 +4363,8 @@
         <w:ind w:left="0"/>
         <w:jc w:val="center"/>
         <w:rPr>
+          <w:rFonts w:ascii="Times New Roman" w:hAnsi="Times New Roman"/>
+          <w:sz w:val="24"/>
           <w:lang w:val="en-US"/>
         </w:rPr>
       </w:pPr>
@@ -5500,6 +4383,10 @@
         <w:spacing w:after="0" w:line="360" w:lineRule="auto"/>
         <w:ind w:left="0"/>
         <w:jc w:val="center"/>
+        <w:rPr>
+          <w:rFonts w:ascii="Times New Roman" w:hAnsi="Times New Roman"/>
+          <w:sz w:val="24"/>
+        </w:rPr>
       </w:pPr>
     </w:p>
     <w:p>
@@ -5593,12 +4480,14 @@
       </w:pPr>
       <w:r>
         <w:rPr>
+          <w:rFonts w:ascii="Times New Roman" w:hAnsi="Times New Roman"/>
           <w:noProof/>
+          <w:sz w:val="24"/>
           <w:lang w:val="en-US" w:eastAsia="en-US"/>
         </w:rPr>
         <w:lastRenderedPageBreak/>
         <w:drawing>
-          <wp:inline distT="0" distB="0" distL="0" distR="0" wp14:anchorId="42283FE0" wp14:editId="1D27430D">
+          <wp:inline distT="0" distB="0" distL="0" distR="0" wp14:anchorId="1BF542B4" wp14:editId="2B0CB448">
             <wp:extent cx="1620000" cy="3240000"/>
             <wp:effectExtent l="0" t="0" r="0" b="0"/>
             <wp:docPr id="6" name="Graphic 6"/>
@@ -5616,7 +4505,7 @@
                     <a:blip r:embed="rId15">
                       <a:extLst>
                         <a:ext uri="{96DAC541-7B7A-43D3-8B79-37D633B846F1}">
-                          <asvg:svgBlip xmlns:asvg="http://schemas.microsoft.com/office/drawing/2016/SVG/main" xmlns:w16se="http://schemas.microsoft.com/office/word/2015/wordml/symex" xmlns:w16="http://schemas.microsoft.com/office/word/2018/wordml" xmlns:w16cid="http://schemas.microsoft.com/office/word/2016/wordml/cid" xmlns:w16cex="http://schemas.microsoft.com/office/word/2018/wordml/cex" xmlns:w15="http://schemas.microsoft.com/office/word/2012/wordml" xmlns:w="http://schemas.openxmlformats.org/wordprocessingml/2006/main" xmlns:w10="urn:schemas-microsoft-com:office:word" xmlns:v="urn:schemas-microsoft-com:vml" xmlns:o="urn:schemas-microsoft-com:office:office" xmlns:am3d="http://schemas.microsoft.com/office/drawing/2017/model3d" xmlns:aink="http://schemas.microsoft.com/office/drawing/2016/ink" xmlns:cx8="http://schemas.microsoft.com/office/drawing/2016/5/14/chartex" xmlns:cx7="http://schemas.microsoft.com/office/drawing/2016/5/13/chartex" xmlns:cx6="http://schemas.microsoft.com/office/drawing/2016/5/12/chartex" xmlns:cx5="http://schemas.microsoft.com/office/drawing/2016/5/11/chartex" xmlns:cx4="http://schemas.microsoft.com/office/drawing/2016/5/10/chartex" xmlns:cx3="http://schemas.microsoft.com/office/drawing/2016/5/9/chartex" xmlns:cx2="http://schemas.microsoft.com/office/drawing/2015/10/21/chartex" xmlns:cx1="http://schemas.microsoft.com/office/drawing/2015/9/8/chartex" xmlns:cx="http://schemas.microsoft.com/office/drawing/2014/chartex" xmlns="" r:embed="rId51"/>
+                          <asvg:svgBlip xmlns="" xmlns:cx="http://schemas.microsoft.com/office/drawing/2014/chartex" xmlns:cx1="http://schemas.microsoft.com/office/drawing/2015/9/8/chartex" xmlns:cx2="http://schemas.microsoft.com/office/drawing/2015/10/21/chartex" xmlns:cx3="http://schemas.microsoft.com/office/drawing/2016/5/9/chartex" xmlns:cx4="http://schemas.microsoft.com/office/drawing/2016/5/10/chartex" xmlns:cx5="http://schemas.microsoft.com/office/drawing/2016/5/11/chartex" xmlns:cx6="http://schemas.microsoft.com/office/drawing/2016/5/12/chartex" xmlns:cx7="http://schemas.microsoft.com/office/drawing/2016/5/13/chartex" xmlns:cx8="http://schemas.microsoft.com/office/drawing/2016/5/14/chartex" xmlns:aink="http://schemas.microsoft.com/office/drawing/2016/ink" xmlns:am3d="http://schemas.microsoft.com/office/drawing/2017/model3d" xmlns:o="urn:schemas-microsoft-com:office:office" xmlns:v="urn:schemas-microsoft-com:vml" xmlns:w10="urn:schemas-microsoft-com:office:word" xmlns:w="http://schemas.openxmlformats.org/wordprocessingml/2006/main" xmlns:w15="http://schemas.microsoft.com/office/word/2012/wordml" xmlns:w16cex="http://schemas.microsoft.com/office/word/2018/wordml/cex" xmlns:w16cid="http://schemas.microsoft.com/office/word/2016/wordml/cid" xmlns:w16="http://schemas.microsoft.com/office/word/2018/wordml" xmlns:w16se="http://schemas.microsoft.com/office/word/2015/wordml/symex" xmlns:asvg="http://schemas.microsoft.com/office/drawing/2016/SVG/main" r:embed="rId51"/>
                         </a:ext>
                       </a:extLst>
                     </a:blip>
@@ -5662,37 +4551,15 @@
           <w:lang w:val="en-US"/>
         </w:rPr>
       </w:pPr>
-      <w:proofErr w:type="gramStart"/>
-      <w:r>
-        <w:rPr>
-          <w:rFonts w:ascii="Times New Roman" w:hAnsi="Times New Roman"/>
-          <w:color w:val="000000"/>
-          <w:sz w:val="24"/>
-          <w:szCs w:val="24"/>
-          <w:lang w:val="en-US"/>
-        </w:rPr>
-        <w:t xml:space="preserve">Gambar </w:t>
-      </w:r>
-      <w:r>
-        <w:rPr>
-          <w:rFonts w:ascii="Times New Roman" w:hAnsi="Times New Roman"/>
-          <w:color w:val="000000"/>
-          <w:sz w:val="24"/>
-          <w:szCs w:val="24"/>
-          <w:lang w:val="en-US"/>
-        </w:rPr>
-        <w:t>3.11.</w:t>
-      </w:r>
-      <w:proofErr w:type="gramEnd"/>
-      <w:r>
-        <w:rPr>
-          <w:rFonts w:ascii="Times New Roman" w:hAnsi="Times New Roman"/>
-          <w:color w:val="000000"/>
-          <w:sz w:val="24"/>
-          <w:szCs w:val="24"/>
-          <w:lang w:val="en-US"/>
-        </w:rPr>
-        <w:t xml:space="preserve"> Sketsa Aplikasi Android</w:t>
+      <w:r>
+        <w:rPr>
+          <w:rFonts w:ascii="Times New Roman" w:hAnsi="Times New Roman"/>
+          <w:color w:val="000000"/>
+          <w:sz w:val="24"/>
+          <w:szCs w:val="24"/>
+          <w:lang w:val="en-US"/>
+        </w:rPr>
+        <w:t>Gambar 3.11. Sketsa Aplikasi Android</w:t>
       </w:r>
     </w:p>
     <w:p>
@@ -5823,15 +4690,6 @@
           <w:lang w:val="en-US"/>
         </w:rPr>
         <w:tab/>
-      </w:r>
-      <w:r>
-        <w:rPr>
-          <w:rFonts w:ascii="Times New Roman" w:hAnsi="Times New Roman"/>
-          <w:color w:val="000000"/>
-          <w:sz w:val="24"/>
-          <w:szCs w:val="24"/>
-          <w:lang w:val="en-US"/>
-        </w:rPr>
         <w:t>: 1080px*720px</w:t>
       </w:r>
     </w:p>
@@ -5934,11 +4792,13 @@
       </w:pPr>
       <w:r>
         <w:rPr>
+          <w:rFonts w:ascii="Times New Roman" w:hAnsi="Times New Roman"/>
           <w:noProof/>
+          <w:sz w:val="24"/>
           <w:lang w:val="en-US" w:eastAsia="en-US"/>
         </w:rPr>
         <w:drawing>
-          <wp:inline distT="0" distB="0" distL="0" distR="0" wp14:anchorId="206F7482" wp14:editId="6ED56D99">
+          <wp:inline distT="0" distB="0" distL="0" distR="0" wp14:anchorId="216CED2C" wp14:editId="6AD3819B">
             <wp:extent cx="4608000" cy="2860863"/>
             <wp:effectExtent l="0" t="0" r="2540" b="0"/>
             <wp:docPr id="22" name="Graphic 22"/>
@@ -5956,7 +4816,7 @@
                     <a:blip r:embed="rId52">
                       <a:extLst>
                         <a:ext uri="{96DAC541-7B7A-43D3-8B79-37D633B846F1}">
-                          <asvg:svgBlip xmlns:asvg="http://schemas.microsoft.com/office/drawing/2016/SVG/main" xmlns:w16se="http://schemas.microsoft.com/office/word/2015/wordml/symex" xmlns:w16="http://schemas.microsoft.com/office/word/2018/wordml" xmlns:w16cid="http://schemas.microsoft.com/office/word/2016/wordml/cid" xmlns:w16cex="http://schemas.microsoft.com/office/word/2018/wordml/cex" xmlns:w15="http://schemas.microsoft.com/office/word/2012/wordml" xmlns:w="http://schemas.openxmlformats.org/wordprocessingml/2006/main" xmlns:w10="urn:schemas-microsoft-com:office:word" xmlns:v="urn:schemas-microsoft-com:vml" xmlns:o="urn:schemas-microsoft-com:office:office" xmlns:am3d="http://schemas.microsoft.com/office/drawing/2017/model3d" xmlns:aink="http://schemas.microsoft.com/office/drawing/2016/ink" xmlns:cx8="http://schemas.microsoft.com/office/drawing/2016/5/14/chartex" xmlns:cx7="http://schemas.microsoft.com/office/drawing/2016/5/13/chartex" xmlns:cx6="http://schemas.microsoft.com/office/drawing/2016/5/12/chartex" xmlns:cx5="http://schemas.microsoft.com/office/drawing/2016/5/11/chartex" xmlns:cx4="http://schemas.microsoft.com/office/drawing/2016/5/10/chartex" xmlns:cx3="http://schemas.microsoft.com/office/drawing/2016/5/9/chartex" xmlns:cx2="http://schemas.microsoft.com/office/drawing/2015/10/21/chartex" xmlns:cx1="http://schemas.microsoft.com/office/drawing/2015/9/8/chartex" xmlns:cx="http://schemas.microsoft.com/office/drawing/2014/chartex" xmlns="" r:embed="rId53"/>
+                          <asvg:svgBlip xmlns="" xmlns:cx="http://schemas.microsoft.com/office/drawing/2014/chartex" xmlns:cx1="http://schemas.microsoft.com/office/drawing/2015/9/8/chartex" xmlns:cx2="http://schemas.microsoft.com/office/drawing/2015/10/21/chartex" xmlns:cx3="http://schemas.microsoft.com/office/drawing/2016/5/9/chartex" xmlns:cx4="http://schemas.microsoft.com/office/drawing/2016/5/10/chartex" xmlns:cx5="http://schemas.microsoft.com/office/drawing/2016/5/11/chartex" xmlns:cx6="http://schemas.microsoft.com/office/drawing/2016/5/12/chartex" xmlns:cx7="http://schemas.microsoft.com/office/drawing/2016/5/13/chartex" xmlns:cx8="http://schemas.microsoft.com/office/drawing/2016/5/14/chartex" xmlns:aink="http://schemas.microsoft.com/office/drawing/2016/ink" xmlns:am3d="http://schemas.microsoft.com/office/drawing/2017/model3d" xmlns:o="urn:schemas-microsoft-com:office:office" xmlns:v="urn:schemas-microsoft-com:vml" xmlns:w10="urn:schemas-microsoft-com:office:word" xmlns:w="http://schemas.openxmlformats.org/wordprocessingml/2006/main" xmlns:w15="http://schemas.microsoft.com/office/word/2012/wordml" xmlns:w16cex="http://schemas.microsoft.com/office/word/2018/wordml/cex" xmlns:w16cid="http://schemas.microsoft.com/office/word/2016/wordml/cid" xmlns:w16="http://schemas.microsoft.com/office/word/2018/wordml" xmlns:w16se="http://schemas.microsoft.com/office/word/2015/wordml/symex" xmlns:asvg="http://schemas.microsoft.com/office/drawing/2016/SVG/main" r:embed="rId53"/>
                         </a:ext>
                       </a:extLst>
                     </a:blip>
@@ -6002,37 +4862,15 @@
           <w:lang w:val="en-US"/>
         </w:rPr>
       </w:pPr>
-      <w:proofErr w:type="gramStart"/>
-      <w:r>
-        <w:rPr>
-          <w:rFonts w:ascii="Times New Roman" w:hAnsi="Times New Roman"/>
-          <w:color w:val="000000"/>
-          <w:sz w:val="24"/>
-          <w:szCs w:val="24"/>
-          <w:lang w:val="en-US"/>
-        </w:rPr>
-        <w:t>Gambar 3.12.</w:t>
-      </w:r>
-      <w:proofErr w:type="gramEnd"/>
-      <w:r>
-        <w:rPr>
-          <w:rFonts w:ascii="Times New Roman" w:hAnsi="Times New Roman"/>
-          <w:color w:val="000000"/>
-          <w:sz w:val="24"/>
-          <w:szCs w:val="24"/>
-          <w:lang w:val="en-US"/>
-        </w:rPr>
-        <w:t xml:space="preserve"> Sketsa Aplikasi Berbasis W</w:t>
-      </w:r>
-      <w:r>
-        <w:rPr>
-          <w:rFonts w:ascii="Times New Roman" w:hAnsi="Times New Roman"/>
-          <w:color w:val="000000"/>
-          <w:sz w:val="24"/>
-          <w:szCs w:val="24"/>
-          <w:lang w:val="en-US"/>
-        </w:rPr>
-        <w:t>eb</w:t>
+      <w:r>
+        <w:rPr>
+          <w:rFonts w:ascii="Times New Roman" w:hAnsi="Times New Roman"/>
+          <w:color w:val="000000"/>
+          <w:sz w:val="24"/>
+          <w:szCs w:val="24"/>
+          <w:lang w:val="en-US"/>
+        </w:rPr>
+        <w:t>Gambar 3.12. Sketsa Aplikasi Berbasis Web</w:t>
       </w:r>
     </w:p>
     <w:p>
@@ -6278,49 +5116,15 @@
           <w:lang w:val="en-US"/>
         </w:rPr>
       </w:pPr>
-      <w:proofErr w:type="gramStart"/>
-      <w:r>
-        <w:rPr>
-          <w:rFonts w:ascii="Times New Roman" w:hAnsi="Times New Roman"/>
-          <w:color w:val="000000"/>
-          <w:sz w:val="24"/>
-          <w:szCs w:val="24"/>
-          <w:lang w:val="en-US"/>
-        </w:rPr>
-        <w:t>Pengujian ini dilakukan untuk mengetahui sejauh mana keberhasilan sistem apakah dapat beroperasi sesuai dengan perencanaan.</w:t>
-      </w:r>
-      <w:proofErr w:type="gramEnd"/>
-      <w:r>
-        <w:rPr>
-          <w:rFonts w:ascii="Times New Roman" w:hAnsi="Times New Roman"/>
-          <w:color w:val="000000"/>
-          <w:sz w:val="24"/>
-          <w:szCs w:val="24"/>
-          <w:lang w:val="en-US"/>
-        </w:rPr>
-        <w:t xml:space="preserve"> Pengujian dilakukan dengan </w:t>
-      </w:r>
-      <w:proofErr w:type="gramStart"/>
-      <w:r>
-        <w:rPr>
-          <w:rFonts w:ascii="Times New Roman" w:hAnsi="Times New Roman"/>
-          <w:color w:val="000000"/>
-          <w:sz w:val="24"/>
-          <w:szCs w:val="24"/>
-          <w:lang w:val="en-US"/>
-        </w:rPr>
-        <w:t>cara</w:t>
-      </w:r>
-      <w:proofErr w:type="gramEnd"/>
-      <w:r>
-        <w:rPr>
-          <w:rFonts w:ascii="Times New Roman" w:hAnsi="Times New Roman"/>
-          <w:color w:val="000000"/>
-          <w:sz w:val="24"/>
-          <w:szCs w:val="24"/>
-          <w:lang w:val="en-US"/>
-        </w:rPr>
-        <w:t xml:space="preserve"> mengoperasikan alat yang telah dibuat dengan beberapa skenario seperti</w:t>
+      <w:r>
+        <w:rPr>
+          <w:rFonts w:ascii="Times New Roman" w:hAnsi="Times New Roman"/>
+          <w:color w:val="000000"/>
+          <w:sz w:val="24"/>
+          <w:szCs w:val="24"/>
+          <w:lang w:val="en-US"/>
+        </w:rPr>
+        <w:t>Pengujian ini dilakukan untuk mengetahui sejauh mana keberhasilan sistem apakah dapat beroperasi sesuai dengan perencanaan. Pengujian dilakukan dengan cara mengoperasikan alat yang telah dibuat dengan beberapa skenario seperti</w:t>
       </w:r>
       <w:r>
         <w:rPr>
@@ -6494,18 +5298,7 @@
           <w:szCs w:val="24"/>
           <w:lang w:val="en-US"/>
         </w:rPr>
-        <w:t xml:space="preserve"> dilakukan dengan menguji eksekusi sub-sub program dan fungsi dari keseluruhan dari keseluruhan program yang telah dibuat. </w:t>
-      </w:r>
-      <w:proofErr w:type="gramStart"/>
-      <w:r>
-        <w:rPr>
-          <w:rFonts w:ascii="Times New Roman" w:hAnsi="Times New Roman"/>
-          <w:color w:val="000000"/>
-          <w:sz w:val="24"/>
-          <w:szCs w:val="24"/>
-          <w:lang w:val="en-US"/>
-        </w:rPr>
-        <w:t xml:space="preserve">Hal ini dilakukan untuk mengetahui apakah program yang telah dibuat mengalmai kendala </w:t>
+        <w:t xml:space="preserve"> dilakukan dengan menguji eksekusi sub-sub program dan fungsi dari keseluruhan dari keseluruhan program yang telah dibuat. Hal ini dilakukan untuk mengetahui apakah program yang telah dibuat mengalmai kendala </w:t>
       </w:r>
       <w:r>
         <w:rPr>
@@ -6549,18 +5342,7 @@
           <w:szCs w:val="24"/>
           <w:lang w:val="en-US"/>
         </w:rPr>
-        <w:t>atau hasil yang tidak sesuai dengan data yang dimasukan.</w:t>
-      </w:r>
-      <w:proofErr w:type="gramEnd"/>
-      <w:r>
-        <w:rPr>
-          <w:rFonts w:ascii="Times New Roman" w:hAnsi="Times New Roman"/>
-          <w:color w:val="000000"/>
-          <w:sz w:val="24"/>
-          <w:szCs w:val="24"/>
-          <w:lang w:val="en-US"/>
-        </w:rPr>
-        <w:t xml:space="preserve"> </w:t>
+        <w:t xml:space="preserve">atau hasil yang tidak sesuai dengan data yang dimasukan. </w:t>
       </w:r>
     </w:p>
     <w:p>
@@ -6732,39 +5514,17 @@
           <w:szCs w:val="24"/>
           <w:lang w:val="en-US"/>
         </w:rPr>
-        <w:t xml:space="preserve"> perintah yang diberikan</w:t>
-      </w:r>
-      <w:proofErr w:type="gramStart"/>
-      <w:r>
-        <w:rPr>
-          <w:rFonts w:ascii="Times New Roman" w:hAnsi="Times New Roman"/>
-          <w:color w:val="000000"/>
-          <w:sz w:val="24"/>
-          <w:szCs w:val="24"/>
-          <w:lang w:val="en-US"/>
-        </w:rPr>
-        <w:t xml:space="preserve">, </w:t>
-      </w:r>
-      <w:r>
-        <w:rPr>
-          <w:rFonts w:ascii="Times New Roman" w:hAnsi="Times New Roman"/>
-          <w:color w:val="000000"/>
-          <w:sz w:val="24"/>
-          <w:szCs w:val="24"/>
-          <w:lang w:val="en-US"/>
-        </w:rPr>
-        <w:t xml:space="preserve"> apakah</w:t>
-      </w:r>
-      <w:proofErr w:type="gramEnd"/>
-      <w:r>
-        <w:rPr>
-          <w:rFonts w:ascii="Times New Roman" w:hAnsi="Times New Roman"/>
-          <w:color w:val="000000"/>
-          <w:sz w:val="24"/>
-          <w:szCs w:val="24"/>
-          <w:lang w:val="en-US"/>
-        </w:rPr>
-        <w:t xml:space="preserve"> temperatur operasional perangkat masih dalam batas wajar sesuai dengan </w:t>
+        <w:t xml:space="preserve"> perintah yang diberikan, </w:t>
+      </w:r>
+      <w:r>
+        <w:rPr>
+          <w:rFonts w:ascii="Times New Roman" w:hAnsi="Times New Roman"/>
+          <w:color w:val="000000"/>
+          <w:sz w:val="24"/>
+          <w:szCs w:val="24"/>
+          <w:lang w:val="en-US"/>
+        </w:rPr>
+        <w:t xml:space="preserve"> apakah temperatur operasional perangkat masih dalam batas wajar sesuai dengan </w:t>
       </w:r>
       <w:r>
         <w:rPr>
@@ -6860,29 +5620,7 @@
           <w:szCs w:val="24"/>
           <w:lang w:val="en-US"/>
         </w:rPr>
-        <w:t xml:space="preserve">Untuk dapat melakukan analisa dengan mudah maka diperlukan perameter parameter </w:t>
-      </w:r>
-      <w:proofErr w:type="gramStart"/>
-      <w:r>
-        <w:rPr>
-          <w:rFonts w:ascii="Times New Roman" w:hAnsi="Times New Roman"/>
-          <w:color w:val="000000"/>
-          <w:sz w:val="24"/>
-          <w:szCs w:val="24"/>
-          <w:lang w:val="en-US"/>
-        </w:rPr>
-        <w:t>apa</w:t>
-      </w:r>
-      <w:proofErr w:type="gramEnd"/>
-      <w:r>
-        <w:rPr>
-          <w:rFonts w:ascii="Times New Roman" w:hAnsi="Times New Roman"/>
-          <w:color w:val="000000"/>
-          <w:sz w:val="24"/>
-          <w:szCs w:val="24"/>
-          <w:lang w:val="en-US"/>
-        </w:rPr>
-        <w:t xml:space="preserve"> saja yang akan digunakan dalam penelitian ini, adapun beberapa parameter yang akan dianalisa adalah:</w:t>
+        <w:t>Untuk dapat melakukan analisa dengan mudah maka diperlukan perameter parameter apa saja yang akan digunakan dalam penelitian ini, adapun beberapa parameter yang akan dianalisa adalah:</w:t>
       </w:r>
     </w:p>
     <w:p>
@@ -6944,7 +5682,6 @@
           <w:lang w:val="en-US"/>
         </w:rPr>
       </w:pPr>
-      <w:proofErr w:type="gramStart"/>
       <w:r>
         <w:rPr>
           <w:rFonts w:ascii="Times New Roman" w:hAnsi="Times New Roman"/>
@@ -6964,31 +5701,8 @@
           <w:lang w:val="en-US"/>
         </w:rPr>
         <w:lastRenderedPageBreak/>
-        <w:t>secara teoritis prosesor jenis ini memiliki lebar jalur pemrosesan yang cukup besar dibandingkan dengan mikrokontroler pada umumnya yang masih menggunakan arsitektur 8-bit ataupun 16-bit.</w:t>
-      </w:r>
-      <w:proofErr w:type="gramEnd"/>
-      <w:r>
-        <w:rPr>
-          <w:rFonts w:ascii="Times New Roman" w:hAnsi="Times New Roman"/>
-          <w:color w:val="000000"/>
-          <w:sz w:val="24"/>
-          <w:szCs w:val="24"/>
-          <w:lang w:val="en-US"/>
-        </w:rPr>
-        <w:t xml:space="preserve"> </w:t>
-      </w:r>
-      <w:proofErr w:type="gramStart"/>
-      <w:r>
-        <w:rPr>
-          <w:rFonts w:ascii="Times New Roman" w:hAnsi="Times New Roman"/>
-          <w:color w:val="000000"/>
-          <w:sz w:val="24"/>
-          <w:szCs w:val="24"/>
-          <w:lang w:val="en-US"/>
-        </w:rPr>
-        <w:t>Sehingga untuk mengetahui efektifitas penggunaan prosesor jenis ini perlu dilakukan analisa dengan parameter rasio biaya produksi antara prosesor 32-bit dengan 8-bit dan/atau 16-bit.</w:t>
-      </w:r>
-      <w:proofErr w:type="gramEnd"/>
+        <w:t>secara teoritis prosesor jenis ini memiliki lebar jalur pemrosesan yang cukup besar dibandingkan dengan mikrokontroler pada umumnya yang masih menggunakan arsitektur 8-bit ataupun 16-bit. Sehingga untuk mengetahui efektifitas penggunaan prosesor jenis ini perlu dilakukan analisa dengan parameter rasio biaya produksi antara prosesor 32-bit dengan 8-bit dan/atau 16-bit.</w:t>
+      </w:r>
     </w:p>
     <w:p>
       <w:pPr>
@@ -7101,42 +5815,8 @@
           <w:szCs w:val="24"/>
           <w:lang w:val="en-US"/>
         </w:rPr>
-        <w:t xml:space="preserve">/tugas berbeda diwaktu yang </w:t>
-      </w:r>
-      <w:proofErr w:type="gramStart"/>
-      <w:r>
-        <w:rPr>
-          <w:rFonts w:ascii="Times New Roman" w:hAnsi="Times New Roman"/>
-          <w:color w:val="000000"/>
-          <w:sz w:val="24"/>
-          <w:szCs w:val="24"/>
-          <w:lang w:val="en-US"/>
-        </w:rPr>
-        <w:t>sama</w:t>
-      </w:r>
-      <w:proofErr w:type="gramEnd"/>
-      <w:r>
-        <w:rPr>
-          <w:rFonts w:ascii="Times New Roman" w:hAnsi="Times New Roman"/>
-          <w:color w:val="000000"/>
-          <w:sz w:val="24"/>
-          <w:szCs w:val="24"/>
-          <w:lang w:val="en-US"/>
-        </w:rPr>
-        <w:t xml:space="preserve">. </w:t>
-      </w:r>
-      <w:proofErr w:type="gramStart"/>
-      <w:r>
-        <w:rPr>
-          <w:rFonts w:ascii="Times New Roman" w:hAnsi="Times New Roman"/>
-          <w:color w:val="000000"/>
-          <w:sz w:val="24"/>
-          <w:szCs w:val="24"/>
-          <w:lang w:val="en-US"/>
-        </w:rPr>
-        <w:t>Dengan demikian sangat memungkinkan pemrosesan secara paralel dilakukan untuk mempercepat waktu pemrosesan data pada sistem ini.</w:t>
-      </w:r>
-      <w:proofErr w:type="gramEnd"/>
+        <w:t>/tugas berbeda diwaktu yang sama. Dengan demikian sangat memungkinkan pemrosesan secara paralel dilakukan untuk mempercepat waktu pemrosesan data pada sistem ini.</w:t>
+      </w:r>
     </w:p>
     <w:p>
       <w:pPr>
@@ -7205,61 +5885,17 @@
           <w:szCs w:val="24"/>
           <w:lang w:val="en-US"/>
         </w:rPr>
-        <w:t xml:space="preserve">Data yang diterima dan data yang </w:t>
-      </w:r>
-      <w:proofErr w:type="gramStart"/>
-      <w:r>
-        <w:rPr>
-          <w:rFonts w:ascii="Times New Roman" w:hAnsi="Times New Roman"/>
-          <w:color w:val="000000"/>
-          <w:sz w:val="24"/>
-          <w:szCs w:val="24"/>
-          <w:lang w:val="en-US"/>
-        </w:rPr>
-        <w:t>akan</w:t>
-      </w:r>
-      <w:proofErr w:type="gramEnd"/>
-      <w:r>
-        <w:rPr>
-          <w:rFonts w:ascii="Times New Roman" w:hAnsi="Times New Roman"/>
-          <w:color w:val="000000"/>
-          <w:sz w:val="24"/>
-          <w:szCs w:val="24"/>
-          <w:lang w:val="en-US"/>
-        </w:rPr>
-        <w:t xml:space="preserve"> ditampilkan pada sisi pengguna haruslah sama sehingga tidak menimbulkan kerancuan. Maks</w:t>
-      </w:r>
-      <w:r>
-        <w:rPr>
-          <w:rFonts w:ascii="Times New Roman" w:hAnsi="Times New Roman"/>
-          <w:color w:val="000000"/>
-          <w:sz w:val="24"/>
-          <w:szCs w:val="24"/>
-          <w:lang w:val="en-US"/>
-        </w:rPr>
-        <w:t xml:space="preserve">udnya saat keadaan </w:t>
-      </w:r>
-      <w:proofErr w:type="gramStart"/>
-      <w:r>
-        <w:rPr>
-          <w:rFonts w:ascii="Times New Roman" w:hAnsi="Times New Roman"/>
-          <w:color w:val="000000"/>
-          <w:sz w:val="24"/>
-          <w:szCs w:val="24"/>
-          <w:lang w:val="en-US"/>
-        </w:rPr>
-        <w:t>cctv</w:t>
-      </w:r>
-      <w:proofErr w:type="gramEnd"/>
-      <w:r>
-        <w:rPr>
-          <w:rFonts w:ascii="Times New Roman" w:hAnsi="Times New Roman"/>
-          <w:color w:val="000000"/>
-          <w:sz w:val="24"/>
-          <w:szCs w:val="24"/>
-          <w:lang w:val="en-US"/>
-        </w:rPr>
-        <w:t xml:space="preserve"> </w:t>
+        <w:t>Data yang diterima dan data yang akan ditampilkan pada sisi pengguna haruslah sama sehingga tidak menimbulkan kerancuan. Maks</w:t>
+      </w:r>
+      <w:r>
+        <w:rPr>
+          <w:rFonts w:ascii="Times New Roman" w:hAnsi="Times New Roman"/>
+          <w:color w:val="000000"/>
+          <w:sz w:val="24"/>
+          <w:szCs w:val="24"/>
+          <w:lang w:val="en-US"/>
+        </w:rPr>
+        <w:t xml:space="preserve">udnya saat keadaan cctv </w:t>
       </w:r>
       <w:r>
         <w:rPr>
@@ -7343,7 +5979,6 @@
           <w:lang w:val="en-US"/>
         </w:rPr>
       </w:pPr>
-      <w:proofErr w:type="gramStart"/>
       <w:r>
         <w:rPr>
           <w:rFonts w:ascii="Times New Roman" w:hAnsi="Times New Roman"/>
@@ -7364,19 +5999,7 @@
           <w:szCs w:val="24"/>
           <w:lang w:val="en-US"/>
         </w:rPr>
-        <w:t>raeltime</w:t>
-      </w:r>
-      <w:r>
-        <w:rPr>
-          <w:rFonts w:ascii="Times New Roman" w:hAnsi="Times New Roman"/>
-          <w:i/>
-          <w:iCs/>
-          <w:color w:val="000000"/>
-          <w:sz w:val="24"/>
-          <w:szCs w:val="24"/>
-          <w:lang w:val="en-US"/>
-        </w:rPr>
-        <w:t xml:space="preserve"> </w:t>
+        <w:t xml:space="preserve">raeltime </w:t>
       </w:r>
       <w:r>
         <w:rPr>
@@ -7398,7 +6021,6 @@
         </w:rPr>
         <w:t>lu dibutuhkan.</w:t>
       </w:r>
-      <w:proofErr w:type="gramEnd"/>
     </w:p>
     <w:p>
       <w:pPr>
@@ -7490,85 +6112,29 @@
           <w:szCs w:val="24"/>
           <w:lang w:val="en-US"/>
         </w:rPr>
-        <w:t xml:space="preserve">Setiap aplikasi yang digunakan memiliki kesan tersendiri bagi penggunanya, pengujian ini dilakukan dengan </w:t>
-      </w:r>
-      <w:proofErr w:type="gramStart"/>
-      <w:r>
-        <w:rPr>
-          <w:rFonts w:ascii="Times New Roman" w:hAnsi="Times New Roman"/>
-          <w:color w:val="000000"/>
-          <w:sz w:val="24"/>
-          <w:szCs w:val="24"/>
-          <w:lang w:val="en-US"/>
-        </w:rPr>
-        <w:t>cara</w:t>
-      </w:r>
-      <w:proofErr w:type="gramEnd"/>
-      <w:r>
-        <w:rPr>
-          <w:rFonts w:ascii="Times New Roman" w:hAnsi="Times New Roman"/>
-          <w:color w:val="000000"/>
-          <w:sz w:val="24"/>
-          <w:szCs w:val="24"/>
-          <w:lang w:val="en-US"/>
-        </w:rPr>
-        <w:t xml:space="preserve"> mengunakan partisipan untuk mencoba menggunakan aplikasi </w:t>
-      </w:r>
-      <w:r>
-        <w:rPr>
-          <w:rFonts w:ascii="Times New Roman" w:hAnsi="Times New Roman"/>
-          <w:i/>
-          <w:iCs/>
-          <w:color w:val="000000"/>
-          <w:sz w:val="24"/>
-          <w:szCs w:val="24"/>
-          <w:lang w:val="en-US"/>
-        </w:rPr>
-        <w:t>interface</w:t>
-      </w:r>
-      <w:r>
-        <w:rPr>
-          <w:rFonts w:ascii="Times New Roman" w:hAnsi="Times New Roman"/>
-          <w:i/>
-          <w:iCs/>
-          <w:color w:val="000000"/>
-          <w:sz w:val="24"/>
-          <w:szCs w:val="24"/>
-          <w:lang w:val="en-US"/>
-        </w:rPr>
-        <w:t xml:space="preserve">. </w:t>
-      </w:r>
-      <w:r>
-        <w:rPr>
-          <w:rFonts w:ascii="Times New Roman" w:hAnsi="Times New Roman"/>
-          <w:color w:val="000000"/>
-          <w:sz w:val="24"/>
-          <w:szCs w:val="24"/>
-          <w:lang w:val="en-US"/>
-        </w:rPr>
-        <w:t xml:space="preserve">Parameter yang </w:t>
-      </w:r>
-      <w:proofErr w:type="gramStart"/>
-      <w:r>
-        <w:rPr>
-          <w:rFonts w:ascii="Times New Roman" w:hAnsi="Times New Roman"/>
-          <w:color w:val="000000"/>
-          <w:sz w:val="24"/>
-          <w:szCs w:val="24"/>
-          <w:lang w:val="en-US"/>
-        </w:rPr>
-        <w:t>akan</w:t>
-      </w:r>
-      <w:proofErr w:type="gramEnd"/>
-      <w:r>
-        <w:rPr>
-          <w:rFonts w:ascii="Times New Roman" w:hAnsi="Times New Roman"/>
-          <w:color w:val="000000"/>
-          <w:sz w:val="24"/>
-          <w:szCs w:val="24"/>
-          <w:lang w:val="en-US"/>
-        </w:rPr>
-        <w:t xml:space="preserve"> dianalisa adalah usabilitas, interaktivitas, dan </w:t>
+        <w:t xml:space="preserve">Setiap aplikasi yang digunakan memiliki kesan tersendiri bagi penggunanya, pengujian ini dilakukan dengan cara mengunakan partisipan untuk mencoba menggunakan aplikasi </w:t>
+      </w:r>
+      <w:r>
+        <w:rPr>
+          <w:rFonts w:ascii="Times New Roman" w:hAnsi="Times New Roman"/>
+          <w:i/>
+          <w:iCs/>
+          <w:color w:val="000000"/>
+          <w:sz w:val="24"/>
+          <w:szCs w:val="24"/>
+          <w:lang w:val="en-US"/>
+        </w:rPr>
+        <w:t xml:space="preserve">interface. </w:t>
+      </w:r>
+      <w:r>
+        <w:rPr>
+          <w:rFonts w:ascii="Times New Roman" w:hAnsi="Times New Roman"/>
+          <w:color w:val="000000"/>
+          <w:sz w:val="24"/>
+          <w:szCs w:val="24"/>
+          <w:lang w:val="en-US"/>
+        </w:rPr>
+        <w:t xml:space="preserve">Parameter yang akan dianalisa adalah usabilitas, interaktivitas, dan </w:t>
       </w:r>
       <w:r>
         <w:rPr>
@@ -7656,7 +6222,6 @@
           <w:lang w:val="en-US"/>
         </w:rPr>
       </w:pPr>
-      <w:proofErr w:type="gramStart"/>
       <w:r>
         <w:rPr>
           <w:rFonts w:ascii="Times New Roman" w:hAnsi="Times New Roman"/>
@@ -7687,40 +6252,7 @@
           <w:szCs w:val="24"/>
           <w:lang w:val="en-US"/>
         </w:rPr>
-        <w:t xml:space="preserve"> yang dituju.</w:t>
-      </w:r>
-      <w:proofErr w:type="gramEnd"/>
-      <w:r>
-        <w:rPr>
-          <w:rFonts w:ascii="Times New Roman" w:hAnsi="Times New Roman"/>
-          <w:color w:val="000000"/>
-          <w:sz w:val="24"/>
-          <w:szCs w:val="24"/>
-          <w:lang w:val="en-US"/>
-        </w:rPr>
-        <w:t xml:space="preserve"> Pada tahapan ini peneliti </w:t>
-      </w:r>
-      <w:proofErr w:type="gramStart"/>
-      <w:r>
-        <w:rPr>
-          <w:rFonts w:ascii="Times New Roman" w:hAnsi="Times New Roman"/>
-          <w:color w:val="000000"/>
-          <w:sz w:val="24"/>
-          <w:szCs w:val="24"/>
-          <w:lang w:val="en-US"/>
-        </w:rPr>
-        <w:t>akan</w:t>
-      </w:r>
-      <w:proofErr w:type="gramEnd"/>
-      <w:r>
-        <w:rPr>
-          <w:rFonts w:ascii="Times New Roman" w:hAnsi="Times New Roman"/>
-          <w:color w:val="000000"/>
-          <w:sz w:val="24"/>
-          <w:szCs w:val="24"/>
-          <w:lang w:val="en-US"/>
-        </w:rPr>
-        <w:t xml:space="preserve"> menggunakan kuisioner dengan metode kuantitatif yang akan disebarkan melalui </w:t>
+        <w:t xml:space="preserve"> yang dituju. Pada tahapan ini peneliti akan menggunakan kuisioner dengan metode kuantitatif yang akan disebarkan melalui </w:t>
       </w:r>
       <w:r>
         <w:rPr>
@@ -7786,7 +6318,7 @@
           <w:b/>
           <w:bCs/>
           <w:color w:val="000000"/>
-          <w:sz w:val="28"/>
+          <w:sz w:val="24"/>
           <w:szCs w:val="24"/>
           <w:lang w:val="en-US"/>
         </w:rPr>
@@ -7831,20 +6363,8 @@
           <w:szCs w:val="24"/>
           <w:lang w:val="en-US"/>
         </w:rPr>
-        <w:t xml:space="preserve">pengguna/pemilik </w:t>
-      </w:r>
-      <w:proofErr w:type="gramStart"/>
-      <w:r>
-        <w:rPr>
-          <w:rFonts w:ascii="Times New Roman" w:hAnsi="Times New Roman"/>
-          <w:color w:val="000000"/>
-          <w:sz w:val="24"/>
-          <w:szCs w:val="24"/>
-          <w:lang w:val="en-US"/>
-        </w:rPr>
-        <w:t>cctv</w:t>
-      </w:r>
-      <w:proofErr w:type="gramEnd"/>
+        <w:t>pengguna/pemilik cctv</w:t>
+      </w:r>
       <w:r>
         <w:rPr>
           <w:rFonts w:ascii="Times New Roman" w:hAnsi="Times New Roman"/>
@@ -7875,29 +6395,7 @@
           <w:szCs w:val="24"/>
           <w:lang w:val="en-US"/>
         </w:rPr>
-        <w:t xml:space="preserve"> kuisioner terdapat beberapa parapeter penting yang </w:t>
-      </w:r>
-      <w:proofErr w:type="gramStart"/>
-      <w:r>
-        <w:rPr>
-          <w:rFonts w:ascii="Times New Roman" w:hAnsi="Times New Roman"/>
-          <w:color w:val="000000"/>
-          <w:sz w:val="24"/>
-          <w:szCs w:val="24"/>
-          <w:lang w:val="en-US"/>
-        </w:rPr>
-        <w:t>akan</w:t>
-      </w:r>
-      <w:proofErr w:type="gramEnd"/>
-      <w:r>
-        <w:rPr>
-          <w:rFonts w:ascii="Times New Roman" w:hAnsi="Times New Roman"/>
-          <w:color w:val="000000"/>
-          <w:sz w:val="24"/>
-          <w:szCs w:val="24"/>
-          <w:lang w:val="en-US"/>
-        </w:rPr>
-        <w:t xml:space="preserve"> diajukan seperti, kepuasan pengguna, kebergunaan sistem, kehandalan sistem, kemudahan </w:t>
+        <w:t xml:space="preserve"> kuisioner terdapat beberapa parapeter penting yang akan diajukan seperti, kepuasan pengguna, kebergunaan sistem, kehandalan sistem, kemudahan </w:t>
       </w:r>
       <w:r>
         <w:rPr>
@@ -7911,7 +6409,14 @@
         <w:t>pengoperasian dan kemudahan instalasi.</w:t>
       </w:r>
     </w:p>
-    <w:p/>
+    <w:p>
+      <w:pPr>
+        <w:rPr>
+          <w:rFonts w:ascii="Times New Roman" w:hAnsi="Times New Roman"/>
+          <w:sz w:val="24"/>
+        </w:rPr>
+      </w:pPr>
+    </w:p>
     <w:sectPr>
       <w:pgSz w:w="11907" w:h="16840" w:code="9"/>
       <w:pgMar w:top="1701" w:right="1418" w:bottom="1418" w:left="1701" w:header="709" w:footer="709" w:gutter="0"/>
@@ -9244,7 +7749,7 @@
 </file>
 
 <file path=customXml/itemProps1.xml><?xml version="1.0" encoding="utf-8"?>
-<ds:datastoreItem xmlns:ds="http://schemas.openxmlformats.org/officeDocument/2006/customXml" ds:itemID="{5E357D3D-0146-4C5D-8D74-59AC624AB913}">
+<ds:datastoreItem xmlns:ds="http://schemas.openxmlformats.org/officeDocument/2006/customXml" ds:itemID="{235F8FFC-D871-4071-9558-E79398A4C2E6}">
   <ds:schemaRefs>
     <ds:schemaRef ds:uri="http://schemas.openxmlformats.org/officeDocument/2006/bibliography"/>
   </ds:schemaRefs>
